--- a/materials/GameOOP.docx
+++ b/materials/GameOOP.docx
@@ -298,7 +298,7 @@
       <w:r>
         <w:fldChar w:fldCharType="separate"/>
       </w:r>
-      <w:hyperlink w:anchor="_Toc287281943" w:history="1">
+      <w:hyperlink w:anchor="_Toc287372113" w:history="1">
         <w:r>
           <w:rPr>
             <w:rStyle w:val="Hyperlink"/>
@@ -326,7 +326,7 @@
             <w:noProof/>
             <w:webHidden/>
           </w:rPr>
-          <w:instrText xml:space="preserve"> PAGEREF _Toc287281943 \h </w:instrText>
+          <w:instrText xml:space="preserve"> PAGEREF _Toc287372113 \h </w:instrText>
         </w:r>
         <w:r>
           <w:rPr>
@@ -368,7 +368,7 @@
           <w:szCs w:val="24"/>
         </w:rPr>
       </w:pPr>
-      <w:hyperlink w:anchor="_Toc287281944" w:history="1">
+      <w:hyperlink w:anchor="_Toc287372114" w:history="1">
         <w:r>
           <w:rPr>
             <w:rStyle w:val="Hyperlink"/>
@@ -396,7 +396,7 @@
             <w:noProof/>
             <w:webHidden/>
           </w:rPr>
-          <w:instrText xml:space="preserve"> PAGEREF _Toc287281944 \h </w:instrText>
+          <w:instrText xml:space="preserve"> PAGEREF _Toc287372114 \h </w:instrText>
         </w:r>
         <w:r>
           <w:rPr>
@@ -438,7 +438,7 @@
           <w:szCs w:val="24"/>
         </w:rPr>
       </w:pPr>
-      <w:hyperlink w:anchor="_Toc287281945" w:history="1">
+      <w:hyperlink w:anchor="_Toc287372115" w:history="1">
         <w:r>
           <w:rPr>
             <w:rStyle w:val="Hyperlink"/>
@@ -466,7 +466,7 @@
             <w:noProof/>
             <w:webHidden/>
           </w:rPr>
-          <w:instrText xml:space="preserve"> PAGEREF _Toc287281945 \h </w:instrText>
+          <w:instrText xml:space="preserve"> PAGEREF _Toc287372115 \h </w:instrText>
         </w:r>
         <w:r>
           <w:rPr>
@@ -508,7 +508,7 @@
           <w:szCs w:val="24"/>
         </w:rPr>
       </w:pPr>
-      <w:hyperlink w:anchor="_Toc287281946" w:history="1">
+      <w:hyperlink w:anchor="_Toc287372116" w:history="1">
         <w:r>
           <w:rPr>
             <w:rStyle w:val="Hyperlink"/>
@@ -536,7 +536,7 @@
             <w:noProof/>
             <w:webHidden/>
           </w:rPr>
-          <w:instrText xml:space="preserve"> PAGEREF _Toc287281946 \h </w:instrText>
+          <w:instrText xml:space="preserve"> PAGEREF _Toc287372116 \h </w:instrText>
         </w:r>
         <w:r>
           <w:rPr>
@@ -578,7 +578,7 @@
           <w:szCs w:val="24"/>
         </w:rPr>
       </w:pPr>
-      <w:hyperlink w:anchor="_Toc287281947" w:history="1">
+      <w:hyperlink w:anchor="_Toc287372117" w:history="1">
         <w:r>
           <w:rPr>
             <w:rStyle w:val="Hyperlink"/>
@@ -606,7 +606,7 @@
             <w:noProof/>
             <w:webHidden/>
           </w:rPr>
-          <w:instrText xml:space="preserve"> PAGEREF _Toc287281947 \h </w:instrText>
+          <w:instrText xml:space="preserve"> PAGEREF _Toc287372117 \h </w:instrText>
         </w:r>
         <w:r>
           <w:rPr>
@@ -648,7 +648,7 @@
           <w:szCs w:val="24"/>
         </w:rPr>
       </w:pPr>
-      <w:hyperlink w:anchor="_Toc287281948" w:history="1">
+      <w:hyperlink w:anchor="_Toc287372118" w:history="1">
         <w:r>
           <w:rPr>
             <w:rStyle w:val="Hyperlink"/>
@@ -676,7 +676,7 @@
             <w:noProof/>
             <w:webHidden/>
           </w:rPr>
-          <w:instrText xml:space="preserve"> PAGEREF _Toc287281948 \h </w:instrText>
+          <w:instrText xml:space="preserve"> PAGEREF _Toc287372118 \h </w:instrText>
         </w:r>
         <w:r>
           <w:rPr>
@@ -718,7 +718,7 @@
           <w:szCs w:val="24"/>
         </w:rPr>
       </w:pPr>
-      <w:hyperlink w:anchor="_Toc287281949" w:history="1">
+      <w:hyperlink w:anchor="_Toc287372119" w:history="1">
         <w:r>
           <w:rPr>
             <w:rStyle w:val="Hyperlink"/>
@@ -746,7 +746,7 @@
             <w:noProof/>
             <w:webHidden/>
           </w:rPr>
-          <w:instrText xml:space="preserve"> PAGEREF _Toc287281949 \h </w:instrText>
+          <w:instrText xml:space="preserve"> PAGEREF _Toc287372119 \h </w:instrText>
         </w:r>
         <w:r>
           <w:rPr>
@@ -788,7 +788,7 @@
           <w:szCs w:val="24"/>
         </w:rPr>
       </w:pPr>
-      <w:hyperlink w:anchor="_Toc287281950" w:history="1">
+      <w:hyperlink w:anchor="_Toc287372120" w:history="1">
         <w:r>
           <w:rPr>
             <w:rStyle w:val="Hyperlink"/>
@@ -823,7 +823,7 @@
             <w:noProof/>
             <w:webHidden/>
           </w:rPr>
-          <w:instrText xml:space="preserve"> PAGEREF _Toc287281950 \h </w:instrText>
+          <w:instrText xml:space="preserve"> PAGEREF _Toc287372120 \h </w:instrText>
         </w:r>
         <w:r>
           <w:rPr>
@@ -865,7 +865,7 @@
           <w:szCs w:val="24"/>
         </w:rPr>
       </w:pPr>
-      <w:hyperlink w:anchor="_Toc287281951" w:history="1">
+      <w:hyperlink w:anchor="_Toc287372121" w:history="1">
         <w:r>
           <w:rPr>
             <w:rStyle w:val="Hyperlink"/>
@@ -893,7 +893,7 @@
             <w:noProof/>
             <w:webHidden/>
           </w:rPr>
-          <w:instrText xml:space="preserve"> PAGEREF _Toc287281951 \h </w:instrText>
+          <w:instrText xml:space="preserve"> PAGEREF _Toc287372121 \h </w:instrText>
         </w:r>
         <w:r>
           <w:rPr>
@@ -935,7 +935,7 @@
           <w:szCs w:val="24"/>
         </w:rPr>
       </w:pPr>
-      <w:hyperlink w:anchor="_Toc287281952" w:history="1">
+      <w:hyperlink w:anchor="_Toc287372122" w:history="1">
         <w:r>
           <w:rPr>
             <w:rStyle w:val="Hyperlink"/>
@@ -963,7 +963,7 @@
             <w:noProof/>
             <w:webHidden/>
           </w:rPr>
-          <w:instrText xml:space="preserve"> PAGEREF _Toc287281952 \h </w:instrText>
+          <w:instrText xml:space="preserve"> PAGEREF _Toc287372122 \h </w:instrText>
         </w:r>
         <w:r>
           <w:rPr>
@@ -1005,7 +1005,7 @@
           <w:szCs w:val="24"/>
         </w:rPr>
       </w:pPr>
-      <w:hyperlink w:anchor="_Toc287281953" w:history="1">
+      <w:hyperlink w:anchor="_Toc287372123" w:history="1">
         <w:r>
           <w:rPr>
             <w:rStyle w:val="Hyperlink"/>
@@ -1033,7 +1033,7 @@
             <w:noProof/>
             <w:webHidden/>
           </w:rPr>
-          <w:instrText xml:space="preserve"> PAGEREF _Toc287281953 \h </w:instrText>
+          <w:instrText xml:space="preserve"> PAGEREF _Toc287372123 \h </w:instrText>
         </w:r>
         <w:r>
           <w:rPr>
@@ -1075,7 +1075,7 @@
           <w:szCs w:val="24"/>
         </w:rPr>
       </w:pPr>
-      <w:hyperlink w:anchor="_Toc287281954" w:history="1">
+      <w:hyperlink w:anchor="_Toc287372124" w:history="1">
         <w:r>
           <w:rPr>
             <w:rStyle w:val="Hyperlink"/>
@@ -1103,7 +1103,7 @@
             <w:noProof/>
             <w:webHidden/>
           </w:rPr>
-          <w:instrText xml:space="preserve"> PAGEREF _Toc287281954 \h </w:instrText>
+          <w:instrText xml:space="preserve"> PAGEREF _Toc287372124 \h </w:instrText>
         </w:r>
         <w:r>
           <w:rPr>
@@ -1145,7 +1145,7 @@
           <w:szCs w:val="24"/>
         </w:rPr>
       </w:pPr>
-      <w:hyperlink w:anchor="_Toc287281955" w:history="1">
+      <w:hyperlink w:anchor="_Toc287372125" w:history="1">
         <w:r>
           <w:rPr>
             <w:rStyle w:val="Hyperlink"/>
@@ -1173,7 +1173,7 @@
             <w:noProof/>
             <w:webHidden/>
           </w:rPr>
-          <w:instrText xml:space="preserve"> PAGEREF _Toc287281955 \h </w:instrText>
+          <w:instrText xml:space="preserve"> PAGEREF _Toc287372125 \h </w:instrText>
         </w:r>
         <w:r>
           <w:rPr>
@@ -1192,7 +1192,7 @@
             <w:noProof/>
             <w:webHidden/>
           </w:rPr>
-          <w:t>20</w:t>
+          <w:t>21</w:t>
         </w:r>
         <w:r>
           <w:rPr>
@@ -1215,7 +1215,7 @@
           <w:szCs w:val="24"/>
         </w:rPr>
       </w:pPr>
-      <w:hyperlink w:anchor="_Toc287281956" w:history="1">
+      <w:hyperlink w:anchor="_Toc287372126" w:history="1">
         <w:r>
           <w:rPr>
             <w:rStyle w:val="Hyperlink"/>
@@ -1243,7 +1243,7 @@
             <w:noProof/>
             <w:webHidden/>
           </w:rPr>
-          <w:instrText xml:space="preserve"> PAGEREF _Toc287281956 \h </w:instrText>
+          <w:instrText xml:space="preserve"> PAGEREF _Toc287372126 \h </w:instrText>
         </w:r>
         <w:r>
           <w:rPr>
@@ -1262,7 +1262,7 @@
             <w:noProof/>
             <w:webHidden/>
           </w:rPr>
-          <w:t>20</w:t>
+          <w:t>21</w:t>
         </w:r>
         <w:r>
           <w:rPr>
@@ -1285,7 +1285,7 @@
           <w:szCs w:val="24"/>
         </w:rPr>
       </w:pPr>
-      <w:hyperlink w:anchor="_Toc287281957" w:history="1">
+      <w:hyperlink w:anchor="_Toc287372127" w:history="1">
         <w:r>
           <w:rPr>
             <w:rStyle w:val="Hyperlink"/>
@@ -1313,7 +1313,7 @@
             <w:noProof/>
             <w:webHidden/>
           </w:rPr>
-          <w:instrText xml:space="preserve"> PAGEREF _Toc287281957 \h </w:instrText>
+          <w:instrText xml:space="preserve"> PAGEREF _Toc287372127 \h </w:instrText>
         </w:r>
         <w:r>
           <w:rPr>
@@ -1332,7 +1332,7 @@
             <w:noProof/>
             <w:webHidden/>
           </w:rPr>
-          <w:t>20</w:t>
+          <w:t>21</w:t>
         </w:r>
         <w:r>
           <w:rPr>
@@ -1355,14 +1355,14 @@
           <w:szCs w:val="24"/>
         </w:rPr>
       </w:pPr>
-      <w:hyperlink w:anchor="_Toc287281958" w:history="1">
+      <w:hyperlink w:anchor="_Toc287372128" w:history="1">
         <w:r>
           <w:rPr>
             <w:rStyle w:val="Hyperlink"/>
             <w:rFonts w:hint="eastAsia"/>
             <w:noProof/>
           </w:rPr>
-          <w:t>サブルーチン</w:t>
+          <w:t>サブルーチンで分割する</w:t>
         </w:r>
         <w:r>
           <w:rPr>
@@ -1383,7 +1383,7 @@
             <w:noProof/>
             <w:webHidden/>
           </w:rPr>
-          <w:instrText xml:space="preserve"> PAGEREF _Toc287281958 \h </w:instrText>
+          <w:instrText xml:space="preserve"> PAGEREF _Toc287372128 \h </w:instrText>
         </w:r>
         <w:r>
           <w:rPr>
@@ -1402,7 +1402,7 @@
             <w:noProof/>
             <w:webHidden/>
           </w:rPr>
-          <w:t>27</w:t>
+          <w:t>28</w:t>
         </w:r>
         <w:r>
           <w:rPr>
@@ -1425,7 +1425,7 @@
           <w:szCs w:val="24"/>
         </w:rPr>
       </w:pPr>
-      <w:hyperlink w:anchor="_Toc287281959" w:history="1">
+      <w:hyperlink w:anchor="_Toc287372129" w:history="1">
         <w:r>
           <w:rPr>
             <w:rStyle w:val="Hyperlink"/>
@@ -1453,7 +1453,7 @@
             <w:noProof/>
             <w:webHidden/>
           </w:rPr>
-          <w:instrText xml:space="preserve"> PAGEREF _Toc287281959 \h </w:instrText>
+          <w:instrText xml:space="preserve"> PAGEREF _Toc287372129 \h </w:instrText>
         </w:r>
         <w:r>
           <w:rPr>
@@ -1472,7 +1472,7 @@
             <w:noProof/>
             <w:webHidden/>
           </w:rPr>
-          <w:t>27</w:t>
+          <w:t>28</w:t>
         </w:r>
         <w:r>
           <w:rPr>
@@ -1495,14 +1495,14 @@
           <w:szCs w:val="24"/>
         </w:rPr>
       </w:pPr>
-      <w:hyperlink w:anchor="_Toc287281960" w:history="1">
+      <w:hyperlink w:anchor="_Toc287372130" w:history="1">
         <w:r>
           <w:rPr>
             <w:rStyle w:val="Hyperlink"/>
             <w:rFonts w:hint="eastAsia"/>
             <w:noProof/>
           </w:rPr>
-          <w:t>データ構造</w:t>
+          <w:t>関係あるデータはまとめよう</w:t>
         </w:r>
         <w:r>
           <w:rPr>
@@ -1523,7 +1523,7 @@
             <w:noProof/>
             <w:webHidden/>
           </w:rPr>
-          <w:instrText xml:space="preserve"> PAGEREF _Toc287281960 \h </w:instrText>
+          <w:instrText xml:space="preserve"> PAGEREF _Toc287372130 \h </w:instrText>
         </w:r>
         <w:r>
           <w:rPr>
@@ -1542,7 +1542,7 @@
             <w:noProof/>
             <w:webHidden/>
           </w:rPr>
-          <w:t>27</w:t>
+          <w:t>29</w:t>
         </w:r>
         <w:r>
           <w:rPr>
@@ -1565,7 +1565,7 @@
           <w:szCs w:val="24"/>
         </w:rPr>
       </w:pPr>
-      <w:hyperlink w:anchor="_Toc287281961" w:history="1">
+      <w:hyperlink w:anchor="_Toc287372131" w:history="1">
         <w:r>
           <w:rPr>
             <w:rStyle w:val="Hyperlink"/>
@@ -1593,7 +1593,7 @@
             <w:noProof/>
             <w:webHidden/>
           </w:rPr>
-          <w:instrText xml:space="preserve"> PAGEREF _Toc287281961 \h </w:instrText>
+          <w:instrText xml:space="preserve"> PAGEREF _Toc287372131 \h </w:instrText>
         </w:r>
         <w:r>
           <w:rPr>
@@ -1612,7 +1612,7 @@
             <w:noProof/>
             <w:webHidden/>
           </w:rPr>
-          <w:t>27</w:t>
+          <w:t>30</w:t>
         </w:r>
         <w:r>
           <w:rPr>
@@ -1635,7 +1635,7 @@
           <w:szCs w:val="24"/>
         </w:rPr>
       </w:pPr>
-      <w:hyperlink w:anchor="_Toc287281962" w:history="1">
+      <w:hyperlink w:anchor="_Toc287372132" w:history="1">
         <w:r>
           <w:rPr>
             <w:rStyle w:val="Hyperlink"/>
@@ -1663,7 +1663,7 @@
             <w:noProof/>
             <w:webHidden/>
           </w:rPr>
-          <w:instrText xml:space="preserve"> PAGEREF _Toc287281962 \h </w:instrText>
+          <w:instrText xml:space="preserve"> PAGEREF _Toc287372132 \h </w:instrText>
         </w:r>
         <w:r>
           <w:rPr>
@@ -1682,7 +1682,7 @@
             <w:noProof/>
             <w:webHidden/>
           </w:rPr>
-          <w:t>28</w:t>
+          <w:t>30</w:t>
         </w:r>
         <w:r>
           <w:rPr>
@@ -1705,7 +1705,7 @@
           <w:szCs w:val="24"/>
         </w:rPr>
       </w:pPr>
-      <w:hyperlink w:anchor="_Toc287281963" w:history="1">
+      <w:hyperlink w:anchor="_Toc287372133" w:history="1">
         <w:r>
           <w:rPr>
             <w:rStyle w:val="Hyperlink"/>
@@ -1733,7 +1733,7 @@
             <w:noProof/>
             <w:webHidden/>
           </w:rPr>
-          <w:instrText xml:space="preserve"> PAGEREF _Toc287281963 \h </w:instrText>
+          <w:instrText xml:space="preserve"> PAGEREF _Toc287372133 \h </w:instrText>
         </w:r>
         <w:r>
           <w:rPr>
@@ -1752,7 +1752,7 @@
             <w:noProof/>
             <w:webHidden/>
           </w:rPr>
-          <w:t>28</w:t>
+          <w:t>30</w:t>
         </w:r>
         <w:r>
           <w:rPr>
@@ -1775,7 +1775,7 @@
           <w:szCs w:val="24"/>
         </w:rPr>
       </w:pPr>
-      <w:hyperlink w:anchor="_Toc287281964" w:history="1">
+      <w:hyperlink w:anchor="_Toc287372134" w:history="1">
         <w:r>
           <w:rPr>
             <w:rStyle w:val="Hyperlink"/>
@@ -1803,7 +1803,7 @@
             <w:noProof/>
             <w:webHidden/>
           </w:rPr>
-          <w:instrText xml:space="preserve"> PAGEREF _Toc287281964 \h </w:instrText>
+          <w:instrText xml:space="preserve"> PAGEREF _Toc287372134 \h </w:instrText>
         </w:r>
         <w:r>
           <w:rPr>
@@ -1822,7 +1822,7 @@
             <w:noProof/>
             <w:webHidden/>
           </w:rPr>
-          <w:t>28</w:t>
+          <w:t>30</w:t>
         </w:r>
         <w:r>
           <w:rPr>
@@ -1845,7 +1845,7 @@
           <w:szCs w:val="24"/>
         </w:rPr>
       </w:pPr>
-      <w:hyperlink w:anchor="_Toc287281965" w:history="1">
+      <w:hyperlink w:anchor="_Toc287372135" w:history="1">
         <w:r>
           <w:rPr>
             <w:rStyle w:val="Hyperlink"/>
@@ -1873,7 +1873,7 @@
             <w:noProof/>
             <w:webHidden/>
           </w:rPr>
-          <w:instrText xml:space="preserve"> PAGEREF _Toc287281965 \h </w:instrText>
+          <w:instrText xml:space="preserve"> PAGEREF _Toc287372135 \h </w:instrText>
         </w:r>
         <w:r>
           <w:rPr>
@@ -1892,7 +1892,7 @@
             <w:noProof/>
             <w:webHidden/>
           </w:rPr>
-          <w:t>28</w:t>
+          <w:t>30</w:t>
         </w:r>
         <w:r>
           <w:rPr>
@@ -1915,7 +1915,7 @@
           <w:szCs w:val="24"/>
         </w:rPr>
       </w:pPr>
-      <w:hyperlink w:anchor="_Toc287281966" w:history="1">
+      <w:hyperlink w:anchor="_Toc287372136" w:history="1">
         <w:r>
           <w:rPr>
             <w:rStyle w:val="Hyperlink"/>
@@ -1943,7 +1943,7 @@
             <w:noProof/>
             <w:webHidden/>
           </w:rPr>
-          <w:instrText xml:space="preserve"> PAGEREF _Toc287281966 \h </w:instrText>
+          <w:instrText xml:space="preserve"> PAGEREF _Toc287372136 \h </w:instrText>
         </w:r>
         <w:r>
           <w:rPr>
@@ -1962,7 +1962,7 @@
             <w:noProof/>
             <w:webHidden/>
           </w:rPr>
-          <w:t>28</w:t>
+          <w:t>30</w:t>
         </w:r>
         <w:r>
           <w:rPr>
@@ -1985,7 +1985,7 @@
           <w:szCs w:val="24"/>
         </w:rPr>
       </w:pPr>
-      <w:hyperlink w:anchor="_Toc287281967" w:history="1">
+      <w:hyperlink w:anchor="_Toc287372137" w:history="1">
         <w:r>
           <w:rPr>
             <w:rStyle w:val="Hyperlink"/>
@@ -2013,7 +2013,7 @@
             <w:noProof/>
             <w:webHidden/>
           </w:rPr>
-          <w:instrText xml:space="preserve"> PAGEREF _Toc287281967 \h </w:instrText>
+          <w:instrText xml:space="preserve"> PAGEREF _Toc287372137 \h </w:instrText>
         </w:r>
         <w:r>
           <w:rPr>
@@ -2032,7 +2032,7 @@
             <w:noProof/>
             <w:webHidden/>
           </w:rPr>
-          <w:t>28</w:t>
+          <w:t>30</w:t>
         </w:r>
         <w:r>
           <w:rPr>
@@ -2055,7 +2055,7 @@
           <w:szCs w:val="24"/>
         </w:rPr>
       </w:pPr>
-      <w:hyperlink w:anchor="_Toc287281968" w:history="1">
+      <w:hyperlink w:anchor="_Toc287372138" w:history="1">
         <w:r>
           <w:rPr>
             <w:rStyle w:val="Hyperlink"/>
@@ -2083,7 +2083,7 @@
             <w:noProof/>
             <w:webHidden/>
           </w:rPr>
-          <w:instrText xml:space="preserve"> PAGEREF _Toc287281968 \h </w:instrText>
+          <w:instrText xml:space="preserve"> PAGEREF _Toc287372138 \h </w:instrText>
         </w:r>
         <w:r>
           <w:rPr>
@@ -2102,7 +2102,7 @@
             <w:noProof/>
             <w:webHidden/>
           </w:rPr>
-          <w:t>28</w:t>
+          <w:t>30</w:t>
         </w:r>
         <w:r>
           <w:rPr>
@@ -2125,7 +2125,7 @@
           <w:szCs w:val="24"/>
         </w:rPr>
       </w:pPr>
-      <w:hyperlink w:anchor="_Toc287281969" w:history="1">
+      <w:hyperlink w:anchor="_Toc287372139" w:history="1">
         <w:r>
           <w:rPr>
             <w:rStyle w:val="Hyperlink"/>
@@ -2153,7 +2153,7 @@
             <w:noProof/>
             <w:webHidden/>
           </w:rPr>
-          <w:instrText xml:space="preserve"> PAGEREF _Toc287281969 \h </w:instrText>
+          <w:instrText xml:space="preserve"> PAGEREF _Toc287372139 \h </w:instrText>
         </w:r>
         <w:r>
           <w:rPr>
@@ -2172,7 +2172,7 @@
             <w:noProof/>
             <w:webHidden/>
           </w:rPr>
-          <w:t>28</w:t>
+          <w:t>30</w:t>
         </w:r>
         <w:r>
           <w:rPr>
@@ -2195,7 +2195,7 @@
           <w:szCs w:val="24"/>
         </w:rPr>
       </w:pPr>
-      <w:hyperlink w:anchor="_Toc287281970" w:history="1">
+      <w:hyperlink w:anchor="_Toc287372140" w:history="1">
         <w:r>
           <w:rPr>
             <w:rStyle w:val="Hyperlink"/>
@@ -2223,7 +2223,7 @@
             <w:noProof/>
             <w:webHidden/>
           </w:rPr>
-          <w:instrText xml:space="preserve"> PAGEREF _Toc287281970 \h </w:instrText>
+          <w:instrText xml:space="preserve"> PAGEREF _Toc287372140 \h </w:instrText>
         </w:r>
         <w:r>
           <w:rPr>
@@ -2242,7 +2242,7 @@
             <w:noProof/>
             <w:webHidden/>
           </w:rPr>
-          <w:t>28</w:t>
+          <w:t>30</w:t>
         </w:r>
         <w:r>
           <w:rPr>
@@ -2265,7 +2265,7 @@
           <w:szCs w:val="24"/>
         </w:rPr>
       </w:pPr>
-      <w:hyperlink w:anchor="_Toc287281971" w:history="1">
+      <w:hyperlink w:anchor="_Toc287372141" w:history="1">
         <w:r>
           <w:rPr>
             <w:rStyle w:val="Hyperlink"/>
@@ -2293,7 +2293,7 @@
             <w:noProof/>
             <w:webHidden/>
           </w:rPr>
-          <w:instrText xml:space="preserve"> PAGEREF _Toc287281971 \h </w:instrText>
+          <w:instrText xml:space="preserve"> PAGEREF _Toc287372141 \h </w:instrText>
         </w:r>
         <w:r>
           <w:rPr>
@@ -2312,7 +2312,7 @@
             <w:noProof/>
             <w:webHidden/>
           </w:rPr>
-          <w:t>28</w:t>
+          <w:t>31</w:t>
         </w:r>
         <w:r>
           <w:rPr>
@@ -2335,21 +2335,14 @@
           <w:szCs w:val="24"/>
         </w:rPr>
       </w:pPr>
-      <w:hyperlink w:anchor="_Toc287281972" w:history="1">
-        <w:r>
-          <w:rPr>
-            <w:rStyle w:val="Hyperlink"/>
-            <w:noProof/>
-          </w:rPr>
-          <w:t>Builder</w:t>
-        </w:r>
+      <w:hyperlink w:anchor="_Toc287372142" w:history="1">
         <w:r>
           <w:rPr>
             <w:rStyle w:val="Hyperlink"/>
             <w:rFonts w:hint="eastAsia"/>
             <w:noProof/>
           </w:rPr>
-          <w:t>パターン</w:t>
+          <w:t>コーディングスタイル</w:t>
         </w:r>
         <w:r>
           <w:rPr>
@@ -2370,7 +2363,7 @@
             <w:noProof/>
             <w:webHidden/>
           </w:rPr>
-          <w:instrText xml:space="preserve"> PAGEREF _Toc287281972 \h </w:instrText>
+          <w:instrText xml:space="preserve"> PAGEREF _Toc287372142 \h </w:instrText>
         </w:r>
         <w:r>
           <w:rPr>
@@ -2389,7 +2382,7 @@
             <w:noProof/>
             <w:webHidden/>
           </w:rPr>
-          <w:t>28</w:t>
+          <w:t>31</w:t>
         </w:r>
         <w:r>
           <w:rPr>
@@ -2412,21 +2405,21 @@
           <w:szCs w:val="24"/>
         </w:rPr>
       </w:pPr>
-      <w:hyperlink w:anchor="_Toc287281973" w:history="1">
+      <w:hyperlink w:anchor="_Toc287372143" w:history="1">
         <w:r>
           <w:rPr>
             <w:rStyle w:val="Hyperlink"/>
             <w:rFonts w:hint="eastAsia"/>
             <w:noProof/>
           </w:rPr>
-          <w:t>せっかちな人は</w:t>
+          <w:t>入口</w:t>
         </w:r>
         <w:r>
           <w:rPr>
             <w:rStyle w:val="Hyperlink"/>
             <w:noProof/>
           </w:rPr>
-          <w:t>Façade</w:t>
+          <w:t>1</w:t>
         </w:r>
         <w:r>
           <w:rPr>
@@ -2434,7 +2427,22 @@
             <w:rFonts w:hint="eastAsia"/>
             <w:noProof/>
           </w:rPr>
-          <w:t>パターン</w:t>
+          <w:t>つに出口</w:t>
+        </w:r>
+        <w:r>
+          <w:rPr>
+            <w:rStyle w:val="Hyperlink"/>
+            <w:noProof/>
+          </w:rPr>
+          <w:t>1</w:t>
+        </w:r>
+        <w:r>
+          <w:rPr>
+            <w:rStyle w:val="Hyperlink"/>
+            <w:rFonts w:hint="eastAsia"/>
+            <w:noProof/>
+          </w:rPr>
+          <w:t>つ</w:t>
         </w:r>
         <w:r>
           <w:rPr>
@@ -2455,7 +2463,7 @@
             <w:noProof/>
             <w:webHidden/>
           </w:rPr>
-          <w:instrText xml:space="preserve"> PAGEREF _Toc287281973 \h </w:instrText>
+          <w:instrText xml:space="preserve"> PAGEREF _Toc287372143 \h </w:instrText>
         </w:r>
         <w:r>
           <w:rPr>
@@ -2474,7 +2482,147 @@
             <w:noProof/>
             <w:webHidden/>
           </w:rPr>
-          <w:t>28</w:t>
+          <w:t>31</w:t>
+        </w:r>
+        <w:r>
+          <w:rPr>
+            <w:noProof/>
+            <w:webHidden/>
+          </w:rPr>
+          <w:fldChar w:fldCharType="end"/>
+        </w:r>
+      </w:hyperlink>
+    </w:p>
+    <w:p>
+      <w:pPr>
+        <w:pStyle w:val="TOC3"/>
+        <w:tabs>
+          <w:tab w:val="right" w:leader="dot" w:pos="8494"/>
+        </w:tabs>
+        <w:rPr>
+          <w:rFonts w:ascii="Century" w:eastAsia="ＭＳ 明朝" w:hAnsi="Century"/>
+          <w:noProof/>
+          <w:szCs w:val="24"/>
+        </w:rPr>
+      </w:pPr>
+      <w:hyperlink w:anchor="_Toc287372144" w:history="1">
+        <w:r>
+          <w:rPr>
+            <w:rStyle w:val="Hyperlink"/>
+            <w:rFonts w:hint="eastAsia"/>
+            <w:noProof/>
+          </w:rPr>
+          <w:t>ネーミングセンス</w:t>
+        </w:r>
+        <w:r>
+          <w:rPr>
+            <w:noProof/>
+            <w:webHidden/>
+          </w:rPr>
+          <w:tab/>
+        </w:r>
+        <w:r>
+          <w:rPr>
+            <w:noProof/>
+            <w:webHidden/>
+          </w:rPr>
+          <w:fldChar w:fldCharType="begin"/>
+        </w:r>
+        <w:r>
+          <w:rPr>
+            <w:noProof/>
+            <w:webHidden/>
+          </w:rPr>
+          <w:instrText xml:space="preserve"> PAGEREF _Toc287372144 \h </w:instrText>
+        </w:r>
+        <w:r>
+          <w:rPr>
+            <w:noProof/>
+          </w:rPr>
+        </w:r>
+        <w:r>
+          <w:rPr>
+            <w:noProof/>
+            <w:webHidden/>
+          </w:rPr>
+          <w:fldChar w:fldCharType="separate"/>
+        </w:r>
+        <w:r>
+          <w:rPr>
+            <w:noProof/>
+            <w:webHidden/>
+          </w:rPr>
+          <w:t>31</w:t>
+        </w:r>
+        <w:r>
+          <w:rPr>
+            <w:noProof/>
+            <w:webHidden/>
+          </w:rPr>
+          <w:fldChar w:fldCharType="end"/>
+        </w:r>
+      </w:hyperlink>
+    </w:p>
+    <w:p>
+      <w:pPr>
+        <w:pStyle w:val="TOC3"/>
+        <w:tabs>
+          <w:tab w:val="right" w:leader="dot" w:pos="8494"/>
+        </w:tabs>
+        <w:rPr>
+          <w:rFonts w:ascii="Century" w:eastAsia="ＭＳ 明朝" w:hAnsi="Century"/>
+          <w:noProof/>
+          <w:szCs w:val="24"/>
+        </w:rPr>
+      </w:pPr>
+      <w:hyperlink w:anchor="_Toc287372145" w:history="1">
+        <w:r>
+          <w:rPr>
+            <w:rStyle w:val="Hyperlink"/>
+            <w:rFonts w:hint="eastAsia"/>
+            <w:noProof/>
+          </w:rPr>
+          <w:t>たとえば、弾を作る処理</w:t>
+        </w:r>
+        <w:r>
+          <w:rPr>
+            <w:noProof/>
+            <w:webHidden/>
+          </w:rPr>
+          <w:tab/>
+        </w:r>
+        <w:r>
+          <w:rPr>
+            <w:noProof/>
+            <w:webHidden/>
+          </w:rPr>
+          <w:fldChar w:fldCharType="begin"/>
+        </w:r>
+        <w:r>
+          <w:rPr>
+            <w:noProof/>
+            <w:webHidden/>
+          </w:rPr>
+          <w:instrText xml:space="preserve"> PAGEREF _Toc287372145 \h </w:instrText>
+        </w:r>
+        <w:r>
+          <w:rPr>
+            <w:noProof/>
+          </w:rPr>
+        </w:r>
+        <w:r>
+          <w:rPr>
+            <w:noProof/>
+            <w:webHidden/>
+          </w:rPr>
+          <w:fldChar w:fldCharType="separate"/>
+        </w:r>
+        <w:r>
+          <w:rPr>
+            <w:noProof/>
+            <w:webHidden/>
+          </w:rPr>
+          <w:t>31</w:t>
         </w:r>
         <w:r>
           <w:rPr>
@@ -2497,7 +2645,7 @@
           <w:szCs w:val="24"/>
         </w:rPr>
       </w:pPr>
-      <w:hyperlink w:anchor="_Toc287281974" w:history="1">
+      <w:hyperlink w:anchor="_Toc287372146" w:history="1">
         <w:r>
           <w:rPr>
             <w:rStyle w:val="Hyperlink"/>
@@ -2525,7 +2673,7 @@
             <w:noProof/>
             <w:webHidden/>
           </w:rPr>
-          <w:instrText xml:space="preserve"> PAGEREF _Toc287281974 \h </w:instrText>
+          <w:instrText xml:space="preserve"> PAGEREF _Toc287372146 \h </w:instrText>
         </w:r>
         <w:r>
           <w:rPr>
@@ -2544,7 +2692,7 @@
             <w:noProof/>
             <w:webHidden/>
           </w:rPr>
-          <w:t>28</w:t>
+          <w:t>31</w:t>
         </w:r>
         <w:r>
           <w:rPr>
@@ -2567,7 +2715,7 @@
           <w:szCs w:val="24"/>
         </w:rPr>
       </w:pPr>
-      <w:hyperlink w:anchor="_Toc287281975" w:history="1">
+      <w:hyperlink w:anchor="_Toc287372147" w:history="1">
         <w:r>
           <w:rPr>
             <w:rStyle w:val="Hyperlink"/>
@@ -2595,7 +2743,7 @@
             <w:noProof/>
             <w:webHidden/>
           </w:rPr>
-          <w:instrText xml:space="preserve"> PAGEREF _Toc287281975 \h </w:instrText>
+          <w:instrText xml:space="preserve"> PAGEREF _Toc287372147 \h </w:instrText>
         </w:r>
         <w:r>
           <w:rPr>
@@ -2614,7 +2762,7 @@
             <w:noProof/>
             <w:webHidden/>
           </w:rPr>
-          <w:t>28</w:t>
+          <w:t>32</w:t>
         </w:r>
         <w:r>
           <w:rPr>
@@ -2637,7 +2785,7 @@
           <w:szCs w:val="24"/>
         </w:rPr>
       </w:pPr>
-      <w:hyperlink w:anchor="_Toc287281976" w:history="1">
+      <w:hyperlink w:anchor="_Toc287372148" w:history="1">
         <w:r>
           <w:rPr>
             <w:rStyle w:val="Hyperlink"/>
@@ -2665,7 +2813,7 @@
             <w:noProof/>
             <w:webHidden/>
           </w:rPr>
-          <w:instrText xml:space="preserve"> PAGEREF _Toc287281976 \h </w:instrText>
+          <w:instrText xml:space="preserve"> PAGEREF _Toc287372148 \h </w:instrText>
         </w:r>
         <w:r>
           <w:rPr>
@@ -2684,7 +2832,7 @@
             <w:noProof/>
             <w:webHidden/>
           </w:rPr>
-          <w:t>28</w:t>
+          <w:t>32</w:t>
         </w:r>
         <w:r>
           <w:rPr>
@@ -2707,7 +2855,7 @@
           <w:szCs w:val="24"/>
         </w:rPr>
       </w:pPr>
-      <w:hyperlink w:anchor="_Toc287281977" w:history="1">
+      <w:hyperlink w:anchor="_Toc287372149" w:history="1">
         <w:r>
           <w:rPr>
             <w:rStyle w:val="Hyperlink"/>
@@ -2735,7 +2883,7 @@
             <w:noProof/>
             <w:webHidden/>
           </w:rPr>
-          <w:instrText xml:space="preserve"> PAGEREF _Toc287281977 \h </w:instrText>
+          <w:instrText xml:space="preserve"> PAGEREF _Toc287372149 \h </w:instrText>
         </w:r>
         <w:r>
           <w:rPr>
@@ -2754,7 +2902,7 @@
             <w:noProof/>
             <w:webHidden/>
           </w:rPr>
-          <w:t>28</w:t>
+          <w:t>32</w:t>
         </w:r>
         <w:r>
           <w:rPr>
@@ -2777,14 +2925,14 @@
           <w:szCs w:val="24"/>
         </w:rPr>
       </w:pPr>
-      <w:hyperlink w:anchor="_Toc287281978" w:history="1">
+      <w:hyperlink w:anchor="_Toc287372150" w:history="1">
         <w:r>
           <w:rPr>
             <w:rStyle w:val="Hyperlink"/>
             <w:rFonts w:hint="eastAsia"/>
             <w:noProof/>
           </w:rPr>
-          <w:t>プログラムに限った話ではない</w:t>
+          <w:t>小さなゲームでも大きなゲームの作り方を</w:t>
         </w:r>
         <w:r>
           <w:rPr>
@@ -2805,7 +2953,7 @@
             <w:noProof/>
             <w:webHidden/>
           </w:rPr>
-          <w:instrText xml:space="preserve"> PAGEREF _Toc287281978 \h </w:instrText>
+          <w:instrText xml:space="preserve"> PAGEREF _Toc287372150 \h </w:instrText>
         </w:r>
         <w:r>
           <w:rPr>
@@ -2824,7 +2972,7 @@
             <w:noProof/>
             <w:webHidden/>
           </w:rPr>
-          <w:t>28</w:t>
+          <w:t>32</w:t>
         </w:r>
         <w:r>
           <w:rPr>
@@ -2847,13 +2995,83 @@
           <w:szCs w:val="24"/>
         </w:rPr>
       </w:pPr>
-      <w:hyperlink w:anchor="_Toc287281979" w:history="1">
+      <w:hyperlink w:anchor="_Toc287372151" w:history="1">
         <w:r>
           <w:rPr>
             <w:rStyle w:val="Hyperlink"/>
             <w:rFonts w:hint="eastAsia"/>
             <w:noProof/>
           </w:rPr>
+          <w:t>プログラムに限った話ではない</w:t>
+        </w:r>
+        <w:r>
+          <w:rPr>
+            <w:noProof/>
+            <w:webHidden/>
+          </w:rPr>
+          <w:tab/>
+        </w:r>
+        <w:r>
+          <w:rPr>
+            <w:noProof/>
+            <w:webHidden/>
+          </w:rPr>
+          <w:fldChar w:fldCharType="begin"/>
+        </w:r>
+        <w:r>
+          <w:rPr>
+            <w:noProof/>
+            <w:webHidden/>
+          </w:rPr>
+          <w:instrText xml:space="preserve"> PAGEREF _Toc287372151 \h </w:instrText>
+        </w:r>
+        <w:r>
+          <w:rPr>
+            <w:noProof/>
+          </w:rPr>
+        </w:r>
+        <w:r>
+          <w:rPr>
+            <w:noProof/>
+            <w:webHidden/>
+          </w:rPr>
+          <w:fldChar w:fldCharType="separate"/>
+        </w:r>
+        <w:r>
+          <w:rPr>
+            <w:noProof/>
+            <w:webHidden/>
+          </w:rPr>
+          <w:t>32</w:t>
+        </w:r>
+        <w:r>
+          <w:rPr>
+            <w:noProof/>
+            <w:webHidden/>
+          </w:rPr>
+          <w:fldChar w:fldCharType="end"/>
+        </w:r>
+      </w:hyperlink>
+    </w:p>
+    <w:p>
+      <w:pPr>
+        <w:pStyle w:val="TOC3"/>
+        <w:tabs>
+          <w:tab w:val="right" w:leader="dot" w:pos="8494"/>
+        </w:tabs>
+        <w:rPr>
+          <w:rFonts w:ascii="Century" w:eastAsia="ＭＳ 明朝" w:hAnsi="Century"/>
+          <w:noProof/>
+          <w:szCs w:val="24"/>
+        </w:rPr>
+      </w:pPr>
+      <w:hyperlink w:anchor="_Toc287372152" w:history="1">
+        <w:r>
+          <w:rPr>
+            <w:rStyle w:val="Hyperlink"/>
+            <w:rFonts w:hint="eastAsia"/>
+            <w:noProof/>
+          </w:rPr>
           <w:t>バシバシ公開して叩かれろ</w:t>
         </w:r>
         <w:r>
@@ -2875,7 +3093,7 @@
             <w:noProof/>
             <w:webHidden/>
           </w:rPr>
-          <w:instrText xml:space="preserve"> PAGEREF _Toc287281979 \h </w:instrText>
+          <w:instrText xml:space="preserve"> PAGEREF _Toc287372152 \h </w:instrText>
         </w:r>
         <w:r>
           <w:rPr>
@@ -2894,7 +3112,7 @@
             <w:noProof/>
             <w:webHidden/>
           </w:rPr>
-          <w:t>28</w:t>
+          <w:t>32</w:t>
         </w:r>
         <w:r>
           <w:rPr>
@@ -2917,7 +3135,7 @@
           <w:szCs w:val="24"/>
         </w:rPr>
       </w:pPr>
-      <w:hyperlink w:anchor="_Toc287281980" w:history="1">
+      <w:hyperlink w:anchor="_Toc287372153" w:history="1">
         <w:r>
           <w:rPr>
             <w:rStyle w:val="Hyperlink"/>
@@ -2945,7 +3163,7 @@
             <w:noProof/>
             <w:webHidden/>
           </w:rPr>
-          <w:instrText xml:space="preserve"> PAGEREF _Toc287281980 \h </w:instrText>
+          <w:instrText xml:space="preserve"> PAGEREF _Toc287372153 \h </w:instrText>
         </w:r>
         <w:r>
           <w:rPr>
@@ -2964,7 +3182,7 @@
             <w:noProof/>
             <w:webHidden/>
           </w:rPr>
-          <w:t>29</w:t>
+          <w:t>33</w:t>
         </w:r>
         <w:r>
           <w:rPr>
@@ -2987,7 +3205,7 @@
           <w:szCs w:val="24"/>
         </w:rPr>
       </w:pPr>
-      <w:hyperlink w:anchor="_Toc287281981" w:history="1">
+      <w:hyperlink w:anchor="_Toc287372154" w:history="1">
         <w:r>
           <w:rPr>
             <w:rStyle w:val="Hyperlink"/>
@@ -3015,7 +3233,7 @@
             <w:noProof/>
             <w:webHidden/>
           </w:rPr>
-          <w:instrText xml:space="preserve"> PAGEREF _Toc287281981 \h </w:instrText>
+          <w:instrText xml:space="preserve"> PAGEREF _Toc287372154 \h </w:instrText>
         </w:r>
         <w:r>
           <w:rPr>
@@ -3034,7 +3252,7 @@
             <w:noProof/>
             <w:webHidden/>
           </w:rPr>
-          <w:t>29</w:t>
+          <w:t>33</w:t>
         </w:r>
         <w:r>
           <w:rPr>
@@ -3057,7 +3275,7 @@
           <w:szCs w:val="24"/>
         </w:rPr>
       </w:pPr>
-      <w:hyperlink w:anchor="_Toc287281982" w:history="1">
+      <w:hyperlink w:anchor="_Toc287372155" w:history="1">
         <w:r>
           <w:rPr>
             <w:rStyle w:val="Hyperlink"/>
@@ -3085,7 +3303,7 @@
             <w:noProof/>
             <w:webHidden/>
           </w:rPr>
-          <w:instrText xml:space="preserve"> PAGEREF _Toc287281982 \h </w:instrText>
+          <w:instrText xml:space="preserve"> PAGEREF _Toc287372155 \h </w:instrText>
         </w:r>
         <w:r>
           <w:rPr>
@@ -3104,7 +3322,7 @@
             <w:noProof/>
             <w:webHidden/>
           </w:rPr>
-          <w:t>29</w:t>
+          <w:t>33</w:t>
         </w:r>
         <w:r>
           <w:rPr>
@@ -3127,7 +3345,7 @@
           <w:szCs w:val="24"/>
         </w:rPr>
       </w:pPr>
-      <w:hyperlink w:anchor="_Toc287281983" w:history="1">
+      <w:hyperlink w:anchor="_Toc287372156" w:history="1">
         <w:r>
           <w:rPr>
             <w:rStyle w:val="Hyperlink"/>
@@ -3155,7 +3373,7 @@
             <w:noProof/>
             <w:webHidden/>
           </w:rPr>
-          <w:instrText xml:space="preserve"> PAGEREF _Toc287281983 \h </w:instrText>
+          <w:instrText xml:space="preserve"> PAGEREF _Toc287372156 \h </w:instrText>
         </w:r>
         <w:r>
           <w:rPr>
@@ -3174,7 +3392,7 @@
             <w:noProof/>
             <w:webHidden/>
           </w:rPr>
-          <w:t>30</w:t>
+          <w:t>34</w:t>
         </w:r>
         <w:r>
           <w:rPr>
@@ -3197,7 +3415,7 @@
           <w:szCs w:val="24"/>
         </w:rPr>
       </w:pPr>
-      <w:hyperlink w:anchor="_Toc287281984" w:history="1">
+      <w:hyperlink w:anchor="_Toc287372157" w:history="1">
         <w:r>
           <w:rPr>
             <w:rStyle w:val="Hyperlink"/>
@@ -3225,7 +3443,7 @@
             <w:noProof/>
             <w:webHidden/>
           </w:rPr>
-          <w:instrText xml:space="preserve"> PAGEREF _Toc287281984 \h </w:instrText>
+          <w:instrText xml:space="preserve"> PAGEREF _Toc287372157 \h </w:instrText>
         </w:r>
         <w:r>
           <w:rPr>
@@ -3244,7 +3462,7 @@
             <w:noProof/>
             <w:webHidden/>
           </w:rPr>
-          <w:t>31</w:t>
+          <w:t>35</w:t>
         </w:r>
         <w:r>
           <w:rPr>
@@ -3270,7 +3488,7 @@
       <w:pPr>
         <w:pStyle w:val="Heading1"/>
       </w:pPr>
-      <w:bookmarkStart w:id="0" w:name="_Toc287281943"/>
+      <w:bookmarkStart w:id="0" w:name="_Toc287372113"/>
       <w:r>
         <w:rPr>
           <w:rFonts w:hint="eastAsia"/>
@@ -3325,7 +3543,23 @@
         <w:rPr>
           <w:rFonts w:hint="eastAsia"/>
         </w:rPr>
-        <w:t>私はサラリーマンしながら副業として専門学校でゲームプログラミングの講師をやっています。講師の方は始めてからたったの一年間ですが、教える側としても色々なことがわかりました。知り合いから専門学校の学生はバカばかり、特にここ暫くはゆとりの程度が酷い、と散々なことを吹き込まれて、正直なところ自分もそういう先入観を持っていましたが、いざ蓋を開けてみると実は彼らは想像以上にレベルが高いんです。例えばクラスとは何者か一応それなりに判っているみたいですし、ゲームもしょうもないワンキーゲーム程度のものでしたらちょこちょこと作れるようです。でも、その学生さんは決まってちょっと大きなゲーム（ここではマリオブラザーズは大きなゲームだと見て良いでしょう）を作らせようとすると、あっという間に破綻してしまうのです。私はその時その人のソースコードを見て、なぜ作れないか一目で理解できました。それと同時に筆を執り彼らと独学で勉強している方々のための教科書を作ろうと決意しました。</w:t>
+        <w:t>私はサラリーマンしながら副業として専門学校でゲームプログラミングの講師をやっています。講師の方は始めてからたったの一年間ですが、教える側としても色々なことがわかりました。知り合いから専門学校の学生はバカばかり、特にここ暫くはゆとりの程度が酷い、と散々なことを吹き込まれて、正直なところ自分もそういう先入観を持っていましたが、いざ蓋を開けてみると実は彼らは想像以上にレベルが高いんです。例えばクラスとは何者か一応それなりに判っているみたいですし、そこいらの入門サイトレベルの内容なら判るし組めるのです。ゲームもしょうもないワンキーゲーム程度のものでしたらちょこちょこと作れるようです。でも、その学生さんは決まってちょっと大きなゲーム（ここではマリオブラザーズは大きなゲームだと見て良いでしょう）を作らせようとすると、あっという間に破綻してしまうのです。</w:t>
+      </w:r>
+    </w:p>
+    <w:p>
+      <w:pPr>
+        <w:pStyle w:val="BodyTextFirstIndent"/>
+      </w:pPr>
+    </w:p>
+    <w:p>
+      <w:pPr>
+        <w:pStyle w:val="BodyTextFirstIndent"/>
+      </w:pPr>
+      <w:r>
+        <w:rPr>
+          <w:rFonts w:hint="eastAsia"/>
+        </w:rPr>
+        <w:t>私はその時学生さんたちのソースコードを見て、なぜ作れないか一目で理解できました。彼らは小さなゲームの作り方しか知らないのです。それも入門サイトのサンプルコードから推察したような作り方ばかり。そこで私は書店へ行き、大きなゲームの作り方を解説している書籍を探しました。確かに幾つかの書籍は、私の教えたい内容に極めて近いものがありましたが、それらは総じて深く考えずに「ゲーム作るぞー！」と意気だっている人が興味を持てるようなものではなく、また月一度のガムとジュース代をひたすら貯め込んだ、なけなしの金で買うようなものでもありませんでした。そこで、私は筆を執り、彼ら学生さんと独学でゲームを作ろうと勉強している方々のための、大きなゲームプログラムの教科書を作ろうと決意しました。</w:t>
       </w:r>
     </w:p>
     <w:p>
@@ -3355,7 +3589,7 @@
         <w:rPr>
           <w:rFonts w:hint="eastAsia"/>
         </w:rPr>
-        <w:t>眞久</w:t>
+        <w:t>野村</w:t>
       </w:r>
       <w:r>
         <w:t xml:space="preserve"> </w:t>
@@ -3364,7 +3598,7 @@
         <w:rPr>
           <w:rFonts w:hint="eastAsia"/>
         </w:rPr>
-        <w:t>秀（まく）</w:t>
+        <w:t>周平</w:t>
       </w:r>
     </w:p>
     <w:p>
@@ -3380,7 +3614,7 @@
       <w:pPr>
         <w:pStyle w:val="Heading2"/>
       </w:pPr>
-      <w:bookmarkStart w:id="1" w:name="_Toc287281944"/>
+      <w:bookmarkStart w:id="1" w:name="_Toc287372114"/>
       <w:r>
         <w:rPr>
           <w:rFonts w:hint="eastAsia"/>
@@ -3495,7 +3729,7 @@
         <w:rPr>
           <w:rFonts w:hint="eastAsia"/>
         </w:rPr>
-        <w:t>の基本が解っていて、極々簡単なゲームなら作ったことがある。</w:t>
+        <w:t>の基本が解っていて、これを使った極々簡単なゲームを作ったことがある。</w:t>
       </w:r>
     </w:p>
     <w:p>
@@ -3511,7 +3745,7 @@
         <w:rPr>
           <w:rFonts w:hint="eastAsia"/>
         </w:rPr>
-        <w:t>でも、少しでも大きなゲームになると破綻してしまう。</w:t>
+        <w:t>でも、少しでも大きなゲームになると、あっという間に破綻してしまう。</w:t>
       </w:r>
     </w:p>
     <w:p/>
@@ -3545,7 +3779,7 @@
       <w:pPr>
         <w:pStyle w:val="Heading1"/>
       </w:pPr>
-      <w:bookmarkStart w:id="2" w:name="_Toc287281945"/>
+      <w:bookmarkStart w:id="2" w:name="_Toc287372115"/>
       <w:r>
         <w:rPr>
           <w:rFonts w:hint="eastAsia"/>
@@ -3559,7 +3793,7 @@
       <w:pPr>
         <w:pStyle w:val="Heading2"/>
       </w:pPr>
-      <w:bookmarkStart w:id="3" w:name="_Toc287281946"/>
+      <w:bookmarkStart w:id="3" w:name="_Toc287372116"/>
       <w:r>
         <w:rPr>
           <w:rFonts w:hint="eastAsia"/>
@@ -3651,7 +3885,7 @@
         <w:pStyle w:val="Heading3"/>
         <w:ind w:left="840"/>
       </w:pPr>
-      <w:bookmarkStart w:id="4" w:name="_Toc287281947"/>
+      <w:bookmarkStart w:id="4" w:name="_Toc287372117"/>
       <w:r>
         <w:rPr>
           <w:rFonts w:hint="eastAsia"/>
@@ -3673,16 +3907,7 @@
         <w:rPr>
           <w:rFonts w:hint="eastAsia"/>
         </w:rPr>
-        <w:t>あなたは本書を見ているということは、少なくとも家庭用ビデオゲームを一度くらいは遊んだことありますよね？一作品でも良いので全解きしたことのある方でしたら、最後のスタッフロールを見たことがあるかと思います。普段はぼけーっと読み飛ばしてしまうかと思いますが、ここには実は製作に関わる重要な情報が隠れているのです。ゲーム雑誌とか見ると「製作期間</w:t>
-      </w:r>
-      <w:r>
-        <w:t>n</w:t>
-      </w:r>
-      <w:r>
-        <w:rPr>
-          <w:rFonts w:hint="eastAsia"/>
-        </w:rPr>
-        <w:t>カ月」とかたまに載っていますが、もし製作期間（専門用語では、「工期</w:t>
+        <w:t>あなたは本書を見ているということは、少なくとも家庭用ビデオゲームを一度くらいは遊んだことありますよね？一作品でも良いので全解きしたことのある方でしたら、最後のスタッフロールを見たことがあるかと思います。普段はぼけーっと読み飛ばしてしまうかと思いますが、ここには実は製作に関わる重要な情報が隠れているのです。ゲーム雑誌とか見ると「製作期間○○カ月」とかたまに載っていますが、もし製作期間（専門用語では、「工期</w:t>
       </w:r>
       <w:r>
         <w:fldChar w:fldCharType="begin"/>
@@ -4117,7 +4342,7 @@
         <w:pStyle w:val="Heading3"/>
         <w:ind w:left="840"/>
       </w:pPr>
-      <w:bookmarkStart w:id="5" w:name="_Toc287281948"/>
+      <w:bookmarkStart w:id="5" w:name="_Toc287372118"/>
       <w:r>
         <w:rPr>
           <w:rFonts w:hint="eastAsia"/>
@@ -4645,7 +4870,7 @@
         <w:pStyle w:val="Heading3"/>
         <w:ind w:left="840"/>
       </w:pPr>
-      <w:bookmarkStart w:id="6" w:name="_Toc287281949"/>
+      <w:bookmarkStart w:id="6" w:name="_Toc287372119"/>
       <w:r>
         <w:rPr>
           <w:rFonts w:hint="eastAsia"/>
@@ -4713,7 +4938,7 @@
       <w:pPr>
         <w:pStyle w:val="Heading2"/>
       </w:pPr>
-      <w:bookmarkStart w:id="7" w:name="_Toc287281950"/>
+      <w:bookmarkStart w:id="7" w:name="_Toc287372120"/>
       <w:r>
         <w:t>360</w:t>
       </w:r>
@@ -4864,7 +5089,7 @@
         <w:pStyle w:val="Heading3"/>
         <w:ind w:left="840"/>
       </w:pPr>
-      <w:bookmarkStart w:id="8" w:name="_Toc287281951"/>
+      <w:bookmarkStart w:id="8" w:name="_Toc287372121"/>
       <w:r>
         <w:rPr>
           <w:rFonts w:hint="eastAsia"/>
@@ -5577,7 +5802,7 @@
         <w:pStyle w:val="Heading3"/>
         <w:ind w:left="840"/>
       </w:pPr>
-      <w:bookmarkStart w:id="9" w:name="_Toc287281952"/>
+      <w:bookmarkStart w:id="9" w:name="_Toc287372122"/>
       <w:r>
         <w:rPr>
           <w:rFonts w:hint="eastAsia"/>
@@ -11399,7 +11624,7 @@
         <w:pStyle w:val="Heading3"/>
         <w:ind w:left="840"/>
       </w:pPr>
-      <w:bookmarkStart w:id="10" w:name="_Toc287281953"/>
+      <w:bookmarkStart w:id="10" w:name="_Toc287372123"/>
       <w:r>
         <w:rPr>
           <w:rFonts w:hint="eastAsia"/>
@@ -11518,7 +11743,7 @@
       <w:pPr>
         <w:pStyle w:val="Heading1"/>
       </w:pPr>
-      <w:bookmarkStart w:id="11" w:name="_Toc287281954"/>
+      <w:bookmarkStart w:id="11" w:name="_Toc287372124"/>
       <w:r>
         <w:rPr>
           <w:rFonts w:hint="eastAsia"/>
@@ -11540,7 +11765,7 @@
         <w:rPr>
           <w:rFonts w:hint="eastAsia"/>
         </w:rPr>
-        <w:t>前章で一つゲームのソースコードを書きましたが、ここではそれの問題点を探して、修正してみましょう。ここから先を読む前に、皆さんも何がまずいのか予め予想して、メモしてみましょう。</w:t>
+        <w:t>前章で一つゲームのソースコードを書きましたが、ここではそれの問題点を探して、修正してみましょう。ここから先を読む前に、皆さんも何がまずいのか、予め予想してみて、メモしましょう。</w:t>
       </w:r>
     </w:p>
     <w:p>
@@ -11581,7 +11806,7 @@
         <w:rPr>
           <w:rFonts w:hint="eastAsia"/>
         </w:rPr>
-        <w:t>。では、逆に大きなゲーム向けのソースコードとは一体どんなものなのでしょうか？</w:t>
+        <w:t>。では、大きなゲーム向けのソースコードとは一体どのようなものなのでしょうか？</w:t>
       </w:r>
     </w:p>
     <w:p>
@@ -11597,7 +11822,7 @@
         <w:rPr>
           <w:rFonts w:hint="eastAsia"/>
         </w:rPr>
-        <w:t>実際には一言で言えるほど簡単な正解ではありませんが、誤解を恐れず極論を言うと、「</w:t>
+        <w:t>実際には、そんな一言で言えるほど簡単な正解ではありませんが、誤解を恐れず極論を言うと、「</w:t>
       </w:r>
       <w:r>
         <w:rPr>
@@ -11610,7 +11835,7 @@
         <w:rPr>
           <w:rFonts w:hint="eastAsia"/>
         </w:rPr>
-        <w:t>」が正解です。「なぜ大きなゲームを作るのに小さいソースコードを書かなきゃいけないんだ？どう考えても逆じゃないか？これは禅問答か？」と、疑問に思う方も多いのではないかと思いますが、謎かけでも頓智でも何でもなく、大きいゲームを作るためには小さいソースコードを書くのが破綻せずに完成させる最大の近道なのです。</w:t>
+        <w:t>」が正解です。「なぜ大きなゲームを作るのに小さいソースコードを書かなきゃいけないんだ？どう考えても逆じゃないか？これは禅問答か？」と、疑問に思う方も多いのではないかと思いますが、謎かけでも頓智でも何でもなく、大きいゲームを作るためには小さいソースコードを書いて、その小さいソースコード同士を繋げていって大きくしていくのが、破綻せずに完成させる最大の近道なのです。</w:t>
       </w:r>
     </w:p>
     <w:p>
@@ -11626,7 +11851,7 @@
         <w:rPr>
           <w:rFonts w:hint="eastAsia"/>
         </w:rPr>
-        <w:t>では、大きいソースコードと小さいソースコードの違いとは何なのでしょうか？正解を挙げたところで、前章のソースコードをもう一度見てみましょう。そして、最初に挙げた「</w:t>
+        <w:t>それでは、大きいソースコードと小さいソースコードの違いとは何なのでしょうか？正解を挙げたところで、前章のソースコードをもう一度見てみましょう。そして、最初に挙げた「</w:t>
       </w:r>
       <w:r>
         <w:t>Hello, world</w:t>
@@ -11635,7 +11860,7 @@
         <w:rPr>
           <w:rFonts w:hint="eastAsia"/>
         </w:rPr>
-        <w:t>」も見てみましょう。両者の違いをよく考えてみましょう。「</w:t>
+        <w:t>」も見て、両者のソースコードの違いをよく考えてみましょう。「</w:t>
       </w:r>
       <w:r>
         <w:t>Hello, world</w:t>
@@ -11644,7 +11869,7 @@
         <w:rPr>
           <w:rFonts w:hint="eastAsia"/>
         </w:rPr>
-        <w:t>」の方が圧倒的に見やすいことに、恐らく皆さんは気づくはずです。そうです、小さいソースコードを書くと、その分見やすくなるのです。実際に前章のソースコードにある、各メソッドの行数を数えると、下記のようになります。</w:t>
+        <w:t>」の方が圧倒的に見やすいことに、恐らく皆さんは気付くはずです。そうです、小さいソースコードを書くと、その分見やすくなるのです。実際に前章のソースコードにある、各メソッドの行数を数えると、下記のようになります。</w:t>
       </w:r>
     </w:p>
     <w:p>
@@ -11825,7 +12050,7 @@
         <w:rPr>
           <w:rFonts w:hint="eastAsia"/>
         </w:rPr>
-        <w:t>メソッドもそこそこ膨れていますね。このゲームを選定した理由として、コードが長くなり過ぎないことと言いましたが、それでもここまで膨れ上がってしまいました。私個人的には</w:t>
+        <w:t>メソッドもやや膨れていますね。このゲームを選定した理由として、コードが長くなり過ぎないことと言いましたが、それでも何も考えずに書くと、ここまで膨れ上がってしまいました。私個人的には</w:t>
       </w:r>
       <w:r>
         <w:t>1</w:t>
@@ -11861,7 +12086,7 @@
         <w:rPr>
           <w:rFonts w:hint="eastAsia"/>
         </w:rPr>
-        <w:t>行弱に抑えるべきだと思います。それ以上増えると、ソースコードの可読性が大きく落ちます。可読性が悪いと改修するのも大変です。下手すると右を叩けば左が出て、左を叩けば右が出て、と目も当てられない状況に陥ることもあります。可読性の低下を補うためにコメントやドキュメンテーション</w:t>
+        <w:t>行弱に抑えるべきだと思います。それ以上増えると、ソースコードの可読性が大きく落ちます。可読性が悪いと改修するのも大変です。下手すると右を叩けば左が出て、左を叩けば右が出て、と目も当てられない状況に陥ることもあります。ちなみに、そのような可読性の低下を補うために、コメントやドキュメンテーション</w:t>
       </w:r>
       <w:r>
         <w:fldChar w:fldCharType="begin"/>
@@ -11949,7 +12174,7 @@
         <w:rPr>
           <w:rFonts w:hint="eastAsia"/>
         </w:rPr>
-        <w:t>メソッド辺り数千行はあるソースコードが平気で出てくるのです。そしてメソッド内のコードも、お世辞にも洗練されているとは言えませんでした。私は一目見て、そのコードを読むのをやめました。そのメソッドのドキュメンテーションを見て、そういう機能なのだろうと思ってそのメソッドを使っていたのですが、どうも想定通りの動作をしてくれないようです。最初自分のところがおかしいのかと思っていたのですが、そのメソッドの代わりにスタブを呼んでみたりしたましたが、そうでもないのです。まさかなぁ……と思いそのメソッドを作った人に事情を聴いたら、なんと今は内部構造が変わって全く別のメソッドになっていたとのことです。つまりコメントはよく言えば古いバージョンのもの、悪く言えば全くの嘘っぱちだったのです。このときはすぐ近くに当事者がいたため助かりましたが、もしそうでもなかったことを考えると、ぞっとします。</w:t>
+        <w:t>メソッド辺り数千行はあるソースコードが平気で出てくるのです。そしてメソッド内のコードも、お世辞にも洗練されているとは言えず、私は一目見て、そのコードを読むのをやめました。そのメソッドのドキュメンテーション、即ち上っ面だけを見て、そういう機能なのだろうと思ってそのメソッドを利用していたのですが、どうも想定通りの動作をしてくれないのです。最初自分のところのコードの書き方、あるいは呼び出し方がおかしいのかと思っていたのですが、そのメソッドの代わりにスタブを呼んでみたりしたところ、どうやらそうでもないのです。まさかなぁ……と思いそのメソッドを作った人に事情を聴いたら、なんと今は内部構造が変わって全く別のメソッドになっていたとのことです。つまりそのコメントは良く言えば古いバージョン用の解説、悪く言えば全くの嘘っぱちだったのです。このときはすぐ近くに当事者がいたため助かりましたが、もしそうでもなかったことを考えると、ぞっとします。</w:t>
       </w:r>
     </w:p>
     <w:p>
@@ -11965,7 +12190,28 @@
         <w:rPr>
           <w:rFonts w:hint="eastAsia"/>
         </w:rPr>
-        <w:t>実際のところ、ドキュメンテーション（コメント）とソースコードを同期させ続けるのは、結構の体力と時間の浪費が必要です。私はそうまでして無理してコメントを同期させるより、コメントはシンプルに書き（それこそ「○○します」の一言程度で十分）、余った作業時間を内部ソースコードの短縮化・洗練化に充てた方が有意義だと思います。</w:t>
+        <w:t>ここまで読んで、「コメントとソースコードの同期を、徹底化すればいいじゃないか」と思う方が恐らく多いのではないでしょうか。事実それが正解です。しかし実際のところ、ドキュメンテーション、あるいはコメントとソースコードを同期させ続けるのは、かなりの体力と時間の浪費が必要です。私はそうまでして無理してコメントを同期させるより、コメントはシンプルに書き（それこそ「○○します」の一言程度で十分）、余った作業時間を内部ソースコードの短縮化・洗練化に充てた方が有意義だと思います。あなたがゲームライブラリやエンジンを作っているわけでなければ、大量のコメントとドキュメンテーションで説明されるより、とても短くてユーザが</w:t>
+      </w:r>
+      <w:r>
+        <w:t>3</w:t>
+      </w:r>
+      <w:r>
+        <w:rPr>
+          <w:rFonts w:hint="eastAsia"/>
+        </w:rPr>
+        <w:t>秒そのメソッドの中身を見れば、その機能がなんであるかを理解できるのが私にとっての理想です</w:t>
+      </w:r>
+      <w:r>
+        <w:rPr>
+          <w:rStyle w:val="FootnoteReference"/>
+        </w:rPr>
+        <w:footnoteReference w:id="11"/>
+      </w:r>
+      <w:r>
+        <w:rPr>
+          <w:rFonts w:hint="eastAsia"/>
+        </w:rPr>
+        <w:t>。</w:t>
       </w:r>
     </w:p>
     <w:p>
@@ -12005,7 +12251,7 @@
         <w:rPr>
           <w:rStyle w:val="FootnoteReference"/>
         </w:rPr>
-        <w:footnoteReference w:id="11"/>
+        <w:footnoteReference w:id="12"/>
       </w:r>
       <w:r>
         <w:rPr>
@@ -12027,7 +12273,7 @@
         <w:rPr>
           <w:rFonts w:hint="eastAsia"/>
         </w:rPr>
-        <w:t>どうでもいい話ですが、私が鼻水垂らして小学校通っていた頃は、ソースコードの単価は印刷した紙のグラム単位で、金額を水増しするために、ループなどをすべてインライン展開してコード量を増やしていたそうです。そんな話を年配の方々からよく聞きますが、私は都市伝説だと信じたいですね。</w:t>
+        <w:t>どうでもいい話ですが、私が鼻水垂らして小学校通っていた頃は、ソースコードの単価は印刷した紙のグラム単位で、金額を水増しするために、ループなどをすべてインライン展開してコード量を増やしていたそうです。そんな話を年配の方々からよく聞きますが、私はきっと都市伝説だろう、と信じています。</w:t>
       </w:r>
     </w:p>
     <w:p>
@@ -12064,7 +12310,7 @@
       <w:pPr>
         <w:pStyle w:val="Heading1"/>
       </w:pPr>
-      <w:bookmarkStart w:id="12" w:name="_Toc287281955"/>
+      <w:bookmarkStart w:id="12" w:name="_Toc287372125"/>
       <w:r>
         <w:rPr>
           <w:rFonts w:hint="eastAsia"/>
@@ -12110,7 +12356,7 @@
         <w:rPr>
           <w:rStyle w:val="FootnoteReference"/>
         </w:rPr>
-        <w:footnoteReference w:id="12"/>
+        <w:footnoteReference w:id="13"/>
       </w:r>
       <w:r>
         <w:rPr>
@@ -12128,7 +12374,7 @@
       <w:pPr>
         <w:pStyle w:val="Heading2"/>
       </w:pPr>
-      <w:bookmarkStart w:id="13" w:name="_Toc287281956"/>
+      <w:bookmarkStart w:id="13" w:name="_Toc287372126"/>
       <w:r>
         <w:rPr>
           <w:rFonts w:hint="eastAsia"/>
@@ -12156,7 +12402,7 @@
         <w:rPr>
           <w:rStyle w:val="FootnoteReference"/>
         </w:rPr>
-        <w:footnoteReference w:id="13"/>
+        <w:footnoteReference w:id="14"/>
       </w:r>
       <w:r>
         <w:rPr>
@@ -12175,7 +12421,7 @@
         <w:pStyle w:val="Heading3"/>
         <w:ind w:left="840"/>
       </w:pPr>
-      <w:bookmarkStart w:id="14" w:name="_Toc287281957"/>
+      <w:bookmarkStart w:id="14" w:name="_Toc287372127"/>
       <w:r>
         <w:rPr>
           <w:rFonts w:hint="eastAsia"/>
@@ -18203,12 +18449,6 @@
         <w:pStyle w:val="BodyTextFirstIndent"/>
       </w:pPr>
       <w:r>
-        <w:rPr>
-          <w:rFonts w:hint="eastAsia"/>
-        </w:rPr>
-        <w:t>さて、</w:t>
-      </w:r>
-      <w:r>
         <w:t>Game1</w:t>
       </w:r>
       <w:r>
@@ -18248,14 +18488,78 @@
         <w:pStyle w:val="Heading3"/>
         <w:ind w:left="840"/>
       </w:pPr>
-      <w:bookmarkStart w:id="16" w:name="_Toc287281958"/>
+      <w:bookmarkStart w:id="16" w:name="_Toc287372128"/>
+      <w:r>
+        <w:rPr>
+          <w:rFonts w:hint="eastAsia"/>
+        </w:rPr>
+        <w:t>サブルーチンで分割する</w:t>
+      </w:r>
+      <w:bookmarkEnd w:id="16"/>
+    </w:p>
+    <w:p>
+      <w:pPr>
+        <w:pStyle w:val="BodyTextFirstIndent"/>
+      </w:pPr>
+    </w:p>
+    <w:p>
+      <w:pPr>
+        <w:pStyle w:val="BodyTextFirstIndent"/>
+      </w:pPr>
       <w:r>
         <w:rPr>
           <w:rFonts w:hint="eastAsia"/>
         </w:rPr>
         <w:t>サブルーチン</w:t>
       </w:r>
-      <w:bookmarkEnd w:id="16"/>
+      <w:r>
+        <w:fldChar w:fldCharType="begin"/>
+      </w:r>
+      <w:r>
+        <w:instrText>xe "</w:instrText>
+      </w:r>
+      <w:r>
+        <w:rPr>
+          <w:rFonts w:hint="eastAsia"/>
+        </w:rPr>
+        <w:instrText>サブルーチン</w:instrText>
+      </w:r>
+      <w:r>
+        <w:instrText>" \y</w:instrText>
+      </w:r>
+      <w:r>
+        <w:rPr>
+          <w:rFonts w:hint="eastAsia"/>
+        </w:rPr>
+        <w:instrText>さぶるーちん</w:instrText>
+      </w:r>
+      <w:r>
+        <w:fldChar w:fldCharType="end"/>
+      </w:r>
+      <w:r>
+        <w:rPr>
+          <w:rFonts w:hint="eastAsia"/>
+        </w:rPr>
+        <w:t>とは、端的に述べるとプログラム上における、一定の機能の集合体のことです。サブルーチンというキーワードは、最近では耳にしないですね。今風にいうとメソッドとか言います。両者は同じように見えて微妙に違うのですが、この項ではメソッドをあたかもサブルーチンのように使うためこのように呼んでいます。これは、特に難しいことではありません。すでに</w:t>
+      </w:r>
+      <w:r>
+        <w:t>Update</w:t>
+      </w:r>
+      <w:r>
+        <w:rPr>
+          <w:rFonts w:hint="eastAsia"/>
+        </w:rPr>
+        <w:t>メソッドと</w:t>
+      </w:r>
+      <w:r>
+        <w:t>Draw</w:t>
+      </w:r>
+      <w:r>
+        <w:rPr>
+          <w:rFonts w:hint="eastAsia"/>
+        </w:rPr>
+        <w:t>メソッドに分かれているので、それをさらに細分化してやるだけです。</w:t>
+      </w:r>
     </w:p>
     <w:p>
       <w:pPr>
@@ -18270,7 +18574,42 @@
         <w:rPr>
           <w:rFonts w:hint="eastAsia"/>
         </w:rPr>
-        <w:t>サブルーチンというキーワードは、最近では耳にしないですね。今風にいうとメソッドとか言います。両者は同じようで微妙に違うのですが、今はメソッドをサブルーチンのように使うためこのように呼んでいます。</w:t>
+        <w:t>さて、前回機能ごとの大まかな区切りでコメントを付けましたので、今度はそれを目印にサブルーチンで分割していきます（</w:t>
+      </w:r>
+      <w:r>
+        <w:t>Sample1_03</w:t>
+      </w:r>
+      <w:r>
+        <w:rPr>
+          <w:rFonts w:hint="eastAsia"/>
+        </w:rPr>
+        <w:t>）。</w:t>
+      </w:r>
+    </w:p>
+    <w:p>
+      <w:pPr>
+        <w:pStyle w:val="BodyTextFirstIndent"/>
+      </w:pPr>
+    </w:p>
+    <w:p>
+      <w:pPr>
+        <w:pStyle w:val="BodyTextFirstIndent"/>
+        <w:rPr>
+          <w:rStyle w:val="Emphasis"/>
+        </w:rPr>
+      </w:pPr>
+      <w:r>
+        <w:rPr>
+          <w:rStyle w:val="Emphasis"/>
+        </w:rPr>
+        <w:t xml:space="preserve">TODO : </w:t>
+      </w:r>
+      <w:r>
+        <w:rPr>
+          <w:rStyle w:val="Emphasis"/>
+          <w:rFonts w:hint="eastAsia"/>
+        </w:rPr>
+        <w:t>コード挿入</w:t>
       </w:r>
     </w:p>
     <w:p>
@@ -18283,7 +18622,7 @@
         <w:pStyle w:val="Heading3"/>
         <w:ind w:left="840"/>
       </w:pPr>
-      <w:bookmarkStart w:id="17" w:name="_Toc287281959"/>
+      <w:bookmarkStart w:id="17" w:name="_Toc287372129"/>
       <w:r>
         <w:rPr>
           <w:rFonts w:hint="eastAsia"/>
@@ -18291,27 +18630,808 @@
         <w:t>マジックナンバーの定数化</w:t>
       </w:r>
       <w:bookmarkEnd w:id="17"/>
+    </w:p>
+    <w:p>
+      <w:pPr>
+        <w:pStyle w:val="BodyTextFirstIndent"/>
+      </w:pPr>
+    </w:p>
+    <w:p>
+      <w:pPr>
+        <w:pStyle w:val="BodyTextFirstIndent"/>
+      </w:pPr>
+      <w:r>
+        <w:t>XNA</w:t>
+      </w:r>
+      <w:r>
+        <w:rPr>
+          <w:rFonts w:hint="eastAsia"/>
+        </w:rPr>
+        <w:t>はプロジェクトを自動生成すると、初期設定では画面サイズが</w:t>
+      </w:r>
+      <w:r>
+        <w:t>SVGA(800</w:t>
+      </w:r>
+      <w:r>
+        <w:rPr>
+          <w:rFonts w:hint="eastAsia"/>
+        </w:rPr>
+        <w:t>×</w:t>
+      </w:r>
+      <w:r>
+        <w:t>600)</w:t>
+      </w:r>
+      <w:r>
+        <w:rPr>
+          <w:rFonts w:hint="eastAsia"/>
+        </w:rPr>
+        <w:t>となっています。今回これに合わせて作っていきましたが、もし例えばここで「やっぱ</w:t>
+      </w:r>
+      <w:r>
+        <w:t>VGA(640</w:t>
+      </w:r>
+      <w:r>
+        <w:rPr>
+          <w:rFonts w:hint="eastAsia"/>
+        </w:rPr>
+        <w:t>×</w:t>
+      </w:r>
+      <w:r>
+        <w:t>480)</w:t>
+      </w:r>
+      <w:r>
+        <w:rPr>
+          <w:rFonts w:hint="eastAsia"/>
+        </w:rPr>
+        <w:t>の方が昔からのゲームの標準だから、そっちに合わせて」などと言われたら、あなたならどのように対応しますか？このゲームの場合、座標を決め打ちで入れている個所は、どう少なく見積もっても</w:t>
+      </w:r>
+      <w:r>
+        <w:t>10</w:t>
+      </w:r>
+      <w:r>
+        <w:rPr>
+          <w:rFonts w:hint="eastAsia"/>
+        </w:rPr>
+        <w:t>箇所は上回ります。</w:t>
+      </w:r>
+      <w:r>
+        <w:t>1</w:t>
+      </w:r>
+      <w:r>
+        <w:rPr>
+          <w:rFonts w:hint="eastAsia"/>
+        </w:rPr>
+        <w:t>個</w:t>
+      </w:r>
+      <w:r>
+        <w:t>1</w:t>
+      </w:r>
+      <w:r>
+        <w:rPr>
+          <w:rFonts w:hint="eastAsia"/>
+        </w:rPr>
+        <w:t>個手入力で直していきますか？もし仮にそれで対応できたとしても、後になって「やっぱ</w:t>
+      </w:r>
+      <w:r>
+        <w:t>XBOX360</w:t>
+      </w:r>
+      <w:r>
+        <w:rPr>
+          <w:rFonts w:hint="eastAsia"/>
+        </w:rPr>
+        <w:t>でワイド表示に対応させるために</w:t>
+      </w:r>
+      <w:r>
+        <w:t>720p(1280</w:t>
+      </w:r>
+      <w:r>
+        <w:rPr>
+          <w:rFonts w:hint="eastAsia"/>
+        </w:rPr>
+        <w:t>×</w:t>
+      </w:r>
+      <w:r>
+        <w:t>720)</w:t>
+      </w:r>
+      <w:r>
+        <w:rPr>
+          <w:rFonts w:hint="eastAsia"/>
+        </w:rPr>
+        <w:t>にして」とか言われたら、まさに発狂ものでしょう。今の話は極端な例えでしたが、実際にそうでなくても一つ一つ手入力での修正は、修正漏れや誤入力などのミスの大きな原因となりえます。また、このように何の脈絡もなく現れる数値のことを「マジックナンバー</w:t>
+      </w:r>
+      <w:r>
+        <w:fldChar w:fldCharType="begin"/>
+      </w:r>
+      <w:r>
+        <w:instrText>xe "</w:instrText>
+      </w:r>
+      <w:r>
+        <w:rPr>
+          <w:rFonts w:hint="eastAsia"/>
+        </w:rPr>
+        <w:instrText>マジックナンバー</w:instrText>
+      </w:r>
+      <w:r>
+        <w:instrText>" \y</w:instrText>
+      </w:r>
+      <w:r>
+        <w:rPr>
+          <w:rFonts w:hint="eastAsia"/>
+        </w:rPr>
+        <w:instrText>まじっくなんばー</w:instrText>
+      </w:r>
+      <w:r>
+        <w:fldChar w:fldCharType="end"/>
+      </w:r>
+      <w:r>
+        <w:rPr>
+          <w:rFonts w:hint="eastAsia"/>
+        </w:rPr>
+        <w:t>」と呼び、可読性の低下を招きます。</w:t>
+      </w:r>
+    </w:p>
+    <w:p>
+      <w:pPr>
+        <w:pStyle w:val="BodyTextFirstIndent"/>
+      </w:pPr>
+    </w:p>
+    <w:p>
+      <w:pPr>
+        <w:pStyle w:val="BodyTextFirstIndent"/>
+      </w:pPr>
+      <w:r>
+        <w:rPr>
+          <w:rFonts w:hint="eastAsia"/>
+        </w:rPr>
+        <w:t>このようなマジックナンバーには、人間に理解しやすい別名を与えるべきです。これを一般的に「定数化</w:t>
+      </w:r>
+      <w:r>
+        <w:fldChar w:fldCharType="begin"/>
+      </w:r>
+      <w:r>
+        <w:instrText>xe "</w:instrText>
+      </w:r>
+      <w:r>
+        <w:rPr>
+          <w:rFonts w:hint="eastAsia"/>
+        </w:rPr>
+        <w:instrText>定数化</w:instrText>
+      </w:r>
+      <w:r>
+        <w:instrText>" \y</w:instrText>
+      </w:r>
+      <w:r>
+        <w:rPr>
+          <w:rFonts w:hint="eastAsia"/>
+        </w:rPr>
+        <w:instrText>ていすうか</w:instrText>
+      </w:r>
+      <w:r>
+        <w:fldChar w:fldCharType="end"/>
+      </w:r>
+      <w:r>
+        <w:rPr>
+          <w:rFonts w:hint="eastAsia"/>
+        </w:rPr>
+        <w:t>」と言います。例えばいきなり「</w:t>
+      </w:r>
+      <w:r>
+        <w:t>800</w:t>
+      </w:r>
+      <w:r>
+        <w:rPr>
+          <w:rFonts w:hint="eastAsia"/>
+        </w:rPr>
+        <w:t>」と言う数値が出てきても、そのコードの作者でない誰かが見た場合、もしかしたら前後の文脈から判断して、画面サイズの横幅と気付く人もいるかもしれませんが、あなたがトリッキーな呪文を書くことを好む場合、前後の文脈から判断しきれず、それは謎の数値として見做されてしまうでしょう。そこで「</w:t>
+      </w:r>
+      <w:r>
+        <w:t>CREEN_WIDTH</w:t>
+      </w:r>
+      <w:r>
+        <w:rPr>
+          <w:rFonts w:hint="eastAsia"/>
+        </w:rPr>
+        <w:t>」などと別名を与えてやると、そこだけ見てこれは画面の横幅か、と誰が見ても即座に認識できるようになります。</w:t>
+      </w:r>
+    </w:p>
+    <w:p>
+      <w:pPr>
+        <w:pStyle w:val="BodyTextFirstIndent"/>
+      </w:pPr>
+    </w:p>
+    <w:p>
+      <w:pPr>
+        <w:pStyle w:val="BodyTextFirstIndent"/>
+      </w:pPr>
+      <w:r>
+        <w:rPr>
+          <w:rFonts w:hint="eastAsia"/>
+        </w:rPr>
+        <w:t>下記のサンプル（</w:t>
+      </w:r>
+      <w:r>
+        <w:t>Sample1_04</w:t>
+      </w:r>
+      <w:r>
+        <w:rPr>
+          <w:rFonts w:hint="eastAsia"/>
+        </w:rPr>
+        <w:t>）では、マジックナンバーを</w:t>
+      </w:r>
+      <w:r>
+        <w:t>const</w:t>
+      </w:r>
+      <w:r>
+        <w:rPr>
+          <w:rFonts w:hint="eastAsia"/>
+        </w:rPr>
+        <w:t>定数、または</w:t>
+      </w:r>
+      <w:r>
+        <w:t>readonly</w:t>
+      </w:r>
+      <w:r>
+        <w:rPr>
+          <w:rFonts w:hint="eastAsia"/>
+        </w:rPr>
+        <w:t>変数で定義していますが、場合によっては列挙体を使用したり、</w:t>
+      </w:r>
+      <w:r>
+        <w:t>Singleton</w:t>
+      </w:r>
+      <w:r>
+        <w:rPr>
+          <w:rFonts w:hint="eastAsia"/>
+        </w:rPr>
+        <w:t>パターン</w:t>
+      </w:r>
+      <w:r>
+        <w:fldChar w:fldCharType="begin"/>
+      </w:r>
+      <w:r>
+        <w:instrText>xe "</w:instrText>
+      </w:r>
+      <w:r>
+        <w:instrText>Singleton</w:instrText>
+      </w:r>
+      <w:r>
+        <w:rPr>
+          <w:rFonts w:hint="eastAsia"/>
+        </w:rPr>
+        <w:instrText>パターン</w:instrText>
+      </w:r>
+      <w:r>
+        <w:instrText>" \ySingleton</w:instrText>
+      </w:r>
+      <w:r>
+        <w:rPr>
+          <w:rFonts w:hint="eastAsia"/>
+        </w:rPr>
+        <w:instrText>ぱたーん</w:instrText>
+      </w:r>
+      <w:r>
+        <w:fldChar w:fldCharType="end"/>
+      </w:r>
+      <w:r>
+        <w:rPr>
+          <w:rStyle w:val="FootnoteReference"/>
+        </w:rPr>
+        <w:footnoteReference w:id="15"/>
+      </w:r>
+      <w:r>
+        <w:rPr>
+          <w:rFonts w:hint="eastAsia"/>
+        </w:rPr>
+        <w:t>を応用した静的なインスタンスを使ったり</w:t>
+      </w:r>
+      <w:r>
+        <w:rPr>
+          <w:rStyle w:val="FootnoteReference"/>
+        </w:rPr>
+        <w:footnoteReference w:id="16"/>
+      </w:r>
+      <w:r>
+        <w:rPr>
+          <w:rFonts w:hint="eastAsia"/>
+        </w:rPr>
+        <w:t>した方がスマートな場合もあるでしょう。また、その箇所でしか使用しないことが明白なマジックナンバーは、定数をローカルスコープで定義する方が良いでしょう。</w:t>
+      </w:r>
+    </w:p>
+    <w:p>
+      <w:pPr>
+        <w:pStyle w:val="BodyTextFirstIndent"/>
+      </w:pPr>
+    </w:p>
+    <w:p>
+      <w:pPr>
+        <w:pStyle w:val="BodyTextFirstIndent"/>
+        <w:rPr>
+          <w:rStyle w:val="Emphasis"/>
+        </w:rPr>
+      </w:pPr>
+      <w:r>
+        <w:rPr>
+          <w:rStyle w:val="Emphasis"/>
+        </w:rPr>
+        <w:t xml:space="preserve">TODO : </w:t>
+      </w:r>
+      <w:r>
+        <w:rPr>
+          <w:rStyle w:val="Emphasis"/>
+          <w:rFonts w:hint="eastAsia"/>
+        </w:rPr>
+        <w:t>コード挿入</w:t>
+      </w:r>
+    </w:p>
+    <w:p>
+      <w:pPr>
+        <w:pStyle w:val="BodyTextFirstIndent"/>
+      </w:pPr>
     </w:p>
     <w:p>
       <w:pPr>
         <w:pStyle w:val="Heading3"/>
         <w:ind w:left="840"/>
       </w:pPr>
-      <w:bookmarkStart w:id="18" w:name="_Toc287281960"/>
-      <w:r>
-        <w:rPr>
-          <w:rFonts w:hint="eastAsia"/>
-        </w:rPr>
-        <w:t>データ構造</w:t>
+      <w:bookmarkStart w:id="18" w:name="_Toc287372130"/>
+      <w:r>
+        <w:rPr>
+          <w:rFonts w:hint="eastAsia"/>
+        </w:rPr>
+        <w:t>関係あるデータはまとめよう</w:t>
       </w:r>
       <w:bookmarkEnd w:id="18"/>
+    </w:p>
+    <w:p>
+      <w:pPr>
+        <w:pStyle w:val="BodyTextFirstIndent"/>
+      </w:pPr>
+    </w:p>
+    <w:p>
+      <w:pPr>
+        <w:pStyle w:val="BodyTextFirstIndent"/>
+      </w:pPr>
+      <w:r>
+        <w:rPr>
+          <w:rFonts w:hint="eastAsia"/>
+        </w:rPr>
+        <w:t>このゲームでは最大</w:t>
+      </w:r>
+      <w:r>
+        <w:t>100</w:t>
+      </w:r>
+      <w:r>
+        <w:rPr>
+          <w:rFonts w:hint="eastAsia"/>
+        </w:rPr>
+        <w:t>個の弾が自機目がけて襲い掛かってきます。</w:t>
+      </w:r>
+      <w:r>
+        <w:t>100</w:t>
+      </w:r>
+      <w:r>
+        <w:rPr>
+          <w:rFonts w:hint="eastAsia"/>
+        </w:rPr>
+        <w:t>個の弾を同時に動かすためには、</w:t>
+      </w:r>
+      <w:r>
+        <w:t>100</w:t>
+      </w:r>
+      <w:r>
+        <w:rPr>
+          <w:rFonts w:hint="eastAsia"/>
+        </w:rPr>
+        <w:t>個分の位置、</w:t>
+      </w:r>
+      <w:r>
+        <w:t>100</w:t>
+      </w:r>
+      <w:r>
+        <w:rPr>
+          <w:rFonts w:hint="eastAsia"/>
+        </w:rPr>
+        <w:t>個分の速度、</w:t>
+      </w:r>
+      <w:r>
+        <w:t>100</w:t>
+      </w:r>
+      <w:r>
+        <w:rPr>
+          <w:rFonts w:hint="eastAsia"/>
+        </w:rPr>
+        <w:t>個分の角度が必要となります。さらにこのゲームではホーミング弾かどうかと、ホーミングの残り持続時間もそれぞれ</w:t>
+      </w:r>
+      <w:r>
+        <w:t>100</w:t>
+      </w:r>
+      <w:r>
+        <w:rPr>
+          <w:rFonts w:hint="eastAsia"/>
+        </w:rPr>
+        <w:t>個分必要となりますね。ところで、これらのデータにアクセスするためには、どのようにやっていたか思い出してください。例えばここでは</w:t>
+      </w:r>
+      <w:r>
+        <w:t>58</w:t>
+      </w:r>
+      <w:r>
+        <w:rPr>
+          <w:rFonts w:hint="eastAsia"/>
+        </w:rPr>
+        <w:t>番目の弾のデータを取り出すと仮定しましょう。日本語で示すと大体下記のような感じだったはずです。</w:t>
+      </w:r>
+    </w:p>
+    <w:p>
+      <w:pPr>
+        <w:pStyle w:val="BodyTextFirstIndent"/>
+      </w:pPr>
+    </w:p>
+    <w:p>
+      <w:pPr>
+        <w:pStyle w:val="BodyTextFirstIndent"/>
+        <w:numPr>
+          <w:ilvl w:val="0"/>
+          <w:numId w:val="16"/>
+        </w:numPr>
+        <w:ind w:firstLineChars="0"/>
+      </w:pPr>
+      <w:r>
+        <w:t>X</w:t>
+      </w:r>
+      <w:r>
+        <w:rPr>
+          <w:rFonts w:hint="eastAsia"/>
+        </w:rPr>
+        <w:t>座標一覧のうち</w:t>
+      </w:r>
+      <w:r>
+        <w:t>58</w:t>
+      </w:r>
+      <w:r>
+        <w:rPr>
+          <w:rFonts w:hint="eastAsia"/>
+        </w:rPr>
+        <w:t>番目の値を取り出す。</w:t>
+      </w:r>
+    </w:p>
+    <w:p>
+      <w:pPr>
+        <w:pStyle w:val="BodyTextFirstIndent"/>
+        <w:numPr>
+          <w:ilvl w:val="0"/>
+          <w:numId w:val="16"/>
+        </w:numPr>
+        <w:ind w:firstLineChars="0"/>
+      </w:pPr>
+      <w:r>
+        <w:t>Y</w:t>
+      </w:r>
+      <w:r>
+        <w:rPr>
+          <w:rFonts w:hint="eastAsia"/>
+        </w:rPr>
+        <w:t>座標一覧のうち</w:t>
+      </w:r>
+      <w:r>
+        <w:t>58</w:t>
+      </w:r>
+      <w:r>
+        <w:rPr>
+          <w:rFonts w:hint="eastAsia"/>
+        </w:rPr>
+        <w:t>番目の値を取り出す。</w:t>
+      </w:r>
+    </w:p>
+    <w:p>
+      <w:pPr>
+        <w:pStyle w:val="BodyTextFirstIndent"/>
+        <w:numPr>
+          <w:ilvl w:val="0"/>
+          <w:numId w:val="16"/>
+        </w:numPr>
+        <w:ind w:firstLineChars="0"/>
+      </w:pPr>
+      <w:r>
+        <w:rPr>
+          <w:rFonts w:hint="eastAsia"/>
+        </w:rPr>
+        <w:t>速度一覧のうち</w:t>
+      </w:r>
+      <w:r>
+        <w:t>58</w:t>
+      </w:r>
+      <w:r>
+        <w:rPr>
+          <w:rFonts w:hint="eastAsia"/>
+        </w:rPr>
+        <w:t>番目の値を取り出す。</w:t>
+      </w:r>
+    </w:p>
+    <w:p>
+      <w:pPr>
+        <w:pStyle w:val="BodyTextFirstIndent"/>
+        <w:numPr>
+          <w:ilvl w:val="0"/>
+          <w:numId w:val="16"/>
+        </w:numPr>
+        <w:ind w:firstLineChars="0"/>
+      </w:pPr>
+      <w:r>
+        <w:rPr>
+          <w:rFonts w:hint="eastAsia"/>
+        </w:rPr>
+        <w:t>角度一覧のうち</w:t>
+      </w:r>
+      <w:r>
+        <w:t>58</w:t>
+      </w:r>
+      <w:r>
+        <w:rPr>
+          <w:rFonts w:hint="eastAsia"/>
+        </w:rPr>
+        <w:t>番目の値を取り出す。</w:t>
+      </w:r>
+    </w:p>
+    <w:p>
+      <w:pPr>
+        <w:pStyle w:val="BodyTextFirstIndent"/>
+        <w:numPr>
+          <w:ilvl w:val="0"/>
+          <w:numId w:val="16"/>
+        </w:numPr>
+        <w:ind w:firstLineChars="0"/>
+      </w:pPr>
+      <w:r>
+        <w:rPr>
+          <w:rFonts w:hint="eastAsia"/>
+        </w:rPr>
+        <w:t>ホーミングフラグ一覧のうち</w:t>
+      </w:r>
+      <w:r>
+        <w:t>58</w:t>
+      </w:r>
+      <w:r>
+        <w:rPr>
+          <w:rFonts w:hint="eastAsia"/>
+        </w:rPr>
+        <w:t>番目の値を取り出す。</w:t>
+      </w:r>
+    </w:p>
+    <w:p>
+      <w:pPr>
+        <w:pStyle w:val="BodyTextFirstIndent"/>
+        <w:numPr>
+          <w:ilvl w:val="0"/>
+          <w:numId w:val="16"/>
+        </w:numPr>
+        <w:ind w:firstLineChars="0"/>
+      </w:pPr>
+      <w:r>
+        <w:rPr>
+          <w:rFonts w:hint="eastAsia"/>
+        </w:rPr>
+        <w:t>ホーミング持続時間残数一覧のうち</w:t>
+      </w:r>
+      <w:r>
+        <w:t>58</w:t>
+      </w:r>
+      <w:r>
+        <w:rPr>
+          <w:rFonts w:hint="eastAsia"/>
+        </w:rPr>
+        <w:t>番目の値を取り出す。</w:t>
+      </w:r>
+    </w:p>
+    <w:p>
+      <w:pPr>
+        <w:pStyle w:val="BodyTextFirstIndent"/>
+      </w:pPr>
+    </w:p>
+    <w:p>
+      <w:pPr>
+        <w:pStyle w:val="BodyTextFirstIndent"/>
+      </w:pPr>
+      <w:r>
+        <w:rPr>
+          <w:rFonts w:hint="eastAsia"/>
+        </w:rPr>
+        <w:t>これでもまぁ、悪くはないと思いますが、下記のやり方の方がスマートに見えませんか？</w:t>
+      </w:r>
+    </w:p>
+    <w:p>
+      <w:pPr>
+        <w:pStyle w:val="BodyTextFirstIndent"/>
+      </w:pPr>
+    </w:p>
+    <w:p>
+      <w:pPr>
+        <w:pStyle w:val="BodyTextFirstIndent"/>
+        <w:numPr>
+          <w:ilvl w:val="0"/>
+          <w:numId w:val="17"/>
+        </w:numPr>
+        <w:ind w:firstLineChars="0"/>
+      </w:pPr>
+      <w:r>
+        <w:rPr>
+          <w:rFonts w:hint="eastAsia"/>
+        </w:rPr>
+        <w:t>弾情報ファイル一覧のうち、</w:t>
+      </w:r>
+      <w:r>
+        <w:t>58</w:t>
+      </w:r>
+      <w:r>
+        <w:rPr>
+          <w:rFonts w:hint="eastAsia"/>
+        </w:rPr>
+        <w:t>番目の弾情報データを取り出す。</w:t>
+      </w:r>
+    </w:p>
+    <w:p>
+      <w:pPr>
+        <w:pStyle w:val="BodyTextFirstIndent"/>
+        <w:numPr>
+          <w:ilvl w:val="0"/>
+          <w:numId w:val="17"/>
+        </w:numPr>
+        <w:ind w:firstLineChars="0"/>
+      </w:pPr>
+      <w:r>
+        <w:t>1</w:t>
+      </w:r>
+      <w:r>
+        <w:rPr>
+          <w:rFonts w:hint="eastAsia"/>
+        </w:rPr>
+        <w:t>で取り出したデータから</w:t>
+      </w:r>
+      <w:r>
+        <w:t>X</w:t>
+      </w:r>
+      <w:r>
+        <w:rPr>
+          <w:rFonts w:hint="eastAsia"/>
+        </w:rPr>
+        <w:t>座標を取り出す。</w:t>
+      </w:r>
+    </w:p>
+    <w:p>
+      <w:pPr>
+        <w:pStyle w:val="BodyTextFirstIndent"/>
+        <w:numPr>
+          <w:ilvl w:val="0"/>
+          <w:numId w:val="17"/>
+        </w:numPr>
+        <w:ind w:firstLineChars="0"/>
+      </w:pPr>
+      <w:r>
+        <w:t>1</w:t>
+      </w:r>
+      <w:r>
+        <w:rPr>
+          <w:rFonts w:hint="eastAsia"/>
+        </w:rPr>
+        <w:t>で取り出したデータから</w:t>
+      </w:r>
+      <w:r>
+        <w:t>Y</w:t>
+      </w:r>
+      <w:r>
+        <w:rPr>
+          <w:rFonts w:hint="eastAsia"/>
+        </w:rPr>
+        <w:t>座標を取り出す。</w:t>
+      </w:r>
+    </w:p>
+    <w:p>
+      <w:pPr>
+        <w:pStyle w:val="BodyTextFirstIndent"/>
+        <w:numPr>
+          <w:ilvl w:val="0"/>
+          <w:numId w:val="17"/>
+        </w:numPr>
+        <w:ind w:firstLineChars="0"/>
+      </w:pPr>
+      <w:r>
+        <w:t>1</w:t>
+      </w:r>
+      <w:r>
+        <w:rPr>
+          <w:rFonts w:hint="eastAsia"/>
+        </w:rPr>
+        <w:t>で取り出したデータから速度を取り出す。</w:t>
+      </w:r>
+    </w:p>
+    <w:p>
+      <w:pPr>
+        <w:pStyle w:val="BodyTextFirstIndent"/>
+        <w:numPr>
+          <w:ilvl w:val="0"/>
+          <w:numId w:val="17"/>
+        </w:numPr>
+        <w:ind w:firstLineChars="0"/>
+      </w:pPr>
+      <w:r>
+        <w:t>1</w:t>
+      </w:r>
+      <w:r>
+        <w:rPr>
+          <w:rFonts w:hint="eastAsia"/>
+        </w:rPr>
+        <w:t>で取り出したデータから角度を取り出す。</w:t>
+      </w:r>
+    </w:p>
+    <w:p>
+      <w:pPr>
+        <w:pStyle w:val="BodyTextFirstIndent"/>
+        <w:numPr>
+          <w:ilvl w:val="0"/>
+          <w:numId w:val="17"/>
+        </w:numPr>
+        <w:ind w:firstLineChars="0"/>
+      </w:pPr>
+      <w:r>
+        <w:t>1</w:t>
+      </w:r>
+      <w:r>
+        <w:rPr>
+          <w:rFonts w:hint="eastAsia"/>
+        </w:rPr>
+        <w:t>で取り出したデータからホーミングフラグを取り出す。</w:t>
+      </w:r>
+    </w:p>
+    <w:p>
+      <w:pPr>
+        <w:pStyle w:val="BodyTextFirstIndent"/>
+        <w:numPr>
+          <w:ilvl w:val="0"/>
+          <w:numId w:val="17"/>
+        </w:numPr>
+        <w:ind w:firstLineChars="0"/>
+      </w:pPr>
+      <w:r>
+        <w:t>1</w:t>
+      </w:r>
+      <w:r>
+        <w:rPr>
+          <w:rFonts w:hint="eastAsia"/>
+        </w:rPr>
+        <w:t>で取り出したデータからホーミング持続時間残数を取り出す。</w:t>
+      </w:r>
+    </w:p>
+    <w:p>
+      <w:pPr>
+        <w:pStyle w:val="BodyTextFirstIndent"/>
+      </w:pPr>
+    </w:p>
+    <w:p>
+      <w:pPr>
+        <w:pStyle w:val="BodyTextFirstIndent"/>
+      </w:pPr>
+      <w:r>
+        <w:rPr>
+          <w:rFonts w:hint="eastAsia"/>
+        </w:rPr>
+        <w:t>一つのデータに複数の値を入れるにはどうすればよいでしょうか？プログラミングの基本を勉強してきたあなたなら判るでしょう。構造体を使えばよいのです。</w:t>
+      </w:r>
+    </w:p>
+    <w:p>
+      <w:pPr>
+        <w:pStyle w:val="BodyTextFirstIndent"/>
+      </w:pPr>
+    </w:p>
+    <w:p>
+      <w:pPr>
+        <w:pStyle w:val="BodyTextFirstIndent"/>
+      </w:pPr>
     </w:p>
     <w:p>
       <w:pPr>
         <w:pStyle w:val="Heading3"/>
         <w:ind w:left="840"/>
       </w:pPr>
-      <w:bookmarkStart w:id="19" w:name="_Toc287281961"/>
+      <w:bookmarkStart w:id="19" w:name="_Toc287372131"/>
       <w:r>
         <w:rPr>
           <w:rFonts w:hint="eastAsia"/>
@@ -18362,7 +19482,7 @@
         <w:pStyle w:val="Heading3"/>
         <w:ind w:left="840"/>
       </w:pPr>
-      <w:bookmarkStart w:id="20" w:name="_Toc287281962"/>
+      <w:bookmarkStart w:id="20" w:name="_Toc287372132"/>
       <w:r>
         <w:rPr>
           <w:rFonts w:hint="eastAsia"/>
@@ -18375,7 +19495,7 @@
       <w:pPr>
         <w:pStyle w:val="Heading2"/>
       </w:pPr>
-      <w:bookmarkStart w:id="21" w:name="_Toc287281963"/>
+      <w:bookmarkStart w:id="21" w:name="_Toc287372133"/>
       <w:r>
         <w:rPr>
           <w:rFonts w:hint="eastAsia"/>
@@ -18389,7 +19509,7 @@
         <w:pStyle w:val="Heading3"/>
         <w:ind w:left="840"/>
       </w:pPr>
-      <w:bookmarkStart w:id="22" w:name="_Toc287281964"/>
+      <w:bookmarkStart w:id="22" w:name="_Toc287372134"/>
       <w:r>
         <w:rPr>
           <w:rFonts w:hint="eastAsia"/>
@@ -18403,7 +19523,7 @@
         <w:pStyle w:val="Heading3"/>
         <w:ind w:left="840"/>
       </w:pPr>
-      <w:bookmarkStart w:id="23" w:name="_Toc287281965"/>
+      <w:bookmarkStart w:id="23" w:name="_Toc287372135"/>
       <w:r>
         <w:rPr>
           <w:rFonts w:hint="eastAsia"/>
@@ -18416,7 +19536,7 @@
       <w:pPr>
         <w:pStyle w:val="Heading2"/>
       </w:pPr>
-      <w:bookmarkStart w:id="24" w:name="_Toc287281966"/>
+      <w:bookmarkStart w:id="24" w:name="_Toc287372136"/>
       <w:r>
         <w:rPr>
           <w:rFonts w:hint="eastAsia"/>
@@ -18430,7 +19550,7 @@
         <w:pStyle w:val="Heading3"/>
         <w:ind w:left="840"/>
       </w:pPr>
-      <w:bookmarkStart w:id="25" w:name="_Toc287281967"/>
+      <w:bookmarkStart w:id="25" w:name="_Toc287372137"/>
       <w:r>
         <w:rPr>
           <w:rFonts w:hint="eastAsia"/>
@@ -18444,7 +19564,7 @@
         <w:pStyle w:val="Heading3"/>
         <w:ind w:left="840"/>
       </w:pPr>
-      <w:bookmarkStart w:id="26" w:name="_Toc287281968"/>
+      <w:bookmarkStart w:id="26" w:name="_Toc287372138"/>
       <w:r>
         <w:rPr>
           <w:rFonts w:hint="eastAsia"/>
@@ -18457,7 +19577,7 @@
       <w:pPr>
         <w:pStyle w:val="Heading2"/>
       </w:pPr>
-      <w:bookmarkStart w:id="27" w:name="_Toc287281969"/>
+      <w:bookmarkStart w:id="27" w:name="_Toc287372139"/>
       <w:r>
         <w:rPr>
           <w:rFonts w:hint="eastAsia"/>
@@ -18471,7 +19591,7 @@
         <w:pStyle w:val="Heading3"/>
         <w:ind w:left="840"/>
       </w:pPr>
-      <w:bookmarkStart w:id="28" w:name="_Toc287281970"/>
+      <w:bookmarkStart w:id="28" w:name="_Toc287372140"/>
       <w:r>
         <w:rPr>
           <w:rFonts w:hint="eastAsia"/>
@@ -18559,9 +19679,24 @@
     </w:p>
     <w:p>
       <w:pPr>
+        <w:pStyle w:val="Heading7"/>
+        <w:ind w:left="1680"/>
+      </w:pPr>
+      <w:r>
+        <w:t>Singleton</w:t>
+      </w:r>
+      <w:r>
+        <w:rPr>
+          <w:rFonts w:hint="eastAsia"/>
+        </w:rPr>
+        <w:t>パターン</w:t>
+      </w:r>
+    </w:p>
+    <w:p>
+      <w:pPr>
         <w:pStyle w:val="Heading2"/>
       </w:pPr>
-      <w:bookmarkStart w:id="29" w:name="_Toc287281971"/>
+      <w:bookmarkStart w:id="29" w:name="_Toc287372141"/>
       <w:r>
         <w:rPr>
           <w:rFonts w:hint="eastAsia"/>
@@ -18569,37 +19704,18 @@
         <w:t>もっとスマートに美しく書こう</w:t>
       </w:r>
       <w:bookmarkEnd w:id="29"/>
-    </w:p>
-    <w:p>
-      <w:r>
-        <w:rPr>
-          <w:rFonts w:hint="eastAsia"/>
-        </w:rPr>
-        <w:t>たとえば、弾を作る処理</w:t>
-      </w:r>
-    </w:p>
-    <w:p>
-      <w:r>
-        <w:rPr>
-          <w:rFonts w:hint="eastAsia"/>
-        </w:rPr>
-        <w:t>コピペはバグの温床</w:t>
-      </w:r>
     </w:p>
     <w:p>
       <w:pPr>
         <w:pStyle w:val="Heading3"/>
         <w:ind w:left="840"/>
       </w:pPr>
-      <w:bookmarkStart w:id="30" w:name="_Toc287281972"/>
-      <w:r>
-        <w:t>Builder</w:t>
-      </w:r>
-      <w:r>
-        <w:rPr>
-          <w:rFonts w:hint="eastAsia"/>
-        </w:rPr>
-        <w:t>パターン</w:t>
+      <w:bookmarkStart w:id="30" w:name="_Toc287372142"/>
+      <w:r>
+        <w:rPr>
+          <w:rFonts w:hint="eastAsia"/>
+        </w:rPr>
+        <w:t>コーディングスタイル</w:t>
       </w:r>
       <w:bookmarkEnd w:id="30"/>
     </w:p>
@@ -18608,112 +19724,171 @@
         <w:pStyle w:val="Heading3"/>
         <w:ind w:left="840"/>
       </w:pPr>
-      <w:bookmarkStart w:id="31" w:name="_Toc287281973"/>
-      <w:r>
-        <w:rPr>
-          <w:rFonts w:hint="eastAsia"/>
-        </w:rPr>
-        <w:t>せっかちな人は</w:t>
-      </w:r>
-      <w:r>
-        <w:t>Façade</w:t>
-      </w:r>
-      <w:r>
-        <w:rPr>
-          <w:rFonts w:hint="eastAsia"/>
-        </w:rPr>
-        <w:t>パターン</w:t>
+      <w:bookmarkStart w:id="31" w:name="_Toc287372143"/>
+      <w:r>
+        <w:rPr>
+          <w:rFonts w:hint="eastAsia"/>
+        </w:rPr>
+        <w:t>入口</w:t>
+      </w:r>
+      <w:r>
+        <w:t>1</w:t>
+      </w:r>
+      <w:r>
+        <w:rPr>
+          <w:rFonts w:hint="eastAsia"/>
+        </w:rPr>
+        <w:t>つに出口</w:t>
+      </w:r>
+      <w:r>
+        <w:t>1</w:t>
+      </w:r>
+      <w:r>
+        <w:rPr>
+          <w:rFonts w:hint="eastAsia"/>
+        </w:rPr>
+        <w:t>つ</w:t>
       </w:r>
       <w:bookmarkEnd w:id="31"/>
-    </w:p>
-    <w:p>
-      <w:pPr>
-        <w:pStyle w:val="Heading2"/>
-      </w:pPr>
-      <w:bookmarkStart w:id="32" w:name="_Toc287281974"/>
-      <w:r>
-        <w:rPr>
-          <w:rFonts w:hint="eastAsia"/>
-        </w:rPr>
-        <w:t>バグ対策</w:t>
-      </w:r>
-      <w:bookmarkEnd w:id="32"/>
-    </w:p>
-    <w:p>
-      <w:r>
-        <w:rPr>
-          <w:rFonts w:hint="eastAsia"/>
-        </w:rPr>
-        <w:t>テストをしよう</w:t>
-      </w:r>
-    </w:p>
-    <w:p>
-      <w:r>
-        <w:rPr>
-          <w:rFonts w:hint="eastAsia"/>
-        </w:rPr>
-        <w:t>手動より自動</w:t>
-      </w:r>
-    </w:p>
-    <w:p>
-      <w:r>
-        <w:rPr>
-          <w:rFonts w:hint="eastAsia"/>
-        </w:rPr>
-        <w:t>ユニットテストツール紹介</w:t>
-      </w:r>
-    </w:p>
-    <w:p>
-      <w:pPr>
-        <w:pStyle w:val="Heading1"/>
-      </w:pPr>
-      <w:bookmarkStart w:id="33" w:name="_Toc287281975"/>
-      <w:r>
-        <w:rPr>
-          <w:rFonts w:hint="eastAsia"/>
-        </w:rPr>
-        <w:t>あとがき</w:t>
-      </w:r>
-      <w:bookmarkEnd w:id="33"/>
-    </w:p>
-    <w:p>
-      <w:pPr>
-        <w:pStyle w:val="Heading2"/>
-      </w:pPr>
-      <w:bookmarkStart w:id="34" w:name="_Toc287281976"/>
-      <w:r>
-        <w:rPr>
-          <w:rFonts w:hint="eastAsia"/>
-        </w:rPr>
-        <w:t>ゲームプログラミングの心得</w:t>
-      </w:r>
-      <w:bookmarkEnd w:id="34"/>
     </w:p>
     <w:p>
       <w:pPr>
         <w:pStyle w:val="Heading3"/>
         <w:ind w:left="840"/>
       </w:pPr>
-      <w:bookmarkStart w:id="35" w:name="_Toc287281977"/>
-      <w:r>
-        <w:rPr>
-          <w:rFonts w:hint="eastAsia"/>
-        </w:rPr>
-        <w:t>できるだけ小さく作れ</w:t>
-      </w:r>
-      <w:bookmarkEnd w:id="35"/>
+      <w:bookmarkStart w:id="32" w:name="_Toc287372144"/>
+      <w:r>
+        <w:rPr>
+          <w:rFonts w:hint="eastAsia"/>
+        </w:rPr>
+        <w:t>ネーミングセンス</w:t>
+      </w:r>
+      <w:bookmarkEnd w:id="32"/>
     </w:p>
     <w:p>
       <w:pPr>
         <w:pStyle w:val="Heading3"/>
         <w:ind w:left="840"/>
       </w:pPr>
-      <w:bookmarkStart w:id="36" w:name="_Toc287281978"/>
-      <w:r>
-        <w:rPr>
-          <w:rFonts w:hint="eastAsia"/>
-        </w:rPr>
-        <w:t>プログラムに限った話ではない</w:t>
+      <w:bookmarkStart w:id="33" w:name="_Toc287372145"/>
+      <w:r>
+        <w:rPr>
+          <w:rFonts w:hint="eastAsia"/>
+        </w:rPr>
+        <w:t>たとえば、弾を作る処理</w:t>
+      </w:r>
+      <w:bookmarkEnd w:id="33"/>
+    </w:p>
+    <w:p>
+      <w:r>
+        <w:rPr>
+          <w:rFonts w:hint="eastAsia"/>
+        </w:rPr>
+        <w:t>コピペはバグの温床</w:t>
+      </w:r>
+    </w:p>
+    <w:p>
+      <w:pPr>
+        <w:pStyle w:val="Heading4"/>
+        <w:ind w:left="840"/>
+      </w:pPr>
+      <w:r>
+        <w:t>Builder</w:t>
+      </w:r>
+      <w:r>
+        <w:rPr>
+          <w:rFonts w:hint="eastAsia"/>
+        </w:rPr>
+        <w:t>パターン</w:t>
+      </w:r>
+    </w:p>
+    <w:p>
+      <w:pPr>
+        <w:pStyle w:val="Heading4"/>
+        <w:ind w:left="840"/>
+      </w:pPr>
+      <w:r>
+        <w:rPr>
+          <w:rFonts w:hint="eastAsia"/>
+        </w:rPr>
+        <w:t>せっかちな人は</w:t>
+      </w:r>
+      <w:r>
+        <w:t>Façade</w:t>
+      </w:r>
+      <w:r>
+        <w:rPr>
+          <w:rFonts w:hint="eastAsia"/>
+        </w:rPr>
+        <w:t>パターン</w:t>
+      </w:r>
+    </w:p>
+    <w:p>
+      <w:pPr>
+        <w:pStyle w:val="Heading2"/>
+      </w:pPr>
+      <w:bookmarkStart w:id="34" w:name="_Toc287372146"/>
+      <w:r>
+        <w:rPr>
+          <w:rFonts w:hint="eastAsia"/>
+        </w:rPr>
+        <w:t>バグ対策</w:t>
+      </w:r>
+      <w:bookmarkEnd w:id="34"/>
+    </w:p>
+    <w:p>
+      <w:r>
+        <w:rPr>
+          <w:rFonts w:hint="eastAsia"/>
+        </w:rPr>
+        <w:t>テストをしよう</w:t>
+      </w:r>
+    </w:p>
+    <w:p>
+      <w:r>
+        <w:rPr>
+          <w:rFonts w:hint="eastAsia"/>
+        </w:rPr>
+        <w:t>手動より自動</w:t>
+      </w:r>
+    </w:p>
+    <w:p>
+      <w:r>
+        <w:rPr>
+          <w:rFonts w:hint="eastAsia"/>
+        </w:rPr>
+        <w:t>ユニットテストツール紹介</w:t>
+      </w:r>
+    </w:p>
+    <w:p/>
+    <w:p>
+      <w:r>
+        <w:br w:type="page"/>
+      </w:r>
+    </w:p>
+    <w:p>
+      <w:pPr>
+        <w:pStyle w:val="Heading1"/>
+      </w:pPr>
+      <w:bookmarkStart w:id="35" w:name="_Toc287372147"/>
+      <w:r>
+        <w:rPr>
+          <w:rFonts w:hint="eastAsia"/>
+        </w:rPr>
+        <w:t>あとがき</w:t>
+      </w:r>
+      <w:bookmarkEnd w:id="35"/>
+    </w:p>
+    <w:p>
+      <w:pPr>
+        <w:pStyle w:val="Heading2"/>
+      </w:pPr>
+      <w:bookmarkStart w:id="36" w:name="_Toc287372148"/>
+      <w:r>
+        <w:rPr>
+          <w:rFonts w:hint="eastAsia"/>
+        </w:rPr>
+        <w:t>ゲームプログラミングの心得</w:t>
       </w:r>
       <w:bookmarkEnd w:id="36"/>
     </w:p>
@@ -18722,14 +19897,64 @@
         <w:pStyle w:val="Heading3"/>
         <w:ind w:left="840"/>
       </w:pPr>
-      <w:bookmarkStart w:id="37" w:name="_Toc287281979"/>
+      <w:bookmarkStart w:id="37" w:name="_Toc287372149"/>
+      <w:r>
+        <w:rPr>
+          <w:rFonts w:hint="eastAsia"/>
+        </w:rPr>
+        <w:t>できるだけ小さく作れ</w:t>
+      </w:r>
+      <w:bookmarkEnd w:id="37"/>
+    </w:p>
+    <w:p>
+      <w:pPr>
+        <w:pStyle w:val="Heading3"/>
+        <w:ind w:left="840"/>
+      </w:pPr>
+      <w:bookmarkStart w:id="38" w:name="_Toc287372150"/>
+      <w:r>
+        <w:rPr>
+          <w:rFonts w:hint="eastAsia"/>
+        </w:rPr>
+        <w:t>小さなゲームでも大きなゲームの作り方を</w:t>
+      </w:r>
+      <w:bookmarkEnd w:id="38"/>
+    </w:p>
+    <w:p>
+      <w:r>
+        <w:rPr>
+          <w:rFonts w:hint="eastAsia"/>
+        </w:rPr>
+        <w:t>ただし学習中に限る</w:t>
+      </w:r>
+    </w:p>
+    <w:p>
+      <w:pPr>
+        <w:pStyle w:val="Heading3"/>
+        <w:ind w:left="840"/>
+      </w:pPr>
+      <w:bookmarkStart w:id="39" w:name="_Toc287372151"/>
+      <w:r>
+        <w:rPr>
+          <w:rFonts w:hint="eastAsia"/>
+        </w:rPr>
+        <w:t>プログラムに限った話ではない</w:t>
+      </w:r>
+      <w:bookmarkEnd w:id="39"/>
+    </w:p>
+    <w:p>
+      <w:pPr>
+        <w:pStyle w:val="Heading3"/>
+        <w:ind w:left="840"/>
+      </w:pPr>
+      <w:bookmarkStart w:id="40" w:name="_Toc287372152"/>
       <w:r>
         <w:rPr>
           <w:rFonts w:hint="eastAsia"/>
         </w:rPr>
         <w:t>バシバシ公開して叩かれろ</w:t>
       </w:r>
-      <w:bookmarkEnd w:id="37"/>
+      <w:bookmarkEnd w:id="40"/>
     </w:p>
     <w:p>
       <w:r>
@@ -18749,40 +19974,40 @@
       <w:pPr>
         <w:pStyle w:val="Heading1"/>
       </w:pPr>
-      <w:bookmarkStart w:id="38" w:name="_Toc287281980"/>
+      <w:bookmarkStart w:id="41" w:name="_Toc287372153"/>
       <w:r>
         <w:rPr>
           <w:rFonts w:hint="eastAsia"/>
         </w:rPr>
         <w:t>付録</w:t>
       </w:r>
-      <w:bookmarkEnd w:id="38"/>
+      <w:bookmarkEnd w:id="41"/>
     </w:p>
     <w:p>
       <w:pPr>
         <w:pStyle w:val="Heading2"/>
       </w:pPr>
-      <w:bookmarkStart w:id="39" w:name="_Toc287281981"/>
+      <w:bookmarkStart w:id="42" w:name="_Toc287372154"/>
       <w:r>
         <w:rPr>
           <w:rFonts w:hint="eastAsia"/>
         </w:rPr>
         <w:t>サンプルプログラムのダウンロード</w:t>
       </w:r>
-      <w:bookmarkEnd w:id="39"/>
+      <w:bookmarkEnd w:id="42"/>
     </w:p>
     <w:p>
       <w:pPr>
         <w:pStyle w:val="Heading2"/>
       </w:pPr>
-      <w:bookmarkStart w:id="40" w:name="_Toc287281982"/>
+      <w:bookmarkStart w:id="43" w:name="_Toc287372155"/>
       <w:r>
         <w:rPr>
           <w:rFonts w:hint="eastAsia"/>
         </w:rPr>
         <w:t>開発環境の設定</w:t>
       </w:r>
-      <w:bookmarkEnd w:id="40"/>
+      <w:bookmarkEnd w:id="43"/>
     </w:p>
     <w:p/>
     <w:p>
@@ -18798,14 +20023,14 @@
       <w:pPr>
         <w:pStyle w:val="Heading2"/>
       </w:pPr>
-      <w:bookmarkStart w:id="41" w:name="_Toc287281983"/>
+      <w:bookmarkStart w:id="44" w:name="_Toc287372156"/>
       <w:r>
         <w:rPr>
           <w:rFonts w:hint="eastAsia"/>
         </w:rPr>
         <w:t>索引</w:t>
       </w:r>
-      <w:bookmarkEnd w:id="41"/>
+      <w:bookmarkEnd w:id="44"/>
     </w:p>
     <w:p/>
     <w:p>
@@ -18860,16 +20085,22 @@
       </w:pPr>
       <w:r>
         <w:rPr>
-          <w:rFonts w:hint="eastAsia"/>
           <w:noProof/>
         </w:rPr>
-        <w:t>工期</w:t>
-      </w:r>
-      <w:r>
-        <w:rPr>
+        <w:t>Singleton</w:t>
+      </w:r>
+      <w:r>
+        <w:rPr>
+          <w:rFonts w:hint="eastAsia"/>
           <w:noProof/>
         </w:rPr>
-        <w:t>, 6</w:t>
+        <w:t>パターン</w:t>
+      </w:r>
+      <w:r>
+        <w:rPr>
+          <w:noProof/>
+        </w:rPr>
+        <w:t>, 29</w:t>
       </w:r>
     </w:p>
     <w:p>
@@ -18887,7 +20118,7 @@
           <w:rFonts w:hint="eastAsia"/>
           <w:noProof/>
         </w:rPr>
-        <w:t>工数</w:t>
+        <w:t>工期</w:t>
       </w:r>
       <w:r>
         <w:rPr>
@@ -18911,13 +20142,13 @@
           <w:rFonts w:hint="eastAsia"/>
           <w:noProof/>
         </w:rPr>
-        <w:t>工数見積もり</w:t>
+        <w:t>工数</w:t>
       </w:r>
       <w:r>
         <w:rPr>
           <w:noProof/>
         </w:rPr>
-        <w:t>, 7</w:t>
+        <w:t>, 6</w:t>
       </w:r>
     </w:p>
     <w:p>
@@ -18935,13 +20166,13 @@
           <w:rFonts w:hint="eastAsia"/>
           <w:noProof/>
         </w:rPr>
-        <w:t>実績</w:t>
+        <w:t>工数見積もり</w:t>
       </w:r>
       <w:r>
         <w:rPr>
           <w:noProof/>
         </w:rPr>
-        <w:t>, 8</w:t>
+        <w:t>, 7</w:t>
       </w:r>
     </w:p>
     <w:p>
@@ -18959,13 +20190,13 @@
           <w:rFonts w:hint="eastAsia"/>
           <w:noProof/>
         </w:rPr>
-        <w:t>仕様書</w:t>
+        <w:t>サブルーチン</w:t>
       </w:r>
       <w:r>
         <w:rPr>
           <w:noProof/>
         </w:rPr>
-        <w:t>, 8</w:t>
+        <w:t>, 28</w:t>
       </w:r>
     </w:p>
     <w:p>
@@ -18983,13 +20214,13 @@
           <w:rFonts w:hint="eastAsia"/>
           <w:noProof/>
         </w:rPr>
-        <w:t>ドキュメンテーション</w:t>
+        <w:t>実績</w:t>
       </w:r>
       <w:r>
         <w:rPr>
           <w:noProof/>
         </w:rPr>
-        <w:t>, 19</w:t>
+        <w:t>, 8</w:t>
       </w:r>
     </w:p>
     <w:p>
@@ -19007,6 +20238,78 @@
           <w:rFonts w:hint="eastAsia"/>
           <w:noProof/>
         </w:rPr>
+        <w:t>仕様書</w:t>
+      </w:r>
+      <w:r>
+        <w:rPr>
+          <w:noProof/>
+        </w:rPr>
+        <w:t>, 8</w:t>
+      </w:r>
+    </w:p>
+    <w:p>
+      <w:pPr>
+        <w:pStyle w:val="Index1"/>
+        <w:tabs>
+          <w:tab w:val="right" w:leader="dot" w:pos="3882"/>
+        </w:tabs>
+        <w:rPr>
+          <w:noProof/>
+        </w:rPr>
+      </w:pPr>
+      <w:r>
+        <w:rPr>
+          <w:rFonts w:hint="eastAsia"/>
+          <w:noProof/>
+        </w:rPr>
+        <w:t>定数化</w:t>
+      </w:r>
+      <w:r>
+        <w:rPr>
+          <w:noProof/>
+        </w:rPr>
+        <w:t>, 29</w:t>
+      </w:r>
+    </w:p>
+    <w:p>
+      <w:pPr>
+        <w:pStyle w:val="Index1"/>
+        <w:tabs>
+          <w:tab w:val="right" w:leader="dot" w:pos="3882"/>
+        </w:tabs>
+        <w:rPr>
+          <w:noProof/>
+        </w:rPr>
+      </w:pPr>
+      <w:r>
+        <w:rPr>
+          <w:rFonts w:hint="eastAsia"/>
+          <w:noProof/>
+        </w:rPr>
+        <w:t>ドキュメンテーション</w:t>
+      </w:r>
+      <w:r>
+        <w:rPr>
+          <w:noProof/>
+        </w:rPr>
+        <w:t>, 19</w:t>
+      </w:r>
+    </w:p>
+    <w:p>
+      <w:pPr>
+        <w:pStyle w:val="Index1"/>
+        <w:tabs>
+          <w:tab w:val="right" w:leader="dot" w:pos="3882"/>
+        </w:tabs>
+        <w:rPr>
+          <w:noProof/>
+        </w:rPr>
+      </w:pPr>
+      <w:r>
+        <w:rPr>
+          <w:rFonts w:hint="eastAsia"/>
+          <w:noProof/>
+        </w:rPr>
         <w:t>人月計算</w:t>
       </w:r>
       <w:r>
@@ -19014,6 +20317,30 @@
           <w:noProof/>
         </w:rPr>
         <w:t>, 7</w:t>
+      </w:r>
+    </w:p>
+    <w:p>
+      <w:pPr>
+        <w:pStyle w:val="Index1"/>
+        <w:tabs>
+          <w:tab w:val="right" w:leader="dot" w:pos="3882"/>
+        </w:tabs>
+        <w:rPr>
+          <w:noProof/>
+        </w:rPr>
+      </w:pPr>
+      <w:r>
+        <w:rPr>
+          <w:rFonts w:hint="eastAsia"/>
+          <w:noProof/>
+        </w:rPr>
+        <w:t>マジックナンバー</w:t>
+      </w:r>
+      <w:r>
+        <w:rPr>
+          <w:noProof/>
+        </w:rPr>
+        <w:t>, 29</w:t>
       </w:r>
     </w:p>
     <w:p>
@@ -19075,14 +20402,14 @@
       <w:pPr>
         <w:pStyle w:val="Heading1"/>
       </w:pPr>
-      <w:bookmarkStart w:id="42" w:name="_Toc287281984"/>
+      <w:bookmarkStart w:id="45" w:name="_Toc287372157"/>
       <w:r>
         <w:rPr>
           <w:rFonts w:hint="eastAsia"/>
         </w:rPr>
         <w:t>筆者自己紹介</w:t>
       </w:r>
-      <w:bookmarkEnd w:id="42"/>
+      <w:bookmarkEnd w:id="45"/>
     </w:p>
     <w:p/>
     <w:p>
@@ -19131,7 +20458,7 @@
         <w:rPr>
           <w:rFonts w:hint="eastAsia"/>
         </w:rPr>
-        <w:t>三十路間近のプログラマ。中学校の部活動で触らされた</w:t>
+        <w:t>三十路間近の公私共にプログラマ。中学校の部活動で触らされた</w:t>
       </w:r>
       <w:r>
         <w:t>N-88</w:t>
@@ -19432,7 +20759,7 @@
           <w:noProof/>
           <w:lang w:val="ja-JP"/>
         </w:rPr>
-        <w:t>27</w:t>
+        <w:t>32</w:t>
       </w:r>
     </w:fldSimple>
   </w:p>
@@ -19730,7 +21057,7 @@
         <w:rPr>
           <w:rFonts w:hint="eastAsia"/>
         </w:rPr>
-        <w:t>コメントの一種だが、専用ツールを使用してメソッドやフィールドと紐づけたコメントを文書化できる特殊なコメントである。</w:t>
+        <w:t>コメントの一種だが、専用ツールを使用してメソッドやフィールドと紐づけたコメントを文書化できる特殊なコメントのこと。</w:t>
       </w:r>
       <w:r>
         <w:t>Javadoc</w:t>
@@ -19764,13 +21091,10 @@
         <w:footnoteRef/>
       </w:r>
       <w:r>
-        <w:t xml:space="preserve"> </w:t>
-      </w:r>
-      <w:r>
-        <w:rPr>
-          <w:rFonts w:hint="eastAsia"/>
-        </w:rPr>
-        <w:t>以前は</w:t>
+        <w:rPr>
+          <w:rFonts w:hint="eastAsia"/>
+        </w:rPr>
+        <w:t>本当に理想であり、夢物語なんですけどね。</w:t>
       </w:r>
       <w:r>
         <w:t>1</w:t>
@@ -19779,43 +21103,16 @@
         <w:rPr>
           <w:rFonts w:hint="eastAsia"/>
         </w:rPr>
-        <w:t>行</w:t>
-      </w:r>
-      <w:r>
-        <w:t>80</w:t>
-      </w:r>
-      <w:r>
-        <w:rPr>
-          <w:rFonts w:hint="eastAsia"/>
-        </w:rPr>
-        <w:t>桁まで、とよく言われていましたが、流石に今時では短すぎるでしょう。ちなみに</w:t>
-      </w:r>
-      <w:r>
-        <w:t>MS-DOS</w:t>
-      </w:r>
-      <w:r>
-        <w:rPr>
-          <w:rFonts w:hint="eastAsia"/>
-        </w:rPr>
-        <w:t>や</w:t>
-      </w:r>
-      <w:r>
-        <w:t>N-88 BASIC</w:t>
-      </w:r>
-      <w:r>
-        <w:rPr>
-          <w:rFonts w:hint="eastAsia"/>
-        </w:rPr>
-        <w:t>の画面が横</w:t>
-      </w:r>
-      <w:r>
-        <w:t>80</w:t>
-      </w:r>
-      <w:r>
-        <w:rPr>
-          <w:rFonts w:hint="eastAsia"/>
-        </w:rPr>
-        <w:t>桁だったところから由来していたりします。</w:t>
+        <w:t>分ならまだ望みはあっても、</w:t>
+      </w:r>
+      <w:r>
+        <w:t>3</w:t>
+      </w:r>
+      <w:r>
+        <w:rPr>
+          <w:rFonts w:hint="eastAsia"/>
+        </w:rPr>
+        <w:t>秒は流石に……。</w:t>
       </w:r>
     </w:p>
   </w:footnote>
@@ -19837,7 +21134,52 @@
         <w:rPr>
           <w:rFonts w:hint="eastAsia"/>
         </w:rPr>
-        <w:t>勇気ある方は完成版をいきなり見てみるのも良いでしょう。</w:t>
+        <w:t>以前は</w:t>
+      </w:r>
+      <w:r>
+        <w:t>1</w:t>
+      </w:r>
+      <w:r>
+        <w:rPr>
+          <w:rFonts w:hint="eastAsia"/>
+        </w:rPr>
+        <w:t>行</w:t>
+      </w:r>
+      <w:r>
+        <w:t>80</w:t>
+      </w:r>
+      <w:r>
+        <w:rPr>
+          <w:rFonts w:hint="eastAsia"/>
+        </w:rPr>
+        <w:t>桁まで、とよく言われていましたが、流石に今時では短すぎるでしょう。ちなみに</w:t>
+      </w:r>
+      <w:r>
+        <w:t>MS-DOS</w:t>
+      </w:r>
+      <w:r>
+        <w:rPr>
+          <w:rFonts w:hint="eastAsia"/>
+        </w:rPr>
+        <w:t>や</w:t>
+      </w:r>
+      <w:r>
+        <w:t>N-88 BASIC</w:t>
+      </w:r>
+      <w:r>
+        <w:rPr>
+          <w:rFonts w:hint="eastAsia"/>
+        </w:rPr>
+        <w:t>の画面が横</w:t>
+      </w:r>
+      <w:r>
+        <w:t>80</w:t>
+      </w:r>
+      <w:r>
+        <w:rPr>
+          <w:rFonts w:hint="eastAsia"/>
+        </w:rPr>
+        <w:t>桁だったところから由来していたりします。</w:t>
       </w:r>
     </w:p>
   </w:footnote>
@@ -19859,7 +21201,82 @@
         <w:rPr>
           <w:rFonts w:hint="eastAsia"/>
         </w:rPr>
+        <w:t>勇気ある方は完成版をいきなり見てみるのも良いでしょう。</w:t>
+      </w:r>
+    </w:p>
+  </w:footnote>
+  <w:footnote w:id="14">
+    <w:p>
+      <w:pPr>
+        <w:pStyle w:val="FootnoteText"/>
+      </w:pPr>
+      <w:r>
+        <w:rPr>
+          <w:rStyle w:val="FootnoteReference"/>
+        </w:rPr>
+        <w:footnoteRef/>
+      </w:r>
+      <w:r>
+        <w:t xml:space="preserve"> </w:t>
+      </w:r>
+      <w:r>
+        <w:rPr>
+          <w:rFonts w:hint="eastAsia"/>
+        </w:rPr>
         <w:t>「フォントサイズを小さくすれば良い」と答えた方がいました。折角なのでユーモア賞としてここに掲載しておきましょう。</w:t>
+      </w:r>
+    </w:p>
+  </w:footnote>
+  <w:footnote w:id="15">
+    <w:p>
+      <w:pPr>
+        <w:pStyle w:val="FootnoteText"/>
+      </w:pPr>
+      <w:r>
+        <w:rPr>
+          <w:rStyle w:val="FootnoteReference"/>
+        </w:rPr>
+        <w:footnoteRef/>
+      </w:r>
+      <w:r>
+        <w:t xml:space="preserve"> </w:t>
+      </w:r>
+      <w:r>
+        <w:rPr>
+          <w:rFonts w:hint="eastAsia"/>
+        </w:rPr>
+        <w:t>本書の中盤～後半で詳しく解説しますが、そのクラスのインスタンスが、一つないし固定数存在することが保障されるアルゴリズムのことです。</w:t>
+      </w:r>
+    </w:p>
+  </w:footnote>
+  <w:footnote w:id="16">
+    <w:p>
+      <w:pPr>
+        <w:pStyle w:val="FootnoteText"/>
+      </w:pPr>
+      <w:r>
+        <w:rPr>
+          <w:rStyle w:val="FootnoteReference"/>
+        </w:rPr>
+        <w:footnoteRef/>
+      </w:r>
+      <w:r>
+        <w:t xml:space="preserve"> C#</w:t>
+      </w:r>
+      <w:r>
+        <w:rPr>
+          <w:rFonts w:hint="eastAsia"/>
+        </w:rPr>
+        <w:t>の場合なら、列挙体</w:t>
+      </w:r>
+      <w:r>
+        <w:t>+</w:t>
+      </w:r>
+      <w:r>
+        <w:rPr>
+          <w:rFonts w:hint="eastAsia"/>
+        </w:rPr>
+        <w:t>拡張メソッドで大抵事足りるでしょう。</w:t>
       </w:r>
     </w:p>
   </w:footnote>
@@ -19869,6 +21286,346 @@
 <file path=word/numbering.xml><?xml version="1.0" encoding="utf-8"?>
 <w:numbering xmlns:ve="http://schemas.openxmlformats.org/markup-compatibility/2006" xmlns:o="urn:schemas-microsoft-com:office:office" xmlns:r="http://schemas.openxmlformats.org/officeDocument/2006/relationships" xmlns:m="http://schemas.openxmlformats.org/officeDocument/2006/math" xmlns:v="urn:schemas-microsoft-com:vml" xmlns:wp="http://schemas.openxmlformats.org/drawingml/2006/wordprocessingDrawing" xmlns:w10="urn:schemas-microsoft-com:office:word" xmlns:w="http://schemas.openxmlformats.org/wordprocessingml/2006/main" xmlns:wne="http://schemas.microsoft.com/office/word/2006/wordml">
   <w:abstractNum w:abstractNumId="0">
+    <w:nsid w:val="FFFFFF7C"/>
+    <w:multiLevelType w:val="singleLevel"/>
+    <w:tmpl w:val="BDCE3AF8"/>
+    <w:lvl w:ilvl="0">
+      <w:start w:val="1"/>
+      <w:numFmt w:val="decimal"/>
+      <w:lvlText w:val="%1."/>
+      <w:lvlJc w:val="left"/>
+      <w:pPr>
+        <w:tabs>
+          <w:tab w:val="num" w:pos="2061"/>
+        </w:tabs>
+        <w:ind w:left="2061" w:hanging="360"/>
+      </w:pPr>
+      <w:rPr>
+        <w:rFonts w:cs="Times New Roman"/>
+      </w:rPr>
+    </w:lvl>
+  </w:abstractNum>
+  <w:abstractNum w:abstractNumId="1">
+    <w:nsid w:val="FFFFFF7D"/>
+    <w:multiLevelType w:val="singleLevel"/>
+    <w:tmpl w:val="BCE8AFE6"/>
+    <w:lvl w:ilvl="0">
+      <w:start w:val="1"/>
+      <w:numFmt w:val="decimal"/>
+      <w:lvlText w:val="%1."/>
+      <w:lvlJc w:val="left"/>
+      <w:pPr>
+        <w:tabs>
+          <w:tab w:val="num" w:pos="1636"/>
+        </w:tabs>
+        <w:ind w:left="1636" w:hanging="360"/>
+      </w:pPr>
+      <w:rPr>
+        <w:rFonts w:cs="Times New Roman"/>
+      </w:rPr>
+    </w:lvl>
+  </w:abstractNum>
+  <w:abstractNum w:abstractNumId="2">
+    <w:nsid w:val="FFFFFF7E"/>
+    <w:multiLevelType w:val="singleLevel"/>
+    <w:tmpl w:val="EB966784"/>
+    <w:lvl w:ilvl="0">
+      <w:start w:val="1"/>
+      <w:numFmt w:val="decimal"/>
+      <w:lvlText w:val="%1."/>
+      <w:lvlJc w:val="left"/>
+      <w:pPr>
+        <w:tabs>
+          <w:tab w:val="num" w:pos="1211"/>
+        </w:tabs>
+        <w:ind w:left="1211" w:hanging="360"/>
+      </w:pPr>
+      <w:rPr>
+        <w:rFonts w:cs="Times New Roman"/>
+      </w:rPr>
+    </w:lvl>
+  </w:abstractNum>
+  <w:abstractNum w:abstractNumId="3">
+    <w:nsid w:val="FFFFFF7F"/>
+    <w:multiLevelType w:val="singleLevel"/>
+    <w:tmpl w:val="A784FC68"/>
+    <w:lvl w:ilvl="0">
+      <w:start w:val="1"/>
+      <w:numFmt w:val="decimal"/>
+      <w:lvlText w:val="%1."/>
+      <w:lvlJc w:val="left"/>
+      <w:pPr>
+        <w:tabs>
+          <w:tab w:val="num" w:pos="785"/>
+        </w:tabs>
+        <w:ind w:left="785" w:hanging="360"/>
+      </w:pPr>
+      <w:rPr>
+        <w:rFonts w:cs="Times New Roman"/>
+      </w:rPr>
+    </w:lvl>
+  </w:abstractNum>
+  <w:abstractNum w:abstractNumId="4">
+    <w:nsid w:val="FFFFFF80"/>
+    <w:multiLevelType w:val="singleLevel"/>
+    <w:tmpl w:val="9BB86682"/>
+    <w:lvl w:ilvl="0">
+      <w:start w:val="1"/>
+      <w:numFmt w:val="bullet"/>
+      <w:lvlText w:val=""/>
+      <w:lvlJc w:val="left"/>
+      <w:pPr>
+        <w:tabs>
+          <w:tab w:val="num" w:pos="2061"/>
+        </w:tabs>
+        <w:ind w:left="2061" w:hanging="360"/>
+      </w:pPr>
+      <w:rPr>
+        <w:rFonts w:ascii="Wingdings" w:hAnsi="Wingdings" w:hint="default"/>
+      </w:rPr>
+    </w:lvl>
+  </w:abstractNum>
+  <w:abstractNum w:abstractNumId="5">
+    <w:nsid w:val="FFFFFF81"/>
+    <w:multiLevelType w:val="singleLevel"/>
+    <w:tmpl w:val="A062567E"/>
+    <w:lvl w:ilvl="0">
+      <w:start w:val="1"/>
+      <w:numFmt w:val="bullet"/>
+      <w:lvlText w:val=""/>
+      <w:lvlJc w:val="left"/>
+      <w:pPr>
+        <w:tabs>
+          <w:tab w:val="num" w:pos="1636"/>
+        </w:tabs>
+        <w:ind w:left="1636" w:hanging="360"/>
+      </w:pPr>
+      <w:rPr>
+        <w:rFonts w:ascii="Wingdings" w:hAnsi="Wingdings" w:hint="default"/>
+      </w:rPr>
+    </w:lvl>
+  </w:abstractNum>
+  <w:abstractNum w:abstractNumId="6">
+    <w:nsid w:val="FFFFFF82"/>
+    <w:multiLevelType w:val="singleLevel"/>
+    <w:tmpl w:val="7AC8BF68"/>
+    <w:lvl w:ilvl="0">
+      <w:start w:val="1"/>
+      <w:numFmt w:val="bullet"/>
+      <w:lvlText w:val=""/>
+      <w:lvlJc w:val="left"/>
+      <w:pPr>
+        <w:tabs>
+          <w:tab w:val="num" w:pos="1211"/>
+        </w:tabs>
+        <w:ind w:left="1211" w:hanging="360"/>
+      </w:pPr>
+      <w:rPr>
+        <w:rFonts w:ascii="Wingdings" w:hAnsi="Wingdings" w:hint="default"/>
+      </w:rPr>
+    </w:lvl>
+  </w:abstractNum>
+  <w:abstractNum w:abstractNumId="7">
+    <w:nsid w:val="FFFFFF83"/>
+    <w:multiLevelType w:val="singleLevel"/>
+    <w:tmpl w:val="70D0588C"/>
+    <w:lvl w:ilvl="0">
+      <w:start w:val="1"/>
+      <w:numFmt w:val="bullet"/>
+      <w:lvlText w:val=""/>
+      <w:lvlJc w:val="left"/>
+      <w:pPr>
+        <w:tabs>
+          <w:tab w:val="num" w:pos="785"/>
+        </w:tabs>
+        <w:ind w:left="785" w:hanging="360"/>
+      </w:pPr>
+      <w:rPr>
+        <w:rFonts w:ascii="Wingdings" w:hAnsi="Wingdings" w:hint="default"/>
+      </w:rPr>
+    </w:lvl>
+  </w:abstractNum>
+  <w:abstractNum w:abstractNumId="8">
+    <w:nsid w:val="FFFFFF88"/>
+    <w:multiLevelType w:val="singleLevel"/>
+    <w:tmpl w:val="5D1A1958"/>
+    <w:lvl w:ilvl="0">
+      <w:start w:val="1"/>
+      <w:numFmt w:val="decimal"/>
+      <w:lvlText w:val="%1."/>
+      <w:lvlJc w:val="left"/>
+      <w:pPr>
+        <w:tabs>
+          <w:tab w:val="num" w:pos="360"/>
+        </w:tabs>
+        <w:ind w:left="360" w:hanging="360"/>
+      </w:pPr>
+      <w:rPr>
+        <w:rFonts w:cs="Times New Roman"/>
+      </w:rPr>
+    </w:lvl>
+  </w:abstractNum>
+  <w:abstractNum w:abstractNumId="9">
+    <w:nsid w:val="FFFFFF89"/>
+    <w:multiLevelType w:val="singleLevel"/>
+    <w:tmpl w:val="FBBCF7BC"/>
+    <w:lvl w:ilvl="0">
+      <w:start w:val="1"/>
+      <w:numFmt w:val="bullet"/>
+      <w:lvlText w:val=""/>
+      <w:lvlJc w:val="left"/>
+      <w:pPr>
+        <w:tabs>
+          <w:tab w:val="num" w:pos="360"/>
+        </w:tabs>
+        <w:ind w:left="360" w:hanging="360"/>
+      </w:pPr>
+      <w:rPr>
+        <w:rFonts w:ascii="Wingdings" w:hAnsi="Wingdings" w:hint="default"/>
+      </w:rPr>
+    </w:lvl>
+  </w:abstractNum>
+  <w:abstractNum w:abstractNumId="10">
+    <w:nsid w:val="01750A3C"/>
+    <w:multiLevelType w:val="hybridMultilevel"/>
+    <w:tmpl w:val="86AAB174"/>
+    <w:lvl w:ilvl="0" w:tplc="0409000F">
+      <w:start w:val="1"/>
+      <w:numFmt w:val="decimal"/>
+      <w:lvlText w:val="%1."/>
+      <w:lvlJc w:val="left"/>
+      <w:pPr>
+        <w:tabs>
+          <w:tab w:val="num" w:pos="630"/>
+        </w:tabs>
+        <w:ind w:left="630" w:hanging="420"/>
+      </w:pPr>
+      <w:rPr>
+        <w:rFonts w:cs="Times New Roman"/>
+      </w:rPr>
+    </w:lvl>
+    <w:lvl w:ilvl="1" w:tplc="04090017" w:tentative="1">
+      <w:start w:val="1"/>
+      <w:numFmt w:val="aiueoFullWidth"/>
+      <w:lvlText w:val="(%2)"/>
+      <w:lvlJc w:val="left"/>
+      <w:pPr>
+        <w:tabs>
+          <w:tab w:val="num" w:pos="1050"/>
+        </w:tabs>
+        <w:ind w:left="1050" w:hanging="420"/>
+      </w:pPr>
+      <w:rPr>
+        <w:rFonts w:cs="Times New Roman"/>
+      </w:rPr>
+    </w:lvl>
+    <w:lvl w:ilvl="2" w:tplc="04090011" w:tentative="1">
+      <w:start w:val="1"/>
+      <w:numFmt w:val="decimalEnclosedCircle"/>
+      <w:lvlText w:val="%3"/>
+      <w:lvlJc w:val="left"/>
+      <w:pPr>
+        <w:tabs>
+          <w:tab w:val="num" w:pos="1470"/>
+        </w:tabs>
+        <w:ind w:left="1470" w:hanging="420"/>
+      </w:pPr>
+      <w:rPr>
+        <w:rFonts w:cs="Times New Roman"/>
+      </w:rPr>
+    </w:lvl>
+    <w:lvl w:ilvl="3" w:tplc="0409000F" w:tentative="1">
+      <w:start w:val="1"/>
+      <w:numFmt w:val="decimal"/>
+      <w:lvlText w:val="%4."/>
+      <w:lvlJc w:val="left"/>
+      <w:pPr>
+        <w:tabs>
+          <w:tab w:val="num" w:pos="1890"/>
+        </w:tabs>
+        <w:ind w:left="1890" w:hanging="420"/>
+      </w:pPr>
+      <w:rPr>
+        <w:rFonts w:cs="Times New Roman"/>
+      </w:rPr>
+    </w:lvl>
+    <w:lvl w:ilvl="4" w:tplc="04090017" w:tentative="1">
+      <w:start w:val="1"/>
+      <w:numFmt w:val="aiueoFullWidth"/>
+      <w:lvlText w:val="(%5)"/>
+      <w:lvlJc w:val="left"/>
+      <w:pPr>
+        <w:tabs>
+          <w:tab w:val="num" w:pos="2310"/>
+        </w:tabs>
+        <w:ind w:left="2310" w:hanging="420"/>
+      </w:pPr>
+      <w:rPr>
+        <w:rFonts w:cs="Times New Roman"/>
+      </w:rPr>
+    </w:lvl>
+    <w:lvl w:ilvl="5" w:tplc="04090011" w:tentative="1">
+      <w:start w:val="1"/>
+      <w:numFmt w:val="decimalEnclosedCircle"/>
+      <w:lvlText w:val="%6"/>
+      <w:lvlJc w:val="left"/>
+      <w:pPr>
+        <w:tabs>
+          <w:tab w:val="num" w:pos="2730"/>
+        </w:tabs>
+        <w:ind w:left="2730" w:hanging="420"/>
+      </w:pPr>
+      <w:rPr>
+        <w:rFonts w:cs="Times New Roman"/>
+      </w:rPr>
+    </w:lvl>
+    <w:lvl w:ilvl="6" w:tplc="0409000F" w:tentative="1">
+      <w:start w:val="1"/>
+      <w:numFmt w:val="decimal"/>
+      <w:lvlText w:val="%7."/>
+      <w:lvlJc w:val="left"/>
+      <w:pPr>
+        <w:tabs>
+          <w:tab w:val="num" w:pos="3150"/>
+        </w:tabs>
+        <w:ind w:left="3150" w:hanging="420"/>
+      </w:pPr>
+      <w:rPr>
+        <w:rFonts w:cs="Times New Roman"/>
+      </w:rPr>
+    </w:lvl>
+    <w:lvl w:ilvl="7" w:tplc="04090017" w:tentative="1">
+      <w:start w:val="1"/>
+      <w:numFmt w:val="aiueoFullWidth"/>
+      <w:lvlText w:val="(%8)"/>
+      <w:lvlJc w:val="left"/>
+      <w:pPr>
+        <w:tabs>
+          <w:tab w:val="num" w:pos="3570"/>
+        </w:tabs>
+        <w:ind w:left="3570" w:hanging="420"/>
+      </w:pPr>
+      <w:rPr>
+        <w:rFonts w:cs="Times New Roman"/>
+      </w:rPr>
+    </w:lvl>
+    <w:lvl w:ilvl="8" w:tplc="04090011" w:tentative="1">
+      <w:start w:val="1"/>
+      <w:numFmt w:val="decimalEnclosedCircle"/>
+      <w:lvlText w:val="%9"/>
+      <w:lvlJc w:val="left"/>
+      <w:pPr>
+        <w:tabs>
+          <w:tab w:val="num" w:pos="3990"/>
+        </w:tabs>
+        <w:ind w:left="3990" w:hanging="420"/>
+      </w:pPr>
+      <w:rPr>
+        <w:rFonts w:cs="Times New Roman"/>
+      </w:rPr>
+    </w:lvl>
+  </w:abstractNum>
+  <w:abstractNum w:abstractNumId="11">
     <w:nsid w:val="04E45F31"/>
     <w:multiLevelType w:val="hybridMultilevel"/>
     <w:tmpl w:val="24F2B3D2"/>
@@ -19981,7 +21738,7 @@
       </w:rPr>
     </w:lvl>
   </w:abstractNum>
-  <w:abstractNum w:abstractNumId="1">
+  <w:abstractNum w:abstractNumId="12">
     <w:nsid w:val="07631BF2"/>
     <w:multiLevelType w:val="hybridMultilevel"/>
     <w:tmpl w:val="E12608B4"/>
@@ -20094,7 +21851,7 @@
       </w:rPr>
     </w:lvl>
   </w:abstractNum>
-  <w:abstractNum w:abstractNumId="2">
+  <w:abstractNum w:abstractNumId="13">
     <w:nsid w:val="42003942"/>
     <w:multiLevelType w:val="hybridMultilevel"/>
     <w:tmpl w:val="90962CBE"/>
@@ -20207,7 +21964,7 @@
       </w:rPr>
     </w:lvl>
   </w:abstractNum>
-  <w:abstractNum w:abstractNumId="3">
+  <w:abstractNum w:abstractNumId="14">
     <w:nsid w:val="482754A8"/>
     <w:multiLevelType w:val="hybridMultilevel"/>
     <w:tmpl w:val="FFE81994"/>
@@ -20320,7 +22077,147 @@
       </w:rPr>
     </w:lvl>
   </w:abstractNum>
-  <w:abstractNum w:abstractNumId="4">
+  <w:abstractNum w:abstractNumId="15">
+    <w:nsid w:val="58963BF3"/>
+    <w:multiLevelType w:val="hybridMultilevel"/>
+    <w:tmpl w:val="3C68C080"/>
+    <w:lvl w:ilvl="0" w:tplc="0409000F">
+      <w:start w:val="1"/>
+      <w:numFmt w:val="decimal"/>
+      <w:lvlText w:val="%1."/>
+      <w:lvlJc w:val="left"/>
+      <w:pPr>
+        <w:tabs>
+          <w:tab w:val="num" w:pos="630"/>
+        </w:tabs>
+        <w:ind w:left="630" w:hanging="420"/>
+      </w:pPr>
+      <w:rPr>
+        <w:rFonts w:cs="Times New Roman"/>
+      </w:rPr>
+    </w:lvl>
+    <w:lvl w:ilvl="1" w:tplc="04090017" w:tentative="1">
+      <w:start w:val="1"/>
+      <w:numFmt w:val="aiueoFullWidth"/>
+      <w:lvlText w:val="(%2)"/>
+      <w:lvlJc w:val="left"/>
+      <w:pPr>
+        <w:tabs>
+          <w:tab w:val="num" w:pos="1050"/>
+        </w:tabs>
+        <w:ind w:left="1050" w:hanging="420"/>
+      </w:pPr>
+      <w:rPr>
+        <w:rFonts w:cs="Times New Roman"/>
+      </w:rPr>
+    </w:lvl>
+    <w:lvl w:ilvl="2" w:tplc="04090011" w:tentative="1">
+      <w:start w:val="1"/>
+      <w:numFmt w:val="decimalEnclosedCircle"/>
+      <w:lvlText w:val="%3"/>
+      <w:lvlJc w:val="left"/>
+      <w:pPr>
+        <w:tabs>
+          <w:tab w:val="num" w:pos="1470"/>
+        </w:tabs>
+        <w:ind w:left="1470" w:hanging="420"/>
+      </w:pPr>
+      <w:rPr>
+        <w:rFonts w:cs="Times New Roman"/>
+      </w:rPr>
+    </w:lvl>
+    <w:lvl w:ilvl="3" w:tplc="0409000F" w:tentative="1">
+      <w:start w:val="1"/>
+      <w:numFmt w:val="decimal"/>
+      <w:lvlText w:val="%4."/>
+      <w:lvlJc w:val="left"/>
+      <w:pPr>
+        <w:tabs>
+          <w:tab w:val="num" w:pos="1890"/>
+        </w:tabs>
+        <w:ind w:left="1890" w:hanging="420"/>
+      </w:pPr>
+      <w:rPr>
+        <w:rFonts w:cs="Times New Roman"/>
+      </w:rPr>
+    </w:lvl>
+    <w:lvl w:ilvl="4" w:tplc="04090017" w:tentative="1">
+      <w:start w:val="1"/>
+      <w:numFmt w:val="aiueoFullWidth"/>
+      <w:lvlText w:val="(%5)"/>
+      <w:lvlJc w:val="left"/>
+      <w:pPr>
+        <w:tabs>
+          <w:tab w:val="num" w:pos="2310"/>
+        </w:tabs>
+        <w:ind w:left="2310" w:hanging="420"/>
+      </w:pPr>
+      <w:rPr>
+        <w:rFonts w:cs="Times New Roman"/>
+      </w:rPr>
+    </w:lvl>
+    <w:lvl w:ilvl="5" w:tplc="04090011" w:tentative="1">
+      <w:start w:val="1"/>
+      <w:numFmt w:val="decimalEnclosedCircle"/>
+      <w:lvlText w:val="%6"/>
+      <w:lvlJc w:val="left"/>
+      <w:pPr>
+        <w:tabs>
+          <w:tab w:val="num" w:pos="2730"/>
+        </w:tabs>
+        <w:ind w:left="2730" w:hanging="420"/>
+      </w:pPr>
+      <w:rPr>
+        <w:rFonts w:cs="Times New Roman"/>
+      </w:rPr>
+    </w:lvl>
+    <w:lvl w:ilvl="6" w:tplc="0409000F" w:tentative="1">
+      <w:start w:val="1"/>
+      <w:numFmt w:val="decimal"/>
+      <w:lvlText w:val="%7."/>
+      <w:lvlJc w:val="left"/>
+      <w:pPr>
+        <w:tabs>
+          <w:tab w:val="num" w:pos="3150"/>
+        </w:tabs>
+        <w:ind w:left="3150" w:hanging="420"/>
+      </w:pPr>
+      <w:rPr>
+        <w:rFonts w:cs="Times New Roman"/>
+      </w:rPr>
+    </w:lvl>
+    <w:lvl w:ilvl="7" w:tplc="04090017" w:tentative="1">
+      <w:start w:val="1"/>
+      <w:numFmt w:val="aiueoFullWidth"/>
+      <w:lvlText w:val="(%8)"/>
+      <w:lvlJc w:val="left"/>
+      <w:pPr>
+        <w:tabs>
+          <w:tab w:val="num" w:pos="3570"/>
+        </w:tabs>
+        <w:ind w:left="3570" w:hanging="420"/>
+      </w:pPr>
+      <w:rPr>
+        <w:rFonts w:cs="Times New Roman"/>
+      </w:rPr>
+    </w:lvl>
+    <w:lvl w:ilvl="8" w:tplc="04090011" w:tentative="1">
+      <w:start w:val="1"/>
+      <w:numFmt w:val="decimalEnclosedCircle"/>
+      <w:lvlText w:val="%9"/>
+      <w:lvlJc w:val="left"/>
+      <w:pPr>
+        <w:tabs>
+          <w:tab w:val="num" w:pos="3990"/>
+        </w:tabs>
+        <w:ind w:left="3990" w:hanging="420"/>
+      </w:pPr>
+      <w:rPr>
+        <w:rFonts w:cs="Times New Roman"/>
+      </w:rPr>
+    </w:lvl>
+  </w:abstractNum>
+  <w:abstractNum w:abstractNumId="16">
     <w:nsid w:val="73914E9A"/>
     <w:multiLevelType w:val="hybridMultilevel"/>
     <w:tmpl w:val="3934D606"/>
@@ -20434,19 +22331,55 @@
     </w:lvl>
   </w:abstractNum>
   <w:num w:numId="1">
+    <w:abstractNumId w:val="16"/>
+  </w:num>
+  <w:num w:numId="2">
+    <w:abstractNumId w:val="11"/>
+  </w:num>
+  <w:num w:numId="3">
+    <w:abstractNumId w:val="13"/>
+  </w:num>
+  <w:num w:numId="4">
+    <w:abstractNumId w:val="12"/>
+  </w:num>
+  <w:num w:numId="5">
+    <w:abstractNumId w:val="14"/>
+  </w:num>
+  <w:num w:numId="6">
+    <w:abstractNumId w:val="9"/>
+  </w:num>
+  <w:num w:numId="7">
+    <w:abstractNumId w:val="7"/>
+  </w:num>
+  <w:num w:numId="8">
+    <w:abstractNumId w:val="6"/>
+  </w:num>
+  <w:num w:numId="9">
+    <w:abstractNumId w:val="5"/>
+  </w:num>
+  <w:num w:numId="10">
     <w:abstractNumId w:val="4"/>
   </w:num>
-  <w:num w:numId="2">
+  <w:num w:numId="11">
+    <w:abstractNumId w:val="8"/>
+  </w:num>
+  <w:num w:numId="12">
+    <w:abstractNumId w:val="3"/>
+  </w:num>
+  <w:num w:numId="13">
+    <w:abstractNumId w:val="2"/>
+  </w:num>
+  <w:num w:numId="14">
+    <w:abstractNumId w:val="1"/>
+  </w:num>
+  <w:num w:numId="15">
     <w:abstractNumId w:val="0"/>
   </w:num>
-  <w:num w:numId="3">
-    <w:abstractNumId w:val="2"/>
+  <w:num w:numId="16">
+    <w:abstractNumId w:val="15"/>
   </w:num>
-  <w:num w:numId="4">
-    <w:abstractNumId w:val="1"/>
-  </w:num>
-  <w:num w:numId="5">
-    <w:abstractNumId w:val="3"/>
+  <w:num w:numId="17">
+    <w:abstractNumId w:val="10"/>
   </w:num>
 </w:numbering>
 </file>
@@ -20465,144 +22398,274 @@
     </w:rPrDefault>
     <w:pPrDefault/>
   </w:docDefaults>
-  <w:latentStyles w:defLockedState="1" w:defUIPriority="99" w:defSemiHidden="1" w:defUnhideWhenUsed="1" w:defQFormat="0" w:count="267">
+  <w:latentStyles w:defLockedState="0" w:defUIPriority="99" w:defSemiHidden="1" w:defUnhideWhenUsed="1" w:defQFormat="0" w:count="267">
     <w:lsdException w:name="Normal" w:semiHidden="0" w:uiPriority="0" w:unhideWhenUsed="0" w:qFormat="1"/>
-    <w:lsdException w:name="heading 1" w:semiHidden="0" w:uiPriority="9" w:unhideWhenUsed="0" w:qFormat="1"/>
-    <w:lsdException w:name="heading 2" w:semiHidden="0" w:uiPriority="9" w:unhideWhenUsed="0" w:qFormat="1"/>
-    <w:lsdException w:name="heading 3" w:semiHidden="0" w:uiPriority="9" w:unhideWhenUsed="0" w:qFormat="1"/>
-    <w:lsdException w:name="heading 4" w:semiHidden="0" w:uiPriority="9" w:unhideWhenUsed="0" w:qFormat="1"/>
-    <w:lsdException w:name="heading 5" w:semiHidden="0" w:uiPriority="9" w:unhideWhenUsed="0" w:qFormat="1"/>
-    <w:lsdException w:name="heading 6" w:semiHidden="0" w:uiPriority="9" w:unhideWhenUsed="0" w:qFormat="1"/>
-    <w:lsdException w:name="heading 7" w:uiPriority="9" w:qFormat="1"/>
-    <w:lsdException w:name="heading 8" w:uiPriority="9" w:qFormat="1"/>
-    <w:lsdException w:name="heading 9" w:uiPriority="9" w:qFormat="1"/>
-    <w:lsdException w:name="toc 1" w:uiPriority="39"/>
-    <w:lsdException w:name="toc 2" w:uiPriority="39"/>
-    <w:lsdException w:name="toc 3" w:uiPriority="39"/>
-    <w:lsdException w:name="toc 4" w:uiPriority="39"/>
-    <w:lsdException w:name="toc 5" w:uiPriority="39"/>
-    <w:lsdException w:name="toc 6" w:uiPriority="39"/>
-    <w:lsdException w:name="toc 7" w:uiPriority="39"/>
-    <w:lsdException w:name="toc 8" w:uiPriority="39"/>
-    <w:lsdException w:name="toc 9" w:uiPriority="39"/>
-    <w:lsdException w:name="caption" w:uiPriority="35" w:qFormat="1"/>
-    <w:lsdException w:name="Title" w:semiHidden="0" w:uiPriority="10" w:unhideWhenUsed="0" w:qFormat="1"/>
-    <w:lsdException w:name="Default Paragraph Font" w:uiPriority="1"/>
-    <w:lsdException w:name="Subtitle" w:semiHidden="0" w:uiPriority="11" w:unhideWhenUsed="0" w:qFormat="1"/>
-    <w:lsdException w:name="Strong" w:semiHidden="0" w:uiPriority="22" w:unhideWhenUsed="0" w:qFormat="1"/>
-    <w:lsdException w:name="Emphasis" w:semiHidden="0" w:uiPriority="20" w:unhideWhenUsed="0" w:qFormat="1"/>
-    <w:lsdException w:name="Table Grid" w:semiHidden="0" w:uiPriority="59" w:unhideWhenUsed="0"/>
-    <w:lsdException w:name="Placeholder Text" w:locked="0" w:unhideWhenUsed="0"/>
-    <w:lsdException w:name="No Spacing" w:locked="0" w:semiHidden="0" w:uiPriority="1" w:unhideWhenUsed="0" w:qFormat="1"/>
-    <w:lsdException w:name="Light Shading" w:locked="0" w:semiHidden="0" w:uiPriority="60" w:unhideWhenUsed="0"/>
-    <w:lsdException w:name="Light List" w:locked="0" w:semiHidden="0" w:uiPriority="61" w:unhideWhenUsed="0"/>
-    <w:lsdException w:name="Light Grid" w:locked="0" w:semiHidden="0" w:uiPriority="62" w:unhideWhenUsed="0"/>
-    <w:lsdException w:name="Medium Shading 1" w:locked="0" w:semiHidden="0" w:uiPriority="63" w:unhideWhenUsed="0"/>
-    <w:lsdException w:name="Medium Shading 2" w:locked="0" w:semiHidden="0" w:uiPriority="64" w:unhideWhenUsed="0"/>
-    <w:lsdException w:name="Medium List 1" w:locked="0" w:semiHidden="0" w:uiPriority="65" w:unhideWhenUsed="0"/>
-    <w:lsdException w:name="Medium List 2" w:locked="0" w:semiHidden="0" w:uiPriority="66" w:unhideWhenUsed="0"/>
-    <w:lsdException w:name="Medium Grid 1" w:locked="0" w:semiHidden="0" w:uiPriority="67" w:unhideWhenUsed="0"/>
-    <w:lsdException w:name="Medium Grid 2" w:locked="0" w:semiHidden="0" w:uiPriority="68" w:unhideWhenUsed="0"/>
-    <w:lsdException w:name="Medium Grid 3" w:locked="0" w:semiHidden="0" w:uiPriority="69" w:unhideWhenUsed="0"/>
-    <w:lsdException w:name="Dark List" w:locked="0" w:semiHidden="0" w:uiPriority="70" w:unhideWhenUsed="0"/>
-    <w:lsdException w:name="Colorful Shading" w:locked="0" w:semiHidden="0" w:uiPriority="71" w:unhideWhenUsed="0"/>
-    <w:lsdException w:name="Colorful List" w:locked="0" w:semiHidden="0" w:uiPriority="72" w:unhideWhenUsed="0"/>
-    <w:lsdException w:name="Colorful Grid" w:locked="0" w:semiHidden="0" w:uiPriority="73" w:unhideWhenUsed="0"/>
-    <w:lsdException w:name="Light Shading Accent 1" w:locked="0" w:semiHidden="0" w:uiPriority="60" w:unhideWhenUsed="0"/>
-    <w:lsdException w:name="Light List Accent 1" w:locked="0" w:semiHidden="0" w:uiPriority="61" w:unhideWhenUsed="0"/>
-    <w:lsdException w:name="Light Grid Accent 1" w:locked="0" w:semiHidden="0" w:uiPriority="62" w:unhideWhenUsed="0"/>
-    <w:lsdException w:name="Medium Shading 1 Accent 1" w:locked="0" w:semiHidden="0" w:uiPriority="63" w:unhideWhenUsed="0"/>
-    <w:lsdException w:name="Medium Shading 2 Accent 1" w:locked="0" w:semiHidden="0" w:uiPriority="64" w:unhideWhenUsed="0"/>
-    <w:lsdException w:name="Medium List 1 Accent 1" w:locked="0" w:semiHidden="0" w:uiPriority="65" w:unhideWhenUsed="0"/>
-    <w:lsdException w:name="Revision" w:locked="0" w:unhideWhenUsed="0"/>
-    <w:lsdException w:name="List Paragraph" w:locked="0" w:semiHidden="0" w:uiPriority="34" w:unhideWhenUsed="0" w:qFormat="1"/>
-    <w:lsdException w:name="Quote" w:locked="0" w:semiHidden="0" w:uiPriority="29" w:unhideWhenUsed="0" w:qFormat="1"/>
-    <w:lsdException w:name="Intense Quote" w:locked="0" w:semiHidden="0" w:uiPriority="30" w:unhideWhenUsed="0" w:qFormat="1"/>
-    <w:lsdException w:name="Medium List 2 Accent 1" w:locked="0" w:semiHidden="0" w:uiPriority="66" w:unhideWhenUsed="0"/>
-    <w:lsdException w:name="Medium Grid 1 Accent 1" w:locked="0" w:semiHidden="0" w:uiPriority="67" w:unhideWhenUsed="0"/>
-    <w:lsdException w:name="Medium Grid 2 Accent 1" w:locked="0" w:semiHidden="0" w:uiPriority="68" w:unhideWhenUsed="0"/>
-    <w:lsdException w:name="Medium Grid 3 Accent 1" w:locked="0" w:semiHidden="0" w:uiPriority="69" w:unhideWhenUsed="0"/>
-    <w:lsdException w:name="Dark List Accent 1" w:locked="0" w:semiHidden="0" w:uiPriority="70" w:unhideWhenUsed="0"/>
-    <w:lsdException w:name="Colorful Shading Accent 1" w:locked="0" w:semiHidden="0" w:uiPriority="71" w:unhideWhenUsed="0"/>
-    <w:lsdException w:name="Colorful List Accent 1" w:locked="0" w:semiHidden="0" w:uiPriority="72" w:unhideWhenUsed="0"/>
-    <w:lsdException w:name="Colorful Grid Accent 1" w:locked="0" w:semiHidden="0" w:uiPriority="73" w:unhideWhenUsed="0"/>
-    <w:lsdException w:name="Light Shading Accent 2" w:locked="0" w:semiHidden="0" w:uiPriority="60" w:unhideWhenUsed="0"/>
-    <w:lsdException w:name="Light List Accent 2" w:locked="0" w:semiHidden="0" w:uiPriority="61" w:unhideWhenUsed="0"/>
-    <w:lsdException w:name="Light Grid Accent 2" w:locked="0" w:semiHidden="0" w:uiPriority="62" w:unhideWhenUsed="0"/>
-    <w:lsdException w:name="Medium Shading 1 Accent 2" w:locked="0" w:semiHidden="0" w:uiPriority="63" w:unhideWhenUsed="0"/>
-    <w:lsdException w:name="Medium Shading 2 Accent 2" w:locked="0" w:semiHidden="0" w:uiPriority="64" w:unhideWhenUsed="0"/>
-    <w:lsdException w:name="Medium List 1 Accent 2" w:locked="0" w:semiHidden="0" w:uiPriority="65" w:unhideWhenUsed="0"/>
-    <w:lsdException w:name="Medium List 2 Accent 2" w:locked="0" w:semiHidden="0" w:uiPriority="66" w:unhideWhenUsed="0"/>
-    <w:lsdException w:name="Medium Grid 1 Accent 2" w:locked="0" w:semiHidden="0" w:uiPriority="67" w:unhideWhenUsed="0"/>
-    <w:lsdException w:name="Medium Grid 2 Accent 2" w:locked="0" w:semiHidden="0" w:uiPriority="68" w:unhideWhenUsed="0"/>
-    <w:lsdException w:name="Medium Grid 3 Accent 2" w:locked="0" w:semiHidden="0" w:uiPriority="69" w:unhideWhenUsed="0"/>
-    <w:lsdException w:name="Dark List Accent 2" w:locked="0" w:semiHidden="0" w:uiPriority="70" w:unhideWhenUsed="0"/>
-    <w:lsdException w:name="Colorful Shading Accent 2" w:locked="0" w:semiHidden="0" w:uiPriority="71" w:unhideWhenUsed="0"/>
-    <w:lsdException w:name="Colorful List Accent 2" w:locked="0" w:semiHidden="0" w:uiPriority="72" w:unhideWhenUsed="0"/>
-    <w:lsdException w:name="Colorful Grid Accent 2" w:locked="0" w:semiHidden="0" w:uiPriority="73" w:unhideWhenUsed="0"/>
-    <w:lsdException w:name="Light Shading Accent 3" w:locked="0" w:semiHidden="0" w:uiPriority="60" w:unhideWhenUsed="0"/>
-    <w:lsdException w:name="Light List Accent 3" w:locked="0" w:semiHidden="0" w:uiPriority="61" w:unhideWhenUsed="0"/>
-    <w:lsdException w:name="Light Grid Accent 3" w:locked="0" w:semiHidden="0" w:uiPriority="62" w:unhideWhenUsed="0"/>
-    <w:lsdException w:name="Medium Shading 1 Accent 3" w:locked="0" w:semiHidden="0" w:uiPriority="63" w:unhideWhenUsed="0"/>
-    <w:lsdException w:name="Medium Shading 2 Accent 3" w:locked="0" w:semiHidden="0" w:uiPriority="64" w:unhideWhenUsed="0"/>
-    <w:lsdException w:name="Medium List 1 Accent 3" w:locked="0" w:semiHidden="0" w:uiPriority="65" w:unhideWhenUsed="0"/>
-    <w:lsdException w:name="Medium List 2 Accent 3" w:locked="0" w:semiHidden="0" w:uiPriority="66" w:unhideWhenUsed="0"/>
-    <w:lsdException w:name="Medium Grid 1 Accent 3" w:locked="0" w:semiHidden="0" w:uiPriority="67" w:unhideWhenUsed="0"/>
-    <w:lsdException w:name="Medium Grid 2 Accent 3" w:locked="0" w:semiHidden="0" w:uiPriority="68" w:unhideWhenUsed="0"/>
-    <w:lsdException w:name="Medium Grid 3 Accent 3" w:locked="0" w:semiHidden="0" w:uiPriority="69" w:unhideWhenUsed="0"/>
-    <w:lsdException w:name="Dark List Accent 3" w:locked="0" w:semiHidden="0" w:uiPriority="70" w:unhideWhenUsed="0"/>
-    <w:lsdException w:name="Colorful Shading Accent 3" w:locked="0" w:semiHidden="0" w:uiPriority="71" w:unhideWhenUsed="0"/>
-    <w:lsdException w:name="Colorful List Accent 3" w:locked="0" w:semiHidden="0" w:uiPriority="72" w:unhideWhenUsed="0"/>
-    <w:lsdException w:name="Colorful Grid Accent 3" w:locked="0" w:semiHidden="0" w:uiPriority="73" w:unhideWhenUsed="0"/>
-    <w:lsdException w:name="Light Shading Accent 4" w:locked="0" w:semiHidden="0" w:uiPriority="60" w:unhideWhenUsed="0"/>
-    <w:lsdException w:name="Light List Accent 4" w:locked="0" w:semiHidden="0" w:uiPriority="61" w:unhideWhenUsed="0"/>
-    <w:lsdException w:name="Light Grid Accent 4" w:locked="0" w:semiHidden="0" w:uiPriority="62" w:unhideWhenUsed="0"/>
-    <w:lsdException w:name="Medium Shading 1 Accent 4" w:locked="0" w:semiHidden="0" w:uiPriority="63" w:unhideWhenUsed="0"/>
-    <w:lsdException w:name="Medium Shading 2 Accent 4" w:locked="0" w:semiHidden="0" w:uiPriority="64" w:unhideWhenUsed="0"/>
-    <w:lsdException w:name="Medium List 1 Accent 4" w:locked="0" w:semiHidden="0" w:uiPriority="65" w:unhideWhenUsed="0"/>
-    <w:lsdException w:name="Medium List 2 Accent 4" w:locked="0" w:semiHidden="0" w:uiPriority="66" w:unhideWhenUsed="0"/>
-    <w:lsdException w:name="Medium Grid 1 Accent 4" w:locked="0" w:semiHidden="0" w:uiPriority="67" w:unhideWhenUsed="0"/>
-    <w:lsdException w:name="Medium Grid 2 Accent 4" w:locked="0" w:semiHidden="0" w:uiPriority="68" w:unhideWhenUsed="0"/>
-    <w:lsdException w:name="Medium Grid 3 Accent 4" w:locked="0" w:semiHidden="0" w:uiPriority="69" w:unhideWhenUsed="0"/>
-    <w:lsdException w:name="Dark List Accent 4" w:locked="0" w:semiHidden="0" w:uiPriority="70" w:unhideWhenUsed="0"/>
-    <w:lsdException w:name="Colorful Shading Accent 4" w:locked="0" w:semiHidden="0" w:uiPriority="71" w:unhideWhenUsed="0"/>
-    <w:lsdException w:name="Colorful List Accent 4" w:locked="0" w:semiHidden="0" w:uiPriority="72" w:unhideWhenUsed="0"/>
-    <w:lsdException w:name="Colorful Grid Accent 4" w:locked="0" w:semiHidden="0" w:uiPriority="73" w:unhideWhenUsed="0"/>
-    <w:lsdException w:name="Light Shading Accent 5" w:locked="0" w:semiHidden="0" w:uiPriority="60" w:unhideWhenUsed="0"/>
-    <w:lsdException w:name="Light List Accent 5" w:locked="0" w:semiHidden="0" w:uiPriority="61" w:unhideWhenUsed="0"/>
-    <w:lsdException w:name="Light Grid Accent 5" w:locked="0" w:semiHidden="0" w:uiPriority="62" w:unhideWhenUsed="0"/>
-    <w:lsdException w:name="Medium Shading 1 Accent 5" w:locked="0" w:semiHidden="0" w:uiPriority="63" w:unhideWhenUsed="0"/>
-    <w:lsdException w:name="Medium Shading 2 Accent 5" w:locked="0" w:semiHidden="0" w:uiPriority="64" w:unhideWhenUsed="0"/>
-    <w:lsdException w:name="Medium List 1 Accent 5" w:locked="0" w:semiHidden="0" w:uiPriority="65" w:unhideWhenUsed="0"/>
-    <w:lsdException w:name="Medium List 2 Accent 5" w:locked="0" w:semiHidden="0" w:uiPriority="66" w:unhideWhenUsed="0"/>
-    <w:lsdException w:name="Medium Grid 1 Accent 5" w:locked="0" w:semiHidden="0" w:uiPriority="67" w:unhideWhenUsed="0"/>
-    <w:lsdException w:name="Medium Grid 2 Accent 5" w:locked="0" w:semiHidden="0" w:uiPriority="68" w:unhideWhenUsed="0"/>
-    <w:lsdException w:name="Medium Grid 3 Accent 5" w:locked="0" w:semiHidden="0" w:uiPriority="69" w:unhideWhenUsed="0"/>
-    <w:lsdException w:name="Dark List Accent 5" w:locked="0" w:semiHidden="0" w:uiPriority="70" w:unhideWhenUsed="0"/>
-    <w:lsdException w:name="Colorful Shading Accent 5" w:locked="0" w:semiHidden="0" w:uiPriority="71" w:unhideWhenUsed="0"/>
-    <w:lsdException w:name="Colorful List Accent 5" w:locked="0" w:semiHidden="0" w:uiPriority="72" w:unhideWhenUsed="0"/>
-    <w:lsdException w:name="Colorful Grid Accent 5" w:locked="0" w:semiHidden="0" w:uiPriority="73" w:unhideWhenUsed="0"/>
-    <w:lsdException w:name="Light Shading Accent 6" w:locked="0" w:semiHidden="0" w:uiPriority="60" w:unhideWhenUsed="0"/>
-    <w:lsdException w:name="Light List Accent 6" w:locked="0" w:semiHidden="0" w:uiPriority="61" w:unhideWhenUsed="0"/>
-    <w:lsdException w:name="Light Grid Accent 6" w:locked="0" w:semiHidden="0" w:uiPriority="62" w:unhideWhenUsed="0"/>
-    <w:lsdException w:name="Medium Shading 1 Accent 6" w:locked="0" w:semiHidden="0" w:uiPriority="63" w:unhideWhenUsed="0"/>
-    <w:lsdException w:name="Medium Shading 2 Accent 6" w:locked="0" w:semiHidden="0" w:uiPriority="64" w:unhideWhenUsed="0"/>
-    <w:lsdException w:name="Medium List 1 Accent 6" w:locked="0" w:semiHidden="0" w:uiPriority="65" w:unhideWhenUsed="0"/>
-    <w:lsdException w:name="Medium List 2 Accent 6" w:locked="0" w:semiHidden="0" w:uiPriority="66" w:unhideWhenUsed="0"/>
-    <w:lsdException w:name="Medium Grid 1 Accent 6" w:locked="0" w:semiHidden="0" w:uiPriority="67" w:unhideWhenUsed="0"/>
-    <w:lsdException w:name="Medium Grid 2 Accent 6" w:locked="0" w:semiHidden="0" w:uiPriority="68" w:unhideWhenUsed="0"/>
-    <w:lsdException w:name="Medium Grid 3 Accent 6" w:locked="0" w:semiHidden="0" w:uiPriority="69" w:unhideWhenUsed="0"/>
-    <w:lsdException w:name="Dark List Accent 6" w:locked="0" w:semiHidden="0" w:uiPriority="70" w:unhideWhenUsed="0"/>
-    <w:lsdException w:name="Colorful Shading Accent 6" w:locked="0" w:semiHidden="0" w:uiPriority="71" w:unhideWhenUsed="0"/>
-    <w:lsdException w:name="Colorful List Accent 6" w:locked="0" w:semiHidden="0" w:uiPriority="72" w:unhideWhenUsed="0"/>
-    <w:lsdException w:name="Colorful Grid Accent 6" w:locked="0" w:semiHidden="0" w:uiPriority="73" w:unhideWhenUsed="0"/>
-    <w:lsdException w:name="Subtle Emphasis" w:locked="0" w:semiHidden="0" w:uiPriority="19" w:unhideWhenUsed="0" w:qFormat="1"/>
-    <w:lsdException w:name="Intense Emphasis" w:locked="0" w:semiHidden="0" w:uiPriority="21" w:unhideWhenUsed="0" w:qFormat="1"/>
-    <w:lsdException w:name="Subtle Reference" w:locked="0" w:semiHidden="0" w:uiPriority="31" w:unhideWhenUsed="0" w:qFormat="1"/>
-    <w:lsdException w:name="Intense Reference" w:locked="0" w:semiHidden="0" w:uiPriority="32" w:unhideWhenUsed="0" w:qFormat="1"/>
-    <w:lsdException w:name="Book Title" w:locked="0" w:semiHidden="0" w:uiPriority="33" w:unhideWhenUsed="0" w:qFormat="1"/>
-    <w:lsdException w:name="Bibliography" w:locked="0" w:uiPriority="37"/>
-    <w:lsdException w:name="TOC Heading" w:locked="0" w:semiHidden="0" w:uiPriority="39" w:unhideWhenUsed="0" w:qFormat="1"/>
+    <w:lsdException w:name="heading 1" w:semiHidden="0" w:uiPriority="0" w:unhideWhenUsed="0" w:qFormat="1"/>
+    <w:lsdException w:name="heading 2" w:semiHidden="0" w:uiPriority="0" w:unhideWhenUsed="0" w:qFormat="1"/>
+    <w:lsdException w:name="heading 3" w:semiHidden="0" w:uiPriority="0" w:unhideWhenUsed="0" w:qFormat="1"/>
+    <w:lsdException w:name="heading 4" w:semiHidden="0" w:uiPriority="0" w:unhideWhenUsed="0" w:qFormat="1"/>
+    <w:lsdException w:name="heading 5" w:semiHidden="0" w:uiPriority="0" w:unhideWhenUsed="0" w:qFormat="1"/>
+    <w:lsdException w:name="heading 6" w:semiHidden="0" w:uiPriority="0" w:unhideWhenUsed="0" w:qFormat="1"/>
+    <w:lsdException w:name="heading 7" w:semiHidden="0" w:uiPriority="0" w:unhideWhenUsed="0" w:qFormat="1"/>
+    <w:lsdException w:name="heading 8" w:uiPriority="0" w:qFormat="1"/>
+    <w:lsdException w:name="heading 9" w:uiPriority="0" w:qFormat="1"/>
+    <w:lsdException w:name="index 1" w:locked="1"/>
+    <w:lsdException w:name="index 2" w:locked="1"/>
+    <w:lsdException w:name="index 3" w:locked="1"/>
+    <w:lsdException w:name="index 4" w:locked="1"/>
+    <w:lsdException w:name="index 5" w:locked="1"/>
+    <w:lsdException w:name="index 6" w:locked="1"/>
+    <w:lsdException w:name="index 7" w:locked="1"/>
+    <w:lsdException w:name="index 8" w:locked="1"/>
+    <w:lsdException w:name="index 9" w:locked="1"/>
+    <w:lsdException w:name="toc 1" w:semiHidden="0" w:uiPriority="0" w:unhideWhenUsed="0"/>
+    <w:lsdException w:name="toc 2" w:semiHidden="0" w:uiPriority="0" w:unhideWhenUsed="0"/>
+    <w:lsdException w:name="toc 3" w:semiHidden="0" w:uiPriority="0" w:unhideWhenUsed="0"/>
+    <w:lsdException w:name="toc 4" w:semiHidden="0" w:uiPriority="0" w:unhideWhenUsed="0"/>
+    <w:lsdException w:name="toc 5" w:semiHidden="0" w:uiPriority="0" w:unhideWhenUsed="0"/>
+    <w:lsdException w:name="toc 6" w:semiHidden="0" w:uiPriority="0" w:unhideWhenUsed="0"/>
+    <w:lsdException w:name="toc 7" w:semiHidden="0" w:uiPriority="0" w:unhideWhenUsed="0"/>
+    <w:lsdException w:name="toc 8" w:semiHidden="0" w:uiPriority="0" w:unhideWhenUsed="0"/>
+    <w:lsdException w:name="toc 9" w:semiHidden="0" w:uiPriority="0" w:unhideWhenUsed="0"/>
+    <w:lsdException w:name="Normal Indent" w:locked="1"/>
+    <w:lsdException w:name="footnote text" w:locked="1"/>
+    <w:lsdException w:name="annotation text" w:locked="1"/>
+    <w:lsdException w:name="header" w:locked="1"/>
+    <w:lsdException w:name="footer" w:locked="1"/>
+    <w:lsdException w:name="index heading" w:locked="1"/>
+    <w:lsdException w:name="caption" w:uiPriority="0" w:qFormat="1"/>
+    <w:lsdException w:name="table of figures" w:locked="1"/>
+    <w:lsdException w:name="envelope address" w:locked="1"/>
+    <w:lsdException w:name="envelope return" w:locked="1"/>
+    <w:lsdException w:name="footnote reference" w:locked="1"/>
+    <w:lsdException w:name="annotation reference" w:locked="1"/>
+    <w:lsdException w:name="line number" w:locked="1"/>
+    <w:lsdException w:name="page number" w:locked="1"/>
+    <w:lsdException w:name="endnote reference" w:locked="1"/>
+    <w:lsdException w:name="endnote text" w:locked="1"/>
+    <w:lsdException w:name="table of authorities" w:locked="1"/>
+    <w:lsdException w:name="macro" w:locked="1"/>
+    <w:lsdException w:name="toa heading" w:locked="1"/>
+    <w:lsdException w:name="List" w:locked="1"/>
+    <w:lsdException w:name="List Bullet" w:locked="1"/>
+    <w:lsdException w:name="List Number" w:locked="1"/>
+    <w:lsdException w:name="List 2" w:locked="1"/>
+    <w:lsdException w:name="List 3" w:locked="1"/>
+    <w:lsdException w:name="List 4" w:locked="1"/>
+    <w:lsdException w:name="List 5" w:locked="1"/>
+    <w:lsdException w:name="List Bullet 2" w:locked="1"/>
+    <w:lsdException w:name="List Bullet 3" w:locked="1"/>
+    <w:lsdException w:name="List Bullet 4" w:locked="1"/>
+    <w:lsdException w:name="List Bullet 5" w:locked="1"/>
+    <w:lsdException w:name="List Number 2" w:locked="1"/>
+    <w:lsdException w:name="List Number 3" w:locked="1"/>
+    <w:lsdException w:name="List Number 4" w:locked="1"/>
+    <w:lsdException w:name="List Number 5" w:locked="1"/>
+    <w:lsdException w:name="Title" w:semiHidden="0" w:uiPriority="0" w:unhideWhenUsed="0" w:qFormat="1"/>
+    <w:lsdException w:name="Closing" w:locked="1"/>
+    <w:lsdException w:name="Signature" w:locked="1"/>
+    <w:lsdException w:name="Default Paragraph Font" w:semiHidden="0" w:uiPriority="0" w:unhideWhenUsed="0"/>
+    <w:lsdException w:name="Body Text" w:locked="1"/>
+    <w:lsdException w:name="Body Text Indent" w:locked="1"/>
+    <w:lsdException w:name="List Continue" w:locked="1"/>
+    <w:lsdException w:name="List Continue 2" w:locked="1"/>
+    <w:lsdException w:name="List Continue 3" w:locked="1"/>
+    <w:lsdException w:name="List Continue 4" w:locked="1"/>
+    <w:lsdException w:name="List Continue 5" w:locked="1"/>
+    <w:lsdException w:name="Message Header" w:locked="1"/>
+    <w:lsdException w:name="Subtitle" w:semiHidden="0" w:uiPriority="0" w:unhideWhenUsed="0" w:qFormat="1"/>
+    <w:lsdException w:name="Salutation" w:locked="1"/>
+    <w:lsdException w:name="Date" w:locked="1"/>
+    <w:lsdException w:name="Body Text First Indent" w:locked="1"/>
+    <w:lsdException w:name="Body Text First Indent 2" w:locked="1"/>
+    <w:lsdException w:name="Note Heading" w:locked="1"/>
+    <w:lsdException w:name="Body Text 2" w:locked="1"/>
+    <w:lsdException w:name="Body Text 3" w:locked="1"/>
+    <w:lsdException w:name="Body Text Indent 2" w:locked="1"/>
+    <w:lsdException w:name="Body Text Indent 3" w:locked="1"/>
+    <w:lsdException w:name="Block Text" w:locked="1"/>
+    <w:lsdException w:name="Hyperlink" w:locked="1"/>
+    <w:lsdException w:name="FollowedHyperlink" w:locked="1"/>
+    <w:lsdException w:name="Strong" w:semiHidden="0" w:uiPriority="0" w:unhideWhenUsed="0" w:qFormat="1"/>
+    <w:lsdException w:name="Emphasis" w:semiHidden="0" w:uiPriority="0" w:unhideWhenUsed="0" w:qFormat="1"/>
+    <w:lsdException w:name="Document Map" w:locked="1"/>
+    <w:lsdException w:name="Plain Text" w:locked="1"/>
+    <w:lsdException w:name="E-mail Signature" w:locked="1"/>
+    <w:lsdException w:name="HTML Top of Form" w:locked="1"/>
+    <w:lsdException w:name="HTML Bottom of Form" w:locked="1"/>
+    <w:lsdException w:name="Normal (Web)" w:locked="1"/>
+    <w:lsdException w:name="HTML Acronym" w:locked="1"/>
+    <w:lsdException w:name="HTML Address" w:locked="1"/>
+    <w:lsdException w:name="HTML Cite" w:locked="1"/>
+    <w:lsdException w:name="HTML Code" w:locked="1"/>
+    <w:lsdException w:name="HTML Definition" w:locked="1"/>
+    <w:lsdException w:name="HTML Keyboard" w:locked="1"/>
+    <w:lsdException w:name="HTML Preformatted" w:locked="1"/>
+    <w:lsdException w:name="HTML Sample" w:locked="1"/>
+    <w:lsdException w:name="HTML Typewriter" w:locked="1"/>
+    <w:lsdException w:name="HTML Variable" w:locked="1"/>
+    <w:lsdException w:name="Normal Table" w:locked="1"/>
+    <w:lsdException w:name="annotation subject" w:locked="1"/>
+    <w:lsdException w:name="No List" w:locked="1"/>
+    <w:lsdException w:name="Outline List 1" w:locked="1"/>
+    <w:lsdException w:name="Outline List 2" w:locked="1"/>
+    <w:lsdException w:name="Outline List 3" w:locked="1"/>
+    <w:lsdException w:name="Table Simple 1" w:locked="1"/>
+    <w:lsdException w:name="Table Simple 2" w:locked="1"/>
+    <w:lsdException w:name="Table Simple 3" w:locked="1"/>
+    <w:lsdException w:name="Table Classic 1" w:locked="1"/>
+    <w:lsdException w:name="Table Classic 2" w:locked="1"/>
+    <w:lsdException w:name="Table Classic 3" w:locked="1"/>
+    <w:lsdException w:name="Table Classic 4" w:locked="1"/>
+    <w:lsdException w:name="Table Colorful 1" w:locked="1"/>
+    <w:lsdException w:name="Table Colorful 2" w:locked="1"/>
+    <w:lsdException w:name="Table Colorful 3" w:locked="1"/>
+    <w:lsdException w:name="Table Columns 1" w:locked="1"/>
+    <w:lsdException w:name="Table Columns 2" w:locked="1"/>
+    <w:lsdException w:name="Table Columns 3" w:locked="1"/>
+    <w:lsdException w:name="Table Columns 4" w:locked="1"/>
+    <w:lsdException w:name="Table Columns 5" w:locked="1"/>
+    <w:lsdException w:name="Table Grid 1" w:locked="1"/>
+    <w:lsdException w:name="Table Grid 2" w:locked="1"/>
+    <w:lsdException w:name="Table Grid 3" w:locked="1"/>
+    <w:lsdException w:name="Table Grid 4" w:locked="1"/>
+    <w:lsdException w:name="Table Grid 5" w:locked="1"/>
+    <w:lsdException w:name="Table Grid 6" w:locked="1"/>
+    <w:lsdException w:name="Table Grid 7" w:locked="1"/>
+    <w:lsdException w:name="Table Grid 8" w:locked="1"/>
+    <w:lsdException w:name="Table List 1" w:locked="1"/>
+    <w:lsdException w:name="Table List 2" w:locked="1"/>
+    <w:lsdException w:name="Table List 3" w:locked="1"/>
+    <w:lsdException w:name="Table List 4" w:locked="1"/>
+    <w:lsdException w:name="Table List 5" w:locked="1"/>
+    <w:lsdException w:name="Table List 6" w:locked="1"/>
+    <w:lsdException w:name="Table List 7" w:locked="1"/>
+    <w:lsdException w:name="Table List 8" w:locked="1"/>
+    <w:lsdException w:name="Table 3D effects 1" w:locked="1"/>
+    <w:lsdException w:name="Table 3D effects 2" w:locked="1"/>
+    <w:lsdException w:name="Table 3D effects 3" w:locked="1"/>
+    <w:lsdException w:name="Table Contemporary" w:locked="1"/>
+    <w:lsdException w:name="Table Elegant" w:locked="1"/>
+    <w:lsdException w:name="Table Professional" w:locked="1"/>
+    <w:lsdException w:name="Table Subtle 1" w:locked="1"/>
+    <w:lsdException w:name="Table Subtle 2" w:locked="1"/>
+    <w:lsdException w:name="Table Web 1" w:locked="1"/>
+    <w:lsdException w:name="Table Web 2" w:locked="1"/>
+    <w:lsdException w:name="Table Web 3" w:locked="1"/>
+    <w:lsdException w:name="Balloon Text" w:locked="1"/>
+    <w:lsdException w:name="Table Grid" w:semiHidden="0" w:uiPriority="0" w:unhideWhenUsed="0"/>
+    <w:lsdException w:name="Table Theme" w:locked="1"/>
+    <w:lsdException w:name="Placeholder Text" w:unhideWhenUsed="0"/>
+    <w:lsdException w:name="No Spacing" w:semiHidden="0" w:uiPriority="1" w:unhideWhenUsed="0" w:qFormat="1"/>
+    <w:lsdException w:name="Light Shading" w:semiHidden="0" w:uiPriority="60" w:unhideWhenUsed="0"/>
+    <w:lsdException w:name="Light List" w:semiHidden="0" w:uiPriority="61" w:unhideWhenUsed="0"/>
+    <w:lsdException w:name="Light Grid" w:semiHidden="0" w:uiPriority="62" w:unhideWhenUsed="0"/>
+    <w:lsdException w:name="Medium Shading 1" w:semiHidden="0" w:uiPriority="63" w:unhideWhenUsed="0"/>
+    <w:lsdException w:name="Medium Shading 2" w:semiHidden="0" w:uiPriority="64" w:unhideWhenUsed="0"/>
+    <w:lsdException w:name="Medium List 1" w:semiHidden="0" w:uiPriority="65" w:unhideWhenUsed="0"/>
+    <w:lsdException w:name="Medium List 2" w:semiHidden="0" w:uiPriority="66" w:unhideWhenUsed="0"/>
+    <w:lsdException w:name="Medium Grid 1" w:semiHidden="0" w:uiPriority="67" w:unhideWhenUsed="0"/>
+    <w:lsdException w:name="Medium Grid 2" w:semiHidden="0" w:uiPriority="68" w:unhideWhenUsed="0"/>
+    <w:lsdException w:name="Medium Grid 3" w:semiHidden="0" w:uiPriority="69" w:unhideWhenUsed="0"/>
+    <w:lsdException w:name="Dark List" w:semiHidden="0" w:uiPriority="70" w:unhideWhenUsed="0"/>
+    <w:lsdException w:name="Colorful Shading" w:semiHidden="0" w:uiPriority="71" w:unhideWhenUsed="0"/>
+    <w:lsdException w:name="Colorful List" w:semiHidden="0" w:uiPriority="72" w:unhideWhenUsed="0"/>
+    <w:lsdException w:name="Colorful Grid" w:semiHidden="0" w:uiPriority="73" w:unhideWhenUsed="0"/>
+    <w:lsdException w:name="Light Shading Accent 1" w:semiHidden="0" w:uiPriority="60" w:unhideWhenUsed="0"/>
+    <w:lsdException w:name="Light List Accent 1" w:semiHidden="0" w:uiPriority="61" w:unhideWhenUsed="0"/>
+    <w:lsdException w:name="Light Grid Accent 1" w:semiHidden="0" w:uiPriority="62" w:unhideWhenUsed="0"/>
+    <w:lsdException w:name="Medium Shading 1 Accent 1" w:semiHidden="0" w:uiPriority="63" w:unhideWhenUsed="0"/>
+    <w:lsdException w:name="Medium Shading 2 Accent 1" w:semiHidden="0" w:uiPriority="64" w:unhideWhenUsed="0"/>
+    <w:lsdException w:name="Medium List 1 Accent 1" w:semiHidden="0" w:uiPriority="65" w:unhideWhenUsed="0"/>
+    <w:lsdException w:name="Revision" w:unhideWhenUsed="0"/>
+    <w:lsdException w:name="List Paragraph" w:semiHidden="0" w:uiPriority="34" w:unhideWhenUsed="0" w:qFormat="1"/>
+    <w:lsdException w:name="Quote" w:semiHidden="0" w:uiPriority="29" w:unhideWhenUsed="0" w:qFormat="1"/>
+    <w:lsdException w:name="Intense Quote" w:semiHidden="0" w:uiPriority="30" w:unhideWhenUsed="0" w:qFormat="1"/>
+    <w:lsdException w:name="Medium List 2 Accent 1" w:semiHidden="0" w:uiPriority="66" w:unhideWhenUsed="0"/>
+    <w:lsdException w:name="Medium Grid 1 Accent 1" w:semiHidden="0" w:uiPriority="67" w:unhideWhenUsed="0"/>
+    <w:lsdException w:name="Medium Grid 2 Accent 1" w:semiHidden="0" w:uiPriority="68" w:unhideWhenUsed="0"/>
+    <w:lsdException w:name="Medium Grid 3 Accent 1" w:semiHidden="0" w:uiPriority="69" w:unhideWhenUsed="0"/>
+    <w:lsdException w:name="Dark List Accent 1" w:semiHidden="0" w:uiPriority="70" w:unhideWhenUsed="0"/>
+    <w:lsdException w:name="Colorful Shading Accent 1" w:semiHidden="0" w:uiPriority="71" w:unhideWhenUsed="0"/>
+    <w:lsdException w:name="Colorful List Accent 1" w:semiHidden="0" w:uiPriority="72" w:unhideWhenUsed="0"/>
+    <w:lsdException w:name="Colorful Grid Accent 1" w:semiHidden="0" w:uiPriority="73" w:unhideWhenUsed="0"/>
+    <w:lsdException w:name="Light Shading Accent 2" w:semiHidden="0" w:uiPriority="60" w:unhideWhenUsed="0"/>
+    <w:lsdException w:name="Light List Accent 2" w:semiHidden="0" w:uiPriority="61" w:unhideWhenUsed="0"/>
+    <w:lsdException w:name="Light Grid Accent 2" w:semiHidden="0" w:uiPriority="62" w:unhideWhenUsed="0"/>
+    <w:lsdException w:name="Medium Shading 1 Accent 2" w:semiHidden="0" w:uiPriority="63" w:unhideWhenUsed="0"/>
+    <w:lsdException w:name="Medium Shading 2 Accent 2" w:semiHidden="0" w:uiPriority="64" w:unhideWhenUsed="0"/>
+    <w:lsdException w:name="Medium List 1 Accent 2" w:semiHidden="0" w:uiPriority="65" w:unhideWhenUsed="0"/>
+    <w:lsdException w:name="Medium List 2 Accent 2" w:semiHidden="0" w:uiPriority="66" w:unhideWhenUsed="0"/>
+    <w:lsdException w:name="Medium Grid 1 Accent 2" w:semiHidden="0" w:uiPriority="67" w:unhideWhenUsed="0"/>
+    <w:lsdException w:name="Medium Grid 2 Accent 2" w:semiHidden="0" w:uiPriority="68" w:unhideWhenUsed="0"/>
+    <w:lsdException w:name="Medium Grid 3 Accent 2" w:semiHidden="0" w:uiPriority="69" w:unhideWhenUsed="0"/>
+    <w:lsdException w:name="Dark List Accent 2" w:semiHidden="0" w:uiPriority="70" w:unhideWhenUsed="0"/>
+    <w:lsdException w:name="Colorful Shading Accent 2" w:semiHidden="0" w:uiPriority="71" w:unhideWhenUsed="0"/>
+    <w:lsdException w:name="Colorful List Accent 2" w:semiHidden="0" w:uiPriority="72" w:unhideWhenUsed="0"/>
+    <w:lsdException w:name="Colorful Grid Accent 2" w:semiHidden="0" w:uiPriority="73" w:unhideWhenUsed="0"/>
+    <w:lsdException w:name="Light Shading Accent 3" w:semiHidden="0" w:uiPriority="60" w:unhideWhenUsed="0"/>
+    <w:lsdException w:name="Light List Accent 3" w:semiHidden="0" w:uiPriority="61" w:unhideWhenUsed="0"/>
+    <w:lsdException w:name="Light Grid Accent 3" w:semiHidden="0" w:uiPriority="62" w:unhideWhenUsed="0"/>
+    <w:lsdException w:name="Medium Shading 1 Accent 3" w:semiHidden="0" w:uiPriority="63" w:unhideWhenUsed="0"/>
+    <w:lsdException w:name="Medium Shading 2 Accent 3" w:semiHidden="0" w:uiPriority="64" w:unhideWhenUsed="0"/>
+    <w:lsdException w:name="Medium List 1 Accent 3" w:semiHidden="0" w:uiPriority="65" w:unhideWhenUsed="0"/>
+    <w:lsdException w:name="Medium List 2 Accent 3" w:semiHidden="0" w:uiPriority="66" w:unhideWhenUsed="0"/>
+    <w:lsdException w:name="Medium Grid 1 Accent 3" w:semiHidden="0" w:uiPriority="67" w:unhideWhenUsed="0"/>
+    <w:lsdException w:name="Medium Grid 2 Accent 3" w:semiHidden="0" w:uiPriority="68" w:unhideWhenUsed="0"/>
+    <w:lsdException w:name="Medium Grid 3 Accent 3" w:semiHidden="0" w:uiPriority="69" w:unhideWhenUsed="0"/>
+    <w:lsdException w:name="Dark List Accent 3" w:semiHidden="0" w:uiPriority="70" w:unhideWhenUsed="0"/>
+    <w:lsdException w:name="Colorful Shading Accent 3" w:semiHidden="0" w:uiPriority="71" w:unhideWhenUsed="0"/>
+    <w:lsdException w:name="Colorful List Accent 3" w:semiHidden="0" w:uiPriority="72" w:unhideWhenUsed="0"/>
+    <w:lsdException w:name="Colorful Grid Accent 3" w:semiHidden="0" w:uiPriority="73" w:unhideWhenUsed="0"/>
+    <w:lsdException w:name="Light Shading Accent 4" w:semiHidden="0" w:uiPriority="60" w:unhideWhenUsed="0"/>
+    <w:lsdException w:name="Light List Accent 4" w:semiHidden="0" w:uiPriority="61" w:unhideWhenUsed="0"/>
+    <w:lsdException w:name="Light Grid Accent 4" w:semiHidden="0" w:uiPriority="62" w:unhideWhenUsed="0"/>
+    <w:lsdException w:name="Medium Shading 1 Accent 4" w:semiHidden="0" w:uiPriority="63" w:unhideWhenUsed="0"/>
+    <w:lsdException w:name="Medium Shading 2 Accent 4" w:semiHidden="0" w:uiPriority="64" w:unhideWhenUsed="0"/>
+    <w:lsdException w:name="Medium List 1 Accent 4" w:semiHidden="0" w:uiPriority="65" w:unhideWhenUsed="0"/>
+    <w:lsdException w:name="Medium List 2 Accent 4" w:semiHidden="0" w:uiPriority="66" w:unhideWhenUsed="0"/>
+    <w:lsdException w:name="Medium Grid 1 Accent 4" w:semiHidden="0" w:uiPriority="67" w:unhideWhenUsed="0"/>
+    <w:lsdException w:name="Medium Grid 2 Accent 4" w:semiHidden="0" w:uiPriority="68" w:unhideWhenUsed="0"/>
+    <w:lsdException w:name="Medium Grid 3 Accent 4" w:semiHidden="0" w:uiPriority="69" w:unhideWhenUsed="0"/>
+    <w:lsdException w:name="Dark List Accent 4" w:semiHidden="0" w:uiPriority="70" w:unhideWhenUsed="0"/>
+    <w:lsdException w:name="Colorful Shading Accent 4" w:semiHidden="0" w:uiPriority="71" w:unhideWhenUsed="0"/>
+    <w:lsdException w:name="Colorful List Accent 4" w:semiHidden="0" w:uiPriority="72" w:unhideWhenUsed="0"/>
+    <w:lsdException w:name="Colorful Grid Accent 4" w:semiHidden="0" w:uiPriority="73" w:unhideWhenUsed="0"/>
+    <w:lsdException w:name="Light Shading Accent 5" w:semiHidden="0" w:uiPriority="60" w:unhideWhenUsed="0"/>
+    <w:lsdException w:name="Light List Accent 5" w:semiHidden="0" w:uiPriority="61" w:unhideWhenUsed="0"/>
+    <w:lsdException w:name="Light Grid Accent 5" w:semiHidden="0" w:uiPriority="62" w:unhideWhenUsed="0"/>
+    <w:lsdException w:name="Medium Shading 1 Accent 5" w:semiHidden="0" w:uiPriority="63" w:unhideWhenUsed="0"/>
+    <w:lsdException w:name="Medium Shading 2 Accent 5" w:semiHidden="0" w:uiPriority="64" w:unhideWhenUsed="0"/>
+    <w:lsdException w:name="Medium List 1 Accent 5" w:semiHidden="0" w:uiPriority="65" w:unhideWhenUsed="0"/>
+    <w:lsdException w:name="Medium List 2 Accent 5" w:semiHidden="0" w:uiPriority="66" w:unhideWhenUsed="0"/>
+    <w:lsdException w:name="Medium Grid 1 Accent 5" w:semiHidden="0" w:uiPriority="67" w:unhideWhenUsed="0"/>
+    <w:lsdException w:name="Medium Grid 2 Accent 5" w:semiHidden="0" w:uiPriority="68" w:unhideWhenUsed="0"/>
+    <w:lsdException w:name="Medium Grid 3 Accent 5" w:semiHidden="0" w:uiPriority="69" w:unhideWhenUsed="0"/>
+    <w:lsdException w:name="Dark List Accent 5" w:semiHidden="0" w:uiPriority="70" w:unhideWhenUsed="0"/>
+    <w:lsdException w:name="Colorful Shading Accent 5" w:semiHidden="0" w:uiPriority="71" w:unhideWhenUsed="0"/>
+    <w:lsdException w:name="Colorful List Accent 5" w:semiHidden="0" w:uiPriority="72" w:unhideWhenUsed="0"/>
+    <w:lsdException w:name="Colorful Grid Accent 5" w:semiHidden="0" w:uiPriority="73" w:unhideWhenUsed="0"/>
+    <w:lsdException w:name="Light Shading Accent 6" w:semiHidden="0" w:uiPriority="60" w:unhideWhenUsed="0"/>
+    <w:lsdException w:name="Light List Accent 6" w:semiHidden="0" w:uiPriority="61" w:unhideWhenUsed="0"/>
+    <w:lsdException w:name="Light Grid Accent 6" w:semiHidden="0" w:uiPriority="62" w:unhideWhenUsed="0"/>
+    <w:lsdException w:name="Medium Shading 1 Accent 6" w:semiHidden="0" w:uiPriority="63" w:unhideWhenUsed="0"/>
+    <w:lsdException w:name="Medium Shading 2 Accent 6" w:semiHidden="0" w:uiPriority="64" w:unhideWhenUsed="0"/>
+    <w:lsdException w:name="Medium List 1 Accent 6" w:semiHidden="0" w:uiPriority="65" w:unhideWhenUsed="0"/>
+    <w:lsdException w:name="Medium List 2 Accent 6" w:semiHidden="0" w:uiPriority="66" w:unhideWhenUsed="0"/>
+    <w:lsdException w:name="Medium Grid 1 Accent 6" w:semiHidden="0" w:uiPriority="67" w:unhideWhenUsed="0"/>
+    <w:lsdException w:name="Medium Grid 2 Accent 6" w:semiHidden="0" w:uiPriority="68" w:unhideWhenUsed="0"/>
+    <w:lsdException w:name="Medium Grid 3 Accent 6" w:semiHidden="0" w:uiPriority="69" w:unhideWhenUsed="0"/>
+    <w:lsdException w:name="Dark List Accent 6" w:semiHidden="0" w:uiPriority="70" w:unhideWhenUsed="0"/>
+    <w:lsdException w:name="Colorful Shading Accent 6" w:semiHidden="0" w:uiPriority="71" w:unhideWhenUsed="0"/>
+    <w:lsdException w:name="Colorful List Accent 6" w:semiHidden="0" w:uiPriority="72" w:unhideWhenUsed="0"/>
+    <w:lsdException w:name="Colorful Grid Accent 6" w:semiHidden="0" w:uiPriority="73" w:unhideWhenUsed="0"/>
+    <w:lsdException w:name="Subtle Emphasis" w:semiHidden="0" w:uiPriority="19" w:unhideWhenUsed="0" w:qFormat="1"/>
+    <w:lsdException w:name="Intense Emphasis" w:semiHidden="0" w:uiPriority="21" w:unhideWhenUsed="0" w:qFormat="1"/>
+    <w:lsdException w:name="Subtle Reference" w:semiHidden="0" w:uiPriority="31" w:unhideWhenUsed="0" w:qFormat="1"/>
+    <w:lsdException w:name="Intense Reference" w:semiHidden="0" w:uiPriority="32" w:unhideWhenUsed="0" w:qFormat="1"/>
+    <w:lsdException w:name="Book Title" w:semiHidden="0" w:uiPriority="33" w:unhideWhenUsed="0" w:qFormat="1"/>
+    <w:lsdException w:name="Bibliography" w:uiPriority="37"/>
+    <w:lsdException w:name="TOC Heading" w:semiHidden="0" w:uiPriority="39" w:unhideWhenUsed="0" w:qFormat="1"/>
   </w:latentStyles>
   <w:style w:type="paragraph" w:default="1" w:styleId="Normal">
     <w:name w:val="Normal"/>
@@ -20710,6 +22773,20 @@
       <w:bCs/>
     </w:rPr>
   </w:style>
+  <w:style w:type="paragraph" w:styleId="Heading7">
+    <w:name w:val="heading 7"/>
+    <w:basedOn w:val="Normal"/>
+    <w:next w:val="Normal"/>
+    <w:link w:val="Heading7Char"/>
+    <w:uiPriority w:val="99"/>
+    <w:qFormat/>
+    <w:rsid w:val="00A54720"/>
+    <w:pPr>
+      <w:keepNext/>
+      <w:ind w:leftChars="800" w:left="800"/>
+      <w:outlineLvl w:val="6"/>
+    </w:pPr>
+  </w:style>
   <w:style w:type="character" w:default="1" w:styleId="DefaultParagraphFont">
     <w:name w:val="Default Paragraph Font"/>
     <w:uiPriority w:val="99"/>
@@ -20807,6 +22884,17 @@
       <w:rFonts w:cs="Times New Roman"/>
       <w:b/>
       <w:bCs/>
+    </w:rPr>
+  </w:style>
+  <w:style w:type="character" w:customStyle="1" w:styleId="Heading7Char">
+    <w:name w:val="Heading 7 Char"/>
+    <w:basedOn w:val="DefaultParagraphFont"/>
+    <w:link w:val="Heading7"/>
+    <w:uiPriority w:val="9"/>
+    <w:semiHidden/>
+    <w:rsid w:val="00E14902"/>
+    <w:rPr>
+      <w:szCs w:val="21"/>
     </w:rPr>
   </w:style>
   <w:style w:type="paragraph" w:styleId="Title">
@@ -21139,6 +23227,80 @@
       <w:ind w:left="210" w:hangingChars="100" w:hanging="210"/>
     </w:pPr>
   </w:style>
+  <w:style w:type="character" w:styleId="CommentReference">
+    <w:name w:val="annotation reference"/>
+    <w:basedOn w:val="DefaultParagraphFont"/>
+    <w:uiPriority w:val="99"/>
+    <w:semiHidden/>
+    <w:locked/>
+    <w:rsid w:val="00EF3A96"/>
+    <w:rPr>
+      <w:rFonts w:cs="Times New Roman"/>
+      <w:sz w:val="18"/>
+      <w:szCs w:val="18"/>
+    </w:rPr>
+  </w:style>
+  <w:style w:type="paragraph" w:styleId="CommentText">
+    <w:name w:val="annotation text"/>
+    <w:basedOn w:val="Normal"/>
+    <w:link w:val="CommentTextChar"/>
+    <w:uiPriority w:val="99"/>
+    <w:semiHidden/>
+    <w:locked/>
+    <w:rsid w:val="00EF3A96"/>
+    <w:pPr>
+      <w:jc w:val="left"/>
+    </w:pPr>
+  </w:style>
+  <w:style w:type="character" w:customStyle="1" w:styleId="CommentTextChar">
+    <w:name w:val="Comment Text Char"/>
+    <w:basedOn w:val="DefaultParagraphFont"/>
+    <w:link w:val="CommentText"/>
+    <w:uiPriority w:val="99"/>
+    <w:semiHidden/>
+    <w:rsid w:val="00E14902"/>
+    <w:rPr>
+      <w:szCs w:val="21"/>
+    </w:rPr>
+  </w:style>
+  <w:style w:type="paragraph" w:styleId="CommentSubject">
+    <w:name w:val="annotation subject"/>
+    <w:basedOn w:val="CommentText"/>
+    <w:next w:val="CommentText"/>
+    <w:link w:val="CommentSubjectChar"/>
+    <w:uiPriority w:val="99"/>
+    <w:semiHidden/>
+    <w:locked/>
+    <w:rsid w:val="00EF3A96"/>
+    <w:rPr>
+      <w:b/>
+      <w:bCs/>
+    </w:rPr>
+  </w:style>
+  <w:style w:type="character" w:customStyle="1" w:styleId="CommentSubjectChar">
+    <w:name w:val="Comment Subject Char"/>
+    <w:basedOn w:val="CommentTextChar"/>
+    <w:link w:val="CommentSubject"/>
+    <w:uiPriority w:val="99"/>
+    <w:semiHidden/>
+    <w:rsid w:val="00E14902"/>
+    <w:rPr>
+      <w:b/>
+      <w:bCs/>
+    </w:rPr>
+  </w:style>
+  <w:style w:type="character" w:styleId="Emphasis">
+    <w:name w:val="Emphasis"/>
+    <w:basedOn w:val="DefaultParagraphFont"/>
+    <w:uiPriority w:val="99"/>
+    <w:qFormat/>
+    <w:rsid w:val="00EF3A96"/>
+    <w:rPr>
+      <w:rFonts w:cs="Times New Roman"/>
+      <w:i/>
+      <w:iCs/>
+    </w:rPr>
+  </w:style>
 </w:styles>
 </file>
 

--- a/materials/GameOOP.docx
+++ b/materials/GameOOP.docx
@@ -298,7 +298,7 @@
       <w:r>
         <w:fldChar w:fldCharType="separate"/>
       </w:r>
-      <w:hyperlink w:anchor="_Toc287372113" w:history="1">
+      <w:hyperlink w:anchor="_Toc287551047" w:history="1">
         <w:r>
           <w:rPr>
             <w:rStyle w:val="Hyperlink"/>
@@ -326,7 +326,7 @@
             <w:noProof/>
             <w:webHidden/>
           </w:rPr>
-          <w:instrText xml:space="preserve"> PAGEREF _Toc287372113 \h </w:instrText>
+          <w:instrText xml:space="preserve"> PAGEREF _Toc287551047 \h </w:instrText>
         </w:r>
         <w:r>
           <w:rPr>
@@ -368,7 +368,7 @@
           <w:szCs w:val="24"/>
         </w:rPr>
       </w:pPr>
-      <w:hyperlink w:anchor="_Toc287372114" w:history="1">
+      <w:hyperlink w:anchor="_Toc287551048" w:history="1">
         <w:r>
           <w:rPr>
             <w:rStyle w:val="Hyperlink"/>
@@ -396,7 +396,7 @@
             <w:noProof/>
             <w:webHidden/>
           </w:rPr>
-          <w:instrText xml:space="preserve"> PAGEREF _Toc287372114 \h </w:instrText>
+          <w:instrText xml:space="preserve"> PAGEREF _Toc287551048 \h </w:instrText>
         </w:r>
         <w:r>
           <w:rPr>
@@ -438,7 +438,7 @@
           <w:szCs w:val="24"/>
         </w:rPr>
       </w:pPr>
-      <w:hyperlink w:anchor="_Toc287372115" w:history="1">
+      <w:hyperlink w:anchor="_Toc287551049" w:history="1">
         <w:r>
           <w:rPr>
             <w:rStyle w:val="Hyperlink"/>
@@ -466,7 +466,7 @@
             <w:noProof/>
             <w:webHidden/>
           </w:rPr>
-          <w:instrText xml:space="preserve"> PAGEREF _Toc287372115 \h </w:instrText>
+          <w:instrText xml:space="preserve"> PAGEREF _Toc287551049 \h </w:instrText>
         </w:r>
         <w:r>
           <w:rPr>
@@ -508,7 +508,7 @@
           <w:szCs w:val="24"/>
         </w:rPr>
       </w:pPr>
-      <w:hyperlink w:anchor="_Toc287372116" w:history="1">
+      <w:hyperlink w:anchor="_Toc287551050" w:history="1">
         <w:r>
           <w:rPr>
             <w:rStyle w:val="Hyperlink"/>
@@ -536,7 +536,7 @@
             <w:noProof/>
             <w:webHidden/>
           </w:rPr>
-          <w:instrText xml:space="preserve"> PAGEREF _Toc287372116 \h </w:instrText>
+          <w:instrText xml:space="preserve"> PAGEREF _Toc287551050 \h </w:instrText>
         </w:r>
         <w:r>
           <w:rPr>
@@ -578,7 +578,7 @@
           <w:szCs w:val="24"/>
         </w:rPr>
       </w:pPr>
-      <w:hyperlink w:anchor="_Toc287372117" w:history="1">
+      <w:hyperlink w:anchor="_Toc287551051" w:history="1">
         <w:r>
           <w:rPr>
             <w:rStyle w:val="Hyperlink"/>
@@ -606,7 +606,7 @@
             <w:noProof/>
             <w:webHidden/>
           </w:rPr>
-          <w:instrText xml:space="preserve"> PAGEREF _Toc287372117 \h </w:instrText>
+          <w:instrText xml:space="preserve"> PAGEREF _Toc287551051 \h </w:instrText>
         </w:r>
         <w:r>
           <w:rPr>
@@ -648,7 +648,7 @@
           <w:szCs w:val="24"/>
         </w:rPr>
       </w:pPr>
-      <w:hyperlink w:anchor="_Toc287372118" w:history="1">
+      <w:hyperlink w:anchor="_Toc287551052" w:history="1">
         <w:r>
           <w:rPr>
             <w:rStyle w:val="Hyperlink"/>
@@ -676,7 +676,7 @@
             <w:noProof/>
             <w:webHidden/>
           </w:rPr>
-          <w:instrText xml:space="preserve"> PAGEREF _Toc287372118 \h </w:instrText>
+          <w:instrText xml:space="preserve"> PAGEREF _Toc287551052 \h </w:instrText>
         </w:r>
         <w:r>
           <w:rPr>
@@ -718,7 +718,7 @@
           <w:szCs w:val="24"/>
         </w:rPr>
       </w:pPr>
-      <w:hyperlink w:anchor="_Toc287372119" w:history="1">
+      <w:hyperlink w:anchor="_Toc287551053" w:history="1">
         <w:r>
           <w:rPr>
             <w:rStyle w:val="Hyperlink"/>
@@ -746,7 +746,7 @@
             <w:noProof/>
             <w:webHidden/>
           </w:rPr>
-          <w:instrText xml:space="preserve"> PAGEREF _Toc287372119 \h </w:instrText>
+          <w:instrText xml:space="preserve"> PAGEREF _Toc287551053 \h </w:instrText>
         </w:r>
         <w:r>
           <w:rPr>
@@ -788,7 +788,7 @@
           <w:szCs w:val="24"/>
         </w:rPr>
       </w:pPr>
-      <w:hyperlink w:anchor="_Toc287372120" w:history="1">
+      <w:hyperlink w:anchor="_Toc287551054" w:history="1">
         <w:r>
           <w:rPr>
             <w:rStyle w:val="Hyperlink"/>
@@ -823,7 +823,7 @@
             <w:noProof/>
             <w:webHidden/>
           </w:rPr>
-          <w:instrText xml:space="preserve"> PAGEREF _Toc287372120 \h </w:instrText>
+          <w:instrText xml:space="preserve"> PAGEREF _Toc287551054 \h </w:instrText>
         </w:r>
         <w:r>
           <w:rPr>
@@ -865,7 +865,7 @@
           <w:szCs w:val="24"/>
         </w:rPr>
       </w:pPr>
-      <w:hyperlink w:anchor="_Toc287372121" w:history="1">
+      <w:hyperlink w:anchor="_Toc287551055" w:history="1">
         <w:r>
           <w:rPr>
             <w:rStyle w:val="Hyperlink"/>
@@ -893,7 +893,7 @@
             <w:noProof/>
             <w:webHidden/>
           </w:rPr>
-          <w:instrText xml:space="preserve"> PAGEREF _Toc287372121 \h </w:instrText>
+          <w:instrText xml:space="preserve"> PAGEREF _Toc287551055 \h </w:instrText>
         </w:r>
         <w:r>
           <w:rPr>
@@ -935,7 +935,7 @@
           <w:szCs w:val="24"/>
         </w:rPr>
       </w:pPr>
-      <w:hyperlink w:anchor="_Toc287372122" w:history="1">
+      <w:hyperlink w:anchor="_Toc287551056" w:history="1">
         <w:r>
           <w:rPr>
             <w:rStyle w:val="Hyperlink"/>
@@ -963,7 +963,7 @@
             <w:noProof/>
             <w:webHidden/>
           </w:rPr>
-          <w:instrText xml:space="preserve"> PAGEREF _Toc287372122 \h </w:instrText>
+          <w:instrText xml:space="preserve"> PAGEREF _Toc287551056 \h </w:instrText>
         </w:r>
         <w:r>
           <w:rPr>
@@ -1005,7 +1005,7 @@
           <w:szCs w:val="24"/>
         </w:rPr>
       </w:pPr>
-      <w:hyperlink w:anchor="_Toc287372123" w:history="1">
+      <w:hyperlink w:anchor="_Toc287551057" w:history="1">
         <w:r>
           <w:rPr>
             <w:rStyle w:val="Hyperlink"/>
@@ -1033,7 +1033,7 @@
             <w:noProof/>
             <w:webHidden/>
           </w:rPr>
-          <w:instrText xml:space="preserve"> PAGEREF _Toc287372123 \h </w:instrText>
+          <w:instrText xml:space="preserve"> PAGEREF _Toc287551057 \h </w:instrText>
         </w:r>
         <w:r>
           <w:rPr>
@@ -1075,7 +1075,7 @@
           <w:szCs w:val="24"/>
         </w:rPr>
       </w:pPr>
-      <w:hyperlink w:anchor="_Toc287372124" w:history="1">
+      <w:hyperlink w:anchor="_Toc287551058" w:history="1">
         <w:r>
           <w:rPr>
             <w:rStyle w:val="Hyperlink"/>
@@ -1103,7 +1103,7 @@
             <w:noProof/>
             <w:webHidden/>
           </w:rPr>
-          <w:instrText xml:space="preserve"> PAGEREF _Toc287372124 \h </w:instrText>
+          <w:instrText xml:space="preserve"> PAGEREF _Toc287551058 \h </w:instrText>
         </w:r>
         <w:r>
           <w:rPr>
@@ -1145,7 +1145,7 @@
           <w:szCs w:val="24"/>
         </w:rPr>
       </w:pPr>
-      <w:hyperlink w:anchor="_Toc287372125" w:history="1">
+      <w:hyperlink w:anchor="_Toc287551059" w:history="1">
         <w:r>
           <w:rPr>
             <w:rStyle w:val="Hyperlink"/>
@@ -1173,7 +1173,7 @@
             <w:noProof/>
             <w:webHidden/>
           </w:rPr>
-          <w:instrText xml:space="preserve"> PAGEREF _Toc287372125 \h </w:instrText>
+          <w:instrText xml:space="preserve"> PAGEREF _Toc287551059 \h </w:instrText>
         </w:r>
         <w:r>
           <w:rPr>
@@ -1215,7 +1215,7 @@
           <w:szCs w:val="24"/>
         </w:rPr>
       </w:pPr>
-      <w:hyperlink w:anchor="_Toc287372126" w:history="1">
+      <w:hyperlink w:anchor="_Toc287551060" w:history="1">
         <w:r>
           <w:rPr>
             <w:rStyle w:val="Hyperlink"/>
@@ -1243,7 +1243,7 @@
             <w:noProof/>
             <w:webHidden/>
           </w:rPr>
-          <w:instrText xml:space="preserve"> PAGEREF _Toc287372126 \h </w:instrText>
+          <w:instrText xml:space="preserve"> PAGEREF _Toc287551060 \h </w:instrText>
         </w:r>
         <w:r>
           <w:rPr>
@@ -1285,7 +1285,7 @@
           <w:szCs w:val="24"/>
         </w:rPr>
       </w:pPr>
-      <w:hyperlink w:anchor="_Toc287372127" w:history="1">
+      <w:hyperlink w:anchor="_Toc287551061" w:history="1">
         <w:r>
           <w:rPr>
             <w:rStyle w:val="Hyperlink"/>
@@ -1313,7 +1313,7 @@
             <w:noProof/>
             <w:webHidden/>
           </w:rPr>
-          <w:instrText xml:space="preserve"> PAGEREF _Toc287372127 \h </w:instrText>
+          <w:instrText xml:space="preserve"> PAGEREF _Toc287551061 \h </w:instrText>
         </w:r>
         <w:r>
           <w:rPr>
@@ -1355,7 +1355,7 @@
           <w:szCs w:val="24"/>
         </w:rPr>
       </w:pPr>
-      <w:hyperlink w:anchor="_Toc287372128" w:history="1">
+      <w:hyperlink w:anchor="_Toc287551062" w:history="1">
         <w:r>
           <w:rPr>
             <w:rStyle w:val="Hyperlink"/>
@@ -1383,7 +1383,7 @@
             <w:noProof/>
             <w:webHidden/>
           </w:rPr>
-          <w:instrText xml:space="preserve"> PAGEREF _Toc287372128 \h </w:instrText>
+          <w:instrText xml:space="preserve"> PAGEREF _Toc287551062 \h </w:instrText>
         </w:r>
         <w:r>
           <w:rPr>
@@ -1425,7 +1425,7 @@
           <w:szCs w:val="24"/>
         </w:rPr>
       </w:pPr>
-      <w:hyperlink w:anchor="_Toc287372129" w:history="1">
+      <w:hyperlink w:anchor="_Toc287551063" w:history="1">
         <w:r>
           <w:rPr>
             <w:rStyle w:val="Hyperlink"/>
@@ -1453,7 +1453,7 @@
             <w:noProof/>
             <w:webHidden/>
           </w:rPr>
-          <w:instrText xml:space="preserve"> PAGEREF _Toc287372129 \h </w:instrText>
+          <w:instrText xml:space="preserve"> PAGEREF _Toc287551063 \h </w:instrText>
         </w:r>
         <w:r>
           <w:rPr>
@@ -1473,6 +1473,76 @@
             <w:webHidden/>
           </w:rPr>
           <w:t>28</w:t>
+        </w:r>
+        <w:r>
+          <w:rPr>
+            <w:noProof/>
+            <w:webHidden/>
+          </w:rPr>
+          <w:fldChar w:fldCharType="end"/>
+        </w:r>
+      </w:hyperlink>
+    </w:p>
+    <w:p>
+      <w:pPr>
+        <w:pStyle w:val="TOC2"/>
+        <w:tabs>
+          <w:tab w:val="right" w:leader="dot" w:pos="8494"/>
+        </w:tabs>
+        <w:rPr>
+          <w:rFonts w:ascii="Century" w:eastAsia="ＭＳ 明朝" w:hAnsi="Century"/>
+          <w:noProof/>
+          <w:szCs w:val="24"/>
+        </w:rPr>
+      </w:pPr>
+      <w:hyperlink w:anchor="_Toc287551064" w:history="1">
+        <w:r>
+          <w:rPr>
+            <w:rStyle w:val="Hyperlink"/>
+            <w:rFonts w:hint="eastAsia"/>
+            <w:noProof/>
+          </w:rPr>
+          <w:t>データごとにまとめよう</w:t>
+        </w:r>
+        <w:r>
+          <w:rPr>
+            <w:noProof/>
+            <w:webHidden/>
+          </w:rPr>
+          <w:tab/>
+        </w:r>
+        <w:r>
+          <w:rPr>
+            <w:noProof/>
+            <w:webHidden/>
+          </w:rPr>
+          <w:fldChar w:fldCharType="begin"/>
+        </w:r>
+        <w:r>
+          <w:rPr>
+            <w:noProof/>
+            <w:webHidden/>
+          </w:rPr>
+          <w:instrText xml:space="preserve"> PAGEREF _Toc287551064 \h </w:instrText>
+        </w:r>
+        <w:r>
+          <w:rPr>
+            <w:noProof/>
+          </w:rPr>
+        </w:r>
+        <w:r>
+          <w:rPr>
+            <w:noProof/>
+            <w:webHidden/>
+          </w:rPr>
+          <w:fldChar w:fldCharType="separate"/>
+        </w:r>
+        <w:r>
+          <w:rPr>
+            <w:noProof/>
+            <w:webHidden/>
+          </w:rPr>
+          <w:t>30</w:t>
         </w:r>
         <w:r>
           <w:rPr>
@@ -1495,14 +1565,14 @@
           <w:szCs w:val="24"/>
         </w:rPr>
       </w:pPr>
-      <w:hyperlink w:anchor="_Toc287372130" w:history="1">
+      <w:hyperlink w:anchor="_Toc287551065" w:history="1">
         <w:r>
           <w:rPr>
             <w:rStyle w:val="Hyperlink"/>
             <w:rFonts w:hint="eastAsia"/>
             <w:noProof/>
           </w:rPr>
-          <w:t>関係あるデータはまとめよう</w:t>
+          <w:t>あるものは使おう</w:t>
         </w:r>
         <w:r>
           <w:rPr>
@@ -1523,7 +1593,7 @@
             <w:noProof/>
             <w:webHidden/>
           </w:rPr>
-          <w:instrText xml:space="preserve"> PAGEREF _Toc287372130 \h </w:instrText>
+          <w:instrText xml:space="preserve"> PAGEREF _Toc287551065 \h </w:instrText>
         </w:r>
         <w:r>
           <w:rPr>
@@ -1542,7 +1612,7 @@
             <w:noProof/>
             <w:webHidden/>
           </w:rPr>
-          <w:t>29</w:t>
+          <w:t>30</w:t>
         </w:r>
         <w:r>
           <w:rPr>
@@ -1565,14 +1635,14 @@
           <w:szCs w:val="24"/>
         </w:rPr>
       </w:pPr>
-      <w:hyperlink w:anchor="_Toc287372131" w:history="1">
+      <w:hyperlink w:anchor="_Toc287551066" w:history="1">
         <w:r>
           <w:rPr>
             <w:rStyle w:val="Hyperlink"/>
             <w:rFonts w:hint="eastAsia"/>
             <w:noProof/>
           </w:rPr>
-          <w:t>あるものは使おう</w:t>
+          <w:t>カプセル化</w:t>
         </w:r>
         <w:r>
           <w:rPr>
@@ -1593,7 +1663,7 @@
             <w:noProof/>
             <w:webHidden/>
           </w:rPr>
-          <w:instrText xml:space="preserve"> PAGEREF _Toc287372131 \h </w:instrText>
+          <w:instrText xml:space="preserve"> PAGEREF _Toc287551066 \h </w:instrText>
         </w:r>
         <w:r>
           <w:rPr>
@@ -1612,7 +1682,7 @@
             <w:noProof/>
             <w:webHidden/>
           </w:rPr>
-          <w:t>30</w:t>
+          <w:t>32</w:t>
         </w:r>
         <w:r>
           <w:rPr>
@@ -1635,14 +1705,14 @@
           <w:szCs w:val="24"/>
         </w:rPr>
       </w:pPr>
-      <w:hyperlink w:anchor="_Toc287372132" w:history="1">
+      <w:hyperlink w:anchor="_Toc287551067" w:history="1">
         <w:r>
           <w:rPr>
             <w:rStyle w:val="Hyperlink"/>
             <w:rFonts w:hint="eastAsia"/>
             <w:noProof/>
           </w:rPr>
-          <w:t>構造化プログラミング</w:t>
+          <w:t>オブジェクト指向の第一歩</w:t>
         </w:r>
         <w:r>
           <w:rPr>
@@ -1663,7 +1733,7 @@
             <w:noProof/>
             <w:webHidden/>
           </w:rPr>
-          <w:instrText xml:space="preserve"> PAGEREF _Toc287372132 \h </w:instrText>
+          <w:instrText xml:space="preserve"> PAGEREF _Toc287551067 \h </w:instrText>
         </w:r>
         <w:r>
           <w:rPr>
@@ -1682,7 +1752,7 @@
             <w:noProof/>
             <w:webHidden/>
           </w:rPr>
-          <w:t>30</w:t>
+          <w:t>32</w:t>
         </w:r>
         <w:r>
           <w:rPr>
@@ -1705,14 +1775,14 @@
           <w:szCs w:val="24"/>
         </w:rPr>
       </w:pPr>
-      <w:hyperlink w:anchor="_Toc287372133" w:history="1">
+      <w:hyperlink w:anchor="_Toc287551068" w:history="1">
         <w:r>
           <w:rPr>
             <w:rStyle w:val="Hyperlink"/>
             <w:rFonts w:hint="eastAsia"/>
             <w:noProof/>
           </w:rPr>
-          <w:t>データごとに分けよう</w:t>
+          <w:t>「動け！」だけで勝手に動くようにしよう</w:t>
         </w:r>
         <w:r>
           <w:rPr>
@@ -1733,7 +1803,7 @@
             <w:noProof/>
             <w:webHidden/>
           </w:rPr>
-          <w:instrText xml:space="preserve"> PAGEREF _Toc287372133 \h </w:instrText>
+          <w:instrText xml:space="preserve"> PAGEREF _Toc287551068 \h </w:instrText>
         </w:r>
         <w:r>
           <w:rPr>
@@ -1752,7 +1822,7 @@
             <w:noProof/>
             <w:webHidden/>
           </w:rPr>
-          <w:t>30</w:t>
+          <w:t>32</w:t>
         </w:r>
         <w:r>
           <w:rPr>
@@ -1775,14 +1845,14 @@
           <w:szCs w:val="24"/>
         </w:rPr>
       </w:pPr>
-      <w:hyperlink w:anchor="_Toc287372134" w:history="1">
+      <w:hyperlink w:anchor="_Toc287551069" w:history="1">
         <w:r>
           <w:rPr>
             <w:rStyle w:val="Hyperlink"/>
             <w:rFonts w:hint="eastAsia"/>
             <w:noProof/>
           </w:rPr>
-          <w:t>カプセル化</w:t>
+          <w:t>ポリモーフィズム</w:t>
         </w:r>
         <w:r>
           <w:rPr>
@@ -1803,7 +1873,7 @@
             <w:noProof/>
             <w:webHidden/>
           </w:rPr>
-          <w:instrText xml:space="preserve"> PAGEREF _Toc287372134 \h </w:instrText>
+          <w:instrText xml:space="preserve"> PAGEREF _Toc287551069 \h </w:instrText>
         </w:r>
         <w:r>
           <w:rPr>
@@ -1822,7 +1892,7 @@
             <w:noProof/>
             <w:webHidden/>
           </w:rPr>
-          <w:t>30</w:t>
+          <w:t>32</w:t>
         </w:r>
         <w:r>
           <w:rPr>
@@ -1845,14 +1915,14 @@
           <w:szCs w:val="24"/>
         </w:rPr>
       </w:pPr>
-      <w:hyperlink w:anchor="_Toc287372135" w:history="1">
+      <w:hyperlink w:anchor="_Toc287551070" w:history="1">
         <w:r>
           <w:rPr>
             <w:rStyle w:val="Hyperlink"/>
             <w:rFonts w:hint="eastAsia"/>
             <w:noProof/>
           </w:rPr>
-          <w:t>オブジェクト指向の第一歩</w:t>
+          <w:t>タスクマネージャ</w:t>
         </w:r>
         <w:r>
           <w:rPr>
@@ -1873,7 +1943,7 @@
             <w:noProof/>
             <w:webHidden/>
           </w:rPr>
-          <w:instrText xml:space="preserve"> PAGEREF _Toc287372135 \h </w:instrText>
+          <w:instrText xml:space="preserve"> PAGEREF _Toc287551070 \h </w:instrText>
         </w:r>
         <w:r>
           <w:rPr>
@@ -1892,7 +1962,7 @@
             <w:noProof/>
             <w:webHidden/>
           </w:rPr>
-          <w:t>30</w:t>
+          <w:t>32</w:t>
         </w:r>
         <w:r>
           <w:rPr>
@@ -1915,14 +1985,14 @@
           <w:szCs w:val="24"/>
         </w:rPr>
       </w:pPr>
-      <w:hyperlink w:anchor="_Toc287372136" w:history="1">
+      <w:hyperlink w:anchor="_Toc287551071" w:history="1">
         <w:r>
           <w:rPr>
             <w:rStyle w:val="Hyperlink"/>
             <w:rFonts w:hint="eastAsia"/>
             <w:noProof/>
           </w:rPr>
-          <w:t>「動け！」だけで勝手に動くようにしよう</w:t>
+          <w:t>実はまだ問題がある</w:t>
         </w:r>
         <w:r>
           <w:rPr>
@@ -1943,7 +2013,7 @@
             <w:noProof/>
             <w:webHidden/>
           </w:rPr>
-          <w:instrText xml:space="preserve"> PAGEREF _Toc287372136 \h </w:instrText>
+          <w:instrText xml:space="preserve"> PAGEREF _Toc287551071 \h </w:instrText>
         </w:r>
         <w:r>
           <w:rPr>
@@ -1962,7 +2032,7 @@
             <w:noProof/>
             <w:webHidden/>
           </w:rPr>
-          <w:t>30</w:t>
+          <w:t>32</w:t>
         </w:r>
         <w:r>
           <w:rPr>
@@ -1985,14 +2055,14 @@
           <w:szCs w:val="24"/>
         </w:rPr>
       </w:pPr>
-      <w:hyperlink w:anchor="_Toc287372137" w:history="1">
+      <w:hyperlink w:anchor="_Toc287551072" w:history="1">
         <w:r>
           <w:rPr>
             <w:rStyle w:val="Hyperlink"/>
             <w:rFonts w:hint="eastAsia"/>
             <w:noProof/>
           </w:rPr>
-          <w:t>ポリモーフィズム</w:t>
+          <w:t>メモリ管理</w:t>
         </w:r>
         <w:r>
           <w:rPr>
@@ -2013,7 +2083,7 @@
             <w:noProof/>
             <w:webHidden/>
           </w:rPr>
-          <w:instrText xml:space="preserve"> PAGEREF _Toc287372137 \h </w:instrText>
+          <w:instrText xml:space="preserve"> PAGEREF _Toc287551072 \h </w:instrText>
         </w:r>
         <w:r>
           <w:rPr>
@@ -2032,7 +2102,77 @@
             <w:noProof/>
             <w:webHidden/>
           </w:rPr>
-          <w:t>30</w:t>
+          <w:t>32</w:t>
+        </w:r>
+        <w:r>
+          <w:rPr>
+            <w:noProof/>
+            <w:webHidden/>
+          </w:rPr>
+          <w:fldChar w:fldCharType="end"/>
+        </w:r>
+      </w:hyperlink>
+    </w:p>
+    <w:p>
+      <w:pPr>
+        <w:pStyle w:val="TOC2"/>
+        <w:tabs>
+          <w:tab w:val="right" w:leader="dot" w:pos="8494"/>
+        </w:tabs>
+        <w:rPr>
+          <w:rFonts w:ascii="Century" w:eastAsia="ＭＳ 明朝" w:hAnsi="Century"/>
+          <w:noProof/>
+          <w:szCs w:val="24"/>
+        </w:rPr>
+      </w:pPr>
+      <w:hyperlink w:anchor="_Toc287551073" w:history="1">
+        <w:r>
+          <w:rPr>
+            <w:rStyle w:val="Hyperlink"/>
+            <w:rFonts w:hint="eastAsia"/>
+            <w:noProof/>
+          </w:rPr>
+          <w:t>もっとスマートに美しく書こう</w:t>
+        </w:r>
+        <w:r>
+          <w:rPr>
+            <w:noProof/>
+            <w:webHidden/>
+          </w:rPr>
+          <w:tab/>
+        </w:r>
+        <w:r>
+          <w:rPr>
+            <w:noProof/>
+            <w:webHidden/>
+          </w:rPr>
+          <w:fldChar w:fldCharType="begin"/>
+        </w:r>
+        <w:r>
+          <w:rPr>
+            <w:noProof/>
+            <w:webHidden/>
+          </w:rPr>
+          <w:instrText xml:space="preserve"> PAGEREF _Toc287551073 \h </w:instrText>
+        </w:r>
+        <w:r>
+          <w:rPr>
+            <w:noProof/>
+          </w:rPr>
+        </w:r>
+        <w:r>
+          <w:rPr>
+            <w:noProof/>
+            <w:webHidden/>
+          </w:rPr>
+          <w:fldChar w:fldCharType="separate"/>
+        </w:r>
+        <w:r>
+          <w:rPr>
+            <w:noProof/>
+            <w:webHidden/>
+          </w:rPr>
+          <w:t>32</w:t>
         </w:r>
         <w:r>
           <w:rPr>
@@ -2055,14 +2195,14 @@
           <w:szCs w:val="24"/>
         </w:rPr>
       </w:pPr>
-      <w:hyperlink w:anchor="_Toc287372138" w:history="1">
+      <w:hyperlink w:anchor="_Toc287551074" w:history="1">
         <w:r>
           <w:rPr>
             <w:rStyle w:val="Hyperlink"/>
             <w:rFonts w:hint="eastAsia"/>
             <w:noProof/>
           </w:rPr>
-          <w:t>タスクマネージャ</w:t>
+          <w:t>コーディングスタイル</w:t>
         </w:r>
         <w:r>
           <w:rPr>
@@ -2083,7 +2223,7 @@
             <w:noProof/>
             <w:webHidden/>
           </w:rPr>
-          <w:instrText xml:space="preserve"> PAGEREF _Toc287372138 \h </w:instrText>
+          <w:instrText xml:space="preserve"> PAGEREF _Toc287551074 \h </w:instrText>
         </w:r>
         <w:r>
           <w:rPr>
@@ -2102,7 +2242,247 @@
             <w:noProof/>
             <w:webHidden/>
           </w:rPr>
-          <w:t>30</w:t>
+          <w:t>32</w:t>
+        </w:r>
+        <w:r>
+          <w:rPr>
+            <w:noProof/>
+            <w:webHidden/>
+          </w:rPr>
+          <w:fldChar w:fldCharType="end"/>
+        </w:r>
+      </w:hyperlink>
+    </w:p>
+    <w:p>
+      <w:pPr>
+        <w:pStyle w:val="TOC3"/>
+        <w:tabs>
+          <w:tab w:val="right" w:leader="dot" w:pos="8494"/>
+        </w:tabs>
+        <w:rPr>
+          <w:rFonts w:ascii="Century" w:eastAsia="ＭＳ 明朝" w:hAnsi="Century"/>
+          <w:noProof/>
+          <w:szCs w:val="24"/>
+        </w:rPr>
+      </w:pPr>
+      <w:hyperlink w:anchor="_Toc287551075" w:history="1">
+        <w:r>
+          <w:rPr>
+            <w:rStyle w:val="Hyperlink"/>
+            <w:rFonts w:hint="eastAsia"/>
+            <w:noProof/>
+          </w:rPr>
+          <w:t>入口</w:t>
+        </w:r>
+        <w:r>
+          <w:rPr>
+            <w:rStyle w:val="Hyperlink"/>
+            <w:noProof/>
+          </w:rPr>
+          <w:t>1</w:t>
+        </w:r>
+        <w:r>
+          <w:rPr>
+            <w:rStyle w:val="Hyperlink"/>
+            <w:rFonts w:hint="eastAsia"/>
+            <w:noProof/>
+          </w:rPr>
+          <w:t>つに出口</w:t>
+        </w:r>
+        <w:r>
+          <w:rPr>
+            <w:rStyle w:val="Hyperlink"/>
+            <w:noProof/>
+          </w:rPr>
+          <w:t>1</w:t>
+        </w:r>
+        <w:r>
+          <w:rPr>
+            <w:rStyle w:val="Hyperlink"/>
+            <w:rFonts w:hint="eastAsia"/>
+            <w:noProof/>
+          </w:rPr>
+          <w:t>つ</w:t>
+        </w:r>
+        <w:r>
+          <w:rPr>
+            <w:noProof/>
+            <w:webHidden/>
+          </w:rPr>
+          <w:tab/>
+        </w:r>
+        <w:r>
+          <w:rPr>
+            <w:noProof/>
+            <w:webHidden/>
+          </w:rPr>
+          <w:fldChar w:fldCharType="begin"/>
+        </w:r>
+        <w:r>
+          <w:rPr>
+            <w:noProof/>
+            <w:webHidden/>
+          </w:rPr>
+          <w:instrText xml:space="preserve"> PAGEREF _Toc287551075 \h </w:instrText>
+        </w:r>
+        <w:r>
+          <w:rPr>
+            <w:noProof/>
+          </w:rPr>
+        </w:r>
+        <w:r>
+          <w:rPr>
+            <w:noProof/>
+            <w:webHidden/>
+          </w:rPr>
+          <w:fldChar w:fldCharType="separate"/>
+        </w:r>
+        <w:r>
+          <w:rPr>
+            <w:noProof/>
+            <w:webHidden/>
+          </w:rPr>
+          <w:t>32</w:t>
+        </w:r>
+        <w:r>
+          <w:rPr>
+            <w:noProof/>
+            <w:webHidden/>
+          </w:rPr>
+          <w:fldChar w:fldCharType="end"/>
+        </w:r>
+      </w:hyperlink>
+    </w:p>
+    <w:p>
+      <w:pPr>
+        <w:pStyle w:val="TOC3"/>
+        <w:tabs>
+          <w:tab w:val="right" w:leader="dot" w:pos="8494"/>
+        </w:tabs>
+        <w:rPr>
+          <w:rFonts w:ascii="Century" w:eastAsia="ＭＳ 明朝" w:hAnsi="Century"/>
+          <w:noProof/>
+          <w:szCs w:val="24"/>
+        </w:rPr>
+      </w:pPr>
+      <w:hyperlink w:anchor="_Toc287551076" w:history="1">
+        <w:r>
+          <w:rPr>
+            <w:rStyle w:val="Hyperlink"/>
+            <w:rFonts w:hint="eastAsia"/>
+            <w:noProof/>
+          </w:rPr>
+          <w:t>ネーミングセンス</w:t>
+        </w:r>
+        <w:r>
+          <w:rPr>
+            <w:noProof/>
+            <w:webHidden/>
+          </w:rPr>
+          <w:tab/>
+        </w:r>
+        <w:r>
+          <w:rPr>
+            <w:noProof/>
+            <w:webHidden/>
+          </w:rPr>
+          <w:fldChar w:fldCharType="begin"/>
+        </w:r>
+        <w:r>
+          <w:rPr>
+            <w:noProof/>
+            <w:webHidden/>
+          </w:rPr>
+          <w:instrText xml:space="preserve"> PAGEREF _Toc287551076 \h </w:instrText>
+        </w:r>
+        <w:r>
+          <w:rPr>
+            <w:noProof/>
+          </w:rPr>
+        </w:r>
+        <w:r>
+          <w:rPr>
+            <w:noProof/>
+            <w:webHidden/>
+          </w:rPr>
+          <w:fldChar w:fldCharType="separate"/>
+        </w:r>
+        <w:r>
+          <w:rPr>
+            <w:noProof/>
+            <w:webHidden/>
+          </w:rPr>
+          <w:t>32</w:t>
+        </w:r>
+        <w:r>
+          <w:rPr>
+            <w:noProof/>
+            <w:webHidden/>
+          </w:rPr>
+          <w:fldChar w:fldCharType="end"/>
+        </w:r>
+      </w:hyperlink>
+    </w:p>
+    <w:p>
+      <w:pPr>
+        <w:pStyle w:val="TOC3"/>
+        <w:tabs>
+          <w:tab w:val="right" w:leader="dot" w:pos="8494"/>
+        </w:tabs>
+        <w:rPr>
+          <w:rFonts w:ascii="Century" w:eastAsia="ＭＳ 明朝" w:hAnsi="Century"/>
+          <w:noProof/>
+          <w:szCs w:val="24"/>
+        </w:rPr>
+      </w:pPr>
+      <w:hyperlink w:anchor="_Toc287551077" w:history="1">
+        <w:r>
+          <w:rPr>
+            <w:rStyle w:val="Hyperlink"/>
+            <w:rFonts w:hint="eastAsia"/>
+            <w:noProof/>
+          </w:rPr>
+          <w:t>たとえば、弾を作る処理</w:t>
+        </w:r>
+        <w:r>
+          <w:rPr>
+            <w:noProof/>
+            <w:webHidden/>
+          </w:rPr>
+          <w:tab/>
+        </w:r>
+        <w:r>
+          <w:rPr>
+            <w:noProof/>
+            <w:webHidden/>
+          </w:rPr>
+          <w:fldChar w:fldCharType="begin"/>
+        </w:r>
+        <w:r>
+          <w:rPr>
+            <w:noProof/>
+            <w:webHidden/>
+          </w:rPr>
+          <w:instrText xml:space="preserve"> PAGEREF _Toc287551077 \h </w:instrText>
+        </w:r>
+        <w:r>
+          <w:rPr>
+            <w:noProof/>
+          </w:rPr>
+        </w:r>
+        <w:r>
+          <w:rPr>
+            <w:noProof/>
+            <w:webHidden/>
+          </w:rPr>
+          <w:fldChar w:fldCharType="separate"/>
+        </w:r>
+        <w:r>
+          <w:rPr>
+            <w:noProof/>
+            <w:webHidden/>
+          </w:rPr>
+          <w:t>32</w:t>
         </w:r>
         <w:r>
           <w:rPr>
@@ -2125,14 +2505,14 @@
           <w:szCs w:val="24"/>
         </w:rPr>
       </w:pPr>
-      <w:hyperlink w:anchor="_Toc287372139" w:history="1">
+      <w:hyperlink w:anchor="_Toc287551078" w:history="1">
         <w:r>
           <w:rPr>
             <w:rStyle w:val="Hyperlink"/>
             <w:rFonts w:hint="eastAsia"/>
             <w:noProof/>
           </w:rPr>
-          <w:t>実はまだ問題がある</w:t>
+          <w:t>バグ対策</w:t>
         </w:r>
         <w:r>
           <w:rPr>
@@ -2153,7 +2533,7 @@
             <w:noProof/>
             <w:webHidden/>
           </w:rPr>
-          <w:instrText xml:space="preserve"> PAGEREF _Toc287372139 \h </w:instrText>
+          <w:instrText xml:space="preserve"> PAGEREF _Toc287551078 \h </w:instrText>
         </w:r>
         <w:r>
           <w:rPr>
@@ -2172,7 +2552,7 @@
             <w:noProof/>
             <w:webHidden/>
           </w:rPr>
-          <w:t>30</w:t>
+          <w:t>32</w:t>
         </w:r>
         <w:r>
           <w:rPr>
@@ -2195,14 +2575,14 @@
           <w:szCs w:val="24"/>
         </w:rPr>
       </w:pPr>
-      <w:hyperlink w:anchor="_Toc287372140" w:history="1">
+      <w:hyperlink w:anchor="_Toc287551079" w:history="1">
         <w:r>
           <w:rPr>
             <w:rStyle w:val="Hyperlink"/>
             <w:rFonts w:hint="eastAsia"/>
             <w:noProof/>
           </w:rPr>
-          <w:t>メモリ管理</w:t>
+          <w:t>テストをしよう</w:t>
         </w:r>
         <w:r>
           <w:rPr>
@@ -2223,7 +2603,7 @@
             <w:noProof/>
             <w:webHidden/>
           </w:rPr>
-          <w:instrText xml:space="preserve"> PAGEREF _Toc287372140 \h </w:instrText>
+          <w:instrText xml:space="preserve"> PAGEREF _Toc287551079 \h </w:instrText>
         </w:r>
         <w:r>
           <w:rPr>
@@ -2242,7 +2622,217 @@
             <w:noProof/>
             <w:webHidden/>
           </w:rPr>
-          <w:t>30</w:t>
+          <w:t>32</w:t>
+        </w:r>
+        <w:r>
+          <w:rPr>
+            <w:noProof/>
+            <w:webHidden/>
+          </w:rPr>
+          <w:fldChar w:fldCharType="end"/>
+        </w:r>
+      </w:hyperlink>
+    </w:p>
+    <w:p>
+      <w:pPr>
+        <w:pStyle w:val="TOC3"/>
+        <w:tabs>
+          <w:tab w:val="right" w:leader="dot" w:pos="8494"/>
+        </w:tabs>
+        <w:rPr>
+          <w:rFonts w:ascii="Century" w:eastAsia="ＭＳ 明朝" w:hAnsi="Century"/>
+          <w:noProof/>
+          <w:szCs w:val="24"/>
+        </w:rPr>
+      </w:pPr>
+      <w:hyperlink w:anchor="_Toc287551080" w:history="1">
+        <w:r>
+          <w:rPr>
+            <w:rStyle w:val="Hyperlink"/>
+            <w:rFonts w:hint="eastAsia"/>
+            <w:noProof/>
+          </w:rPr>
+          <w:t>手動より自動</w:t>
+        </w:r>
+        <w:r>
+          <w:rPr>
+            <w:noProof/>
+            <w:webHidden/>
+          </w:rPr>
+          <w:tab/>
+        </w:r>
+        <w:r>
+          <w:rPr>
+            <w:noProof/>
+            <w:webHidden/>
+          </w:rPr>
+          <w:fldChar w:fldCharType="begin"/>
+        </w:r>
+        <w:r>
+          <w:rPr>
+            <w:noProof/>
+            <w:webHidden/>
+          </w:rPr>
+          <w:instrText xml:space="preserve"> PAGEREF _Toc287551080 \h </w:instrText>
+        </w:r>
+        <w:r>
+          <w:rPr>
+            <w:noProof/>
+          </w:rPr>
+        </w:r>
+        <w:r>
+          <w:rPr>
+            <w:noProof/>
+            <w:webHidden/>
+          </w:rPr>
+          <w:fldChar w:fldCharType="separate"/>
+        </w:r>
+        <w:r>
+          <w:rPr>
+            <w:noProof/>
+            <w:webHidden/>
+          </w:rPr>
+          <w:t>32</w:t>
+        </w:r>
+        <w:r>
+          <w:rPr>
+            <w:noProof/>
+            <w:webHidden/>
+          </w:rPr>
+          <w:fldChar w:fldCharType="end"/>
+        </w:r>
+      </w:hyperlink>
+    </w:p>
+    <w:p>
+      <w:pPr>
+        <w:pStyle w:val="TOC3"/>
+        <w:tabs>
+          <w:tab w:val="right" w:leader="dot" w:pos="8494"/>
+        </w:tabs>
+        <w:rPr>
+          <w:rFonts w:ascii="Century" w:eastAsia="ＭＳ 明朝" w:hAnsi="Century"/>
+          <w:noProof/>
+          <w:szCs w:val="24"/>
+        </w:rPr>
+      </w:pPr>
+      <w:hyperlink w:anchor="_Toc287551081" w:history="1">
+        <w:r>
+          <w:rPr>
+            <w:rStyle w:val="Hyperlink"/>
+            <w:rFonts w:hint="eastAsia"/>
+            <w:noProof/>
+          </w:rPr>
+          <w:t>ユニットテストツール紹介</w:t>
+        </w:r>
+        <w:r>
+          <w:rPr>
+            <w:noProof/>
+            <w:webHidden/>
+          </w:rPr>
+          <w:tab/>
+        </w:r>
+        <w:r>
+          <w:rPr>
+            <w:noProof/>
+            <w:webHidden/>
+          </w:rPr>
+          <w:fldChar w:fldCharType="begin"/>
+        </w:r>
+        <w:r>
+          <w:rPr>
+            <w:noProof/>
+            <w:webHidden/>
+          </w:rPr>
+          <w:instrText xml:space="preserve"> PAGEREF _Toc287551081 \h </w:instrText>
+        </w:r>
+        <w:r>
+          <w:rPr>
+            <w:noProof/>
+          </w:rPr>
+        </w:r>
+        <w:r>
+          <w:rPr>
+            <w:noProof/>
+            <w:webHidden/>
+          </w:rPr>
+          <w:fldChar w:fldCharType="separate"/>
+        </w:r>
+        <w:r>
+          <w:rPr>
+            <w:noProof/>
+            <w:webHidden/>
+          </w:rPr>
+          <w:t>32</w:t>
+        </w:r>
+        <w:r>
+          <w:rPr>
+            <w:noProof/>
+            <w:webHidden/>
+          </w:rPr>
+          <w:fldChar w:fldCharType="end"/>
+        </w:r>
+      </w:hyperlink>
+    </w:p>
+    <w:p>
+      <w:pPr>
+        <w:pStyle w:val="TOC1"/>
+        <w:tabs>
+          <w:tab w:val="right" w:leader="dot" w:pos="8494"/>
+        </w:tabs>
+        <w:rPr>
+          <w:rFonts w:ascii="Century" w:eastAsia="ＭＳ 明朝" w:hAnsi="Century"/>
+          <w:noProof/>
+          <w:szCs w:val="24"/>
+        </w:rPr>
+      </w:pPr>
+      <w:hyperlink w:anchor="_Toc287551082" w:history="1">
+        <w:r>
+          <w:rPr>
+            <w:rStyle w:val="Hyperlink"/>
+            <w:rFonts w:hint="eastAsia"/>
+            <w:noProof/>
+          </w:rPr>
+          <w:t>あとがき</w:t>
+        </w:r>
+        <w:r>
+          <w:rPr>
+            <w:noProof/>
+            <w:webHidden/>
+          </w:rPr>
+          <w:tab/>
+        </w:r>
+        <w:r>
+          <w:rPr>
+            <w:noProof/>
+            <w:webHidden/>
+          </w:rPr>
+          <w:fldChar w:fldCharType="begin"/>
+        </w:r>
+        <w:r>
+          <w:rPr>
+            <w:noProof/>
+            <w:webHidden/>
+          </w:rPr>
+          <w:instrText xml:space="preserve"> PAGEREF _Toc287551082 \h </w:instrText>
+        </w:r>
+        <w:r>
+          <w:rPr>
+            <w:noProof/>
+          </w:rPr>
+        </w:r>
+        <w:r>
+          <w:rPr>
+            <w:noProof/>
+            <w:webHidden/>
+          </w:rPr>
+          <w:fldChar w:fldCharType="separate"/>
+        </w:r>
+        <w:r>
+          <w:rPr>
+            <w:noProof/>
+            <w:webHidden/>
+          </w:rPr>
+          <w:t>33</w:t>
         </w:r>
         <w:r>
           <w:rPr>
@@ -2265,14 +2855,14 @@
           <w:szCs w:val="24"/>
         </w:rPr>
       </w:pPr>
-      <w:hyperlink w:anchor="_Toc287372141" w:history="1">
+      <w:hyperlink w:anchor="_Toc287551083" w:history="1">
         <w:r>
           <w:rPr>
             <w:rStyle w:val="Hyperlink"/>
             <w:rFonts w:hint="eastAsia"/>
             <w:noProof/>
           </w:rPr>
-          <w:t>もっとスマートに美しく書こう</w:t>
+          <w:t>ゲームプログラミングの心得</w:t>
         </w:r>
         <w:r>
           <w:rPr>
@@ -2293,7 +2883,7 @@
             <w:noProof/>
             <w:webHidden/>
           </w:rPr>
-          <w:instrText xml:space="preserve"> PAGEREF _Toc287372141 \h </w:instrText>
+          <w:instrText xml:space="preserve"> PAGEREF _Toc287551083 \h </w:instrText>
         </w:r>
         <w:r>
           <w:rPr>
@@ -2312,7 +2902,7 @@
             <w:noProof/>
             <w:webHidden/>
           </w:rPr>
-          <w:t>31</w:t>
+          <w:t>33</w:t>
         </w:r>
         <w:r>
           <w:rPr>
@@ -2335,14 +2925,14 @@
           <w:szCs w:val="24"/>
         </w:rPr>
       </w:pPr>
-      <w:hyperlink w:anchor="_Toc287372142" w:history="1">
+      <w:hyperlink w:anchor="_Toc287551084" w:history="1">
         <w:r>
           <w:rPr>
             <w:rStyle w:val="Hyperlink"/>
             <w:rFonts w:hint="eastAsia"/>
             <w:noProof/>
           </w:rPr>
-          <w:t>コーディングスタイル</w:t>
+          <w:t>できるだけ小さく作れ</w:t>
         </w:r>
         <w:r>
           <w:rPr>
@@ -2363,7 +2953,7 @@
             <w:noProof/>
             <w:webHidden/>
           </w:rPr>
-          <w:instrText xml:space="preserve"> PAGEREF _Toc287372142 \h </w:instrText>
+          <w:instrText xml:space="preserve"> PAGEREF _Toc287551084 \h </w:instrText>
         </w:r>
         <w:r>
           <w:rPr>
@@ -2382,7 +2972,7 @@
             <w:noProof/>
             <w:webHidden/>
           </w:rPr>
-          <w:t>31</w:t>
+          <w:t>33</w:t>
         </w:r>
         <w:r>
           <w:rPr>
@@ -2405,44 +2995,14 @@
           <w:szCs w:val="24"/>
         </w:rPr>
       </w:pPr>
-      <w:hyperlink w:anchor="_Toc287372143" w:history="1">
+      <w:hyperlink w:anchor="_Toc287551085" w:history="1">
         <w:r>
           <w:rPr>
             <w:rStyle w:val="Hyperlink"/>
             <w:rFonts w:hint="eastAsia"/>
             <w:noProof/>
           </w:rPr>
-          <w:t>入口</w:t>
-        </w:r>
-        <w:r>
-          <w:rPr>
-            <w:rStyle w:val="Hyperlink"/>
-            <w:noProof/>
-          </w:rPr>
-          <w:t>1</w:t>
-        </w:r>
-        <w:r>
-          <w:rPr>
-            <w:rStyle w:val="Hyperlink"/>
-            <w:rFonts w:hint="eastAsia"/>
-            <w:noProof/>
-          </w:rPr>
-          <w:t>つに出口</w:t>
-        </w:r>
-        <w:r>
-          <w:rPr>
-            <w:rStyle w:val="Hyperlink"/>
-            <w:noProof/>
-          </w:rPr>
-          <w:t>1</w:t>
-        </w:r>
-        <w:r>
-          <w:rPr>
-            <w:rStyle w:val="Hyperlink"/>
-            <w:rFonts w:hint="eastAsia"/>
-            <w:noProof/>
-          </w:rPr>
-          <w:t>つ</w:t>
+          <w:t>小さなゲームでも大きなゲームの作り方を</w:t>
         </w:r>
         <w:r>
           <w:rPr>
@@ -2463,7 +3023,7 @@
             <w:noProof/>
             <w:webHidden/>
           </w:rPr>
-          <w:instrText xml:space="preserve"> PAGEREF _Toc287372143 \h </w:instrText>
+          <w:instrText xml:space="preserve"> PAGEREF _Toc287551085 \h </w:instrText>
         </w:r>
         <w:r>
           <w:rPr>
@@ -2482,7 +3042,7 @@
             <w:noProof/>
             <w:webHidden/>
           </w:rPr>
-          <w:t>31</w:t>
+          <w:t>33</w:t>
         </w:r>
         <w:r>
           <w:rPr>
@@ -2505,14 +3065,14 @@
           <w:szCs w:val="24"/>
         </w:rPr>
       </w:pPr>
-      <w:hyperlink w:anchor="_Toc287372144" w:history="1">
+      <w:hyperlink w:anchor="_Toc287551086" w:history="1">
         <w:r>
           <w:rPr>
             <w:rStyle w:val="Hyperlink"/>
             <w:rFonts w:hint="eastAsia"/>
             <w:noProof/>
           </w:rPr>
-          <w:t>ネーミングセンス</w:t>
+          <w:t>プログラムに限った話ではない</w:t>
         </w:r>
         <w:r>
           <w:rPr>
@@ -2533,7 +3093,7 @@
             <w:noProof/>
             <w:webHidden/>
           </w:rPr>
-          <w:instrText xml:space="preserve"> PAGEREF _Toc287372144 \h </w:instrText>
+          <w:instrText xml:space="preserve"> PAGEREF _Toc287551086 \h </w:instrText>
         </w:r>
         <w:r>
           <w:rPr>
@@ -2552,7 +3112,7 @@
             <w:noProof/>
             <w:webHidden/>
           </w:rPr>
-          <w:t>31</w:t>
+          <w:t>33</w:t>
         </w:r>
         <w:r>
           <w:rPr>
@@ -2575,14 +3135,14 @@
           <w:szCs w:val="24"/>
         </w:rPr>
       </w:pPr>
-      <w:hyperlink w:anchor="_Toc287372145" w:history="1">
+      <w:hyperlink w:anchor="_Toc287551087" w:history="1">
         <w:r>
           <w:rPr>
             <w:rStyle w:val="Hyperlink"/>
             <w:rFonts w:hint="eastAsia"/>
             <w:noProof/>
           </w:rPr>
-          <w:t>たとえば、弾を作る処理</w:t>
+          <w:t>バシバシ公開して叩かれろ</w:t>
         </w:r>
         <w:r>
           <w:rPr>
@@ -2603,7 +3163,7 @@
             <w:noProof/>
             <w:webHidden/>
           </w:rPr>
-          <w:instrText xml:space="preserve"> PAGEREF _Toc287372145 \h </w:instrText>
+          <w:instrText xml:space="preserve"> PAGEREF _Toc287551087 \h </w:instrText>
         </w:r>
         <w:r>
           <w:rPr>
@@ -2622,7 +3182,77 @@
             <w:noProof/>
             <w:webHidden/>
           </w:rPr>
-          <w:t>31</w:t>
+          <w:t>33</w:t>
+        </w:r>
+        <w:r>
+          <w:rPr>
+            <w:noProof/>
+            <w:webHidden/>
+          </w:rPr>
+          <w:fldChar w:fldCharType="end"/>
+        </w:r>
+      </w:hyperlink>
+    </w:p>
+    <w:p>
+      <w:pPr>
+        <w:pStyle w:val="TOC1"/>
+        <w:tabs>
+          <w:tab w:val="right" w:leader="dot" w:pos="8494"/>
+        </w:tabs>
+        <w:rPr>
+          <w:rFonts w:ascii="Century" w:eastAsia="ＭＳ 明朝" w:hAnsi="Century"/>
+          <w:noProof/>
+          <w:szCs w:val="24"/>
+        </w:rPr>
+      </w:pPr>
+      <w:hyperlink w:anchor="_Toc287551088" w:history="1">
+        <w:r>
+          <w:rPr>
+            <w:rStyle w:val="Hyperlink"/>
+            <w:rFonts w:hint="eastAsia"/>
+            <w:noProof/>
+          </w:rPr>
+          <w:t>付録</w:t>
+        </w:r>
+        <w:r>
+          <w:rPr>
+            <w:noProof/>
+            <w:webHidden/>
+          </w:rPr>
+          <w:tab/>
+        </w:r>
+        <w:r>
+          <w:rPr>
+            <w:noProof/>
+            <w:webHidden/>
+          </w:rPr>
+          <w:fldChar w:fldCharType="begin"/>
+        </w:r>
+        <w:r>
+          <w:rPr>
+            <w:noProof/>
+            <w:webHidden/>
+          </w:rPr>
+          <w:instrText xml:space="preserve"> PAGEREF _Toc287551088 \h </w:instrText>
+        </w:r>
+        <w:r>
+          <w:rPr>
+            <w:noProof/>
+          </w:rPr>
+        </w:r>
+        <w:r>
+          <w:rPr>
+            <w:noProof/>
+            <w:webHidden/>
+          </w:rPr>
+          <w:fldChar w:fldCharType="separate"/>
+        </w:r>
+        <w:r>
+          <w:rPr>
+            <w:noProof/>
+            <w:webHidden/>
+          </w:rPr>
+          <w:t>34</w:t>
         </w:r>
         <w:r>
           <w:rPr>
@@ -2645,14 +3275,14 @@
           <w:szCs w:val="24"/>
         </w:rPr>
       </w:pPr>
-      <w:hyperlink w:anchor="_Toc287372146" w:history="1">
+      <w:hyperlink w:anchor="_Toc287551089" w:history="1">
         <w:r>
           <w:rPr>
             <w:rStyle w:val="Hyperlink"/>
             <w:rFonts w:hint="eastAsia"/>
             <w:noProof/>
           </w:rPr>
-          <w:t>バグ対策</w:t>
+          <w:t>サンプルプログラムのダウンロード</w:t>
         </w:r>
         <w:r>
           <w:rPr>
@@ -2673,7 +3303,7 @@
             <w:noProof/>
             <w:webHidden/>
           </w:rPr>
-          <w:instrText xml:space="preserve"> PAGEREF _Toc287372146 \h </w:instrText>
+          <w:instrText xml:space="preserve"> PAGEREF _Toc287551089 \h </w:instrText>
         </w:r>
         <w:r>
           <w:rPr>
@@ -2692,7 +3322,147 @@
             <w:noProof/>
             <w:webHidden/>
           </w:rPr>
-          <w:t>31</w:t>
+          <w:t>34</w:t>
+        </w:r>
+        <w:r>
+          <w:rPr>
+            <w:noProof/>
+            <w:webHidden/>
+          </w:rPr>
+          <w:fldChar w:fldCharType="end"/>
+        </w:r>
+      </w:hyperlink>
+    </w:p>
+    <w:p>
+      <w:pPr>
+        <w:pStyle w:val="TOC2"/>
+        <w:tabs>
+          <w:tab w:val="right" w:leader="dot" w:pos="8494"/>
+        </w:tabs>
+        <w:rPr>
+          <w:rFonts w:ascii="Century" w:eastAsia="ＭＳ 明朝" w:hAnsi="Century"/>
+          <w:noProof/>
+          <w:szCs w:val="24"/>
+        </w:rPr>
+      </w:pPr>
+      <w:hyperlink w:anchor="_Toc287551090" w:history="1">
+        <w:r>
+          <w:rPr>
+            <w:rStyle w:val="Hyperlink"/>
+            <w:rFonts w:hint="eastAsia"/>
+            <w:noProof/>
+          </w:rPr>
+          <w:t>開発環境の設定</w:t>
+        </w:r>
+        <w:r>
+          <w:rPr>
+            <w:noProof/>
+            <w:webHidden/>
+          </w:rPr>
+          <w:tab/>
+        </w:r>
+        <w:r>
+          <w:rPr>
+            <w:noProof/>
+            <w:webHidden/>
+          </w:rPr>
+          <w:fldChar w:fldCharType="begin"/>
+        </w:r>
+        <w:r>
+          <w:rPr>
+            <w:noProof/>
+            <w:webHidden/>
+          </w:rPr>
+          <w:instrText xml:space="preserve"> PAGEREF _Toc287551090 \h </w:instrText>
+        </w:r>
+        <w:r>
+          <w:rPr>
+            <w:noProof/>
+          </w:rPr>
+        </w:r>
+        <w:r>
+          <w:rPr>
+            <w:noProof/>
+            <w:webHidden/>
+          </w:rPr>
+          <w:fldChar w:fldCharType="separate"/>
+        </w:r>
+        <w:r>
+          <w:rPr>
+            <w:noProof/>
+            <w:webHidden/>
+          </w:rPr>
+          <w:t>34</w:t>
+        </w:r>
+        <w:r>
+          <w:rPr>
+            <w:noProof/>
+            <w:webHidden/>
+          </w:rPr>
+          <w:fldChar w:fldCharType="end"/>
+        </w:r>
+      </w:hyperlink>
+    </w:p>
+    <w:p>
+      <w:pPr>
+        <w:pStyle w:val="TOC2"/>
+        <w:tabs>
+          <w:tab w:val="right" w:leader="dot" w:pos="8494"/>
+        </w:tabs>
+        <w:rPr>
+          <w:rFonts w:ascii="Century" w:eastAsia="ＭＳ 明朝" w:hAnsi="Century"/>
+          <w:noProof/>
+          <w:szCs w:val="24"/>
+        </w:rPr>
+      </w:pPr>
+      <w:hyperlink w:anchor="_Toc287551091" w:history="1">
+        <w:r>
+          <w:rPr>
+            <w:rStyle w:val="Hyperlink"/>
+            <w:rFonts w:hint="eastAsia"/>
+            <w:noProof/>
+          </w:rPr>
+          <w:t>索引</w:t>
+        </w:r>
+        <w:r>
+          <w:rPr>
+            <w:noProof/>
+            <w:webHidden/>
+          </w:rPr>
+          <w:tab/>
+        </w:r>
+        <w:r>
+          <w:rPr>
+            <w:noProof/>
+            <w:webHidden/>
+          </w:rPr>
+          <w:fldChar w:fldCharType="begin"/>
+        </w:r>
+        <w:r>
+          <w:rPr>
+            <w:noProof/>
+            <w:webHidden/>
+          </w:rPr>
+          <w:instrText xml:space="preserve"> PAGEREF _Toc287551091 \h </w:instrText>
+        </w:r>
+        <w:r>
+          <w:rPr>
+            <w:noProof/>
+          </w:rPr>
+        </w:r>
+        <w:r>
+          <w:rPr>
+            <w:noProof/>
+            <w:webHidden/>
+          </w:rPr>
+          <w:fldChar w:fldCharType="separate"/>
+        </w:r>
+        <w:r>
+          <w:rPr>
+            <w:noProof/>
+            <w:webHidden/>
+          </w:rPr>
+          <w:t>35</w:t>
         </w:r>
         <w:r>
           <w:rPr>
@@ -2715,14 +3485,14 @@
           <w:szCs w:val="24"/>
         </w:rPr>
       </w:pPr>
-      <w:hyperlink w:anchor="_Toc287372147" w:history="1">
+      <w:hyperlink w:anchor="_Toc287551092" w:history="1">
         <w:r>
           <w:rPr>
             <w:rStyle w:val="Hyperlink"/>
             <w:rFonts w:hint="eastAsia"/>
             <w:noProof/>
           </w:rPr>
-          <w:t>あとがき</w:t>
+          <w:t>筆者自己紹介</w:t>
         </w:r>
         <w:r>
           <w:rPr>
@@ -2743,7 +3513,7 @@
             <w:noProof/>
             <w:webHidden/>
           </w:rPr>
-          <w:instrText xml:space="preserve"> PAGEREF _Toc287372147 \h </w:instrText>
+          <w:instrText xml:space="preserve"> PAGEREF _Toc287551092 \h </w:instrText>
         </w:r>
         <w:r>
           <w:rPr>
@@ -2762,7 +3532,7 @@
             <w:noProof/>
             <w:webHidden/>
           </w:rPr>
-          <w:t>32</w:t>
+          <w:t>36</w:t>
         </w:r>
         <w:r>
           <w:rPr>
@@ -2774,706 +3544,6 @@
       </w:hyperlink>
     </w:p>
     <w:p>
-      <w:pPr>
-        <w:pStyle w:val="TOC2"/>
-        <w:tabs>
-          <w:tab w:val="right" w:leader="dot" w:pos="8494"/>
-        </w:tabs>
-        <w:rPr>
-          <w:rFonts w:ascii="Century" w:eastAsia="ＭＳ 明朝" w:hAnsi="Century"/>
-          <w:noProof/>
-          <w:szCs w:val="24"/>
-        </w:rPr>
-      </w:pPr>
-      <w:hyperlink w:anchor="_Toc287372148" w:history="1">
-        <w:r>
-          <w:rPr>
-            <w:rStyle w:val="Hyperlink"/>
-            <w:rFonts w:hint="eastAsia"/>
-            <w:noProof/>
-          </w:rPr>
-          <w:t>ゲームプログラミングの心得</w:t>
-        </w:r>
-        <w:r>
-          <w:rPr>
-            <w:noProof/>
-            <w:webHidden/>
-          </w:rPr>
-          <w:tab/>
-        </w:r>
-        <w:r>
-          <w:rPr>
-            <w:noProof/>
-            <w:webHidden/>
-          </w:rPr>
-          <w:fldChar w:fldCharType="begin"/>
-        </w:r>
-        <w:r>
-          <w:rPr>
-            <w:noProof/>
-            <w:webHidden/>
-          </w:rPr>
-          <w:instrText xml:space="preserve"> PAGEREF _Toc287372148 \h </w:instrText>
-        </w:r>
-        <w:r>
-          <w:rPr>
-            <w:noProof/>
-          </w:rPr>
-        </w:r>
-        <w:r>
-          <w:rPr>
-            <w:noProof/>
-            <w:webHidden/>
-          </w:rPr>
-          <w:fldChar w:fldCharType="separate"/>
-        </w:r>
-        <w:r>
-          <w:rPr>
-            <w:noProof/>
-            <w:webHidden/>
-          </w:rPr>
-          <w:t>32</w:t>
-        </w:r>
-        <w:r>
-          <w:rPr>
-            <w:noProof/>
-            <w:webHidden/>
-          </w:rPr>
-          <w:fldChar w:fldCharType="end"/>
-        </w:r>
-      </w:hyperlink>
-    </w:p>
-    <w:p>
-      <w:pPr>
-        <w:pStyle w:val="TOC3"/>
-        <w:tabs>
-          <w:tab w:val="right" w:leader="dot" w:pos="8494"/>
-        </w:tabs>
-        <w:rPr>
-          <w:rFonts w:ascii="Century" w:eastAsia="ＭＳ 明朝" w:hAnsi="Century"/>
-          <w:noProof/>
-          <w:szCs w:val="24"/>
-        </w:rPr>
-      </w:pPr>
-      <w:hyperlink w:anchor="_Toc287372149" w:history="1">
-        <w:r>
-          <w:rPr>
-            <w:rStyle w:val="Hyperlink"/>
-            <w:rFonts w:hint="eastAsia"/>
-            <w:noProof/>
-          </w:rPr>
-          <w:t>できるだけ小さく作れ</w:t>
-        </w:r>
-        <w:r>
-          <w:rPr>
-            <w:noProof/>
-            <w:webHidden/>
-          </w:rPr>
-          <w:tab/>
-        </w:r>
-        <w:r>
-          <w:rPr>
-            <w:noProof/>
-            <w:webHidden/>
-          </w:rPr>
-          <w:fldChar w:fldCharType="begin"/>
-        </w:r>
-        <w:r>
-          <w:rPr>
-            <w:noProof/>
-            <w:webHidden/>
-          </w:rPr>
-          <w:instrText xml:space="preserve"> PAGEREF _Toc287372149 \h </w:instrText>
-        </w:r>
-        <w:r>
-          <w:rPr>
-            <w:noProof/>
-          </w:rPr>
-        </w:r>
-        <w:r>
-          <w:rPr>
-            <w:noProof/>
-            <w:webHidden/>
-          </w:rPr>
-          <w:fldChar w:fldCharType="separate"/>
-        </w:r>
-        <w:r>
-          <w:rPr>
-            <w:noProof/>
-            <w:webHidden/>
-          </w:rPr>
-          <w:t>32</w:t>
-        </w:r>
-        <w:r>
-          <w:rPr>
-            <w:noProof/>
-            <w:webHidden/>
-          </w:rPr>
-          <w:fldChar w:fldCharType="end"/>
-        </w:r>
-      </w:hyperlink>
-    </w:p>
-    <w:p>
-      <w:pPr>
-        <w:pStyle w:val="TOC3"/>
-        <w:tabs>
-          <w:tab w:val="right" w:leader="dot" w:pos="8494"/>
-        </w:tabs>
-        <w:rPr>
-          <w:rFonts w:ascii="Century" w:eastAsia="ＭＳ 明朝" w:hAnsi="Century"/>
-          <w:noProof/>
-          <w:szCs w:val="24"/>
-        </w:rPr>
-      </w:pPr>
-      <w:hyperlink w:anchor="_Toc287372150" w:history="1">
-        <w:r>
-          <w:rPr>
-            <w:rStyle w:val="Hyperlink"/>
-            <w:rFonts w:hint="eastAsia"/>
-            <w:noProof/>
-          </w:rPr>
-          <w:t>小さなゲームでも大きなゲームの作り方を</w:t>
-        </w:r>
-        <w:r>
-          <w:rPr>
-            <w:noProof/>
-            <w:webHidden/>
-          </w:rPr>
-          <w:tab/>
-        </w:r>
-        <w:r>
-          <w:rPr>
-            <w:noProof/>
-            <w:webHidden/>
-          </w:rPr>
-          <w:fldChar w:fldCharType="begin"/>
-        </w:r>
-        <w:r>
-          <w:rPr>
-            <w:noProof/>
-            <w:webHidden/>
-          </w:rPr>
-          <w:instrText xml:space="preserve"> PAGEREF _Toc287372150 \h </w:instrText>
-        </w:r>
-        <w:r>
-          <w:rPr>
-            <w:noProof/>
-          </w:rPr>
-        </w:r>
-        <w:r>
-          <w:rPr>
-            <w:noProof/>
-            <w:webHidden/>
-          </w:rPr>
-          <w:fldChar w:fldCharType="separate"/>
-        </w:r>
-        <w:r>
-          <w:rPr>
-            <w:noProof/>
-            <w:webHidden/>
-          </w:rPr>
-          <w:t>32</w:t>
-        </w:r>
-        <w:r>
-          <w:rPr>
-            <w:noProof/>
-            <w:webHidden/>
-          </w:rPr>
-          <w:fldChar w:fldCharType="end"/>
-        </w:r>
-      </w:hyperlink>
-    </w:p>
-    <w:p>
-      <w:pPr>
-        <w:pStyle w:val="TOC3"/>
-        <w:tabs>
-          <w:tab w:val="right" w:leader="dot" w:pos="8494"/>
-        </w:tabs>
-        <w:rPr>
-          <w:rFonts w:ascii="Century" w:eastAsia="ＭＳ 明朝" w:hAnsi="Century"/>
-          <w:noProof/>
-          <w:szCs w:val="24"/>
-        </w:rPr>
-      </w:pPr>
-      <w:hyperlink w:anchor="_Toc287372151" w:history="1">
-        <w:r>
-          <w:rPr>
-            <w:rStyle w:val="Hyperlink"/>
-            <w:rFonts w:hint="eastAsia"/>
-            <w:noProof/>
-          </w:rPr>
-          <w:t>プログラムに限った話ではない</w:t>
-        </w:r>
-        <w:r>
-          <w:rPr>
-            <w:noProof/>
-            <w:webHidden/>
-          </w:rPr>
-          <w:tab/>
-        </w:r>
-        <w:r>
-          <w:rPr>
-            <w:noProof/>
-            <w:webHidden/>
-          </w:rPr>
-          <w:fldChar w:fldCharType="begin"/>
-        </w:r>
-        <w:r>
-          <w:rPr>
-            <w:noProof/>
-            <w:webHidden/>
-          </w:rPr>
-          <w:instrText xml:space="preserve"> PAGEREF _Toc287372151 \h </w:instrText>
-        </w:r>
-        <w:r>
-          <w:rPr>
-            <w:noProof/>
-          </w:rPr>
-        </w:r>
-        <w:r>
-          <w:rPr>
-            <w:noProof/>
-            <w:webHidden/>
-          </w:rPr>
-          <w:fldChar w:fldCharType="separate"/>
-        </w:r>
-        <w:r>
-          <w:rPr>
-            <w:noProof/>
-            <w:webHidden/>
-          </w:rPr>
-          <w:t>32</w:t>
-        </w:r>
-        <w:r>
-          <w:rPr>
-            <w:noProof/>
-            <w:webHidden/>
-          </w:rPr>
-          <w:fldChar w:fldCharType="end"/>
-        </w:r>
-      </w:hyperlink>
-    </w:p>
-    <w:p>
-      <w:pPr>
-        <w:pStyle w:val="TOC3"/>
-        <w:tabs>
-          <w:tab w:val="right" w:leader="dot" w:pos="8494"/>
-        </w:tabs>
-        <w:rPr>
-          <w:rFonts w:ascii="Century" w:eastAsia="ＭＳ 明朝" w:hAnsi="Century"/>
-          <w:noProof/>
-          <w:szCs w:val="24"/>
-        </w:rPr>
-      </w:pPr>
-      <w:hyperlink w:anchor="_Toc287372152" w:history="1">
-        <w:r>
-          <w:rPr>
-            <w:rStyle w:val="Hyperlink"/>
-            <w:rFonts w:hint="eastAsia"/>
-            <w:noProof/>
-          </w:rPr>
-          <w:t>バシバシ公開して叩かれろ</w:t>
-        </w:r>
-        <w:r>
-          <w:rPr>
-            <w:noProof/>
-            <w:webHidden/>
-          </w:rPr>
-          <w:tab/>
-        </w:r>
-        <w:r>
-          <w:rPr>
-            <w:noProof/>
-            <w:webHidden/>
-          </w:rPr>
-          <w:fldChar w:fldCharType="begin"/>
-        </w:r>
-        <w:r>
-          <w:rPr>
-            <w:noProof/>
-            <w:webHidden/>
-          </w:rPr>
-          <w:instrText xml:space="preserve"> PAGEREF _Toc287372152 \h </w:instrText>
-        </w:r>
-        <w:r>
-          <w:rPr>
-            <w:noProof/>
-          </w:rPr>
-        </w:r>
-        <w:r>
-          <w:rPr>
-            <w:noProof/>
-            <w:webHidden/>
-          </w:rPr>
-          <w:fldChar w:fldCharType="separate"/>
-        </w:r>
-        <w:r>
-          <w:rPr>
-            <w:noProof/>
-            <w:webHidden/>
-          </w:rPr>
-          <w:t>32</w:t>
-        </w:r>
-        <w:r>
-          <w:rPr>
-            <w:noProof/>
-            <w:webHidden/>
-          </w:rPr>
-          <w:fldChar w:fldCharType="end"/>
-        </w:r>
-      </w:hyperlink>
-    </w:p>
-    <w:p>
-      <w:pPr>
-        <w:pStyle w:val="TOC1"/>
-        <w:tabs>
-          <w:tab w:val="right" w:leader="dot" w:pos="8494"/>
-        </w:tabs>
-        <w:rPr>
-          <w:rFonts w:ascii="Century" w:eastAsia="ＭＳ 明朝" w:hAnsi="Century"/>
-          <w:noProof/>
-          <w:szCs w:val="24"/>
-        </w:rPr>
-      </w:pPr>
-      <w:hyperlink w:anchor="_Toc287372153" w:history="1">
-        <w:r>
-          <w:rPr>
-            <w:rStyle w:val="Hyperlink"/>
-            <w:rFonts w:hint="eastAsia"/>
-            <w:noProof/>
-          </w:rPr>
-          <w:t>付録</w:t>
-        </w:r>
-        <w:r>
-          <w:rPr>
-            <w:noProof/>
-            <w:webHidden/>
-          </w:rPr>
-          <w:tab/>
-        </w:r>
-        <w:r>
-          <w:rPr>
-            <w:noProof/>
-            <w:webHidden/>
-          </w:rPr>
-          <w:fldChar w:fldCharType="begin"/>
-        </w:r>
-        <w:r>
-          <w:rPr>
-            <w:noProof/>
-            <w:webHidden/>
-          </w:rPr>
-          <w:instrText xml:space="preserve"> PAGEREF _Toc287372153 \h </w:instrText>
-        </w:r>
-        <w:r>
-          <w:rPr>
-            <w:noProof/>
-          </w:rPr>
-        </w:r>
-        <w:r>
-          <w:rPr>
-            <w:noProof/>
-            <w:webHidden/>
-          </w:rPr>
-          <w:fldChar w:fldCharType="separate"/>
-        </w:r>
-        <w:r>
-          <w:rPr>
-            <w:noProof/>
-            <w:webHidden/>
-          </w:rPr>
-          <w:t>33</w:t>
-        </w:r>
-        <w:r>
-          <w:rPr>
-            <w:noProof/>
-            <w:webHidden/>
-          </w:rPr>
-          <w:fldChar w:fldCharType="end"/>
-        </w:r>
-      </w:hyperlink>
-    </w:p>
-    <w:p>
-      <w:pPr>
-        <w:pStyle w:val="TOC2"/>
-        <w:tabs>
-          <w:tab w:val="right" w:leader="dot" w:pos="8494"/>
-        </w:tabs>
-        <w:rPr>
-          <w:rFonts w:ascii="Century" w:eastAsia="ＭＳ 明朝" w:hAnsi="Century"/>
-          <w:noProof/>
-          <w:szCs w:val="24"/>
-        </w:rPr>
-      </w:pPr>
-      <w:hyperlink w:anchor="_Toc287372154" w:history="1">
-        <w:r>
-          <w:rPr>
-            <w:rStyle w:val="Hyperlink"/>
-            <w:rFonts w:hint="eastAsia"/>
-            <w:noProof/>
-          </w:rPr>
-          <w:t>サンプルプログラムのダウンロード</w:t>
-        </w:r>
-        <w:r>
-          <w:rPr>
-            <w:noProof/>
-            <w:webHidden/>
-          </w:rPr>
-          <w:tab/>
-        </w:r>
-        <w:r>
-          <w:rPr>
-            <w:noProof/>
-            <w:webHidden/>
-          </w:rPr>
-          <w:fldChar w:fldCharType="begin"/>
-        </w:r>
-        <w:r>
-          <w:rPr>
-            <w:noProof/>
-            <w:webHidden/>
-          </w:rPr>
-          <w:instrText xml:space="preserve"> PAGEREF _Toc287372154 \h </w:instrText>
-        </w:r>
-        <w:r>
-          <w:rPr>
-            <w:noProof/>
-          </w:rPr>
-        </w:r>
-        <w:r>
-          <w:rPr>
-            <w:noProof/>
-            <w:webHidden/>
-          </w:rPr>
-          <w:fldChar w:fldCharType="separate"/>
-        </w:r>
-        <w:r>
-          <w:rPr>
-            <w:noProof/>
-            <w:webHidden/>
-          </w:rPr>
-          <w:t>33</w:t>
-        </w:r>
-        <w:r>
-          <w:rPr>
-            <w:noProof/>
-            <w:webHidden/>
-          </w:rPr>
-          <w:fldChar w:fldCharType="end"/>
-        </w:r>
-      </w:hyperlink>
-    </w:p>
-    <w:p>
-      <w:pPr>
-        <w:pStyle w:val="TOC2"/>
-        <w:tabs>
-          <w:tab w:val="right" w:leader="dot" w:pos="8494"/>
-        </w:tabs>
-        <w:rPr>
-          <w:rFonts w:ascii="Century" w:eastAsia="ＭＳ 明朝" w:hAnsi="Century"/>
-          <w:noProof/>
-          <w:szCs w:val="24"/>
-        </w:rPr>
-      </w:pPr>
-      <w:hyperlink w:anchor="_Toc287372155" w:history="1">
-        <w:r>
-          <w:rPr>
-            <w:rStyle w:val="Hyperlink"/>
-            <w:rFonts w:hint="eastAsia"/>
-            <w:noProof/>
-          </w:rPr>
-          <w:t>開発環境の設定</w:t>
-        </w:r>
-        <w:r>
-          <w:rPr>
-            <w:noProof/>
-            <w:webHidden/>
-          </w:rPr>
-          <w:tab/>
-        </w:r>
-        <w:r>
-          <w:rPr>
-            <w:noProof/>
-            <w:webHidden/>
-          </w:rPr>
-          <w:fldChar w:fldCharType="begin"/>
-        </w:r>
-        <w:r>
-          <w:rPr>
-            <w:noProof/>
-            <w:webHidden/>
-          </w:rPr>
-          <w:instrText xml:space="preserve"> PAGEREF _Toc287372155 \h </w:instrText>
-        </w:r>
-        <w:r>
-          <w:rPr>
-            <w:noProof/>
-          </w:rPr>
-        </w:r>
-        <w:r>
-          <w:rPr>
-            <w:noProof/>
-            <w:webHidden/>
-          </w:rPr>
-          <w:fldChar w:fldCharType="separate"/>
-        </w:r>
-        <w:r>
-          <w:rPr>
-            <w:noProof/>
-            <w:webHidden/>
-          </w:rPr>
-          <w:t>33</w:t>
-        </w:r>
-        <w:r>
-          <w:rPr>
-            <w:noProof/>
-            <w:webHidden/>
-          </w:rPr>
-          <w:fldChar w:fldCharType="end"/>
-        </w:r>
-      </w:hyperlink>
-    </w:p>
-    <w:p>
-      <w:pPr>
-        <w:pStyle w:val="TOC2"/>
-        <w:tabs>
-          <w:tab w:val="right" w:leader="dot" w:pos="8494"/>
-        </w:tabs>
-        <w:rPr>
-          <w:rFonts w:ascii="Century" w:eastAsia="ＭＳ 明朝" w:hAnsi="Century"/>
-          <w:noProof/>
-          <w:szCs w:val="24"/>
-        </w:rPr>
-      </w:pPr>
-      <w:hyperlink w:anchor="_Toc287372156" w:history="1">
-        <w:r>
-          <w:rPr>
-            <w:rStyle w:val="Hyperlink"/>
-            <w:rFonts w:hint="eastAsia"/>
-            <w:noProof/>
-          </w:rPr>
-          <w:t>索引</w:t>
-        </w:r>
-        <w:r>
-          <w:rPr>
-            <w:noProof/>
-            <w:webHidden/>
-          </w:rPr>
-          <w:tab/>
-        </w:r>
-        <w:r>
-          <w:rPr>
-            <w:noProof/>
-            <w:webHidden/>
-          </w:rPr>
-          <w:fldChar w:fldCharType="begin"/>
-        </w:r>
-        <w:r>
-          <w:rPr>
-            <w:noProof/>
-            <w:webHidden/>
-          </w:rPr>
-          <w:instrText xml:space="preserve"> PAGEREF _Toc287372156 \h </w:instrText>
-        </w:r>
-        <w:r>
-          <w:rPr>
-            <w:noProof/>
-          </w:rPr>
-        </w:r>
-        <w:r>
-          <w:rPr>
-            <w:noProof/>
-            <w:webHidden/>
-          </w:rPr>
-          <w:fldChar w:fldCharType="separate"/>
-        </w:r>
-        <w:r>
-          <w:rPr>
-            <w:noProof/>
-            <w:webHidden/>
-          </w:rPr>
-          <w:t>34</w:t>
-        </w:r>
-        <w:r>
-          <w:rPr>
-            <w:noProof/>
-            <w:webHidden/>
-          </w:rPr>
-          <w:fldChar w:fldCharType="end"/>
-        </w:r>
-      </w:hyperlink>
-    </w:p>
-    <w:p>
-      <w:pPr>
-        <w:pStyle w:val="TOC1"/>
-        <w:tabs>
-          <w:tab w:val="right" w:leader="dot" w:pos="8494"/>
-        </w:tabs>
-        <w:rPr>
-          <w:rFonts w:ascii="Century" w:eastAsia="ＭＳ 明朝" w:hAnsi="Century"/>
-          <w:noProof/>
-          <w:szCs w:val="24"/>
-        </w:rPr>
-      </w:pPr>
-      <w:hyperlink w:anchor="_Toc287372157" w:history="1">
-        <w:r>
-          <w:rPr>
-            <w:rStyle w:val="Hyperlink"/>
-            <w:rFonts w:hint="eastAsia"/>
-            <w:noProof/>
-          </w:rPr>
-          <w:t>筆者自己紹介</w:t>
-        </w:r>
-        <w:r>
-          <w:rPr>
-            <w:noProof/>
-            <w:webHidden/>
-          </w:rPr>
-          <w:tab/>
-        </w:r>
-        <w:r>
-          <w:rPr>
-            <w:noProof/>
-            <w:webHidden/>
-          </w:rPr>
-          <w:fldChar w:fldCharType="begin"/>
-        </w:r>
-        <w:r>
-          <w:rPr>
-            <w:noProof/>
-            <w:webHidden/>
-          </w:rPr>
-          <w:instrText xml:space="preserve"> PAGEREF _Toc287372157 \h </w:instrText>
-        </w:r>
-        <w:r>
-          <w:rPr>
-            <w:noProof/>
-          </w:rPr>
-        </w:r>
-        <w:r>
-          <w:rPr>
-            <w:noProof/>
-            <w:webHidden/>
-          </w:rPr>
-          <w:fldChar w:fldCharType="separate"/>
-        </w:r>
-        <w:r>
-          <w:rPr>
-            <w:noProof/>
-            <w:webHidden/>
-          </w:rPr>
-          <w:t>35</w:t>
-        </w:r>
-        <w:r>
-          <w:rPr>
-            <w:noProof/>
-            <w:webHidden/>
-          </w:rPr>
-          <w:fldChar w:fldCharType="end"/>
-        </w:r>
-      </w:hyperlink>
-    </w:p>
-    <w:p>
       <w:r>
         <w:fldChar w:fldCharType="end"/>
       </w:r>
@@ -3488,7 +3558,7 @@
       <w:pPr>
         <w:pStyle w:val="Heading1"/>
       </w:pPr>
-      <w:bookmarkStart w:id="0" w:name="_Toc287372113"/>
+      <w:bookmarkStart w:id="0" w:name="_Toc287551047"/>
       <w:r>
         <w:rPr>
           <w:rFonts w:hint="eastAsia"/>
@@ -3614,7 +3684,7 @@
       <w:pPr>
         <w:pStyle w:val="Heading2"/>
       </w:pPr>
-      <w:bookmarkStart w:id="1" w:name="_Toc287372114"/>
+      <w:bookmarkStart w:id="1" w:name="_Toc287551048"/>
       <w:r>
         <w:rPr>
           <w:rFonts w:hint="eastAsia"/>
@@ -3779,7 +3849,7 @@
       <w:pPr>
         <w:pStyle w:val="Heading1"/>
       </w:pPr>
-      <w:bookmarkStart w:id="2" w:name="_Toc287372115"/>
+      <w:bookmarkStart w:id="2" w:name="_Toc287551049"/>
       <w:r>
         <w:rPr>
           <w:rFonts w:hint="eastAsia"/>
@@ -3793,7 +3863,7 @@
       <w:pPr>
         <w:pStyle w:val="Heading2"/>
       </w:pPr>
-      <w:bookmarkStart w:id="3" w:name="_Toc287372116"/>
+      <w:bookmarkStart w:id="3" w:name="_Toc287551050"/>
       <w:r>
         <w:rPr>
           <w:rFonts w:hint="eastAsia"/>
@@ -3885,7 +3955,7 @@
         <w:pStyle w:val="Heading3"/>
         <w:ind w:left="840"/>
       </w:pPr>
-      <w:bookmarkStart w:id="4" w:name="_Toc287372117"/>
+      <w:bookmarkStart w:id="4" w:name="_Toc287551051"/>
       <w:r>
         <w:rPr>
           <w:rFonts w:hint="eastAsia"/>
@@ -4342,7 +4412,7 @@
         <w:pStyle w:val="Heading3"/>
         <w:ind w:left="840"/>
       </w:pPr>
-      <w:bookmarkStart w:id="5" w:name="_Toc287372118"/>
+      <w:bookmarkStart w:id="5" w:name="_Toc287551052"/>
       <w:r>
         <w:rPr>
           <w:rFonts w:hint="eastAsia"/>
@@ -4870,7 +4940,7 @@
         <w:pStyle w:val="Heading3"/>
         <w:ind w:left="840"/>
       </w:pPr>
-      <w:bookmarkStart w:id="6" w:name="_Toc287372119"/>
+      <w:bookmarkStart w:id="6" w:name="_Toc287551053"/>
       <w:r>
         <w:rPr>
           <w:rFonts w:hint="eastAsia"/>
@@ -4938,7 +5008,7 @@
       <w:pPr>
         <w:pStyle w:val="Heading2"/>
       </w:pPr>
-      <w:bookmarkStart w:id="7" w:name="_Toc287372120"/>
+      <w:bookmarkStart w:id="7" w:name="_Toc287551054"/>
       <w:r>
         <w:t>360</w:t>
       </w:r>
@@ -5089,7 +5159,7 @@
         <w:pStyle w:val="Heading3"/>
         <w:ind w:left="840"/>
       </w:pPr>
-      <w:bookmarkStart w:id="8" w:name="_Toc287372121"/>
+      <w:bookmarkStart w:id="8" w:name="_Toc287551055"/>
       <w:r>
         <w:rPr>
           <w:rFonts w:hint="eastAsia"/>
@@ -5802,7 +5872,7 @@
         <w:pStyle w:val="Heading3"/>
         <w:ind w:left="840"/>
       </w:pPr>
-      <w:bookmarkStart w:id="9" w:name="_Toc287372122"/>
+      <w:bookmarkStart w:id="9" w:name="_Toc287551056"/>
       <w:r>
         <w:rPr>
           <w:rFonts w:hint="eastAsia"/>
@@ -11624,7 +11694,7 @@
         <w:pStyle w:val="Heading3"/>
         <w:ind w:left="840"/>
       </w:pPr>
-      <w:bookmarkStart w:id="10" w:name="_Toc287372123"/>
+      <w:bookmarkStart w:id="10" w:name="_Toc287551057"/>
       <w:r>
         <w:rPr>
           <w:rFonts w:hint="eastAsia"/>
@@ -11743,7 +11813,7 @@
       <w:pPr>
         <w:pStyle w:val="Heading1"/>
       </w:pPr>
-      <w:bookmarkStart w:id="11" w:name="_Toc287372124"/>
+      <w:bookmarkStart w:id="11" w:name="_Toc287551058"/>
       <w:r>
         <w:rPr>
           <w:rFonts w:hint="eastAsia"/>
@@ -12310,7 +12380,7 @@
       <w:pPr>
         <w:pStyle w:val="Heading1"/>
       </w:pPr>
-      <w:bookmarkStart w:id="12" w:name="_Toc287372125"/>
+      <w:bookmarkStart w:id="12" w:name="_Toc287551059"/>
       <w:r>
         <w:rPr>
           <w:rFonts w:hint="eastAsia"/>
@@ -12350,7 +12420,7 @@
         <w:rPr>
           <w:rFonts w:hint="eastAsia"/>
         </w:rPr>
-        <w:t>°弾避けゲーム」について、前章で挙げた問題点を修正していきます。とは言っても、いきなり大きく改変したりはしません。そんなことしても、きっと皆さんは混乱してしまうでしょう</w:t>
+        <w:t>°弾避けゲーム」について、前章で挙げた問題点を修正していきます。とは言っても、いきなり大きく改変したりすることはありません。そんなことしても、きっと皆さんは混乱してしまうでしょう</w:t>
       </w:r>
       <w:r>
         <w:rPr>
@@ -12362,7 +12432,7 @@
         <w:rPr>
           <w:rFonts w:hint="eastAsia"/>
         </w:rPr>
-        <w:t>。</w:t>
+        <w:t>。みなさんが理解しやすいよう、少しずつ改変していきます。</w:t>
       </w:r>
     </w:p>
     <w:p>
@@ -12374,7 +12444,7 @@
       <w:pPr>
         <w:pStyle w:val="Heading2"/>
       </w:pPr>
-      <w:bookmarkStart w:id="13" w:name="_Toc287372126"/>
+      <w:bookmarkStart w:id="13" w:name="_Toc287551060"/>
       <w:r>
         <w:rPr>
           <w:rFonts w:hint="eastAsia"/>
@@ -12421,7 +12491,7 @@
         <w:pStyle w:val="Heading3"/>
         <w:ind w:left="840"/>
       </w:pPr>
-      <w:bookmarkStart w:id="14" w:name="_Toc287372127"/>
+      <w:bookmarkStart w:id="14" w:name="_Toc287551061"/>
       <w:r>
         <w:rPr>
           <w:rFonts w:hint="eastAsia"/>
@@ -18488,7 +18558,7 @@
         <w:pStyle w:val="Heading3"/>
         <w:ind w:left="840"/>
       </w:pPr>
-      <w:bookmarkStart w:id="16" w:name="_Toc287372128"/>
+      <w:bookmarkStart w:id="16" w:name="_Toc287551062"/>
       <w:r>
         <w:rPr>
           <w:rFonts w:hint="eastAsia"/>
@@ -18622,7 +18692,7 @@
         <w:pStyle w:val="Heading3"/>
         <w:ind w:left="840"/>
       </w:pPr>
-      <w:bookmarkStart w:id="17" w:name="_Toc287372129"/>
+      <w:bookmarkStart w:id="17" w:name="_Toc287551063"/>
       <w:r>
         <w:rPr>
           <w:rFonts w:hint="eastAsia"/>
@@ -18970,15 +19040,22 @@
     </w:p>
     <w:p>
       <w:pPr>
-        <w:pStyle w:val="Heading3"/>
-        <w:ind w:left="840"/>
-      </w:pPr>
-      <w:bookmarkStart w:id="18" w:name="_Toc287372130"/>
-      <w:r>
-        <w:rPr>
-          <w:rFonts w:hint="eastAsia"/>
-        </w:rPr>
-        <w:t>関係あるデータはまとめよう</w:t>
+        <w:pStyle w:val="BodyTextFirstIndent"/>
+      </w:pPr>
+      <w:r>
+        <w:br w:type="page"/>
+      </w:r>
+    </w:p>
+    <w:p>
+      <w:pPr>
+        <w:pStyle w:val="Heading2"/>
+      </w:pPr>
+      <w:bookmarkStart w:id="18" w:name="_Toc287551064"/>
+      <w:r>
+        <w:rPr>
+          <w:rFonts w:hint="eastAsia"/>
+        </w:rPr>
+        <w:t>データごとにまとめよう</w:t>
       </w:r>
       <w:bookmarkEnd w:id="18"/>
     </w:p>
@@ -19424,6 +19501,43 @@
     <w:p>
       <w:pPr>
         <w:pStyle w:val="BodyTextFirstIndent"/>
+        <w:rPr>
+          <w:rStyle w:val="Emphasis"/>
+        </w:rPr>
+      </w:pPr>
+      <w:r>
+        <w:rPr>
+          <w:rStyle w:val="Emphasis"/>
+        </w:rPr>
+        <w:t xml:space="preserve">TODO : </w:t>
+      </w:r>
+      <w:r>
+        <w:rPr>
+          <w:rStyle w:val="Emphasis"/>
+          <w:rFonts w:hint="eastAsia"/>
+        </w:rPr>
+        <w:t>コード挿入</w:t>
+      </w:r>
+    </w:p>
+    <w:p>
+      <w:pPr>
+        <w:pStyle w:val="BodyTextFirstIndent"/>
+      </w:pPr>
+    </w:p>
+    <w:p>
+      <w:pPr>
+        <w:pStyle w:val="BodyTextFirstIndent"/>
+      </w:pPr>
+      <w:r>
+        <w:rPr>
+          <w:rFonts w:hint="eastAsia"/>
+        </w:rPr>
+        <w:t>構造体はただの設計図です。</w:t>
+      </w:r>
+    </w:p>
+    <w:p>
+      <w:pPr>
+        <w:pStyle w:val="BodyTextFirstIndent"/>
       </w:pPr>
     </w:p>
     <w:p>
@@ -19431,7 +19545,7 @@
         <w:pStyle w:val="Heading3"/>
         <w:ind w:left="840"/>
       </w:pPr>
-      <w:bookmarkStart w:id="19" w:name="_Toc287372131"/>
+      <w:bookmarkStart w:id="19" w:name="_Toc287551065"/>
       <w:r>
         <w:rPr>
           <w:rFonts w:hint="eastAsia"/>
@@ -19441,11 +19555,514 @@
       <w:bookmarkEnd w:id="19"/>
     </w:p>
     <w:p>
-      <w:r>
-        <w:rPr>
-          <w:rFonts w:hint="eastAsia"/>
-        </w:rPr>
-        <w:t>車輪の再発明は学習目的に限り許される</w:t>
+      <w:pPr>
+        <w:pStyle w:val="BodyTextFirstIndent"/>
+      </w:pPr>
+    </w:p>
+    <w:p>
+      <w:pPr>
+        <w:pStyle w:val="BodyTextFirstIndent"/>
+      </w:pPr>
+      <w:r>
+        <w:rPr>
+          <w:rFonts w:hint="eastAsia"/>
+        </w:rPr>
+        <w:t>「車輪の再発明」と言う慣用句をご存知ですか？その名の通り、すでに存在しているものをもう一度作ってしまうことを指します。例えばパソコンで動作する</w:t>
+      </w:r>
+      <w:r>
+        <w:t>OS</w:t>
+      </w:r>
+      <w:r>
+        <w:rPr>
+          <w:rFonts w:hint="eastAsia"/>
+        </w:rPr>
+        <w:t>と聞くと何を思い浮かべますか？読者の皆さんなら、恐らく真っ先に</w:t>
+      </w:r>
+      <w:r>
+        <w:t>Windows</w:t>
+      </w:r>
+      <w:r>
+        <w:rPr>
+          <w:rFonts w:hint="eastAsia"/>
+        </w:rPr>
+        <w:t>が出てくるかと思います。他にも挙げてみましょう。</w:t>
+      </w:r>
+      <w:r>
+        <w:t>Mac</w:t>
+      </w:r>
+      <w:r>
+        <w:rPr>
+          <w:rFonts w:hint="eastAsia"/>
+        </w:rPr>
+        <w:t>の標準</w:t>
+      </w:r>
+      <w:r>
+        <w:t>OS</w:t>
+      </w:r>
+      <w:r>
+        <w:rPr>
+          <w:rFonts w:hint="eastAsia"/>
+        </w:rPr>
+        <w:t>「</w:t>
+      </w:r>
+      <w:r>
+        <w:t>OS X</w:t>
+      </w:r>
+      <w:r>
+        <w:rPr>
+          <w:rFonts w:hint="eastAsia"/>
+        </w:rPr>
+        <w:t>」があります。他にも</w:t>
+      </w:r>
+      <w:r>
+        <w:t>Linux</w:t>
+      </w:r>
+      <w:r>
+        <w:rPr>
+          <w:rFonts w:hint="eastAsia"/>
+        </w:rPr>
+        <w:t>や</w:t>
+      </w:r>
+      <w:r>
+        <w:t>BSD</w:t>
+      </w:r>
+      <w:r>
+        <w:rPr>
+          <w:rFonts w:hint="eastAsia"/>
+        </w:rPr>
+        <w:t>など</w:t>
+      </w:r>
+      <w:r>
+        <w:t>UNIX</w:t>
+      </w:r>
+      <w:r>
+        <w:rPr>
+          <w:rFonts w:hint="eastAsia"/>
+        </w:rPr>
+        <w:t>ベースの</w:t>
+      </w:r>
+      <w:r>
+        <w:t>OS</w:t>
+      </w:r>
+      <w:r>
+        <w:rPr>
+          <w:rFonts w:hint="eastAsia"/>
+        </w:rPr>
+        <w:t>もあります（</w:t>
+      </w:r>
+      <w:r>
+        <w:t>OS X</w:t>
+      </w:r>
+      <w:r>
+        <w:rPr>
+          <w:rFonts w:hint="eastAsia"/>
+        </w:rPr>
+        <w:t>も</w:t>
+      </w:r>
+      <w:r>
+        <w:t>BSD</w:t>
+      </w:r>
+      <w:r>
+        <w:rPr>
+          <w:rFonts w:hint="eastAsia"/>
+        </w:rPr>
+        <w:t>の仲間です）。もうちょっとマイナーどころとなると、</w:t>
+      </w:r>
+      <w:r>
+        <w:t>BeOS</w:t>
+      </w:r>
+      <w:r>
+        <w:rPr>
+          <w:rFonts w:hint="eastAsia"/>
+        </w:rPr>
+        <w:t>や</w:t>
+      </w:r>
+      <w:r>
+        <w:t>MonaOS</w:t>
+      </w:r>
+      <w:r>
+        <w:rPr>
+          <w:rFonts w:hint="eastAsia"/>
+        </w:rPr>
+        <w:t>なんかもありますね。車輪の再発明とは、これらの</w:t>
+      </w:r>
+      <w:r>
+        <w:t>OS</w:t>
+      </w:r>
+      <w:r>
+        <w:rPr>
+          <w:rFonts w:hint="eastAsia"/>
+        </w:rPr>
+        <w:t>が信用できない、あるいはほかの理由で自家製</w:t>
+      </w:r>
+      <w:r>
+        <w:t>OS</w:t>
+      </w:r>
+      <w:r>
+        <w:rPr>
+          <w:rFonts w:hint="eastAsia"/>
+        </w:rPr>
+        <w:t>を作ってしまうことです。これがもっとひどくなると、社内では自家製・または自社製ソフトウェアしか価値を認めず、存在を認めず、当然運用も認めない</w:t>
+      </w:r>
+      <w:r>
+        <w:rPr>
+          <w:rStyle w:val="FootnoteReference"/>
+        </w:rPr>
+        <w:footnoteReference w:id="17"/>
+      </w:r>
+      <w:r>
+        <w:rPr>
+          <w:rFonts w:hint="eastAsia"/>
+        </w:rPr>
+        <w:t>などとなり、「自前主義」とか「</w:t>
+      </w:r>
+      <w:r>
+        <w:t>NIH</w:t>
+      </w:r>
+      <w:r>
+        <w:rPr>
+          <w:rFonts w:hint="eastAsia"/>
+        </w:rPr>
+        <w:t>症候群」などと呼ばれるようになります。</w:t>
+      </w:r>
+    </w:p>
+    <w:p>
+      <w:pPr>
+        <w:pStyle w:val="BodyTextFirstIndent"/>
+      </w:pPr>
+    </w:p>
+    <w:p>
+      <w:pPr>
+        <w:pStyle w:val="BodyTextFirstIndent"/>
+      </w:pPr>
+      <w:r>
+        <w:rPr>
+          <w:rFonts w:hint="eastAsia"/>
+        </w:rPr>
+        <w:t>車輪の再発明は、学習・研究目的で行う場合は、ブラックボックスの内部構造が理解できるなど、あなたにとってメリットとなるでしょう。ただし、それ以外の目的で行うことはデメリットの方が大きく、お勧めできません。使いたいソフトウェアの品質が目に余るほど低く、それの代替版を作るなどの明確な目的がある場合を除き、再発明版の方がクオリティの低いソフトウェアとなってしまう場合が殆どです</w:t>
+      </w:r>
+      <w:r>
+        <w:rPr>
+          <w:rStyle w:val="FootnoteReference"/>
+        </w:rPr>
+        <w:footnoteReference w:id="18"/>
+      </w:r>
+      <w:r>
+        <w:rPr>
+          <w:rFonts w:hint="eastAsia"/>
+        </w:rPr>
+        <w:t>。</w:t>
+      </w:r>
+    </w:p>
+    <w:p>
+      <w:pPr>
+        <w:pStyle w:val="BodyTextFirstIndent"/>
+      </w:pPr>
+    </w:p>
+    <w:p>
+      <w:pPr>
+        <w:pStyle w:val="BodyTextFirstIndent"/>
+      </w:pPr>
+      <w:r>
+        <w:rPr>
+          <w:rFonts w:hint="eastAsia"/>
+        </w:rPr>
+        <w:t>私は、そのような車輪の再発明に労力を割くくらいなら、類似しているソフトウェアを探し、仕様を把握してそれに合わせた構造を作る方が有意義な時間を使えると思います。もしそのソフトウェアがどうしても信用することができないのなら、テストコードの一つでも書いてあげましょう。ついでにそのテストコードを作者さんにプレゼントしてあげればそのソフトウェアの活性化にもつながるのではないでしょうか。</w:t>
+      </w:r>
+    </w:p>
+    <w:p>
+      <w:pPr>
+        <w:pStyle w:val="BodyTextFirstIndent"/>
+      </w:pPr>
+    </w:p>
+    <w:p>
+      <w:pPr>
+        <w:pStyle w:val="BodyTextFirstIndent"/>
+      </w:pPr>
+      <w:r>
+        <w:rPr>
+          <w:rFonts w:hint="eastAsia"/>
+        </w:rPr>
+        <w:t>少々脱線しかけたので話を戻しましょう。前項では弾の情報を管理するために、構造体を作りましたね。そこでは</w:t>
+      </w:r>
+      <w:r>
+        <w:t>X</w:t>
+      </w:r>
+      <w:r>
+        <w:rPr>
+          <w:rFonts w:hint="eastAsia"/>
+        </w:rPr>
+        <w:t>座標と</w:t>
+      </w:r>
+      <w:r>
+        <w:t>Y</w:t>
+      </w:r>
+      <w:r>
+        <w:rPr>
+          <w:rFonts w:hint="eastAsia"/>
+        </w:rPr>
+        <w:t>座標、速度と角度、そしてホーミング制御用のデータが</w:t>
+      </w:r>
+      <w:r>
+        <w:t>2</w:t>
+      </w:r>
+      <w:r>
+        <w:rPr>
+          <w:rFonts w:hint="eastAsia"/>
+        </w:rPr>
+        <w:t>つの合計</w:t>
+      </w:r>
+      <w:r>
+        <w:t>6</w:t>
+      </w:r>
+      <w:r>
+        <w:rPr>
+          <w:rFonts w:hint="eastAsia"/>
+        </w:rPr>
+        <w:t>つのデータがありました。しかし</w:t>
+      </w:r>
+      <w:r>
+        <w:t>XNA</w:t>
+      </w:r>
+      <w:r>
+        <w:rPr>
+          <w:rFonts w:hint="eastAsia"/>
+        </w:rPr>
+        <w:t>に標準で入っている</w:t>
+      </w:r>
+      <w:r>
+        <w:t>Vector2</w:t>
+      </w:r>
+      <w:r>
+        <w:rPr>
+          <w:rFonts w:hint="eastAsia"/>
+        </w:rPr>
+        <w:t>型を使用すると、これが</w:t>
+      </w:r>
+      <w:r>
+        <w:t>4</w:t>
+      </w:r>
+      <w:r>
+        <w:rPr>
+          <w:rFonts w:hint="eastAsia"/>
+        </w:rPr>
+        <w:t>つのデータで済みます。</w:t>
+      </w:r>
+      <w:r>
+        <w:t>Vector2</w:t>
+      </w:r>
+      <w:r>
+        <w:rPr>
+          <w:rFonts w:hint="eastAsia"/>
+        </w:rPr>
+        <w:t>型には</w:t>
+      </w:r>
+      <w:r>
+        <w:t>X</w:t>
+      </w:r>
+      <w:r>
+        <w:rPr>
+          <w:rFonts w:hint="eastAsia"/>
+        </w:rPr>
+        <w:t>と</w:t>
+      </w:r>
+      <w:r>
+        <w:t>Y</w:t>
+      </w:r>
+      <w:r>
+        <w:rPr>
+          <w:rFonts w:hint="eastAsia"/>
+        </w:rPr>
+        <w:t>の二つの変数があり、それを使い位置情報を保持できるだけでなく、速度や方角を保持するためにも活用することができます。型名を見ると、むしろこちらの使い方が本来のものであることに気づきますね。</w:t>
+      </w:r>
+    </w:p>
+    <w:p>
+      <w:pPr>
+        <w:pStyle w:val="BodyTextFirstIndent"/>
+      </w:pPr>
+    </w:p>
+    <w:p>
+      <w:pPr>
+        <w:pStyle w:val="BodyTextFirstIndent"/>
+      </w:pPr>
+      <w:r>
+        <w:rPr>
+          <w:rFonts w:hint="eastAsia"/>
+        </w:rPr>
+        <w:t>下記のソースコードでは、自機と弾の座標と速度角度管理に</w:t>
+      </w:r>
+      <w:r>
+        <w:t>Vector2</w:t>
+      </w:r>
+      <w:r>
+        <w:rPr>
+          <w:rFonts w:hint="eastAsia"/>
+        </w:rPr>
+        <w:t>型を使用しています。速度角度計算に三角関数を使わず、ベクトル計算と四元数で代用しているところも、よく比較してみてください。</w:t>
+      </w:r>
+    </w:p>
+    <w:p>
+      <w:pPr>
+        <w:pStyle w:val="BodyTextFirstIndent"/>
+      </w:pPr>
+    </w:p>
+    <w:p>
+      <w:pPr>
+        <w:pStyle w:val="BodyTextFirstIndent"/>
+        <w:rPr>
+          <w:rStyle w:val="Emphasis"/>
+        </w:rPr>
+      </w:pPr>
+      <w:r>
+        <w:rPr>
+          <w:rStyle w:val="Emphasis"/>
+        </w:rPr>
+        <w:t xml:space="preserve">TODO : </w:t>
+      </w:r>
+      <w:r>
+        <w:rPr>
+          <w:rStyle w:val="Emphasis"/>
+          <w:rFonts w:hint="eastAsia"/>
+        </w:rPr>
+        <w:t>コード挿入</w:t>
+      </w:r>
+    </w:p>
+    <w:p>
+      <w:pPr>
+        <w:pStyle w:val="BodyTextFirstIndent"/>
+      </w:pPr>
+    </w:p>
+    <w:p>
+      <w:pPr>
+        <w:pStyle w:val="Heading3"/>
+        <w:ind w:left="840"/>
+      </w:pPr>
+      <w:bookmarkStart w:id="20" w:name="_Toc287551066"/>
+      <w:r>
+        <w:rPr>
+          <w:rFonts w:hint="eastAsia"/>
+        </w:rPr>
+        <w:t>カプセル化</w:t>
+      </w:r>
+      <w:bookmarkEnd w:id="20"/>
+    </w:p>
+    <w:p>
+      <w:pPr>
+        <w:pStyle w:val="BodyTextFirstIndent"/>
+      </w:pPr>
+    </w:p>
+    <w:p>
+      <w:pPr>
+        <w:pStyle w:val="BodyTextFirstIndent"/>
+      </w:pPr>
+    </w:p>
+    <w:p>
+      <w:pPr>
+        <w:pStyle w:val="BodyTextFirstIndent"/>
+      </w:pPr>
+    </w:p>
+    <w:p>
+      <w:pPr>
+        <w:pStyle w:val="Heading3"/>
+        <w:ind w:left="840"/>
+      </w:pPr>
+      <w:bookmarkStart w:id="21" w:name="_Toc287551067"/>
+      <w:r>
+        <w:rPr>
+          <w:rFonts w:hint="eastAsia"/>
+        </w:rPr>
+        <w:t>オブジェクト指向の第一歩</w:t>
+      </w:r>
+      <w:bookmarkEnd w:id="21"/>
+    </w:p>
+    <w:p>
+      <w:pPr>
+        <w:pStyle w:val="Heading2"/>
+      </w:pPr>
+      <w:bookmarkStart w:id="22" w:name="_Toc287551068"/>
+      <w:r>
+        <w:rPr>
+          <w:rFonts w:hint="eastAsia"/>
+        </w:rPr>
+        <w:t>「動け！」だけで勝手に動くようにしよう</w:t>
+      </w:r>
+      <w:bookmarkEnd w:id="22"/>
+    </w:p>
+    <w:p>
+      <w:pPr>
+        <w:pStyle w:val="Heading3"/>
+        <w:ind w:left="840"/>
+      </w:pPr>
+      <w:bookmarkStart w:id="23" w:name="_Toc287551069"/>
+      <w:r>
+        <w:rPr>
+          <w:rFonts w:hint="eastAsia"/>
+        </w:rPr>
+        <w:t>ポリモーフィズム</w:t>
+      </w:r>
+      <w:bookmarkEnd w:id="23"/>
+    </w:p>
+    <w:p>
+      <w:pPr>
+        <w:pStyle w:val="Heading3"/>
+        <w:ind w:left="840"/>
+      </w:pPr>
+      <w:bookmarkStart w:id="24" w:name="_Toc287551070"/>
+      <w:r>
+        <w:rPr>
+          <w:rFonts w:hint="eastAsia"/>
+        </w:rPr>
+        <w:t>タスクマネージャ</w:t>
+      </w:r>
+      <w:bookmarkEnd w:id="24"/>
+    </w:p>
+    <w:p>
+      <w:r>
+        <w:t>GameComponent</w:t>
+      </w:r>
+      <w:r>
+        <w:rPr>
+          <w:rFonts w:hint="eastAsia"/>
+        </w:rPr>
+        <w:t>をタスクに使用しない理由とか</w:t>
+      </w:r>
+    </w:p>
+    <w:p>
+      <w:pPr>
+        <w:pStyle w:val="Heading2"/>
+      </w:pPr>
+      <w:bookmarkStart w:id="25" w:name="_Toc287551071"/>
+      <w:r>
+        <w:rPr>
+          <w:rFonts w:hint="eastAsia"/>
+        </w:rPr>
+        <w:t>実はまだ問題がある</w:t>
+      </w:r>
+      <w:bookmarkEnd w:id="25"/>
+    </w:p>
+    <w:p>
+      <w:pPr>
+        <w:pStyle w:val="Heading3"/>
+        <w:ind w:left="840"/>
+      </w:pPr>
+      <w:bookmarkStart w:id="26" w:name="_Toc287551072"/>
+      <w:r>
+        <w:rPr>
+          <w:rFonts w:hint="eastAsia"/>
+        </w:rPr>
+        <w:t>メモリ管理</w:t>
+      </w:r>
+      <w:bookmarkEnd w:id="26"/>
+    </w:p>
+    <w:p>
+      <w:r>
+        <w:t>XBOX360</w:t>
+      </w:r>
+      <w:r>
+        <w:rPr>
+          <w:rFonts w:hint="eastAsia"/>
+        </w:rPr>
+        <w:t>で動かすと遅い</w:t>
       </w:r>
     </w:p>
     <w:p>
@@ -19457,504 +20074,359 @@
         <w:rPr>
           <w:rFonts w:hint="eastAsia"/>
         </w:rPr>
-        <w:t>なぜそれを使わないかを明確にしよう</w:t>
-      </w:r>
-    </w:p>
-    <w:p>
-      <w:r>
-        <w:rPr>
-          <w:rFonts w:hint="eastAsia"/>
-        </w:rPr>
-        <w:t>後述するが</w:t>
-      </w:r>
-      <w:r>
-        <w:t>GameComponent</w:t>
-      </w:r>
-      <w:r>
-        <w:rPr>
-          <w:rFonts w:hint="eastAsia"/>
-        </w:rPr>
-        <w:t>をタスクに使用しない理由とか</w:t>
-      </w:r>
+        <w:t>解決策</w:t>
+      </w:r>
+    </w:p>
+    <w:p>
+      <w:pPr>
+        <w:pStyle w:val="Heading5"/>
+        <w:ind w:left="1680"/>
+      </w:pPr>
+      <w:r>
+        <w:t>Flyweight</w:t>
+      </w:r>
+      <w:r>
+        <w:rPr>
+          <w:rFonts w:hint="eastAsia"/>
+        </w:rPr>
+        <w:t>パターン</w:t>
+      </w:r>
+    </w:p>
+    <w:p>
+      <w:pPr>
+        <w:pStyle w:val="Heading5"/>
+        <w:ind w:left="1680"/>
+      </w:pPr>
+      <w:r>
+        <w:t>State</w:t>
+      </w:r>
+      <w:r>
+        <w:rPr>
+          <w:rFonts w:hint="eastAsia"/>
+        </w:rPr>
+        <w:t>パターン</w:t>
+      </w:r>
+    </w:p>
+    <w:p>
+      <w:pPr>
+        <w:pStyle w:val="Heading6"/>
+        <w:ind w:left="1680"/>
+      </w:pPr>
+      <w:r>
+        <w:rPr>
+          <w:rFonts w:hint="eastAsia"/>
+        </w:rPr>
+        <w:t>継承よりも移譲</w:t>
+      </w:r>
+    </w:p>
+    <w:p>
+      <w:pPr>
+        <w:pStyle w:val="Heading6"/>
+        <w:ind w:left="1680"/>
+      </w:pPr>
+      <w:r>
+        <w:rPr>
+          <w:rFonts w:hint="eastAsia"/>
+        </w:rPr>
+        <w:t>分岐よりも移譲</w:t>
+      </w:r>
+    </w:p>
+    <w:p>
+      <w:pPr>
+        <w:pStyle w:val="Heading7"/>
+        <w:ind w:left="1680"/>
+      </w:pPr>
+      <w:r>
+        <w:t>Singleton</w:t>
+      </w:r>
+      <w:r>
+        <w:rPr>
+          <w:rFonts w:hint="eastAsia"/>
+        </w:rPr>
+        <w:t>パターン</w:t>
+      </w:r>
+    </w:p>
+    <w:p>
+      <w:pPr>
+        <w:pStyle w:val="Heading2"/>
+      </w:pPr>
+      <w:bookmarkStart w:id="27" w:name="_Toc287551073"/>
+      <w:r>
+        <w:rPr>
+          <w:rFonts w:hint="eastAsia"/>
+        </w:rPr>
+        <w:t>もっとスマートに美しく書こう</w:t>
+      </w:r>
+      <w:bookmarkEnd w:id="27"/>
     </w:p>
     <w:p>
       <w:pPr>
         <w:pStyle w:val="Heading3"/>
         <w:ind w:left="840"/>
       </w:pPr>
-      <w:bookmarkStart w:id="20" w:name="_Toc287372132"/>
-      <w:r>
-        <w:rPr>
-          <w:rFonts w:hint="eastAsia"/>
-        </w:rPr>
-        <w:t>構造化プログラミング</w:t>
-      </w:r>
-      <w:bookmarkEnd w:id="20"/>
-    </w:p>
-    <w:p>
-      <w:pPr>
-        <w:pStyle w:val="Heading2"/>
-      </w:pPr>
-      <w:bookmarkStart w:id="21" w:name="_Toc287372133"/>
-      <w:r>
-        <w:rPr>
-          <w:rFonts w:hint="eastAsia"/>
-        </w:rPr>
-        <w:t>データごとに分けよう</w:t>
-      </w:r>
-      <w:bookmarkEnd w:id="21"/>
+      <w:bookmarkStart w:id="28" w:name="_Toc287551074"/>
+      <w:r>
+        <w:rPr>
+          <w:rFonts w:hint="eastAsia"/>
+        </w:rPr>
+        <w:t>コーディングスタイル</w:t>
+      </w:r>
+      <w:bookmarkEnd w:id="28"/>
     </w:p>
     <w:p>
       <w:pPr>
         <w:pStyle w:val="Heading3"/>
         <w:ind w:left="840"/>
       </w:pPr>
-      <w:bookmarkStart w:id="22" w:name="_Toc287372134"/>
-      <w:r>
-        <w:rPr>
-          <w:rFonts w:hint="eastAsia"/>
-        </w:rPr>
-        <w:t>カプセル化</w:t>
-      </w:r>
-      <w:bookmarkEnd w:id="22"/>
+      <w:bookmarkStart w:id="29" w:name="_Toc287551075"/>
+      <w:r>
+        <w:rPr>
+          <w:rFonts w:hint="eastAsia"/>
+        </w:rPr>
+        <w:t>入口</w:t>
+      </w:r>
+      <w:r>
+        <w:t>1</w:t>
+      </w:r>
+      <w:r>
+        <w:rPr>
+          <w:rFonts w:hint="eastAsia"/>
+        </w:rPr>
+        <w:t>つに出口</w:t>
+      </w:r>
+      <w:r>
+        <w:t>1</w:t>
+      </w:r>
+      <w:r>
+        <w:rPr>
+          <w:rFonts w:hint="eastAsia"/>
+        </w:rPr>
+        <w:t>つ</w:t>
+      </w:r>
+      <w:bookmarkEnd w:id="29"/>
     </w:p>
     <w:p>
       <w:pPr>
         <w:pStyle w:val="Heading3"/>
         <w:ind w:left="840"/>
       </w:pPr>
-      <w:bookmarkStart w:id="23" w:name="_Toc287372135"/>
-      <w:r>
-        <w:rPr>
-          <w:rFonts w:hint="eastAsia"/>
-        </w:rPr>
-        <w:t>オブジェクト指向の第一歩</w:t>
-      </w:r>
-      <w:bookmarkEnd w:id="23"/>
-    </w:p>
-    <w:p>
-      <w:pPr>
-        <w:pStyle w:val="Heading2"/>
-      </w:pPr>
-      <w:bookmarkStart w:id="24" w:name="_Toc287372136"/>
-      <w:r>
-        <w:rPr>
-          <w:rFonts w:hint="eastAsia"/>
-        </w:rPr>
-        <w:t>「動け！」だけで勝手に動くようにしよう</w:t>
-      </w:r>
-      <w:bookmarkEnd w:id="24"/>
+      <w:bookmarkStart w:id="30" w:name="_Toc287551076"/>
+      <w:r>
+        <w:rPr>
+          <w:rFonts w:hint="eastAsia"/>
+        </w:rPr>
+        <w:t>ネーミングセンス</w:t>
+      </w:r>
+      <w:bookmarkEnd w:id="30"/>
     </w:p>
     <w:p>
       <w:pPr>
         <w:pStyle w:val="Heading3"/>
         <w:ind w:left="840"/>
       </w:pPr>
-      <w:bookmarkStart w:id="25" w:name="_Toc287372137"/>
-      <w:r>
-        <w:rPr>
-          <w:rFonts w:hint="eastAsia"/>
-        </w:rPr>
-        <w:t>ポリモーフィズム</w:t>
-      </w:r>
-      <w:bookmarkEnd w:id="25"/>
+      <w:bookmarkStart w:id="31" w:name="_Toc287551077"/>
+      <w:r>
+        <w:rPr>
+          <w:rFonts w:hint="eastAsia"/>
+        </w:rPr>
+        <w:t>たとえば、弾を作る処理</w:t>
+      </w:r>
+      <w:bookmarkEnd w:id="31"/>
+    </w:p>
+    <w:p>
+      <w:r>
+        <w:rPr>
+          <w:rFonts w:hint="eastAsia"/>
+        </w:rPr>
+        <w:t>コピペはバグの温床</w:t>
+      </w:r>
+    </w:p>
+    <w:p>
+      <w:pPr>
+        <w:pStyle w:val="Heading4"/>
+        <w:ind w:left="840"/>
+      </w:pPr>
+      <w:r>
+        <w:t>Builder</w:t>
+      </w:r>
+      <w:r>
+        <w:rPr>
+          <w:rFonts w:hint="eastAsia"/>
+        </w:rPr>
+        <w:t>パターン</w:t>
+      </w:r>
+    </w:p>
+    <w:p>
+      <w:pPr>
+        <w:pStyle w:val="Heading4"/>
+        <w:ind w:left="840"/>
+      </w:pPr>
+      <w:r>
+        <w:rPr>
+          <w:rFonts w:hint="eastAsia"/>
+        </w:rPr>
+        <w:t>せっかちな人は</w:t>
+      </w:r>
+      <w:r>
+        <w:t>Façade</w:t>
+      </w:r>
+      <w:r>
+        <w:rPr>
+          <w:rFonts w:hint="eastAsia"/>
+        </w:rPr>
+        <w:t>パターン</w:t>
+      </w:r>
+    </w:p>
+    <w:p>
+      <w:pPr>
+        <w:pStyle w:val="Heading2"/>
+      </w:pPr>
+      <w:bookmarkStart w:id="32" w:name="_Toc287551078"/>
+      <w:r>
+        <w:rPr>
+          <w:rFonts w:hint="eastAsia"/>
+        </w:rPr>
+        <w:t>バグ対策</w:t>
+      </w:r>
+      <w:bookmarkEnd w:id="32"/>
     </w:p>
     <w:p>
       <w:pPr>
         <w:pStyle w:val="Heading3"/>
         <w:ind w:left="840"/>
       </w:pPr>
-      <w:bookmarkStart w:id="26" w:name="_Toc287372138"/>
-      <w:r>
-        <w:rPr>
-          <w:rFonts w:hint="eastAsia"/>
-        </w:rPr>
-        <w:t>タスクマネージャ</w:t>
-      </w:r>
-      <w:bookmarkEnd w:id="26"/>
-    </w:p>
-    <w:p>
-      <w:pPr>
-        <w:pStyle w:val="Heading2"/>
-      </w:pPr>
-      <w:bookmarkStart w:id="27" w:name="_Toc287372139"/>
-      <w:r>
-        <w:rPr>
-          <w:rFonts w:hint="eastAsia"/>
-        </w:rPr>
-        <w:t>実はまだ問題がある</w:t>
-      </w:r>
-      <w:bookmarkEnd w:id="27"/>
+      <w:bookmarkStart w:id="33" w:name="_Toc287551079"/>
+      <w:r>
+        <w:rPr>
+          <w:rFonts w:hint="eastAsia"/>
+        </w:rPr>
+        <w:t>テストをしよう</w:t>
+      </w:r>
+      <w:bookmarkEnd w:id="33"/>
     </w:p>
     <w:p>
       <w:pPr>
         <w:pStyle w:val="Heading3"/>
         <w:ind w:left="840"/>
       </w:pPr>
-      <w:bookmarkStart w:id="28" w:name="_Toc287372140"/>
-      <w:r>
-        <w:rPr>
-          <w:rFonts w:hint="eastAsia"/>
-        </w:rPr>
-        <w:t>メモリ管理</w:t>
-      </w:r>
-      <w:bookmarkEnd w:id="28"/>
-    </w:p>
-    <w:p>
-      <w:r>
-        <w:t>XBOX360</w:t>
-      </w:r>
-      <w:r>
-        <w:rPr>
-          <w:rFonts w:hint="eastAsia"/>
-        </w:rPr>
-        <w:t>で動かすと遅い</w:t>
-      </w:r>
-    </w:p>
-    <w:p>
-      <w:pPr>
-        <w:pStyle w:val="Heading4"/>
-        <w:ind w:left="840"/>
-      </w:pPr>
-      <w:r>
-        <w:rPr>
-          <w:rFonts w:hint="eastAsia"/>
-        </w:rPr>
-        <w:t>解決策</w:t>
-      </w:r>
-    </w:p>
-    <w:p>
-      <w:pPr>
-        <w:pStyle w:val="Heading5"/>
-        <w:ind w:left="1680"/>
-      </w:pPr>
-      <w:r>
-        <w:t>Flyweight</w:t>
-      </w:r>
-      <w:r>
-        <w:rPr>
-          <w:rFonts w:hint="eastAsia"/>
-        </w:rPr>
-        <w:t>パターン</w:t>
-      </w:r>
-    </w:p>
-    <w:p>
-      <w:pPr>
-        <w:pStyle w:val="Heading5"/>
-        <w:ind w:left="1680"/>
-      </w:pPr>
-      <w:r>
-        <w:t>State</w:t>
-      </w:r>
-      <w:r>
-        <w:rPr>
-          <w:rFonts w:hint="eastAsia"/>
-        </w:rPr>
-        <w:t>パターン</w:t>
-      </w:r>
-    </w:p>
-    <w:p>
-      <w:pPr>
-        <w:pStyle w:val="Heading6"/>
-        <w:ind w:left="1680"/>
-      </w:pPr>
-      <w:r>
-        <w:rPr>
-          <w:rFonts w:hint="eastAsia"/>
-        </w:rPr>
-        <w:t>継承よりも移譲</w:t>
-      </w:r>
-    </w:p>
-    <w:p>
-      <w:pPr>
-        <w:pStyle w:val="Heading6"/>
-        <w:ind w:left="1680"/>
-      </w:pPr>
-      <w:r>
-        <w:rPr>
-          <w:rFonts w:hint="eastAsia"/>
-        </w:rPr>
-        <w:t>分岐よりも移譲</w:t>
-      </w:r>
-    </w:p>
-    <w:p>
-      <w:pPr>
-        <w:pStyle w:val="Heading7"/>
-        <w:ind w:left="1680"/>
-      </w:pPr>
-      <w:r>
-        <w:t>Singleton</w:t>
-      </w:r>
-      <w:r>
-        <w:rPr>
-          <w:rFonts w:hint="eastAsia"/>
-        </w:rPr>
-        <w:t>パターン</w:t>
-      </w:r>
-    </w:p>
-    <w:p>
-      <w:pPr>
-        <w:pStyle w:val="Heading2"/>
-      </w:pPr>
-      <w:bookmarkStart w:id="29" w:name="_Toc287372141"/>
-      <w:r>
-        <w:rPr>
-          <w:rFonts w:hint="eastAsia"/>
-        </w:rPr>
-        <w:t>もっとスマートに美しく書こう</w:t>
-      </w:r>
-      <w:bookmarkEnd w:id="29"/>
+      <w:bookmarkStart w:id="34" w:name="_Toc287551080"/>
+      <w:r>
+        <w:rPr>
+          <w:rFonts w:hint="eastAsia"/>
+        </w:rPr>
+        <w:t>手動より自動</w:t>
+      </w:r>
+      <w:bookmarkEnd w:id="34"/>
     </w:p>
     <w:p>
       <w:pPr>
         <w:pStyle w:val="Heading3"/>
         <w:ind w:left="840"/>
       </w:pPr>
-      <w:bookmarkStart w:id="30" w:name="_Toc287372142"/>
-      <w:r>
-        <w:rPr>
-          <w:rFonts w:hint="eastAsia"/>
-        </w:rPr>
-        <w:t>コーディングスタイル</w:t>
-      </w:r>
-      <w:bookmarkEnd w:id="30"/>
+      <w:bookmarkStart w:id="35" w:name="_Toc287551081"/>
+      <w:r>
+        <w:rPr>
+          <w:rFonts w:hint="eastAsia"/>
+        </w:rPr>
+        <w:t>ユニットテストツール紹介</w:t>
+      </w:r>
+      <w:bookmarkEnd w:id="35"/>
+    </w:p>
+    <w:p/>
+    <w:p>
+      <w:r>
+        <w:br w:type="page"/>
+      </w:r>
+    </w:p>
+    <w:p>
+      <w:pPr>
+        <w:pStyle w:val="Heading1"/>
+      </w:pPr>
+      <w:bookmarkStart w:id="36" w:name="_Toc287551082"/>
+      <w:r>
+        <w:rPr>
+          <w:rFonts w:hint="eastAsia"/>
+        </w:rPr>
+        <w:t>あとがき</w:t>
+      </w:r>
+      <w:bookmarkEnd w:id="36"/>
+    </w:p>
+    <w:p>
+      <w:pPr>
+        <w:pStyle w:val="Heading2"/>
+      </w:pPr>
+      <w:bookmarkStart w:id="37" w:name="_Toc287551083"/>
+      <w:r>
+        <w:rPr>
+          <w:rFonts w:hint="eastAsia"/>
+        </w:rPr>
+        <w:t>ゲームプログラミングの心得</w:t>
+      </w:r>
+      <w:bookmarkEnd w:id="37"/>
     </w:p>
     <w:p>
       <w:pPr>
         <w:pStyle w:val="Heading3"/>
         <w:ind w:left="840"/>
       </w:pPr>
-      <w:bookmarkStart w:id="31" w:name="_Toc287372143"/>
-      <w:r>
-        <w:rPr>
-          <w:rFonts w:hint="eastAsia"/>
-        </w:rPr>
-        <w:t>入口</w:t>
-      </w:r>
-      <w:r>
-        <w:t>1</w:t>
-      </w:r>
-      <w:r>
-        <w:rPr>
-          <w:rFonts w:hint="eastAsia"/>
-        </w:rPr>
-        <w:t>つに出口</w:t>
-      </w:r>
-      <w:r>
-        <w:t>1</w:t>
-      </w:r>
-      <w:r>
-        <w:rPr>
-          <w:rFonts w:hint="eastAsia"/>
-        </w:rPr>
-        <w:t>つ</w:t>
-      </w:r>
-      <w:bookmarkEnd w:id="31"/>
+      <w:bookmarkStart w:id="38" w:name="_Toc287551084"/>
+      <w:r>
+        <w:rPr>
+          <w:rFonts w:hint="eastAsia"/>
+        </w:rPr>
+        <w:t>できるだけ小さく作れ</w:t>
+      </w:r>
+      <w:bookmarkEnd w:id="38"/>
     </w:p>
     <w:p>
       <w:pPr>
         <w:pStyle w:val="Heading3"/>
         <w:ind w:left="840"/>
       </w:pPr>
-      <w:bookmarkStart w:id="32" w:name="_Toc287372144"/>
-      <w:r>
-        <w:rPr>
-          <w:rFonts w:hint="eastAsia"/>
-        </w:rPr>
-        <w:t>ネーミングセンス</w:t>
-      </w:r>
-      <w:bookmarkEnd w:id="32"/>
+      <w:bookmarkStart w:id="39" w:name="_Toc287551085"/>
+      <w:r>
+        <w:rPr>
+          <w:rFonts w:hint="eastAsia"/>
+        </w:rPr>
+        <w:t>小さなゲームでも大きなゲームの作り方を</w:t>
+      </w:r>
+      <w:bookmarkEnd w:id="39"/>
+    </w:p>
+    <w:p>
+      <w:r>
+        <w:rPr>
+          <w:rFonts w:hint="eastAsia"/>
+        </w:rPr>
+        <w:t>ただし学習中に限る</w:t>
+      </w:r>
     </w:p>
     <w:p>
       <w:pPr>
         <w:pStyle w:val="Heading3"/>
         <w:ind w:left="840"/>
       </w:pPr>
-      <w:bookmarkStart w:id="33" w:name="_Toc287372145"/>
-      <w:r>
-        <w:rPr>
-          <w:rFonts w:hint="eastAsia"/>
-        </w:rPr>
-        <w:t>たとえば、弾を作る処理</w:t>
-      </w:r>
-      <w:bookmarkEnd w:id="33"/>
-    </w:p>
-    <w:p>
-      <w:r>
-        <w:rPr>
-          <w:rFonts w:hint="eastAsia"/>
-        </w:rPr>
-        <w:t>コピペはバグの温床</w:t>
-      </w:r>
-    </w:p>
-    <w:p>
-      <w:pPr>
-        <w:pStyle w:val="Heading4"/>
-        <w:ind w:left="840"/>
-      </w:pPr>
-      <w:r>
-        <w:t>Builder</w:t>
-      </w:r>
-      <w:r>
-        <w:rPr>
-          <w:rFonts w:hint="eastAsia"/>
-        </w:rPr>
-        <w:t>パターン</w:t>
-      </w:r>
-    </w:p>
-    <w:p>
-      <w:pPr>
-        <w:pStyle w:val="Heading4"/>
-        <w:ind w:left="840"/>
-      </w:pPr>
-      <w:r>
-        <w:rPr>
-          <w:rFonts w:hint="eastAsia"/>
-        </w:rPr>
-        <w:t>せっかちな人は</w:t>
-      </w:r>
-      <w:r>
-        <w:t>Façade</w:t>
-      </w:r>
-      <w:r>
-        <w:rPr>
-          <w:rFonts w:hint="eastAsia"/>
-        </w:rPr>
-        <w:t>パターン</w:t>
-      </w:r>
-    </w:p>
-    <w:p>
-      <w:pPr>
-        <w:pStyle w:val="Heading2"/>
-      </w:pPr>
-      <w:bookmarkStart w:id="34" w:name="_Toc287372146"/>
-      <w:r>
-        <w:rPr>
-          <w:rFonts w:hint="eastAsia"/>
-        </w:rPr>
-        <w:t>バグ対策</w:t>
-      </w:r>
-      <w:bookmarkEnd w:id="34"/>
-    </w:p>
-    <w:p>
-      <w:r>
-        <w:rPr>
-          <w:rFonts w:hint="eastAsia"/>
-        </w:rPr>
-        <w:t>テストをしよう</w:t>
-      </w:r>
-    </w:p>
-    <w:p>
-      <w:r>
-        <w:rPr>
-          <w:rFonts w:hint="eastAsia"/>
-        </w:rPr>
-        <w:t>手動より自動</w:t>
-      </w:r>
-    </w:p>
-    <w:p>
-      <w:r>
-        <w:rPr>
-          <w:rFonts w:hint="eastAsia"/>
-        </w:rPr>
-        <w:t>ユニットテストツール紹介</w:t>
-      </w:r>
-    </w:p>
-    <w:p/>
-    <w:p>
-      <w:r>
-        <w:br w:type="page"/>
-      </w:r>
-    </w:p>
-    <w:p>
-      <w:pPr>
-        <w:pStyle w:val="Heading1"/>
-      </w:pPr>
-      <w:bookmarkStart w:id="35" w:name="_Toc287372147"/>
-      <w:r>
-        <w:rPr>
-          <w:rFonts w:hint="eastAsia"/>
-        </w:rPr>
-        <w:t>あとがき</w:t>
-      </w:r>
-      <w:bookmarkEnd w:id="35"/>
-    </w:p>
-    <w:p>
-      <w:pPr>
-        <w:pStyle w:val="Heading2"/>
-      </w:pPr>
-      <w:bookmarkStart w:id="36" w:name="_Toc287372148"/>
-      <w:r>
-        <w:rPr>
-          <w:rFonts w:hint="eastAsia"/>
-        </w:rPr>
-        <w:t>ゲームプログラミングの心得</w:t>
-      </w:r>
-      <w:bookmarkEnd w:id="36"/>
+      <w:bookmarkStart w:id="40" w:name="_Toc287551086"/>
+      <w:r>
+        <w:rPr>
+          <w:rFonts w:hint="eastAsia"/>
+        </w:rPr>
+        <w:t>プログラムに限った話ではない</w:t>
+      </w:r>
+      <w:bookmarkEnd w:id="40"/>
     </w:p>
     <w:p>
       <w:pPr>
         <w:pStyle w:val="Heading3"/>
         <w:ind w:left="840"/>
       </w:pPr>
-      <w:bookmarkStart w:id="37" w:name="_Toc287372149"/>
-      <w:r>
-        <w:rPr>
-          <w:rFonts w:hint="eastAsia"/>
-        </w:rPr>
-        <w:t>できるだけ小さく作れ</w:t>
-      </w:r>
-      <w:bookmarkEnd w:id="37"/>
-    </w:p>
-    <w:p>
-      <w:pPr>
-        <w:pStyle w:val="Heading3"/>
-        <w:ind w:left="840"/>
-      </w:pPr>
-      <w:bookmarkStart w:id="38" w:name="_Toc287372150"/>
-      <w:r>
-        <w:rPr>
-          <w:rFonts w:hint="eastAsia"/>
-        </w:rPr>
-        <w:t>小さなゲームでも大きなゲームの作り方を</w:t>
-      </w:r>
-      <w:bookmarkEnd w:id="38"/>
-    </w:p>
-    <w:p>
-      <w:r>
-        <w:rPr>
-          <w:rFonts w:hint="eastAsia"/>
-        </w:rPr>
-        <w:t>ただし学習中に限る</w:t>
-      </w:r>
-    </w:p>
-    <w:p>
-      <w:pPr>
-        <w:pStyle w:val="Heading3"/>
-        <w:ind w:left="840"/>
-      </w:pPr>
-      <w:bookmarkStart w:id="39" w:name="_Toc287372151"/>
-      <w:r>
-        <w:rPr>
-          <w:rFonts w:hint="eastAsia"/>
-        </w:rPr>
-        <w:t>プログラムに限った話ではない</w:t>
-      </w:r>
-      <w:bookmarkEnd w:id="39"/>
-    </w:p>
-    <w:p>
-      <w:pPr>
-        <w:pStyle w:val="Heading3"/>
-        <w:ind w:left="840"/>
-      </w:pPr>
-      <w:bookmarkStart w:id="40" w:name="_Toc287372152"/>
+      <w:bookmarkStart w:id="41" w:name="_Toc287551087"/>
       <w:r>
         <w:rPr>
           <w:rFonts w:hint="eastAsia"/>
         </w:rPr>
         <w:t>バシバシ公開して叩かれろ</w:t>
       </w:r>
-      <w:bookmarkEnd w:id="40"/>
+      <w:bookmarkEnd w:id="41"/>
     </w:p>
     <w:p>
       <w:r>
@@ -19974,40 +20446,44 @@
       <w:pPr>
         <w:pStyle w:val="Heading1"/>
       </w:pPr>
-      <w:bookmarkStart w:id="41" w:name="_Toc287372153"/>
+      <w:bookmarkStart w:id="42" w:name="_Toc287551088"/>
       <w:r>
         <w:rPr>
           <w:rFonts w:hint="eastAsia"/>
         </w:rPr>
         <w:t>付録</w:t>
       </w:r>
-      <w:bookmarkEnd w:id="41"/>
-    </w:p>
+      <w:bookmarkEnd w:id="42"/>
+    </w:p>
+    <w:p/>
     <w:p>
       <w:pPr>
         <w:pStyle w:val="Heading2"/>
       </w:pPr>
-      <w:bookmarkStart w:id="42" w:name="_Toc287372154"/>
+      <w:bookmarkStart w:id="43" w:name="_Toc287551089"/>
       <w:r>
         <w:rPr>
           <w:rFonts w:hint="eastAsia"/>
         </w:rPr>
         <w:t>サンプルプログラムのダウンロード</w:t>
       </w:r>
-      <w:bookmarkEnd w:id="42"/>
-    </w:p>
+      <w:bookmarkEnd w:id="43"/>
+    </w:p>
+    <w:p/>
+    <w:p/>
+    <w:p/>
     <w:p>
       <w:pPr>
         <w:pStyle w:val="Heading2"/>
       </w:pPr>
-      <w:bookmarkStart w:id="43" w:name="_Toc287372155"/>
+      <w:bookmarkStart w:id="44" w:name="_Toc287551090"/>
       <w:r>
         <w:rPr>
           <w:rFonts w:hint="eastAsia"/>
         </w:rPr>
         <w:t>開発環境の設定</w:t>
       </w:r>
-      <w:bookmarkEnd w:id="43"/>
+      <w:bookmarkEnd w:id="44"/>
     </w:p>
     <w:p/>
     <w:p>
@@ -20023,14 +20499,14 @@
       <w:pPr>
         <w:pStyle w:val="Heading2"/>
       </w:pPr>
-      <w:bookmarkStart w:id="44" w:name="_Toc287372156"/>
+      <w:bookmarkStart w:id="45" w:name="_Toc287551091"/>
       <w:r>
         <w:rPr>
           <w:rFonts w:hint="eastAsia"/>
         </w:rPr>
         <w:t>索引</w:t>
       </w:r>
-      <w:bookmarkEnd w:id="44"/>
+      <w:bookmarkEnd w:id="45"/>
     </w:p>
     <w:p/>
     <w:p>
@@ -20402,14 +20878,14 @@
       <w:pPr>
         <w:pStyle w:val="Heading1"/>
       </w:pPr>
-      <w:bookmarkStart w:id="45" w:name="_Toc287372157"/>
+      <w:bookmarkStart w:id="46" w:name="_Toc287551092"/>
       <w:r>
         <w:rPr>
           <w:rFonts w:hint="eastAsia"/>
         </w:rPr>
         <w:t>筆者自己紹介</w:t>
       </w:r>
-      <w:bookmarkEnd w:id="45"/>
+      <w:bookmarkEnd w:id="46"/>
     </w:p>
     <w:p/>
     <w:p>
@@ -20759,7 +21235,7 @@
           <w:noProof/>
           <w:lang w:val="ja-JP"/>
         </w:rPr>
-        <w:t>32</w:t>
+        <w:t>29</w:t>
       </w:r>
     </w:fldSimple>
   </w:p>
@@ -21280,6 +21756,122 @@
       </w:r>
     </w:p>
   </w:footnote>
+  <w:footnote w:id="17">
+    <w:p>
+      <w:pPr>
+        <w:pStyle w:val="FootnoteText"/>
+      </w:pPr>
+      <w:r>
+        <w:rPr>
+          <w:rStyle w:val="FootnoteReference"/>
+        </w:rPr>
+        <w:footnoteRef/>
+      </w:r>
+      <w:r>
+        <w:t xml:space="preserve"> </w:t>
+      </w:r>
+      <w:r>
+        <w:rPr>
+          <w:rFonts w:hint="eastAsia"/>
+        </w:rPr>
+        <w:t>そういう現場の経験もあります。でも</w:t>
+      </w:r>
+      <w:r>
+        <w:t>OS</w:t>
+      </w:r>
+      <w:r>
+        <w:rPr>
+          <w:rFonts w:hint="eastAsia"/>
+        </w:rPr>
+        <w:t>は</w:t>
+      </w:r>
+      <w:r>
+        <w:t>Windows</w:t>
+      </w:r>
+      <w:r>
+        <w:rPr>
+          <w:rFonts w:hint="eastAsia"/>
+        </w:rPr>
+        <w:t>でした。</w:t>
+      </w:r>
+      <w:r>
+        <w:t>2</w:t>
+      </w:r>
+      <w:r>
+        <w:rPr>
+          <w:rFonts w:hint="eastAsia"/>
+        </w:rPr>
+        <w:t>世代前の</w:t>
+      </w:r>
+      <w:r>
+        <w:t>Word</w:t>
+      </w:r>
+      <w:r>
+        <w:rPr>
+          <w:rFonts w:hint="eastAsia"/>
+        </w:rPr>
+        <w:t>や</w:t>
+      </w:r>
+      <w:r>
+        <w:t>Excel</w:t>
+      </w:r>
+      <w:r>
+        <w:rPr>
+          <w:rFonts w:hint="eastAsia"/>
+        </w:rPr>
+        <w:t>を使っていて、</w:t>
+      </w:r>
+      <w:r>
+        <w:t>4</w:t>
+      </w:r>
+      <w:r>
+        <w:rPr>
+          <w:rFonts w:hint="eastAsia"/>
+        </w:rPr>
+        <w:t>世代前の</w:t>
+      </w:r>
+      <w:r>
+        <w:t>Lotus Notes</w:t>
+      </w:r>
+      <w:r>
+        <w:rPr>
+          <w:rFonts w:hint="eastAsia"/>
+        </w:rPr>
+        <w:t>を使っていました。堂々と</w:t>
+      </w:r>
+      <w:r>
+        <w:t>NIH</w:t>
+      </w:r>
+      <w:r>
+        <w:rPr>
+          <w:rFonts w:hint="eastAsia"/>
+        </w:rPr>
+        <w:t>を謳っていた割に、この辺は別にいいのかなぁ。どうでもいい雑学でした。</w:t>
+      </w:r>
+    </w:p>
+  </w:footnote>
+  <w:footnote w:id="18">
+    <w:p>
+      <w:pPr>
+        <w:pStyle w:val="FootnoteText"/>
+      </w:pPr>
+      <w:r>
+        <w:rPr>
+          <w:rStyle w:val="FootnoteReference"/>
+        </w:rPr>
+        <w:footnoteRef/>
+      </w:r>
+      <w:r>
+        <w:t xml:space="preserve"> </w:t>
+      </w:r>
+      <w:r>
+        <w:rPr>
+          <w:rFonts w:hint="eastAsia"/>
+        </w:rPr>
+        <w:t>これを「四角い車輪の再発明」という人も、少なからずいるようです。</w:t>
+      </w:r>
+    </w:p>
+  </w:footnote>
 </w:footnotes>
 </file>
 
@@ -21288,7 +21880,7 @@
   <w:abstractNum w:abstractNumId="0">
     <w:nsid w:val="FFFFFF7C"/>
     <w:multiLevelType w:val="singleLevel"/>
-    <w:tmpl w:val="BDCE3AF8"/>
+    <w:tmpl w:val="B82C266C"/>
     <w:lvl w:ilvl="0">
       <w:start w:val="1"/>
       <w:numFmt w:val="decimal"/>
@@ -21308,7 +21900,7 @@
   <w:abstractNum w:abstractNumId="1">
     <w:nsid w:val="FFFFFF7D"/>
     <w:multiLevelType w:val="singleLevel"/>
-    <w:tmpl w:val="BCE8AFE6"/>
+    <w:tmpl w:val="93082362"/>
     <w:lvl w:ilvl="0">
       <w:start w:val="1"/>
       <w:numFmt w:val="decimal"/>
@@ -21328,7 +21920,7 @@
   <w:abstractNum w:abstractNumId="2">
     <w:nsid w:val="FFFFFF7E"/>
     <w:multiLevelType w:val="singleLevel"/>
-    <w:tmpl w:val="EB966784"/>
+    <w:tmpl w:val="3E6076EA"/>
     <w:lvl w:ilvl="0">
       <w:start w:val="1"/>
       <w:numFmt w:val="decimal"/>
@@ -21348,7 +21940,7 @@
   <w:abstractNum w:abstractNumId="3">
     <w:nsid w:val="FFFFFF7F"/>
     <w:multiLevelType w:val="singleLevel"/>
-    <w:tmpl w:val="A784FC68"/>
+    <w:tmpl w:val="8BEC3DC0"/>
     <w:lvl w:ilvl="0">
       <w:start w:val="1"/>
       <w:numFmt w:val="decimal"/>
@@ -21368,7 +21960,7 @@
   <w:abstractNum w:abstractNumId="4">
     <w:nsid w:val="FFFFFF80"/>
     <w:multiLevelType w:val="singleLevel"/>
-    <w:tmpl w:val="9BB86682"/>
+    <w:tmpl w:val="2AF44964"/>
     <w:lvl w:ilvl="0">
       <w:start w:val="1"/>
       <w:numFmt w:val="bullet"/>
@@ -21388,7 +21980,7 @@
   <w:abstractNum w:abstractNumId="5">
     <w:nsid w:val="FFFFFF81"/>
     <w:multiLevelType w:val="singleLevel"/>
-    <w:tmpl w:val="A062567E"/>
+    <w:tmpl w:val="7ECE1050"/>
     <w:lvl w:ilvl="0">
       <w:start w:val="1"/>
       <w:numFmt w:val="bullet"/>
@@ -21408,7 +22000,7 @@
   <w:abstractNum w:abstractNumId="6">
     <w:nsid w:val="FFFFFF82"/>
     <w:multiLevelType w:val="singleLevel"/>
-    <w:tmpl w:val="7AC8BF68"/>
+    <w:tmpl w:val="4B80CB02"/>
     <w:lvl w:ilvl="0">
       <w:start w:val="1"/>
       <w:numFmt w:val="bullet"/>
@@ -21428,7 +22020,7 @@
   <w:abstractNum w:abstractNumId="7">
     <w:nsid w:val="FFFFFF83"/>
     <w:multiLevelType w:val="singleLevel"/>
-    <w:tmpl w:val="70D0588C"/>
+    <w:tmpl w:val="F0964096"/>
     <w:lvl w:ilvl="0">
       <w:start w:val="1"/>
       <w:numFmt w:val="bullet"/>
@@ -21448,7 +22040,7 @@
   <w:abstractNum w:abstractNumId="8">
     <w:nsid w:val="FFFFFF88"/>
     <w:multiLevelType w:val="singleLevel"/>
-    <w:tmpl w:val="5D1A1958"/>
+    <w:tmpl w:val="1B68C0AE"/>
     <w:lvl w:ilvl="0">
       <w:start w:val="1"/>
       <w:numFmt w:val="decimal"/>
@@ -21468,7 +22060,7 @@
   <w:abstractNum w:abstractNumId="9">
     <w:nsid w:val="FFFFFF89"/>
     <w:multiLevelType w:val="singleLevel"/>
-    <w:tmpl w:val="FBBCF7BC"/>
+    <w:tmpl w:val="80D60980"/>
     <w:lvl w:ilvl="0">
       <w:start w:val="1"/>
       <w:numFmt w:val="bullet"/>
@@ -22890,10 +23482,13 @@
     <w:name w:val="Heading 7 Char"/>
     <w:basedOn w:val="DefaultParagraphFont"/>
     <w:link w:val="Heading7"/>
-    <w:uiPriority w:val="9"/>
+    <w:uiPriority w:val="99"/>
     <w:semiHidden/>
-    <w:rsid w:val="00E14902"/>
+    <w:locked/>
+    <w:rsid w:val="00AE6B06"/>
     <w:rPr>
+      <w:rFonts w:cs="Times New Roman"/>
+      <w:sz w:val="21"/>
       <w:szCs w:val="21"/>
     </w:rPr>
   </w:style>
@@ -23258,8 +23853,11 @@
     <w:link w:val="CommentText"/>
     <w:uiPriority w:val="99"/>
     <w:semiHidden/>
-    <w:rsid w:val="00E14902"/>
+    <w:locked/>
+    <w:rsid w:val="00AE6B06"/>
     <w:rPr>
+      <w:rFonts w:cs="Times New Roman"/>
+      <w:sz w:val="21"/>
       <w:szCs w:val="21"/>
     </w:rPr>
   </w:style>
@@ -23283,7 +23881,8 @@
     <w:link w:val="CommentSubject"/>
     <w:uiPriority w:val="99"/>
     <w:semiHidden/>
-    <w:rsid w:val="00E14902"/>
+    <w:locked/>
+    <w:rsid w:val="00AE6B06"/>
     <w:rPr>
       <w:b/>
       <w:bCs/>

--- a/materials/GameOOP.docx
+++ b/materials/GameOOP.docx
@@ -298,7 +298,7 @@
       <w:r>
         <w:fldChar w:fldCharType="separate"/>
       </w:r>
-      <w:hyperlink w:anchor="_Toc287551047" w:history="1">
+      <w:hyperlink w:anchor="_Toc287869514" w:history="1">
         <w:r>
           <w:rPr>
             <w:rStyle w:val="Hyperlink"/>
@@ -326,7 +326,7 @@
             <w:noProof/>
             <w:webHidden/>
           </w:rPr>
-          <w:instrText xml:space="preserve"> PAGEREF _Toc287551047 \h </w:instrText>
+          <w:instrText xml:space="preserve"> PAGEREF _Toc287869514 \h </w:instrText>
         </w:r>
         <w:r>
           <w:rPr>
@@ -368,7 +368,7 @@
           <w:szCs w:val="24"/>
         </w:rPr>
       </w:pPr>
-      <w:hyperlink w:anchor="_Toc287551048" w:history="1">
+      <w:hyperlink w:anchor="_Toc287869515" w:history="1">
         <w:r>
           <w:rPr>
             <w:rStyle w:val="Hyperlink"/>
@@ -396,7 +396,7 @@
             <w:noProof/>
             <w:webHidden/>
           </w:rPr>
-          <w:instrText xml:space="preserve"> PAGEREF _Toc287551048 \h </w:instrText>
+          <w:instrText xml:space="preserve"> PAGEREF _Toc287869515 \h </w:instrText>
         </w:r>
         <w:r>
           <w:rPr>
@@ -438,7 +438,7 @@
           <w:szCs w:val="24"/>
         </w:rPr>
       </w:pPr>
-      <w:hyperlink w:anchor="_Toc287551049" w:history="1">
+      <w:hyperlink w:anchor="_Toc287869516" w:history="1">
         <w:r>
           <w:rPr>
             <w:rStyle w:val="Hyperlink"/>
@@ -466,7 +466,7 @@
             <w:noProof/>
             <w:webHidden/>
           </w:rPr>
-          <w:instrText xml:space="preserve"> PAGEREF _Toc287551049 \h </w:instrText>
+          <w:instrText xml:space="preserve"> PAGEREF _Toc287869516 \h </w:instrText>
         </w:r>
         <w:r>
           <w:rPr>
@@ -508,7 +508,7 @@
           <w:szCs w:val="24"/>
         </w:rPr>
       </w:pPr>
-      <w:hyperlink w:anchor="_Toc287551050" w:history="1">
+      <w:hyperlink w:anchor="_Toc287869517" w:history="1">
         <w:r>
           <w:rPr>
             <w:rStyle w:val="Hyperlink"/>
@@ -536,7 +536,7 @@
             <w:noProof/>
             <w:webHidden/>
           </w:rPr>
-          <w:instrText xml:space="preserve"> PAGEREF _Toc287551050 \h </w:instrText>
+          <w:instrText xml:space="preserve"> PAGEREF _Toc287869517 \h </w:instrText>
         </w:r>
         <w:r>
           <w:rPr>
@@ -578,7 +578,7 @@
           <w:szCs w:val="24"/>
         </w:rPr>
       </w:pPr>
-      <w:hyperlink w:anchor="_Toc287551051" w:history="1">
+      <w:hyperlink w:anchor="_Toc287869518" w:history="1">
         <w:r>
           <w:rPr>
             <w:rStyle w:val="Hyperlink"/>
@@ -606,7 +606,7 @@
             <w:noProof/>
             <w:webHidden/>
           </w:rPr>
-          <w:instrText xml:space="preserve"> PAGEREF _Toc287551051 \h </w:instrText>
+          <w:instrText xml:space="preserve"> PAGEREF _Toc287869518 \h </w:instrText>
         </w:r>
         <w:r>
           <w:rPr>
@@ -648,7 +648,7 @@
           <w:szCs w:val="24"/>
         </w:rPr>
       </w:pPr>
-      <w:hyperlink w:anchor="_Toc287551052" w:history="1">
+      <w:hyperlink w:anchor="_Toc287869519" w:history="1">
         <w:r>
           <w:rPr>
             <w:rStyle w:val="Hyperlink"/>
@@ -676,7 +676,7 @@
             <w:noProof/>
             <w:webHidden/>
           </w:rPr>
-          <w:instrText xml:space="preserve"> PAGEREF _Toc287551052 \h </w:instrText>
+          <w:instrText xml:space="preserve"> PAGEREF _Toc287869519 \h </w:instrText>
         </w:r>
         <w:r>
           <w:rPr>
@@ -718,7 +718,7 @@
           <w:szCs w:val="24"/>
         </w:rPr>
       </w:pPr>
-      <w:hyperlink w:anchor="_Toc287551053" w:history="1">
+      <w:hyperlink w:anchor="_Toc287869520" w:history="1">
         <w:r>
           <w:rPr>
             <w:rStyle w:val="Hyperlink"/>
@@ -746,7 +746,7 @@
             <w:noProof/>
             <w:webHidden/>
           </w:rPr>
-          <w:instrText xml:space="preserve"> PAGEREF _Toc287551053 \h </w:instrText>
+          <w:instrText xml:space="preserve"> PAGEREF _Toc287869520 \h </w:instrText>
         </w:r>
         <w:r>
           <w:rPr>
@@ -788,7 +788,7 @@
           <w:szCs w:val="24"/>
         </w:rPr>
       </w:pPr>
-      <w:hyperlink w:anchor="_Toc287551054" w:history="1">
+      <w:hyperlink w:anchor="_Toc287869521" w:history="1">
         <w:r>
           <w:rPr>
             <w:rStyle w:val="Hyperlink"/>
@@ -823,7 +823,7 @@
             <w:noProof/>
             <w:webHidden/>
           </w:rPr>
-          <w:instrText xml:space="preserve"> PAGEREF _Toc287551054 \h </w:instrText>
+          <w:instrText xml:space="preserve"> PAGEREF _Toc287869521 \h </w:instrText>
         </w:r>
         <w:r>
           <w:rPr>
@@ -865,7 +865,7 @@
           <w:szCs w:val="24"/>
         </w:rPr>
       </w:pPr>
-      <w:hyperlink w:anchor="_Toc287551055" w:history="1">
+      <w:hyperlink w:anchor="_Toc287869522" w:history="1">
         <w:r>
           <w:rPr>
             <w:rStyle w:val="Hyperlink"/>
@@ -893,7 +893,7 @@
             <w:noProof/>
             <w:webHidden/>
           </w:rPr>
-          <w:instrText xml:space="preserve"> PAGEREF _Toc287551055 \h </w:instrText>
+          <w:instrText xml:space="preserve"> PAGEREF _Toc287869522 \h </w:instrText>
         </w:r>
         <w:r>
           <w:rPr>
@@ -935,7 +935,7 @@
           <w:szCs w:val="24"/>
         </w:rPr>
       </w:pPr>
-      <w:hyperlink w:anchor="_Toc287551056" w:history="1">
+      <w:hyperlink w:anchor="_Toc287869523" w:history="1">
         <w:r>
           <w:rPr>
             <w:rStyle w:val="Hyperlink"/>
@@ -963,7 +963,7 @@
             <w:noProof/>
             <w:webHidden/>
           </w:rPr>
-          <w:instrText xml:space="preserve"> PAGEREF _Toc287551056 \h </w:instrText>
+          <w:instrText xml:space="preserve"> PAGEREF _Toc287869523 \h </w:instrText>
         </w:r>
         <w:r>
           <w:rPr>
@@ -1005,7 +1005,7 @@
           <w:szCs w:val="24"/>
         </w:rPr>
       </w:pPr>
-      <w:hyperlink w:anchor="_Toc287551057" w:history="1">
+      <w:hyperlink w:anchor="_Toc287869524" w:history="1">
         <w:r>
           <w:rPr>
             <w:rStyle w:val="Hyperlink"/>
@@ -1033,7 +1033,7 @@
             <w:noProof/>
             <w:webHidden/>
           </w:rPr>
-          <w:instrText xml:space="preserve"> PAGEREF _Toc287551057 \h </w:instrText>
+          <w:instrText xml:space="preserve"> PAGEREF _Toc287869524 \h </w:instrText>
         </w:r>
         <w:r>
           <w:rPr>
@@ -1075,7 +1075,7 @@
           <w:szCs w:val="24"/>
         </w:rPr>
       </w:pPr>
-      <w:hyperlink w:anchor="_Toc287551058" w:history="1">
+      <w:hyperlink w:anchor="_Toc287869525" w:history="1">
         <w:r>
           <w:rPr>
             <w:rStyle w:val="Hyperlink"/>
@@ -1103,7 +1103,7 @@
             <w:noProof/>
             <w:webHidden/>
           </w:rPr>
-          <w:instrText xml:space="preserve"> PAGEREF _Toc287551058 \h </w:instrText>
+          <w:instrText xml:space="preserve"> PAGEREF _Toc287869525 \h </w:instrText>
         </w:r>
         <w:r>
           <w:rPr>
@@ -1145,7 +1145,7 @@
           <w:szCs w:val="24"/>
         </w:rPr>
       </w:pPr>
-      <w:hyperlink w:anchor="_Toc287551059" w:history="1">
+      <w:hyperlink w:anchor="_Toc287869526" w:history="1">
         <w:r>
           <w:rPr>
             <w:rStyle w:val="Hyperlink"/>
@@ -1173,7 +1173,7 @@
             <w:noProof/>
             <w:webHidden/>
           </w:rPr>
-          <w:instrText xml:space="preserve"> PAGEREF _Toc287551059 \h </w:instrText>
+          <w:instrText xml:space="preserve"> PAGEREF _Toc287869526 \h </w:instrText>
         </w:r>
         <w:r>
           <w:rPr>
@@ -1215,7 +1215,7 @@
           <w:szCs w:val="24"/>
         </w:rPr>
       </w:pPr>
-      <w:hyperlink w:anchor="_Toc287551060" w:history="1">
+      <w:hyperlink w:anchor="_Toc287869527" w:history="1">
         <w:r>
           <w:rPr>
             <w:rStyle w:val="Hyperlink"/>
@@ -1243,7 +1243,7 @@
             <w:noProof/>
             <w:webHidden/>
           </w:rPr>
-          <w:instrText xml:space="preserve"> PAGEREF _Toc287551060 \h </w:instrText>
+          <w:instrText xml:space="preserve"> PAGEREF _Toc287869527 \h </w:instrText>
         </w:r>
         <w:r>
           <w:rPr>
@@ -1285,7 +1285,7 @@
           <w:szCs w:val="24"/>
         </w:rPr>
       </w:pPr>
-      <w:hyperlink w:anchor="_Toc287551061" w:history="1">
+      <w:hyperlink w:anchor="_Toc287869528" w:history="1">
         <w:r>
           <w:rPr>
             <w:rStyle w:val="Hyperlink"/>
@@ -1313,7 +1313,7 @@
             <w:noProof/>
             <w:webHidden/>
           </w:rPr>
-          <w:instrText xml:space="preserve"> PAGEREF _Toc287551061 \h </w:instrText>
+          <w:instrText xml:space="preserve"> PAGEREF _Toc287869528 \h </w:instrText>
         </w:r>
         <w:r>
           <w:rPr>
@@ -1355,7 +1355,7 @@
           <w:szCs w:val="24"/>
         </w:rPr>
       </w:pPr>
-      <w:hyperlink w:anchor="_Toc287551062" w:history="1">
+      <w:hyperlink w:anchor="_Toc287869529" w:history="1">
         <w:r>
           <w:rPr>
             <w:rStyle w:val="Hyperlink"/>
@@ -1383,7 +1383,7 @@
             <w:noProof/>
             <w:webHidden/>
           </w:rPr>
-          <w:instrText xml:space="preserve"> PAGEREF _Toc287551062 \h </w:instrText>
+          <w:instrText xml:space="preserve"> PAGEREF _Toc287869529 \h </w:instrText>
         </w:r>
         <w:r>
           <w:rPr>
@@ -1425,7 +1425,7 @@
           <w:szCs w:val="24"/>
         </w:rPr>
       </w:pPr>
-      <w:hyperlink w:anchor="_Toc287551063" w:history="1">
+      <w:hyperlink w:anchor="_Toc287869530" w:history="1">
         <w:r>
           <w:rPr>
             <w:rStyle w:val="Hyperlink"/>
@@ -1453,7 +1453,7 @@
             <w:noProof/>
             <w:webHidden/>
           </w:rPr>
-          <w:instrText xml:space="preserve"> PAGEREF _Toc287551063 \h </w:instrText>
+          <w:instrText xml:space="preserve"> PAGEREF _Toc287869530 \h </w:instrText>
         </w:r>
         <w:r>
           <w:rPr>
@@ -1472,7 +1472,7 @@
             <w:noProof/>
             <w:webHidden/>
           </w:rPr>
-          <w:t>28</w:t>
+          <w:t>29</w:t>
         </w:r>
         <w:r>
           <w:rPr>
@@ -1495,7 +1495,7 @@
           <w:szCs w:val="24"/>
         </w:rPr>
       </w:pPr>
-      <w:hyperlink w:anchor="_Toc287551064" w:history="1">
+      <w:hyperlink w:anchor="_Toc287869531" w:history="1">
         <w:r>
           <w:rPr>
             <w:rStyle w:val="Hyperlink"/>
@@ -1523,7 +1523,7 @@
             <w:noProof/>
             <w:webHidden/>
           </w:rPr>
-          <w:instrText xml:space="preserve"> PAGEREF _Toc287551064 \h </w:instrText>
+          <w:instrText xml:space="preserve"> PAGEREF _Toc287869531 \h </w:instrText>
         </w:r>
         <w:r>
           <w:rPr>
@@ -1565,7 +1565,7 @@
           <w:szCs w:val="24"/>
         </w:rPr>
       </w:pPr>
-      <w:hyperlink w:anchor="_Toc287551065" w:history="1">
+      <w:hyperlink w:anchor="_Toc287869532" w:history="1">
         <w:r>
           <w:rPr>
             <w:rStyle w:val="Hyperlink"/>
@@ -1593,7 +1593,7 @@
             <w:noProof/>
             <w:webHidden/>
           </w:rPr>
-          <w:instrText xml:space="preserve"> PAGEREF _Toc287551065 \h </w:instrText>
+          <w:instrText xml:space="preserve"> PAGEREF _Toc287869532 \h </w:instrText>
         </w:r>
         <w:r>
           <w:rPr>
@@ -1612,7 +1612,7 @@
             <w:noProof/>
             <w:webHidden/>
           </w:rPr>
-          <w:t>30</w:t>
+          <w:t>31</w:t>
         </w:r>
         <w:r>
           <w:rPr>
@@ -1635,7 +1635,7 @@
           <w:szCs w:val="24"/>
         </w:rPr>
       </w:pPr>
-      <w:hyperlink w:anchor="_Toc287551066" w:history="1">
+      <w:hyperlink w:anchor="_Toc287869533" w:history="1">
         <w:r>
           <w:rPr>
             <w:rStyle w:val="Hyperlink"/>
@@ -1663,7 +1663,7 @@
             <w:noProof/>
             <w:webHidden/>
           </w:rPr>
-          <w:instrText xml:space="preserve"> PAGEREF _Toc287551066 \h </w:instrText>
+          <w:instrText xml:space="preserve"> PAGEREF _Toc287869533 \h </w:instrText>
         </w:r>
         <w:r>
           <w:rPr>
@@ -1705,7 +1705,7 @@
           <w:szCs w:val="24"/>
         </w:rPr>
       </w:pPr>
-      <w:hyperlink w:anchor="_Toc287551067" w:history="1">
+      <w:hyperlink w:anchor="_Toc287869534" w:history="1">
         <w:r>
           <w:rPr>
             <w:rStyle w:val="Hyperlink"/>
@@ -1733,7 +1733,7 @@
             <w:noProof/>
             <w:webHidden/>
           </w:rPr>
-          <w:instrText xml:space="preserve"> PAGEREF _Toc287551067 \h </w:instrText>
+          <w:instrText xml:space="preserve"> PAGEREF _Toc287869534 \h </w:instrText>
         </w:r>
         <w:r>
           <w:rPr>
@@ -1775,7 +1775,7 @@
           <w:szCs w:val="24"/>
         </w:rPr>
       </w:pPr>
-      <w:hyperlink w:anchor="_Toc287551068" w:history="1">
+      <w:hyperlink w:anchor="_Toc287869535" w:history="1">
         <w:r>
           <w:rPr>
             <w:rStyle w:val="Hyperlink"/>
@@ -1803,7 +1803,7 @@
             <w:noProof/>
             <w:webHidden/>
           </w:rPr>
-          <w:instrText xml:space="preserve"> PAGEREF _Toc287551068 \h </w:instrText>
+          <w:instrText xml:space="preserve"> PAGEREF _Toc287869535 \h </w:instrText>
         </w:r>
         <w:r>
           <w:rPr>
@@ -1845,7 +1845,7 @@
           <w:szCs w:val="24"/>
         </w:rPr>
       </w:pPr>
-      <w:hyperlink w:anchor="_Toc287551069" w:history="1">
+      <w:hyperlink w:anchor="_Toc287869536" w:history="1">
         <w:r>
           <w:rPr>
             <w:rStyle w:val="Hyperlink"/>
@@ -1873,7 +1873,7 @@
             <w:noProof/>
             <w:webHidden/>
           </w:rPr>
-          <w:instrText xml:space="preserve"> PAGEREF _Toc287551069 \h </w:instrText>
+          <w:instrText xml:space="preserve"> PAGEREF _Toc287869536 \h </w:instrText>
         </w:r>
         <w:r>
           <w:rPr>
@@ -1915,7 +1915,7 @@
           <w:szCs w:val="24"/>
         </w:rPr>
       </w:pPr>
-      <w:hyperlink w:anchor="_Toc287551070" w:history="1">
+      <w:hyperlink w:anchor="_Toc287869537" w:history="1">
         <w:r>
           <w:rPr>
             <w:rStyle w:val="Hyperlink"/>
@@ -1943,7 +1943,7 @@
             <w:noProof/>
             <w:webHidden/>
           </w:rPr>
-          <w:instrText xml:space="preserve"> PAGEREF _Toc287551070 \h </w:instrText>
+          <w:instrText xml:space="preserve"> PAGEREF _Toc287869537 \h </w:instrText>
         </w:r>
         <w:r>
           <w:rPr>
@@ -1985,7 +1985,7 @@
           <w:szCs w:val="24"/>
         </w:rPr>
       </w:pPr>
-      <w:hyperlink w:anchor="_Toc287551071" w:history="1">
+      <w:hyperlink w:anchor="_Toc287869538" w:history="1">
         <w:r>
           <w:rPr>
             <w:rStyle w:val="Hyperlink"/>
@@ -2013,7 +2013,7 @@
             <w:noProof/>
             <w:webHidden/>
           </w:rPr>
-          <w:instrText xml:space="preserve"> PAGEREF _Toc287551071 \h </w:instrText>
+          <w:instrText xml:space="preserve"> PAGEREF _Toc287869538 \h </w:instrText>
         </w:r>
         <w:r>
           <w:rPr>
@@ -2055,7 +2055,7 @@
           <w:szCs w:val="24"/>
         </w:rPr>
       </w:pPr>
-      <w:hyperlink w:anchor="_Toc287551072" w:history="1">
+      <w:hyperlink w:anchor="_Toc287869539" w:history="1">
         <w:r>
           <w:rPr>
             <w:rStyle w:val="Hyperlink"/>
@@ -2083,7 +2083,7 @@
             <w:noProof/>
             <w:webHidden/>
           </w:rPr>
-          <w:instrText xml:space="preserve"> PAGEREF _Toc287551072 \h </w:instrText>
+          <w:instrText xml:space="preserve"> PAGEREF _Toc287869539 \h </w:instrText>
         </w:r>
         <w:r>
           <w:rPr>
@@ -2125,7 +2125,7 @@
           <w:szCs w:val="24"/>
         </w:rPr>
       </w:pPr>
-      <w:hyperlink w:anchor="_Toc287551073" w:history="1">
+      <w:hyperlink w:anchor="_Toc287869540" w:history="1">
         <w:r>
           <w:rPr>
             <w:rStyle w:val="Hyperlink"/>
@@ -2153,7 +2153,7 @@
             <w:noProof/>
             <w:webHidden/>
           </w:rPr>
-          <w:instrText xml:space="preserve"> PAGEREF _Toc287551073 \h </w:instrText>
+          <w:instrText xml:space="preserve"> PAGEREF _Toc287869540 \h </w:instrText>
         </w:r>
         <w:r>
           <w:rPr>
@@ -2172,7 +2172,7 @@
             <w:noProof/>
             <w:webHidden/>
           </w:rPr>
-          <w:t>32</w:t>
+          <w:t>33</w:t>
         </w:r>
         <w:r>
           <w:rPr>
@@ -2195,7 +2195,7 @@
           <w:szCs w:val="24"/>
         </w:rPr>
       </w:pPr>
-      <w:hyperlink w:anchor="_Toc287551074" w:history="1">
+      <w:hyperlink w:anchor="_Toc287869541" w:history="1">
         <w:r>
           <w:rPr>
             <w:rStyle w:val="Hyperlink"/>
@@ -2223,7 +2223,7 @@
             <w:noProof/>
             <w:webHidden/>
           </w:rPr>
-          <w:instrText xml:space="preserve"> PAGEREF _Toc287551074 \h </w:instrText>
+          <w:instrText xml:space="preserve"> PAGEREF _Toc287869541 \h </w:instrText>
         </w:r>
         <w:r>
           <w:rPr>
@@ -2242,7 +2242,7 @@
             <w:noProof/>
             <w:webHidden/>
           </w:rPr>
-          <w:t>32</w:t>
+          <w:t>33</w:t>
         </w:r>
         <w:r>
           <w:rPr>
@@ -2265,7 +2265,7 @@
           <w:szCs w:val="24"/>
         </w:rPr>
       </w:pPr>
-      <w:hyperlink w:anchor="_Toc287551075" w:history="1">
+      <w:hyperlink w:anchor="_Toc287869542" w:history="1">
         <w:r>
           <w:rPr>
             <w:rStyle w:val="Hyperlink"/>
@@ -2323,7 +2323,7 @@
             <w:noProof/>
             <w:webHidden/>
           </w:rPr>
-          <w:instrText xml:space="preserve"> PAGEREF _Toc287551075 \h </w:instrText>
+          <w:instrText xml:space="preserve"> PAGEREF _Toc287869542 \h </w:instrText>
         </w:r>
         <w:r>
           <w:rPr>
@@ -2342,7 +2342,7 @@
             <w:noProof/>
             <w:webHidden/>
           </w:rPr>
-          <w:t>32</w:t>
+          <w:t>33</w:t>
         </w:r>
         <w:r>
           <w:rPr>
@@ -2365,7 +2365,7 @@
           <w:szCs w:val="24"/>
         </w:rPr>
       </w:pPr>
-      <w:hyperlink w:anchor="_Toc287551076" w:history="1">
+      <w:hyperlink w:anchor="_Toc287869543" w:history="1">
         <w:r>
           <w:rPr>
             <w:rStyle w:val="Hyperlink"/>
@@ -2393,7 +2393,7 @@
             <w:noProof/>
             <w:webHidden/>
           </w:rPr>
-          <w:instrText xml:space="preserve"> PAGEREF _Toc287551076 \h </w:instrText>
+          <w:instrText xml:space="preserve"> PAGEREF _Toc287869543 \h </w:instrText>
         </w:r>
         <w:r>
           <w:rPr>
@@ -2412,7 +2412,7 @@
             <w:noProof/>
             <w:webHidden/>
           </w:rPr>
-          <w:t>32</w:t>
+          <w:t>33</w:t>
         </w:r>
         <w:r>
           <w:rPr>
@@ -2435,7 +2435,7 @@
           <w:szCs w:val="24"/>
         </w:rPr>
       </w:pPr>
-      <w:hyperlink w:anchor="_Toc287551077" w:history="1">
+      <w:hyperlink w:anchor="_Toc287869544" w:history="1">
         <w:r>
           <w:rPr>
             <w:rStyle w:val="Hyperlink"/>
@@ -2463,7 +2463,7 @@
             <w:noProof/>
             <w:webHidden/>
           </w:rPr>
-          <w:instrText xml:space="preserve"> PAGEREF _Toc287551077 \h </w:instrText>
+          <w:instrText xml:space="preserve"> PAGEREF _Toc287869544 \h </w:instrText>
         </w:r>
         <w:r>
           <w:rPr>
@@ -2482,7 +2482,7 @@
             <w:noProof/>
             <w:webHidden/>
           </w:rPr>
-          <w:t>32</w:t>
+          <w:t>33</w:t>
         </w:r>
         <w:r>
           <w:rPr>
@@ -2505,7 +2505,7 @@
           <w:szCs w:val="24"/>
         </w:rPr>
       </w:pPr>
-      <w:hyperlink w:anchor="_Toc287551078" w:history="1">
+      <w:hyperlink w:anchor="_Toc287869545" w:history="1">
         <w:r>
           <w:rPr>
             <w:rStyle w:val="Hyperlink"/>
@@ -2533,7 +2533,7 @@
             <w:noProof/>
             <w:webHidden/>
           </w:rPr>
-          <w:instrText xml:space="preserve"> PAGEREF _Toc287551078 \h </w:instrText>
+          <w:instrText xml:space="preserve"> PAGEREF _Toc287869545 \h </w:instrText>
         </w:r>
         <w:r>
           <w:rPr>
@@ -2552,7 +2552,7 @@
             <w:noProof/>
             <w:webHidden/>
           </w:rPr>
-          <w:t>32</w:t>
+          <w:t>33</w:t>
         </w:r>
         <w:r>
           <w:rPr>
@@ -2575,7 +2575,7 @@
           <w:szCs w:val="24"/>
         </w:rPr>
       </w:pPr>
-      <w:hyperlink w:anchor="_Toc287551079" w:history="1">
+      <w:hyperlink w:anchor="_Toc287869546" w:history="1">
         <w:r>
           <w:rPr>
             <w:rStyle w:val="Hyperlink"/>
@@ -2603,7 +2603,7 @@
             <w:noProof/>
             <w:webHidden/>
           </w:rPr>
-          <w:instrText xml:space="preserve"> PAGEREF _Toc287551079 \h </w:instrText>
+          <w:instrText xml:space="preserve"> PAGEREF _Toc287869546 \h </w:instrText>
         </w:r>
         <w:r>
           <w:rPr>
@@ -2622,7 +2622,7 @@
             <w:noProof/>
             <w:webHidden/>
           </w:rPr>
-          <w:t>32</w:t>
+          <w:t>33</w:t>
         </w:r>
         <w:r>
           <w:rPr>
@@ -2645,7 +2645,7 @@
           <w:szCs w:val="24"/>
         </w:rPr>
       </w:pPr>
-      <w:hyperlink w:anchor="_Toc287551080" w:history="1">
+      <w:hyperlink w:anchor="_Toc287869547" w:history="1">
         <w:r>
           <w:rPr>
             <w:rStyle w:val="Hyperlink"/>
@@ -2673,7 +2673,7 @@
             <w:noProof/>
             <w:webHidden/>
           </w:rPr>
-          <w:instrText xml:space="preserve"> PAGEREF _Toc287551080 \h </w:instrText>
+          <w:instrText xml:space="preserve"> PAGEREF _Toc287869547 \h </w:instrText>
         </w:r>
         <w:r>
           <w:rPr>
@@ -2692,7 +2692,7 @@
             <w:noProof/>
             <w:webHidden/>
           </w:rPr>
-          <w:t>32</w:t>
+          <w:t>33</w:t>
         </w:r>
         <w:r>
           <w:rPr>
@@ -2715,7 +2715,7 @@
           <w:szCs w:val="24"/>
         </w:rPr>
       </w:pPr>
-      <w:hyperlink w:anchor="_Toc287551081" w:history="1">
+      <w:hyperlink w:anchor="_Toc287869548" w:history="1">
         <w:r>
           <w:rPr>
             <w:rStyle w:val="Hyperlink"/>
@@ -2743,7 +2743,7 @@
             <w:noProof/>
             <w:webHidden/>
           </w:rPr>
-          <w:instrText xml:space="preserve"> PAGEREF _Toc287551081 \h </w:instrText>
+          <w:instrText xml:space="preserve"> PAGEREF _Toc287869548 \h </w:instrText>
         </w:r>
         <w:r>
           <w:rPr>
@@ -2762,7 +2762,7 @@
             <w:noProof/>
             <w:webHidden/>
           </w:rPr>
-          <w:t>32</w:t>
+          <w:t>33</w:t>
         </w:r>
         <w:r>
           <w:rPr>
@@ -2785,7 +2785,7 @@
           <w:szCs w:val="24"/>
         </w:rPr>
       </w:pPr>
-      <w:hyperlink w:anchor="_Toc287551082" w:history="1">
+      <w:hyperlink w:anchor="_Toc287869549" w:history="1">
         <w:r>
           <w:rPr>
             <w:rStyle w:val="Hyperlink"/>
@@ -2813,7 +2813,7 @@
             <w:noProof/>
             <w:webHidden/>
           </w:rPr>
-          <w:instrText xml:space="preserve"> PAGEREF _Toc287551082 \h </w:instrText>
+          <w:instrText xml:space="preserve"> PAGEREF _Toc287869549 \h </w:instrText>
         </w:r>
         <w:r>
           <w:rPr>
@@ -2832,7 +2832,7 @@
             <w:noProof/>
             <w:webHidden/>
           </w:rPr>
-          <w:t>33</w:t>
+          <w:t>34</w:t>
         </w:r>
         <w:r>
           <w:rPr>
@@ -2855,7 +2855,7 @@
           <w:szCs w:val="24"/>
         </w:rPr>
       </w:pPr>
-      <w:hyperlink w:anchor="_Toc287551083" w:history="1">
+      <w:hyperlink w:anchor="_Toc287869550" w:history="1">
         <w:r>
           <w:rPr>
             <w:rStyle w:val="Hyperlink"/>
@@ -2883,7 +2883,7 @@
             <w:noProof/>
             <w:webHidden/>
           </w:rPr>
-          <w:instrText xml:space="preserve"> PAGEREF _Toc287551083 \h </w:instrText>
+          <w:instrText xml:space="preserve"> PAGEREF _Toc287869550 \h </w:instrText>
         </w:r>
         <w:r>
           <w:rPr>
@@ -2902,7 +2902,7 @@
             <w:noProof/>
             <w:webHidden/>
           </w:rPr>
-          <w:t>33</w:t>
+          <w:t>34</w:t>
         </w:r>
         <w:r>
           <w:rPr>
@@ -2925,7 +2925,7 @@
           <w:szCs w:val="24"/>
         </w:rPr>
       </w:pPr>
-      <w:hyperlink w:anchor="_Toc287551084" w:history="1">
+      <w:hyperlink w:anchor="_Toc287869551" w:history="1">
         <w:r>
           <w:rPr>
             <w:rStyle w:val="Hyperlink"/>
@@ -2953,7 +2953,7 @@
             <w:noProof/>
             <w:webHidden/>
           </w:rPr>
-          <w:instrText xml:space="preserve"> PAGEREF _Toc287551084 \h </w:instrText>
+          <w:instrText xml:space="preserve"> PAGEREF _Toc287869551 \h </w:instrText>
         </w:r>
         <w:r>
           <w:rPr>
@@ -2972,7 +2972,7 @@
             <w:noProof/>
             <w:webHidden/>
           </w:rPr>
-          <w:t>33</w:t>
+          <w:t>34</w:t>
         </w:r>
         <w:r>
           <w:rPr>
@@ -2995,7 +2995,7 @@
           <w:szCs w:val="24"/>
         </w:rPr>
       </w:pPr>
-      <w:hyperlink w:anchor="_Toc287551085" w:history="1">
+      <w:hyperlink w:anchor="_Toc287869552" w:history="1">
         <w:r>
           <w:rPr>
             <w:rStyle w:val="Hyperlink"/>
@@ -3023,7 +3023,7 @@
             <w:noProof/>
             <w:webHidden/>
           </w:rPr>
-          <w:instrText xml:space="preserve"> PAGEREF _Toc287551085 \h </w:instrText>
+          <w:instrText xml:space="preserve"> PAGEREF _Toc287869552 \h </w:instrText>
         </w:r>
         <w:r>
           <w:rPr>
@@ -3042,7 +3042,7 @@
             <w:noProof/>
             <w:webHidden/>
           </w:rPr>
-          <w:t>33</w:t>
+          <w:t>34</w:t>
         </w:r>
         <w:r>
           <w:rPr>
@@ -3065,7 +3065,7 @@
           <w:szCs w:val="24"/>
         </w:rPr>
       </w:pPr>
-      <w:hyperlink w:anchor="_Toc287551086" w:history="1">
+      <w:hyperlink w:anchor="_Toc287869553" w:history="1">
         <w:r>
           <w:rPr>
             <w:rStyle w:val="Hyperlink"/>
@@ -3093,7 +3093,7 @@
             <w:noProof/>
             <w:webHidden/>
           </w:rPr>
-          <w:instrText xml:space="preserve"> PAGEREF _Toc287551086 \h </w:instrText>
+          <w:instrText xml:space="preserve"> PAGEREF _Toc287869553 \h </w:instrText>
         </w:r>
         <w:r>
           <w:rPr>
@@ -3112,7 +3112,7 @@
             <w:noProof/>
             <w:webHidden/>
           </w:rPr>
-          <w:t>33</w:t>
+          <w:t>34</w:t>
         </w:r>
         <w:r>
           <w:rPr>
@@ -3135,7 +3135,7 @@
           <w:szCs w:val="24"/>
         </w:rPr>
       </w:pPr>
-      <w:hyperlink w:anchor="_Toc287551087" w:history="1">
+      <w:hyperlink w:anchor="_Toc287869554" w:history="1">
         <w:r>
           <w:rPr>
             <w:rStyle w:val="Hyperlink"/>
@@ -3163,7 +3163,7 @@
             <w:noProof/>
             <w:webHidden/>
           </w:rPr>
-          <w:instrText xml:space="preserve"> PAGEREF _Toc287551087 \h </w:instrText>
+          <w:instrText xml:space="preserve"> PAGEREF _Toc287869554 \h </w:instrText>
         </w:r>
         <w:r>
           <w:rPr>
@@ -3182,7 +3182,7 @@
             <w:noProof/>
             <w:webHidden/>
           </w:rPr>
-          <w:t>33</w:t>
+          <w:t>34</w:t>
         </w:r>
         <w:r>
           <w:rPr>
@@ -3205,7 +3205,7 @@
           <w:szCs w:val="24"/>
         </w:rPr>
       </w:pPr>
-      <w:hyperlink w:anchor="_Toc287551088" w:history="1">
+      <w:hyperlink w:anchor="_Toc287869555" w:history="1">
         <w:r>
           <w:rPr>
             <w:rStyle w:val="Hyperlink"/>
@@ -3233,7 +3233,7 @@
             <w:noProof/>
             <w:webHidden/>
           </w:rPr>
-          <w:instrText xml:space="preserve"> PAGEREF _Toc287551088 \h </w:instrText>
+          <w:instrText xml:space="preserve"> PAGEREF _Toc287869555 \h </w:instrText>
         </w:r>
         <w:r>
           <w:rPr>
@@ -3252,7 +3252,7 @@
             <w:noProof/>
             <w:webHidden/>
           </w:rPr>
-          <w:t>34</w:t>
+          <w:t>35</w:t>
         </w:r>
         <w:r>
           <w:rPr>
@@ -3275,7 +3275,7 @@
           <w:szCs w:val="24"/>
         </w:rPr>
       </w:pPr>
-      <w:hyperlink w:anchor="_Toc287551089" w:history="1">
+      <w:hyperlink w:anchor="_Toc287869556" w:history="1">
         <w:r>
           <w:rPr>
             <w:rStyle w:val="Hyperlink"/>
@@ -3303,7 +3303,7 @@
             <w:noProof/>
             <w:webHidden/>
           </w:rPr>
-          <w:instrText xml:space="preserve"> PAGEREF _Toc287551089 \h </w:instrText>
+          <w:instrText xml:space="preserve"> PAGEREF _Toc287869556 \h </w:instrText>
         </w:r>
         <w:r>
           <w:rPr>
@@ -3322,7 +3322,7 @@
             <w:noProof/>
             <w:webHidden/>
           </w:rPr>
-          <w:t>34</w:t>
+          <w:t>35</w:t>
         </w:r>
         <w:r>
           <w:rPr>
@@ -3345,7 +3345,7 @@
           <w:szCs w:val="24"/>
         </w:rPr>
       </w:pPr>
-      <w:hyperlink w:anchor="_Toc287551090" w:history="1">
+      <w:hyperlink w:anchor="_Toc287869557" w:history="1">
         <w:r>
           <w:rPr>
             <w:rStyle w:val="Hyperlink"/>
@@ -3373,7 +3373,7 @@
             <w:noProof/>
             <w:webHidden/>
           </w:rPr>
-          <w:instrText xml:space="preserve"> PAGEREF _Toc287551090 \h </w:instrText>
+          <w:instrText xml:space="preserve"> PAGEREF _Toc287869557 \h </w:instrText>
         </w:r>
         <w:r>
           <w:rPr>
@@ -3392,7 +3392,7 @@
             <w:noProof/>
             <w:webHidden/>
           </w:rPr>
-          <w:t>34</w:t>
+          <w:t>35</w:t>
         </w:r>
         <w:r>
           <w:rPr>
@@ -3415,7 +3415,7 @@
           <w:szCs w:val="24"/>
         </w:rPr>
       </w:pPr>
-      <w:hyperlink w:anchor="_Toc287551091" w:history="1">
+      <w:hyperlink w:anchor="_Toc287869558" w:history="1">
         <w:r>
           <w:rPr>
             <w:rStyle w:val="Hyperlink"/>
@@ -3443,7 +3443,7 @@
             <w:noProof/>
             <w:webHidden/>
           </w:rPr>
-          <w:instrText xml:space="preserve"> PAGEREF _Toc287551091 \h </w:instrText>
+          <w:instrText xml:space="preserve"> PAGEREF _Toc287869558 \h </w:instrText>
         </w:r>
         <w:r>
           <w:rPr>
@@ -3462,7 +3462,7 @@
             <w:noProof/>
             <w:webHidden/>
           </w:rPr>
-          <w:t>35</w:t>
+          <w:t>36</w:t>
         </w:r>
         <w:r>
           <w:rPr>
@@ -3485,7 +3485,7 @@
           <w:szCs w:val="24"/>
         </w:rPr>
       </w:pPr>
-      <w:hyperlink w:anchor="_Toc287551092" w:history="1">
+      <w:hyperlink w:anchor="_Toc287869559" w:history="1">
         <w:r>
           <w:rPr>
             <w:rStyle w:val="Hyperlink"/>
@@ -3513,7 +3513,7 @@
             <w:noProof/>
             <w:webHidden/>
           </w:rPr>
-          <w:instrText xml:space="preserve"> PAGEREF _Toc287551092 \h </w:instrText>
+          <w:instrText xml:space="preserve"> PAGEREF _Toc287869559 \h </w:instrText>
         </w:r>
         <w:r>
           <w:rPr>
@@ -3532,7 +3532,7 @@
             <w:noProof/>
             <w:webHidden/>
           </w:rPr>
-          <w:t>36</w:t>
+          <w:t>37</w:t>
         </w:r>
         <w:r>
           <w:rPr>
@@ -3558,7 +3558,7 @@
       <w:pPr>
         <w:pStyle w:val="Heading1"/>
       </w:pPr>
-      <w:bookmarkStart w:id="0" w:name="_Toc287551047"/>
+      <w:bookmarkStart w:id="0" w:name="_Toc287869514"/>
       <w:r>
         <w:rPr>
           <w:rFonts w:hint="eastAsia"/>
@@ -3684,7 +3684,7 @@
       <w:pPr>
         <w:pStyle w:val="Heading2"/>
       </w:pPr>
-      <w:bookmarkStart w:id="1" w:name="_Toc287551048"/>
+      <w:bookmarkStart w:id="1" w:name="_Toc287869515"/>
       <w:r>
         <w:rPr>
           <w:rFonts w:hint="eastAsia"/>
@@ -3849,7 +3849,7 @@
       <w:pPr>
         <w:pStyle w:val="Heading1"/>
       </w:pPr>
-      <w:bookmarkStart w:id="2" w:name="_Toc287551049"/>
+      <w:bookmarkStart w:id="2" w:name="_Toc287869516"/>
       <w:r>
         <w:rPr>
           <w:rFonts w:hint="eastAsia"/>
@@ -3863,7 +3863,7 @@
       <w:pPr>
         <w:pStyle w:val="Heading2"/>
       </w:pPr>
-      <w:bookmarkStart w:id="3" w:name="_Toc287551050"/>
+      <w:bookmarkStart w:id="3" w:name="_Toc287869517"/>
       <w:r>
         <w:rPr>
           <w:rFonts w:hint="eastAsia"/>
@@ -3894,7 +3894,7 @@
         <w:rPr>
           <w:rFonts w:hint="eastAsia"/>
         </w:rPr>
-        <w:t>は少々おすすめできません。アドベンチャーも脚本と原画が既に出来上がっているとかでなければ、やめた方が良いでしょう。理由は少し後で説明します。</w:t>
+        <w:t>は少々おすすめできません。アドベンチャーも脚本と原画が既に出来上がっているとかでなければ、やめた方が良いでしょう。理由は次節で説明します。</w:t>
       </w:r>
     </w:p>
     <w:p>
@@ -3955,7 +3955,7 @@
         <w:pStyle w:val="Heading3"/>
         <w:ind w:left="840"/>
       </w:pPr>
-      <w:bookmarkStart w:id="4" w:name="_Toc287551051"/>
+      <w:bookmarkStart w:id="4" w:name="_Toc287869518"/>
       <w:r>
         <w:rPr>
           <w:rFonts w:hint="eastAsia"/>
@@ -4412,7 +4412,7 @@
         <w:pStyle w:val="Heading3"/>
         <w:ind w:left="840"/>
       </w:pPr>
-      <w:bookmarkStart w:id="5" w:name="_Toc287551052"/>
+      <w:bookmarkStart w:id="5" w:name="_Toc287869519"/>
       <w:r>
         <w:rPr>
           <w:rFonts w:hint="eastAsia"/>
@@ -4940,7 +4940,7 @@
         <w:pStyle w:val="Heading3"/>
         <w:ind w:left="840"/>
       </w:pPr>
-      <w:bookmarkStart w:id="6" w:name="_Toc287551053"/>
+      <w:bookmarkStart w:id="6" w:name="_Toc287869520"/>
       <w:r>
         <w:rPr>
           <w:rFonts w:hint="eastAsia"/>
@@ -5008,7 +5008,7 @@
       <w:pPr>
         <w:pStyle w:val="Heading2"/>
       </w:pPr>
-      <w:bookmarkStart w:id="7" w:name="_Toc287551054"/>
+      <w:bookmarkStart w:id="7" w:name="_Toc287869521"/>
       <w:r>
         <w:t>360</w:t>
       </w:r>
@@ -5159,7 +5159,7 @@
         <w:pStyle w:val="Heading3"/>
         <w:ind w:left="840"/>
       </w:pPr>
-      <w:bookmarkStart w:id="8" w:name="_Toc287551055"/>
+      <w:bookmarkStart w:id="8" w:name="_Toc287869522"/>
       <w:r>
         <w:rPr>
           <w:rFonts w:hint="eastAsia"/>
@@ -5872,7 +5872,7 @@
         <w:pStyle w:val="Heading3"/>
         <w:ind w:left="840"/>
       </w:pPr>
-      <w:bookmarkStart w:id="9" w:name="_Toc287551056"/>
+      <w:bookmarkStart w:id="9" w:name="_Toc287869523"/>
       <w:r>
         <w:rPr>
           <w:rFonts w:hint="eastAsia"/>
@@ -11694,7 +11694,7 @@
         <w:pStyle w:val="Heading3"/>
         <w:ind w:left="840"/>
       </w:pPr>
-      <w:bookmarkStart w:id="10" w:name="_Toc287551057"/>
+      <w:bookmarkStart w:id="10" w:name="_Toc287869524"/>
       <w:r>
         <w:rPr>
           <w:rFonts w:hint="eastAsia"/>
@@ -11813,7 +11813,7 @@
       <w:pPr>
         <w:pStyle w:val="Heading1"/>
       </w:pPr>
-      <w:bookmarkStart w:id="11" w:name="_Toc287551058"/>
+      <w:bookmarkStart w:id="11" w:name="_Toc287869525"/>
       <w:r>
         <w:rPr>
           <w:rFonts w:hint="eastAsia"/>
@@ -12380,7 +12380,7 @@
       <w:pPr>
         <w:pStyle w:val="Heading1"/>
       </w:pPr>
-      <w:bookmarkStart w:id="12" w:name="_Toc287551059"/>
+      <w:bookmarkStart w:id="12" w:name="_Toc287869526"/>
       <w:r>
         <w:rPr>
           <w:rFonts w:hint="eastAsia"/>
@@ -12444,7 +12444,7 @@
       <w:pPr>
         <w:pStyle w:val="Heading2"/>
       </w:pPr>
-      <w:bookmarkStart w:id="13" w:name="_Toc287551060"/>
+      <w:bookmarkStart w:id="13" w:name="_Toc287869527"/>
       <w:r>
         <w:rPr>
           <w:rFonts w:hint="eastAsia"/>
@@ -12491,7 +12491,7 @@
         <w:pStyle w:val="Heading3"/>
         <w:ind w:left="840"/>
       </w:pPr>
-      <w:bookmarkStart w:id="14" w:name="_Toc287551061"/>
+      <w:bookmarkStart w:id="14" w:name="_Toc287869528"/>
       <w:r>
         <w:rPr>
           <w:rFonts w:hint="eastAsia"/>
@@ -18558,7 +18558,7 @@
         <w:pStyle w:val="Heading3"/>
         <w:ind w:left="840"/>
       </w:pPr>
-      <w:bookmarkStart w:id="16" w:name="_Toc287551062"/>
+      <w:bookmarkStart w:id="16" w:name="_Toc287869529"/>
       <w:r>
         <w:rPr>
           <w:rFonts w:hint="eastAsia"/>
@@ -18680,6 +18680,107 @@
           <w:rFonts w:hint="eastAsia"/>
         </w:rPr>
         <w:t>コード挿入</w:t>
+      </w:r>
+      <w:r>
+        <w:rPr>
+          <w:rStyle w:val="Emphasis"/>
+          <w:rFonts w:hint="eastAsia"/>
+        </w:rPr>
+        <w:t>（</w:t>
+      </w:r>
+      <w:r>
+        <w:rPr>
+          <w:rStyle w:val="Emphasis"/>
+        </w:rPr>
+        <w:t>1_03</w:t>
+      </w:r>
+      <w:r>
+        <w:rPr>
+          <w:rStyle w:val="Emphasis"/>
+          <w:rFonts w:hint="eastAsia"/>
+        </w:rPr>
+        <w:t>サブルーチン分割）</w:t>
+      </w:r>
+    </w:p>
+    <w:p>
+      <w:pPr>
+        <w:pStyle w:val="BodyTextFirstIndent"/>
+        <w:rPr>
+          <w:rStyle w:val="Emphasis"/>
+        </w:rPr>
+      </w:pPr>
+      <w:r>
+        <w:rPr>
+          <w:rStyle w:val="Emphasis"/>
+        </w:rPr>
+        <w:t>Update()</w:t>
+      </w:r>
+      <w:r>
+        <w:rPr>
+          <w:rStyle w:val="Emphasis"/>
+          <w:rFonts w:hint="eastAsia"/>
+        </w:rPr>
+        <w:t>、</w:t>
+      </w:r>
+      <w:r>
+        <w:rPr>
+          <w:rStyle w:val="Emphasis"/>
+        </w:rPr>
+        <w:t>Draw()</w:t>
+      </w:r>
+      <w:r>
+        <w:rPr>
+          <w:rStyle w:val="Emphasis"/>
+          <w:rFonts w:hint="eastAsia"/>
+        </w:rPr>
+        <w:t>、</w:t>
+      </w:r>
+      <w:r>
+        <w:rPr>
+          <w:rStyle w:val="Emphasis"/>
+        </w:rPr>
+        <w:t>Game1</w:t>
+      </w:r>
+      <w:r>
+        <w:rPr>
+          <w:rStyle w:val="Emphasis"/>
+          <w:rFonts w:hint="eastAsia"/>
+        </w:rPr>
+        <w:t>クラス内の末尾に追加</w:t>
+      </w:r>
+    </w:p>
+    <w:p>
+      <w:pPr>
+        <w:pStyle w:val="BodyTextFirstIndent"/>
+      </w:pPr>
+    </w:p>
+    <w:p>
+      <w:pPr>
+        <w:pStyle w:val="BodyTextFirstIndent"/>
+      </w:pPr>
+      <w:r>
+        <w:rPr>
+          <w:rFonts w:hint="eastAsia"/>
+        </w:rPr>
+        <w:t>これだけでも</w:t>
+      </w:r>
+      <w:r>
+        <w:t>Update</w:t>
+      </w:r>
+      <w:r>
+        <w:rPr>
+          <w:rFonts w:hint="eastAsia"/>
+        </w:rPr>
+        <w:t>メソッドと</w:t>
+      </w:r>
+      <w:r>
+        <w:t>Draw</w:t>
+      </w:r>
+      <w:r>
+        <w:rPr>
+          <w:rFonts w:hint="eastAsia"/>
+        </w:rPr>
+        <w:t>メソッドは相当にすっきりしてきましたね。次節からこのコードをさらに整理していきます。</w:t>
       </w:r>
     </w:p>
     <w:p>
@@ -18692,7 +18793,7 @@
         <w:pStyle w:val="Heading3"/>
         <w:ind w:left="840"/>
       </w:pPr>
-      <w:bookmarkStart w:id="17" w:name="_Toc287551063"/>
+      <w:bookmarkStart w:id="17" w:name="_Toc287869530"/>
       <w:r>
         <w:rPr>
           <w:rFonts w:hint="eastAsia"/>
@@ -19032,16 +19133,51 @@
         </w:rPr>
         <w:t>コード挿入</w:t>
       </w:r>
+      <w:r>
+        <w:rPr>
+          <w:rStyle w:val="Emphasis"/>
+          <w:rFonts w:hint="eastAsia"/>
+        </w:rPr>
+        <w:t>（</w:t>
+      </w:r>
+      <w:r>
+        <w:rPr>
+          <w:rStyle w:val="Emphasis"/>
+        </w:rPr>
+        <w:t>1_04</w:t>
+      </w:r>
+      <w:r>
+        <w:rPr>
+          <w:rStyle w:val="Emphasis"/>
+          <w:rFonts w:hint="eastAsia"/>
+        </w:rPr>
+        <w:t>マジックナンバー定数化）</w:t>
+      </w:r>
     </w:p>
     <w:p>
       <w:pPr>
         <w:pStyle w:val="BodyTextFirstIndent"/>
-      </w:pPr>
+        <w:rPr>
+          <w:rStyle w:val="Emphasis"/>
+        </w:rPr>
+      </w:pPr>
+      <w:r>
+        <w:rPr>
+          <w:rStyle w:val="Emphasis"/>
+          <w:rFonts w:hint="eastAsia"/>
+        </w:rPr>
+        <w:t>フル</w:t>
+      </w:r>
     </w:p>
     <w:p>
       <w:pPr>
         <w:pStyle w:val="BodyTextFirstIndent"/>
       </w:pPr>
+    </w:p>
+    <w:p>
+      <w:pPr>
+        <w:pStyle w:val="BodyTextFirstIndent"/>
+      </w:pPr>
       <w:r>
         <w:br w:type="page"/>
       </w:r>
@@ -19050,7 +19186,7 @@
       <w:pPr>
         <w:pStyle w:val="Heading2"/>
       </w:pPr>
-      <w:bookmarkStart w:id="18" w:name="_Toc287551064"/>
+      <w:bookmarkStart w:id="18" w:name="_Toc287869531"/>
       <w:r>
         <w:rPr>
           <w:rFonts w:hint="eastAsia"/>
@@ -19518,21 +19654,135 @@
         </w:rPr>
         <w:t>コード挿入</w:t>
       </w:r>
+      <w:r>
+        <w:rPr>
+          <w:rStyle w:val="Emphasis"/>
+          <w:rFonts w:hint="eastAsia"/>
+        </w:rPr>
+        <w:t>（</w:t>
+      </w:r>
+      <w:r>
+        <w:rPr>
+          <w:rStyle w:val="Emphasis"/>
+        </w:rPr>
+        <w:t>1_05</w:t>
+      </w:r>
+      <w:r>
+        <w:rPr>
+          <w:rStyle w:val="Emphasis"/>
+          <w:rFonts w:hint="eastAsia"/>
+        </w:rPr>
+        <w:t>構造体導入）</w:t>
+      </w:r>
     </w:p>
     <w:p>
       <w:pPr>
         <w:pStyle w:val="BodyTextFirstIndent"/>
-      </w:pPr>
+        <w:rPr>
+          <w:rStyle w:val="Emphasis"/>
+        </w:rPr>
+      </w:pPr>
+      <w:r>
+        <w:rPr>
+          <w:rStyle w:val="Emphasis"/>
+          <w:rFonts w:hint="eastAsia"/>
+        </w:rPr>
+        <w:t>フル</w:t>
+      </w:r>
     </w:p>
     <w:p>
       <w:pPr>
         <w:pStyle w:val="BodyTextFirstIndent"/>
       </w:pPr>
-      <w:r>
-        <w:rPr>
-          <w:rFonts w:hint="eastAsia"/>
-        </w:rPr>
-        <w:t>構造体はただの設計図です。</w:t>
+    </w:p>
+    <w:p>
+      <w:pPr>
+        <w:pStyle w:val="BodyTextFirstIndent"/>
+      </w:pPr>
+      <w:r>
+        <w:rPr>
+          <w:rFonts w:hint="eastAsia"/>
+        </w:rPr>
+        <w:t>構造体の宣言は</w:t>
+      </w:r>
+      <w:r>
+        <w:t>Game1.cs</w:t>
+      </w:r>
+      <w:r>
+        <w:rPr>
+          <w:rFonts w:hint="eastAsia"/>
+        </w:rPr>
+        <w:t>とは別ファイルにするとよいでしょう。そのクラスでしか使わず、外部に公開したくないなど、よほど強い理由がない限りは極力</w:t>
+      </w:r>
+      <w:r>
+        <w:t>1</w:t>
+      </w:r>
+      <w:r>
+        <w:rPr>
+          <w:rFonts w:hint="eastAsia"/>
+        </w:rPr>
+        <w:t>ファイル</w:t>
+      </w:r>
+      <w:r>
+        <w:t>1</w:t>
+      </w:r>
+      <w:r>
+        <w:rPr>
+          <w:rFonts w:hint="eastAsia"/>
+        </w:rPr>
+        <w:t>クラス、または</w:t>
+      </w:r>
+      <w:r>
+        <w:t>1</w:t>
+      </w:r>
+      <w:r>
+        <w:rPr>
+          <w:rFonts w:hint="eastAsia"/>
+        </w:rPr>
+        <w:t>構造体にすることを心がけましょう。もしフォルダを刻みたい場合、名前空間に合わせるとよいでしょう。</w:t>
+      </w:r>
+    </w:p>
+    <w:p>
+      <w:pPr>
+        <w:pStyle w:val="BodyTextFirstIndent"/>
+      </w:pPr>
+    </w:p>
+    <w:p>
+      <w:pPr>
+        <w:pStyle w:val="BodyTextFirstIndent"/>
+      </w:pPr>
+      <w:r>
+        <w:rPr>
+          <w:rFonts w:hint="eastAsia"/>
+        </w:rPr>
+        <w:t>さて、今までゲームクラスでは弾の</w:t>
+      </w:r>
+      <w:r>
+        <w:t>X</w:t>
+      </w:r>
+      <w:r>
+        <w:rPr>
+          <w:rFonts w:hint="eastAsia"/>
+        </w:rPr>
+        <w:t>座標・</w:t>
+      </w:r>
+      <w:r>
+        <w:t>Y</w:t>
+      </w:r>
+      <w:r>
+        <w:rPr>
+          <w:rFonts w:hint="eastAsia"/>
+        </w:rPr>
+        <w:t>座標・速度・角度などを個別に管理していましたが、このサンプル（</w:t>
+      </w:r>
+      <w:r>
+        <w:t>Sample1_05</w:t>
+      </w:r>
+      <w:r>
+        <w:rPr>
+          <w:rFonts w:hint="eastAsia"/>
+        </w:rPr>
+        <w:t>）では弾情報の構造体のみを管理すればよいようになりました。</w:t>
       </w:r>
     </w:p>
     <w:p>
@@ -19545,7 +19795,7 @@
         <w:pStyle w:val="Heading3"/>
         <w:ind w:left="840"/>
       </w:pPr>
-      <w:bookmarkStart w:id="19" w:name="_Toc287551065"/>
+      <w:bookmarkStart w:id="19" w:name="_Toc287869532"/>
       <w:r>
         <w:rPr>
           <w:rFonts w:hint="eastAsia"/>
@@ -19739,7 +19989,7 @@
         <w:rPr>
           <w:rFonts w:hint="eastAsia"/>
         </w:rPr>
-        <w:t>車輪の再発明は、学習・研究目的で行う場合は、ブラックボックスの内部構造が理解できるなど、あなたにとってメリットとなるでしょう。ただし、それ以外の目的で行うことはデメリットの方が大きく、お勧めできません。使いたいソフトウェアの品質が目に余るほど低く、それの代替版を作るなどの明確な目的がある場合を除き、再発明版の方がクオリティの低いソフトウェアとなってしまう場合が殆どです</w:t>
+        <w:t>車輪の再発明は、学習・研究目的で行う場合は、ブラックボックスの内部構造が理解できるなど、あなたにとってメリットとなることが多いでしょう。但し、それ以外の目的で行うことはデメリットの方が大きく、お勧めできません。使いたいソフトウェアの品質が目に余るほど低く、それの代替版を作るなどの明確な目的がある場合を除き、再発明版の方がクオリティの低いソフトウェアとなってしまう場合が殆どです</w:t>
       </w:r>
       <w:r>
         <w:rPr>
@@ -19751,7 +20001,7 @@
         <w:rPr>
           <w:rFonts w:hint="eastAsia"/>
         </w:rPr>
-        <w:t>。</w:t>
+        <w:t>。私は、そのような車輪の再発明に労力を割くくらいなら、類似しているソフトウェアを探し、仕様を把握してそれに合わせた構造を作る方が、有意義な時間を使えると考えます。</w:t>
       </w:r>
     </w:p>
     <w:p>
@@ -19767,7 +20017,97 @@
         <w:rPr>
           <w:rFonts w:hint="eastAsia"/>
         </w:rPr>
-        <w:t>私は、そのような車輪の再発明に労力を割くくらいなら、類似しているソフトウェアを探し、仕様を把握してそれに合わせた構造を作る方が有意義な時間を使えると思います。もしそのソフトウェアがどうしても信用することができないのなら、テストコードの一つでも書いてあげましょう。ついでにそのテストコードを作者さんにプレゼントしてあげればそのソフトウェアの活性化にもつながるのではないでしょうか。</w:t>
+        <w:t>少々脱線しかけたので話を戻しましょう。前項では弾の情報を管理するために、構造体を作りましたね。そこでは</w:t>
+      </w:r>
+      <w:r>
+        <w:t>X</w:t>
+      </w:r>
+      <w:r>
+        <w:rPr>
+          <w:rFonts w:hint="eastAsia"/>
+        </w:rPr>
+        <w:t>座標と</w:t>
+      </w:r>
+      <w:r>
+        <w:t>Y</w:t>
+      </w:r>
+      <w:r>
+        <w:rPr>
+          <w:rFonts w:hint="eastAsia"/>
+        </w:rPr>
+        <w:t>座標、速度と角度、そしてホーミング制御用のデータが</w:t>
+      </w:r>
+      <w:r>
+        <w:t>2</w:t>
+      </w:r>
+      <w:r>
+        <w:rPr>
+          <w:rFonts w:hint="eastAsia"/>
+        </w:rPr>
+        <w:t>つの合計</w:t>
+      </w:r>
+      <w:r>
+        <w:t>6</w:t>
+      </w:r>
+      <w:r>
+        <w:rPr>
+          <w:rFonts w:hint="eastAsia"/>
+        </w:rPr>
+        <w:t>つのデータがありました。しかし</w:t>
+      </w:r>
+      <w:r>
+        <w:t>XNA</w:t>
+      </w:r>
+      <w:r>
+        <w:rPr>
+          <w:rFonts w:hint="eastAsia"/>
+        </w:rPr>
+        <w:t>に標準で入っている</w:t>
+      </w:r>
+      <w:r>
+        <w:t>Vector2</w:t>
+      </w:r>
+      <w:r>
+        <w:rPr>
+          <w:rFonts w:hint="eastAsia"/>
+        </w:rPr>
+        <w:t>型を使用すると、これが</w:t>
+      </w:r>
+      <w:r>
+        <w:t>4</w:t>
+      </w:r>
+      <w:r>
+        <w:rPr>
+          <w:rFonts w:hint="eastAsia"/>
+        </w:rPr>
+        <w:t>つのデータで済みます。</w:t>
+      </w:r>
+      <w:r>
+        <w:t>Vector2</w:t>
+      </w:r>
+      <w:r>
+        <w:rPr>
+          <w:rFonts w:hint="eastAsia"/>
+        </w:rPr>
+        <w:t>型には</w:t>
+      </w:r>
+      <w:r>
+        <w:t>X</w:t>
+      </w:r>
+      <w:r>
+        <w:rPr>
+          <w:rFonts w:hint="eastAsia"/>
+        </w:rPr>
+        <w:t>と</w:t>
+      </w:r>
+      <w:r>
+        <w:t>Y</w:t>
+      </w:r>
+      <w:r>
+        <w:rPr>
+          <w:rFonts w:hint="eastAsia"/>
+        </w:rPr>
+        <w:t>の二つの変数があり、それを使い位置情報を保持できるだけでなく、速度や方角を保持するためにも活用することができます。型名を見る限り、むしろこちらの使い方が本来のものであることに気づきますね。</w:t>
       </w:r>
     </w:p>
     <w:p>
@@ -19783,52 +20123,16 @@
         <w:rPr>
           <w:rFonts w:hint="eastAsia"/>
         </w:rPr>
-        <w:t>少々脱線しかけたので話を戻しましょう。前項では弾の情報を管理するために、構造体を作りましたね。そこでは</w:t>
-      </w:r>
-      <w:r>
-        <w:t>X</w:t>
-      </w:r>
-      <w:r>
-        <w:rPr>
-          <w:rFonts w:hint="eastAsia"/>
-        </w:rPr>
-        <w:t>座標と</w:t>
-      </w:r>
-      <w:r>
-        <w:t>Y</w:t>
-      </w:r>
-      <w:r>
-        <w:rPr>
-          <w:rFonts w:hint="eastAsia"/>
-        </w:rPr>
-        <w:t>座標、速度と角度、そしてホーミング制御用のデータが</w:t>
-      </w:r>
-      <w:r>
-        <w:t>2</w:t>
-      </w:r>
-      <w:r>
-        <w:rPr>
-          <w:rFonts w:hint="eastAsia"/>
-        </w:rPr>
-        <w:t>つの合計</w:t>
-      </w:r>
-      <w:r>
-        <w:t>6</w:t>
-      </w:r>
-      <w:r>
-        <w:rPr>
-          <w:rFonts w:hint="eastAsia"/>
-        </w:rPr>
-        <w:t>つのデータがありました。しかし</w:t>
-      </w:r>
-      <w:r>
-        <w:t>XNA</w:t>
-      </w:r>
-      <w:r>
-        <w:rPr>
-          <w:rFonts w:hint="eastAsia"/>
-        </w:rPr>
-        <w:t>に標準で入っている</w:t>
+        <w:t>下記のソースコード（</w:t>
+      </w:r>
+      <w:r>
+        <w:t>Sample1_06</w:t>
+      </w:r>
+      <w:r>
+        <w:rPr>
+          <w:rFonts w:hint="eastAsia"/>
+        </w:rPr>
+        <w:t>）では、自機と弾の座標と速度角度管理に</w:t>
       </w:r>
       <w:r>
         <w:t>Vector2</w:t>
@@ -19837,43 +20141,7 @@
         <w:rPr>
           <w:rFonts w:hint="eastAsia"/>
         </w:rPr>
-        <w:t>型を使用すると、これが</w:t>
-      </w:r>
-      <w:r>
-        <w:t>4</w:t>
-      </w:r>
-      <w:r>
-        <w:rPr>
-          <w:rFonts w:hint="eastAsia"/>
-        </w:rPr>
-        <w:t>つのデータで済みます。</w:t>
-      </w:r>
-      <w:r>
-        <w:t>Vector2</w:t>
-      </w:r>
-      <w:r>
-        <w:rPr>
-          <w:rFonts w:hint="eastAsia"/>
-        </w:rPr>
-        <w:t>型には</w:t>
-      </w:r>
-      <w:r>
-        <w:t>X</w:t>
-      </w:r>
-      <w:r>
-        <w:rPr>
-          <w:rFonts w:hint="eastAsia"/>
-        </w:rPr>
-        <w:t>と</w:t>
-      </w:r>
-      <w:r>
-        <w:t>Y</w:t>
-      </w:r>
-      <w:r>
-        <w:rPr>
-          <w:rFonts w:hint="eastAsia"/>
-        </w:rPr>
-        <w:t>の二つの変数があり、それを使い位置情報を保持できるだけでなく、速度や方角を保持するためにも活用することができます。型名を見ると、むしろこちらの使い方が本来のものであることに気づきますね。</w:t>
+        <w:t>型を使用しています。固定長配列の代わりに可変長配列を使っているところや、速度角度計算に三角関数を使わず、ベクトル計算と四元数で代用しているところなども、よく比較してみてください。</w:t>
       </w:r>
     </w:p>
     <w:p>
@@ -19884,31 +20152,47 @@
     <w:p>
       <w:pPr>
         <w:pStyle w:val="BodyTextFirstIndent"/>
-      </w:pPr>
-      <w:r>
-        <w:rPr>
-          <w:rFonts w:hint="eastAsia"/>
-        </w:rPr>
-        <w:t>下記のソースコードでは、自機と弾の座標と速度角度管理に</w:t>
-      </w:r>
-      <w:r>
-        <w:t>Vector2</w:t>
-      </w:r>
-      <w:r>
-        <w:rPr>
-          <w:rFonts w:hint="eastAsia"/>
-        </w:rPr>
-        <w:t>型を使用しています。速度角度計算に三角関数を使わず、ベクトル計算と四元数で代用しているところも、よく比較してみてください。</w:t>
+        <w:rPr>
+          <w:rStyle w:val="Emphasis"/>
+        </w:rPr>
+      </w:pPr>
+      <w:r>
+        <w:rPr>
+          <w:rStyle w:val="Emphasis"/>
+        </w:rPr>
+        <w:t xml:space="preserve">TODO : </w:t>
+      </w:r>
+      <w:r>
+        <w:rPr>
+          <w:rStyle w:val="Emphasis"/>
+          <w:rFonts w:hint="eastAsia"/>
+        </w:rPr>
+        <w:t>コード挿入</w:t>
+      </w:r>
+      <w:r>
+        <w:rPr>
+          <w:rStyle w:val="Emphasis"/>
+          <w:rFonts w:hint="eastAsia"/>
+        </w:rPr>
+        <w:t>（</w:t>
+      </w:r>
+      <w:r>
+        <w:rPr>
+          <w:rStyle w:val="Emphasis"/>
+        </w:rPr>
+        <w:t>1_06</w:t>
+      </w:r>
+      <w:r>
+        <w:rPr>
+          <w:rStyle w:val="Emphasis"/>
+          <w:rFonts w:hint="eastAsia"/>
+        </w:rPr>
+        <w:t>あるものは使いまわす）</w:t>
       </w:r>
     </w:p>
     <w:p>
       <w:pPr>
         <w:pStyle w:val="BodyTextFirstIndent"/>
-      </w:pPr>
-    </w:p>
-    <w:p>
-      <w:pPr>
-        <w:pStyle w:val="BodyTextFirstIndent"/>
         <w:rPr>
           <w:rStyle w:val="Emphasis"/>
         </w:rPr>
@@ -19916,15 +20200,9 @@
       <w:r>
         <w:rPr>
           <w:rStyle w:val="Emphasis"/>
-        </w:rPr>
-        <w:t xml:space="preserve">TODO : </w:t>
-      </w:r>
-      <w:r>
-        <w:rPr>
-          <w:rStyle w:val="Emphasis"/>
-          <w:rFonts w:hint="eastAsia"/>
-        </w:rPr>
-        <w:t>コード挿入</w:t>
+          <w:rFonts w:hint="eastAsia"/>
+        </w:rPr>
+        <w:t>各関数内のみ</w:t>
       </w:r>
     </w:p>
     <w:p>
@@ -19937,7 +20215,7 @@
         <w:pStyle w:val="Heading3"/>
         <w:ind w:left="840"/>
       </w:pPr>
-      <w:bookmarkStart w:id="20" w:name="_Toc287551066"/>
+      <w:bookmarkStart w:id="20" w:name="_Toc287869533"/>
       <w:r>
         <w:rPr>
           <w:rFonts w:hint="eastAsia"/>
@@ -19945,6 +20223,226 @@
         <w:t>カプセル化</w:t>
       </w:r>
       <w:bookmarkEnd w:id="20"/>
+    </w:p>
+    <w:p>
+      <w:pPr>
+        <w:pStyle w:val="BodyTextFirstIndent"/>
+      </w:pPr>
+    </w:p>
+    <w:p>
+      <w:pPr>
+        <w:pStyle w:val="BodyTextFirstIndent"/>
+      </w:pPr>
+      <w:r>
+        <w:rPr>
+          <w:rFonts w:hint="eastAsia"/>
+        </w:rPr>
+        <w:t>前々回で座標や速度などの弾情報を構造体という形で</w:t>
+      </w:r>
+      <w:r>
+        <w:t>1</w:t>
+      </w:r>
+      <w:r>
+        <w:rPr>
+          <w:rFonts w:hint="eastAsia"/>
+        </w:rPr>
+        <w:t>つのデータとしてまとめました。ところで構造体にはどのようなものが入れられるのでしょうか？列挙してみましょう。</w:t>
+      </w:r>
+    </w:p>
+    <w:p>
+      <w:pPr>
+        <w:pStyle w:val="BodyTextFirstIndent"/>
+      </w:pPr>
+    </w:p>
+    <w:p>
+      <w:pPr>
+        <w:pStyle w:val="BodyTextFirstIndent"/>
+        <w:numPr>
+          <w:ilvl w:val="0"/>
+          <w:numId w:val="18"/>
+        </w:numPr>
+        <w:ind w:firstLineChars="0"/>
+      </w:pPr>
+      <w:r>
+        <w:rPr>
+          <w:rFonts w:hint="eastAsia"/>
+        </w:rPr>
+        <w:t>変数</w:t>
+      </w:r>
+    </w:p>
+    <w:p>
+      <w:pPr>
+        <w:pStyle w:val="BodyTextFirstIndent"/>
+        <w:numPr>
+          <w:ilvl w:val="0"/>
+          <w:numId w:val="18"/>
+        </w:numPr>
+        <w:ind w:firstLineChars="0"/>
+      </w:pPr>
+      <w:r>
+        <w:rPr>
+          <w:rFonts w:hint="eastAsia"/>
+        </w:rPr>
+        <w:t>関数（メソッド）</w:t>
+      </w:r>
+    </w:p>
+    <w:p>
+      <w:pPr>
+        <w:pStyle w:val="BodyTextFirstIndent"/>
+        <w:numPr>
+          <w:ilvl w:val="0"/>
+          <w:numId w:val="18"/>
+        </w:numPr>
+        <w:ind w:firstLineChars="0"/>
+      </w:pPr>
+      <w:r>
+        <w:rPr>
+          <w:rFonts w:hint="eastAsia"/>
+        </w:rPr>
+        <w:t>イベント</w:t>
+      </w:r>
+    </w:p>
+    <w:p>
+      <w:pPr>
+        <w:pStyle w:val="BodyTextFirstIndent"/>
+        <w:ind w:firstLineChars="0"/>
+      </w:pPr>
+    </w:p>
+    <w:p>
+      <w:pPr>
+        <w:pStyle w:val="BodyTextFirstIndent"/>
+        <w:ind w:firstLineChars="0"/>
+      </w:pPr>
+      <w:r>
+        <w:rPr>
+          <w:rFonts w:hint="eastAsia"/>
+        </w:rPr>
+        <w:t>構造体には上記のように変数以外のもの、例えば関数なども入れることができます。そうすると、前章で分割したサブルーチンの一部は、構造体の中に埋め込んでしまった方が自然に見えますよね？さっそくコードを書き直してみましょう（</w:t>
+      </w:r>
+      <w:r>
+        <w:t>Sample1_07</w:t>
+      </w:r>
+      <w:r>
+        <w:rPr>
+          <w:rFonts w:hint="eastAsia"/>
+        </w:rPr>
+        <w:t>）。このように構造体の中に埋め込むことは、他のメリット（カプセル化やポリモーフィズムなど）もあるのですが、それは後述します。</w:t>
+      </w:r>
+    </w:p>
+    <w:p>
+      <w:pPr>
+        <w:pStyle w:val="BodyTextFirstIndent"/>
+        <w:ind w:firstLineChars="0"/>
+      </w:pPr>
+    </w:p>
+    <w:p>
+      <w:pPr>
+        <w:pStyle w:val="BodyTextFirstIndent"/>
+        <w:rPr>
+          <w:rStyle w:val="Emphasis"/>
+        </w:rPr>
+      </w:pPr>
+      <w:r>
+        <w:rPr>
+          <w:rStyle w:val="Emphasis"/>
+        </w:rPr>
+        <w:t xml:space="preserve">TODO : </w:t>
+      </w:r>
+      <w:r>
+        <w:rPr>
+          <w:rStyle w:val="Emphasis"/>
+          <w:rFonts w:hint="eastAsia"/>
+        </w:rPr>
+        <w:t>コード挿入</w:t>
+      </w:r>
+      <w:r>
+        <w:rPr>
+          <w:rStyle w:val="Emphasis"/>
+          <w:rFonts w:hint="eastAsia"/>
+        </w:rPr>
+        <w:t>（</w:t>
+      </w:r>
+      <w:r>
+        <w:rPr>
+          <w:rStyle w:val="Emphasis"/>
+        </w:rPr>
+        <w:t>1_07</w:t>
+      </w:r>
+      <w:r>
+        <w:rPr>
+          <w:rStyle w:val="Emphasis"/>
+          <w:rFonts w:hint="eastAsia"/>
+        </w:rPr>
+        <w:t>メソッド導入・弾作成は</w:t>
+      </w:r>
+      <w:r>
+        <w:rPr>
+          <w:rStyle w:val="Emphasis"/>
+        </w:rPr>
+        <w:t>static</w:t>
+      </w:r>
+      <w:r>
+        <w:rPr>
+          <w:rStyle w:val="Emphasis"/>
+          <w:rFonts w:hint="eastAsia"/>
+        </w:rPr>
+        <w:t>で）</w:t>
+      </w:r>
+    </w:p>
+    <w:p>
+      <w:pPr>
+        <w:pStyle w:val="BodyTextFirstIndent"/>
+        <w:rPr>
+          <w:rStyle w:val="Emphasis"/>
+        </w:rPr>
+      </w:pPr>
+      <w:r>
+        <w:rPr>
+          <w:rStyle w:val="Emphasis"/>
+          <w:rFonts w:hint="eastAsia"/>
+        </w:rPr>
+        <w:t>フル</w:t>
+      </w:r>
+    </w:p>
+    <w:p>
+      <w:pPr>
+        <w:pStyle w:val="BodyTextFirstIndent"/>
+        <w:ind w:firstLineChars="0"/>
+      </w:pPr>
+    </w:p>
+    <w:p>
+      <w:pPr>
+        <w:pStyle w:val="BodyTextFirstIndent"/>
+      </w:pPr>
+      <w:r>
+        <w:rPr>
+          <w:rFonts w:hint="eastAsia"/>
+        </w:rPr>
+        <w:t>弾作成処理のみ</w:t>
+      </w:r>
+      <w:r>
+        <w:t>static</w:t>
+      </w:r>
+      <w:r>
+        <w:rPr>
+          <w:rFonts w:hint="eastAsia"/>
+        </w:rPr>
+        <w:t>メソッドになっていますが、呼び出し方の違いや、ほかのメソッドとの違い、そもそも</w:t>
+      </w:r>
+      <w:r>
+        <w:t>static</w:t>
+      </w:r>
+      <w:r>
+        <w:rPr>
+          <w:rFonts w:hint="eastAsia"/>
+        </w:rPr>
+        <w:t>メソッドにした理由を、各自で考えてみましょう。</w:t>
+      </w:r>
+    </w:p>
+    <w:p>
+      <w:pPr>
+        <w:pStyle w:val="BodyTextFirstIndent"/>
+      </w:pPr>
     </w:p>
     <w:p>
       <w:pPr>
@@ -19966,7 +20464,7 @@
         <w:pStyle w:val="Heading3"/>
         <w:ind w:left="840"/>
       </w:pPr>
-      <w:bookmarkStart w:id="21" w:name="_Toc287551067"/>
+      <w:bookmarkStart w:id="21" w:name="_Toc287869534"/>
       <w:r>
         <w:rPr>
           <w:rFonts w:hint="eastAsia"/>
@@ -19979,7 +20477,7 @@
       <w:pPr>
         <w:pStyle w:val="Heading2"/>
       </w:pPr>
-      <w:bookmarkStart w:id="22" w:name="_Toc287551068"/>
+      <w:bookmarkStart w:id="22" w:name="_Toc287869535"/>
       <w:r>
         <w:rPr>
           <w:rFonts w:hint="eastAsia"/>
@@ -19993,7 +20491,7 @@
         <w:pStyle w:val="Heading3"/>
         <w:ind w:left="840"/>
       </w:pPr>
-      <w:bookmarkStart w:id="23" w:name="_Toc287551069"/>
+      <w:bookmarkStart w:id="23" w:name="_Toc287869536"/>
       <w:r>
         <w:rPr>
           <w:rFonts w:hint="eastAsia"/>
@@ -20007,7 +20505,7 @@
         <w:pStyle w:val="Heading3"/>
         <w:ind w:left="840"/>
       </w:pPr>
-      <w:bookmarkStart w:id="24" w:name="_Toc287551070"/>
+      <w:bookmarkStart w:id="24" w:name="_Toc287869537"/>
       <w:r>
         <w:rPr>
           <w:rFonts w:hint="eastAsia"/>
@@ -20031,7 +20529,7 @@
       <w:pPr>
         <w:pStyle w:val="Heading2"/>
       </w:pPr>
-      <w:bookmarkStart w:id="25" w:name="_Toc287551071"/>
+      <w:bookmarkStart w:id="25" w:name="_Toc287869538"/>
       <w:r>
         <w:rPr>
           <w:rFonts w:hint="eastAsia"/>
@@ -20045,7 +20543,7 @@
         <w:pStyle w:val="Heading3"/>
         <w:ind w:left="840"/>
       </w:pPr>
-      <w:bookmarkStart w:id="26" w:name="_Toc287551072"/>
+      <w:bookmarkStart w:id="26" w:name="_Toc287869539"/>
       <w:r>
         <w:rPr>
           <w:rFonts w:hint="eastAsia"/>
@@ -20150,7 +20648,7 @@
       <w:pPr>
         <w:pStyle w:val="Heading2"/>
       </w:pPr>
-      <w:bookmarkStart w:id="27" w:name="_Toc287551073"/>
+      <w:bookmarkStart w:id="27" w:name="_Toc287869540"/>
       <w:r>
         <w:rPr>
           <w:rFonts w:hint="eastAsia"/>
@@ -20164,7 +20662,7 @@
         <w:pStyle w:val="Heading3"/>
         <w:ind w:left="840"/>
       </w:pPr>
-      <w:bookmarkStart w:id="28" w:name="_Toc287551074"/>
+      <w:bookmarkStart w:id="28" w:name="_Toc287869541"/>
       <w:r>
         <w:rPr>
           <w:rFonts w:hint="eastAsia"/>
@@ -20178,7 +20676,7 @@
         <w:pStyle w:val="Heading3"/>
         <w:ind w:left="840"/>
       </w:pPr>
-      <w:bookmarkStart w:id="29" w:name="_Toc287551075"/>
+      <w:bookmarkStart w:id="29" w:name="_Toc287869542"/>
       <w:r>
         <w:rPr>
           <w:rFonts w:hint="eastAsia"/>
@@ -20210,7 +20708,7 @@
         <w:pStyle w:val="Heading3"/>
         <w:ind w:left="840"/>
       </w:pPr>
-      <w:bookmarkStart w:id="30" w:name="_Toc287551076"/>
+      <w:bookmarkStart w:id="30" w:name="_Toc287869543"/>
       <w:r>
         <w:rPr>
           <w:rFonts w:hint="eastAsia"/>
@@ -20224,7 +20722,7 @@
         <w:pStyle w:val="Heading3"/>
         <w:ind w:left="840"/>
       </w:pPr>
-      <w:bookmarkStart w:id="31" w:name="_Toc287551077"/>
+      <w:bookmarkStart w:id="31" w:name="_Toc287869544"/>
       <w:r>
         <w:rPr>
           <w:rFonts w:hint="eastAsia"/>
@@ -20281,7 +20779,7 @@
       <w:pPr>
         <w:pStyle w:val="Heading2"/>
       </w:pPr>
-      <w:bookmarkStart w:id="32" w:name="_Toc287551078"/>
+      <w:bookmarkStart w:id="32" w:name="_Toc287869545"/>
       <w:r>
         <w:rPr>
           <w:rFonts w:hint="eastAsia"/>
@@ -20295,7 +20793,7 @@
         <w:pStyle w:val="Heading3"/>
         <w:ind w:left="840"/>
       </w:pPr>
-      <w:bookmarkStart w:id="33" w:name="_Toc287551079"/>
+      <w:bookmarkStart w:id="33" w:name="_Toc287869546"/>
       <w:r>
         <w:rPr>
           <w:rFonts w:hint="eastAsia"/>
@@ -20309,7 +20807,7 @@
         <w:pStyle w:val="Heading3"/>
         <w:ind w:left="840"/>
       </w:pPr>
-      <w:bookmarkStart w:id="34" w:name="_Toc287551080"/>
+      <w:bookmarkStart w:id="34" w:name="_Toc287869547"/>
       <w:r>
         <w:rPr>
           <w:rFonts w:hint="eastAsia"/>
@@ -20323,7 +20821,7 @@
         <w:pStyle w:val="Heading3"/>
         <w:ind w:left="840"/>
       </w:pPr>
-      <w:bookmarkStart w:id="35" w:name="_Toc287551081"/>
+      <w:bookmarkStart w:id="35" w:name="_Toc287869548"/>
       <w:r>
         <w:rPr>
           <w:rFonts w:hint="eastAsia"/>
@@ -20342,7 +20840,7 @@
       <w:pPr>
         <w:pStyle w:val="Heading1"/>
       </w:pPr>
-      <w:bookmarkStart w:id="36" w:name="_Toc287551082"/>
+      <w:bookmarkStart w:id="36" w:name="_Toc287869549"/>
       <w:r>
         <w:rPr>
           <w:rFonts w:hint="eastAsia"/>
@@ -20355,7 +20853,7 @@
       <w:pPr>
         <w:pStyle w:val="Heading2"/>
       </w:pPr>
-      <w:bookmarkStart w:id="37" w:name="_Toc287551083"/>
+      <w:bookmarkStart w:id="37" w:name="_Toc287869550"/>
       <w:r>
         <w:rPr>
           <w:rFonts w:hint="eastAsia"/>
@@ -20369,7 +20867,7 @@
         <w:pStyle w:val="Heading3"/>
         <w:ind w:left="840"/>
       </w:pPr>
-      <w:bookmarkStart w:id="38" w:name="_Toc287551084"/>
+      <w:bookmarkStart w:id="38" w:name="_Toc287869551"/>
       <w:r>
         <w:rPr>
           <w:rFonts w:hint="eastAsia"/>
@@ -20383,7 +20881,7 @@
         <w:pStyle w:val="Heading3"/>
         <w:ind w:left="840"/>
       </w:pPr>
-      <w:bookmarkStart w:id="39" w:name="_Toc287551085"/>
+      <w:bookmarkStart w:id="39" w:name="_Toc287869552"/>
       <w:r>
         <w:rPr>
           <w:rFonts w:hint="eastAsia"/>
@@ -20405,7 +20903,7 @@
         <w:pStyle w:val="Heading3"/>
         <w:ind w:left="840"/>
       </w:pPr>
-      <w:bookmarkStart w:id="40" w:name="_Toc287551086"/>
+      <w:bookmarkStart w:id="40" w:name="_Toc287869553"/>
       <w:r>
         <w:rPr>
           <w:rFonts w:hint="eastAsia"/>
@@ -20419,7 +20917,7 @@
         <w:pStyle w:val="Heading3"/>
         <w:ind w:left="840"/>
       </w:pPr>
-      <w:bookmarkStart w:id="41" w:name="_Toc287551087"/>
+      <w:bookmarkStart w:id="41" w:name="_Toc287869554"/>
       <w:r>
         <w:rPr>
           <w:rFonts w:hint="eastAsia"/>
@@ -20446,7 +20944,7 @@
       <w:pPr>
         <w:pStyle w:val="Heading1"/>
       </w:pPr>
-      <w:bookmarkStart w:id="42" w:name="_Toc287551088"/>
+      <w:bookmarkStart w:id="42" w:name="_Toc287869555"/>
       <w:r>
         <w:rPr>
           <w:rFonts w:hint="eastAsia"/>
@@ -20460,7 +20958,7 @@
       <w:pPr>
         <w:pStyle w:val="Heading2"/>
       </w:pPr>
-      <w:bookmarkStart w:id="43" w:name="_Toc287551089"/>
+      <w:bookmarkStart w:id="43" w:name="_Toc287869556"/>
       <w:r>
         <w:rPr>
           <w:rFonts w:hint="eastAsia"/>
@@ -20476,7 +20974,7 @@
       <w:pPr>
         <w:pStyle w:val="Heading2"/>
       </w:pPr>
-      <w:bookmarkStart w:id="44" w:name="_Toc287551090"/>
+      <w:bookmarkStart w:id="44" w:name="_Toc287869557"/>
       <w:r>
         <w:rPr>
           <w:rFonts w:hint="eastAsia"/>
@@ -20499,7 +20997,7 @@
       <w:pPr>
         <w:pStyle w:val="Heading2"/>
       </w:pPr>
-      <w:bookmarkStart w:id="45" w:name="_Toc287551091"/>
+      <w:bookmarkStart w:id="45" w:name="_Toc287869558"/>
       <w:r>
         <w:rPr>
           <w:rFonts w:hint="eastAsia"/>
@@ -20878,7 +21376,7 @@
       <w:pPr>
         <w:pStyle w:val="Heading1"/>
       </w:pPr>
-      <w:bookmarkStart w:id="46" w:name="_Toc287551092"/>
+      <w:bookmarkStart w:id="46" w:name="_Toc287869559"/>
       <w:r>
         <w:rPr>
           <w:rFonts w:hint="eastAsia"/>
@@ -21235,7 +21733,7 @@
           <w:noProof/>
           <w:lang w:val="ja-JP"/>
         </w:rPr>
-        <w:t>29</w:t>
+        <w:t>6</w:t>
       </w:r>
     </w:fldSimple>
   </w:p>
@@ -21768,13 +22266,13 @@
         <w:footnoteRef/>
       </w:r>
       <w:r>
-        <w:t xml:space="preserve"> </w:t>
-      </w:r>
-      <w:r>
-        <w:rPr>
-          <w:rFonts w:hint="eastAsia"/>
-        </w:rPr>
-        <w:t>そういう現場の経験もあります。でも</w:t>
+        <w:t xml:space="preserve"> 2008</w:t>
+      </w:r>
+      <w:r>
+        <w:rPr>
+          <w:rFonts w:hint="eastAsia"/>
+        </w:rPr>
+        <w:t>年頃にそういう現場の経験もあります。ちなみに</w:t>
       </w:r>
       <w:r>
         <w:t>OS</w:t>
@@ -21786,7 +22284,7 @@
         <w:t>は</w:t>
       </w:r>
       <w:r>
-        <w:t>Windows</w:t>
+        <w:t>Windows2000</w:t>
       </w:r>
       <w:r>
         <w:rPr>
@@ -21795,16 +22293,7 @@
         <w:t>でした。</w:t>
       </w:r>
       <w:r>
-        <w:t>2</w:t>
-      </w:r>
-      <w:r>
-        <w:rPr>
-          <w:rFonts w:hint="eastAsia"/>
-        </w:rPr>
-        <w:t>世代前の</w:t>
-      </w:r>
-      <w:r>
-        <w:t>Word</w:t>
+        <w:t>Word97</w:t>
       </w:r>
       <w:r>
         <w:rPr>
@@ -21813,7 +22302,7 @@
         <w:t>や</w:t>
       </w:r>
       <w:r>
-        <w:t>Excel</w:t>
+        <w:t>Excel97</w:t>
       </w:r>
       <w:r>
         <w:rPr>
@@ -21822,13 +22311,13 @@
         <w:t>を使っていて、</w:t>
       </w:r>
       <w:r>
-        <w:t>4</w:t>
-      </w:r>
-      <w:r>
-        <w:rPr>
-          <w:rFonts w:hint="eastAsia"/>
-        </w:rPr>
-        <w:t>世代前の</w:t>
+        <w:t>96</w:t>
+      </w:r>
+      <w:r>
+        <w:rPr>
+          <w:rFonts w:hint="eastAsia"/>
+        </w:rPr>
+        <w:t>年頃の</w:t>
       </w:r>
       <w:r>
         <w:t>Lotus Notes</w:t>
@@ -22810,16 +23299,19 @@
     </w:lvl>
   </w:abstractNum>
   <w:abstractNum w:abstractNumId="16">
-    <w:nsid w:val="73914E9A"/>
+    <w:nsid w:val="695A788D"/>
     <w:multiLevelType w:val="hybridMultilevel"/>
-    <w:tmpl w:val="3934D606"/>
+    <w:tmpl w:val="079C5A3C"/>
     <w:lvl w:ilvl="0" w:tplc="04090001">
       <w:start w:val="1"/>
       <w:numFmt w:val="bullet"/>
       <w:lvlText w:val=""/>
       <w:lvlJc w:val="left"/>
       <w:pPr>
-        <w:ind w:left="420" w:hanging="420"/>
+        <w:tabs>
+          <w:tab w:val="num" w:pos="630"/>
+        </w:tabs>
+        <w:ind w:left="630" w:hanging="420"/>
       </w:pPr>
       <w:rPr>
         <w:rFonts w:ascii="Wingdings" w:hAnsi="Wingdings" w:hint="default"/>
@@ -22831,7 +23323,10 @@
       <w:lvlText w:val=""/>
       <w:lvlJc w:val="left"/>
       <w:pPr>
-        <w:ind w:left="840" w:hanging="420"/>
+        <w:tabs>
+          <w:tab w:val="num" w:pos="1050"/>
+        </w:tabs>
+        <w:ind w:left="1050" w:hanging="420"/>
       </w:pPr>
       <w:rPr>
         <w:rFonts w:ascii="Wingdings" w:hAnsi="Wingdings" w:hint="default"/>
@@ -22843,7 +23338,10 @@
       <w:lvlText w:val=""/>
       <w:lvlJc w:val="left"/>
       <w:pPr>
-        <w:ind w:left="1260" w:hanging="420"/>
+        <w:tabs>
+          <w:tab w:val="num" w:pos="1470"/>
+        </w:tabs>
+        <w:ind w:left="1470" w:hanging="420"/>
       </w:pPr>
       <w:rPr>
         <w:rFonts w:ascii="Wingdings" w:hAnsi="Wingdings" w:hint="default"/>
@@ -22855,7 +23353,10 @@
       <w:lvlText w:val=""/>
       <w:lvlJc w:val="left"/>
       <w:pPr>
-        <w:ind w:left="1680" w:hanging="420"/>
+        <w:tabs>
+          <w:tab w:val="num" w:pos="1890"/>
+        </w:tabs>
+        <w:ind w:left="1890" w:hanging="420"/>
       </w:pPr>
       <w:rPr>
         <w:rFonts w:ascii="Wingdings" w:hAnsi="Wingdings" w:hint="default"/>
@@ -22867,7 +23368,10 @@
       <w:lvlText w:val=""/>
       <w:lvlJc w:val="left"/>
       <w:pPr>
-        <w:ind w:left="2100" w:hanging="420"/>
+        <w:tabs>
+          <w:tab w:val="num" w:pos="2310"/>
+        </w:tabs>
+        <w:ind w:left="2310" w:hanging="420"/>
       </w:pPr>
       <w:rPr>
         <w:rFonts w:ascii="Wingdings" w:hAnsi="Wingdings" w:hint="default"/>
@@ -22879,7 +23383,10 @@
       <w:lvlText w:val=""/>
       <w:lvlJc w:val="left"/>
       <w:pPr>
-        <w:ind w:left="2520" w:hanging="420"/>
+        <w:tabs>
+          <w:tab w:val="num" w:pos="2730"/>
+        </w:tabs>
+        <w:ind w:left="2730" w:hanging="420"/>
       </w:pPr>
       <w:rPr>
         <w:rFonts w:ascii="Wingdings" w:hAnsi="Wingdings" w:hint="default"/>
@@ -22891,7 +23398,10 @@
       <w:lvlText w:val=""/>
       <w:lvlJc w:val="left"/>
       <w:pPr>
-        <w:ind w:left="2940" w:hanging="420"/>
+        <w:tabs>
+          <w:tab w:val="num" w:pos="3150"/>
+        </w:tabs>
+        <w:ind w:left="3150" w:hanging="420"/>
       </w:pPr>
       <w:rPr>
         <w:rFonts w:ascii="Wingdings" w:hAnsi="Wingdings" w:hint="default"/>
@@ -22903,7 +23413,10 @@
       <w:lvlText w:val=""/>
       <w:lvlJc w:val="left"/>
       <w:pPr>
-        <w:ind w:left="3360" w:hanging="420"/>
+        <w:tabs>
+          <w:tab w:val="num" w:pos="3570"/>
+        </w:tabs>
+        <w:ind w:left="3570" w:hanging="420"/>
       </w:pPr>
       <w:rPr>
         <w:rFonts w:ascii="Wingdings" w:hAnsi="Wingdings" w:hint="default"/>
@@ -22915,6 +23428,122 @@
       <w:lvlText w:val=""/>
       <w:lvlJc w:val="left"/>
       <w:pPr>
+        <w:tabs>
+          <w:tab w:val="num" w:pos="3990"/>
+        </w:tabs>
+        <w:ind w:left="3990" w:hanging="420"/>
+      </w:pPr>
+      <w:rPr>
+        <w:rFonts w:ascii="Wingdings" w:hAnsi="Wingdings" w:hint="default"/>
+      </w:rPr>
+    </w:lvl>
+  </w:abstractNum>
+  <w:abstractNum w:abstractNumId="17">
+    <w:nsid w:val="73914E9A"/>
+    <w:multiLevelType w:val="hybridMultilevel"/>
+    <w:tmpl w:val="3934D606"/>
+    <w:lvl w:ilvl="0" w:tplc="04090001">
+      <w:start w:val="1"/>
+      <w:numFmt w:val="bullet"/>
+      <w:lvlText w:val=""/>
+      <w:lvlJc w:val="left"/>
+      <w:pPr>
+        <w:ind w:left="420" w:hanging="420"/>
+      </w:pPr>
+      <w:rPr>
+        <w:rFonts w:ascii="Wingdings" w:hAnsi="Wingdings" w:hint="default"/>
+      </w:rPr>
+    </w:lvl>
+    <w:lvl w:ilvl="1" w:tplc="0409000B" w:tentative="1">
+      <w:start w:val="1"/>
+      <w:numFmt w:val="bullet"/>
+      <w:lvlText w:val=""/>
+      <w:lvlJc w:val="left"/>
+      <w:pPr>
+        <w:ind w:left="840" w:hanging="420"/>
+      </w:pPr>
+      <w:rPr>
+        <w:rFonts w:ascii="Wingdings" w:hAnsi="Wingdings" w:hint="default"/>
+      </w:rPr>
+    </w:lvl>
+    <w:lvl w:ilvl="2" w:tplc="0409000D" w:tentative="1">
+      <w:start w:val="1"/>
+      <w:numFmt w:val="bullet"/>
+      <w:lvlText w:val=""/>
+      <w:lvlJc w:val="left"/>
+      <w:pPr>
+        <w:ind w:left="1260" w:hanging="420"/>
+      </w:pPr>
+      <w:rPr>
+        <w:rFonts w:ascii="Wingdings" w:hAnsi="Wingdings" w:hint="default"/>
+      </w:rPr>
+    </w:lvl>
+    <w:lvl w:ilvl="3" w:tplc="04090001" w:tentative="1">
+      <w:start w:val="1"/>
+      <w:numFmt w:val="bullet"/>
+      <w:lvlText w:val=""/>
+      <w:lvlJc w:val="left"/>
+      <w:pPr>
+        <w:ind w:left="1680" w:hanging="420"/>
+      </w:pPr>
+      <w:rPr>
+        <w:rFonts w:ascii="Wingdings" w:hAnsi="Wingdings" w:hint="default"/>
+      </w:rPr>
+    </w:lvl>
+    <w:lvl w:ilvl="4" w:tplc="0409000B" w:tentative="1">
+      <w:start w:val="1"/>
+      <w:numFmt w:val="bullet"/>
+      <w:lvlText w:val=""/>
+      <w:lvlJc w:val="left"/>
+      <w:pPr>
+        <w:ind w:left="2100" w:hanging="420"/>
+      </w:pPr>
+      <w:rPr>
+        <w:rFonts w:ascii="Wingdings" w:hAnsi="Wingdings" w:hint="default"/>
+      </w:rPr>
+    </w:lvl>
+    <w:lvl w:ilvl="5" w:tplc="0409000D" w:tentative="1">
+      <w:start w:val="1"/>
+      <w:numFmt w:val="bullet"/>
+      <w:lvlText w:val=""/>
+      <w:lvlJc w:val="left"/>
+      <w:pPr>
+        <w:ind w:left="2520" w:hanging="420"/>
+      </w:pPr>
+      <w:rPr>
+        <w:rFonts w:ascii="Wingdings" w:hAnsi="Wingdings" w:hint="default"/>
+      </w:rPr>
+    </w:lvl>
+    <w:lvl w:ilvl="6" w:tplc="04090001" w:tentative="1">
+      <w:start w:val="1"/>
+      <w:numFmt w:val="bullet"/>
+      <w:lvlText w:val=""/>
+      <w:lvlJc w:val="left"/>
+      <w:pPr>
+        <w:ind w:left="2940" w:hanging="420"/>
+      </w:pPr>
+      <w:rPr>
+        <w:rFonts w:ascii="Wingdings" w:hAnsi="Wingdings" w:hint="default"/>
+      </w:rPr>
+    </w:lvl>
+    <w:lvl w:ilvl="7" w:tplc="0409000B" w:tentative="1">
+      <w:start w:val="1"/>
+      <w:numFmt w:val="bullet"/>
+      <w:lvlText w:val=""/>
+      <w:lvlJc w:val="left"/>
+      <w:pPr>
+        <w:ind w:left="3360" w:hanging="420"/>
+      </w:pPr>
+      <w:rPr>
+        <w:rFonts w:ascii="Wingdings" w:hAnsi="Wingdings" w:hint="default"/>
+      </w:rPr>
+    </w:lvl>
+    <w:lvl w:ilvl="8" w:tplc="0409000D" w:tentative="1">
+      <w:start w:val="1"/>
+      <w:numFmt w:val="bullet"/>
+      <w:lvlText w:val=""/>
+      <w:lvlJc w:val="left"/>
+      <w:pPr>
         <w:ind w:left="3780" w:hanging="420"/>
       </w:pPr>
       <w:rPr>
@@ -22923,7 +23552,7 @@
     </w:lvl>
   </w:abstractNum>
   <w:num w:numId="1">
-    <w:abstractNumId w:val="16"/>
+    <w:abstractNumId w:val="17"/>
   </w:num>
   <w:num w:numId="2">
     <w:abstractNumId w:val="11"/>
@@ -22973,6 +23602,9 @@
   <w:num w:numId="17">
     <w:abstractNumId w:val="10"/>
   </w:num>
+  <w:num w:numId="18">
+    <w:abstractNumId w:val="16"/>
+  </w:num>
 </w:numbering>
 </file>
 
@@ -22990,274 +23622,144 @@
     </w:rPrDefault>
     <w:pPrDefault/>
   </w:docDefaults>
-  <w:latentStyles w:defLockedState="0" w:defUIPriority="99" w:defSemiHidden="1" w:defUnhideWhenUsed="1" w:defQFormat="0" w:count="267">
+  <w:latentStyles w:defLockedState="1" w:defUIPriority="99" w:defSemiHidden="1" w:defUnhideWhenUsed="1" w:defQFormat="0" w:count="267">
     <w:lsdException w:name="Normal" w:semiHidden="0" w:uiPriority="0" w:unhideWhenUsed="0" w:qFormat="1"/>
-    <w:lsdException w:name="heading 1" w:semiHidden="0" w:uiPriority="0" w:unhideWhenUsed="0" w:qFormat="1"/>
-    <w:lsdException w:name="heading 2" w:semiHidden="0" w:uiPriority="0" w:unhideWhenUsed="0" w:qFormat="1"/>
-    <w:lsdException w:name="heading 3" w:semiHidden="0" w:uiPriority="0" w:unhideWhenUsed="0" w:qFormat="1"/>
-    <w:lsdException w:name="heading 4" w:semiHidden="0" w:uiPriority="0" w:unhideWhenUsed="0" w:qFormat="1"/>
-    <w:lsdException w:name="heading 5" w:semiHidden="0" w:uiPriority="0" w:unhideWhenUsed="0" w:qFormat="1"/>
-    <w:lsdException w:name="heading 6" w:semiHidden="0" w:uiPriority="0" w:unhideWhenUsed="0" w:qFormat="1"/>
-    <w:lsdException w:name="heading 7" w:semiHidden="0" w:uiPriority="0" w:unhideWhenUsed="0" w:qFormat="1"/>
-    <w:lsdException w:name="heading 8" w:uiPriority="0" w:qFormat="1"/>
-    <w:lsdException w:name="heading 9" w:uiPriority="0" w:qFormat="1"/>
-    <w:lsdException w:name="index 1" w:locked="1"/>
-    <w:lsdException w:name="index 2" w:locked="1"/>
-    <w:lsdException w:name="index 3" w:locked="1"/>
-    <w:lsdException w:name="index 4" w:locked="1"/>
-    <w:lsdException w:name="index 5" w:locked="1"/>
-    <w:lsdException w:name="index 6" w:locked="1"/>
-    <w:lsdException w:name="index 7" w:locked="1"/>
-    <w:lsdException w:name="index 8" w:locked="1"/>
-    <w:lsdException w:name="index 9" w:locked="1"/>
-    <w:lsdException w:name="toc 1" w:semiHidden="0" w:uiPriority="0" w:unhideWhenUsed="0"/>
-    <w:lsdException w:name="toc 2" w:semiHidden="0" w:uiPriority="0" w:unhideWhenUsed="0"/>
-    <w:lsdException w:name="toc 3" w:semiHidden="0" w:uiPriority="0" w:unhideWhenUsed="0"/>
-    <w:lsdException w:name="toc 4" w:semiHidden="0" w:uiPriority="0" w:unhideWhenUsed="0"/>
-    <w:lsdException w:name="toc 5" w:semiHidden="0" w:uiPriority="0" w:unhideWhenUsed="0"/>
-    <w:lsdException w:name="toc 6" w:semiHidden="0" w:uiPriority="0" w:unhideWhenUsed="0"/>
-    <w:lsdException w:name="toc 7" w:semiHidden="0" w:uiPriority="0" w:unhideWhenUsed="0"/>
-    <w:lsdException w:name="toc 8" w:semiHidden="0" w:uiPriority="0" w:unhideWhenUsed="0"/>
-    <w:lsdException w:name="toc 9" w:semiHidden="0" w:uiPriority="0" w:unhideWhenUsed="0"/>
-    <w:lsdException w:name="Normal Indent" w:locked="1"/>
-    <w:lsdException w:name="footnote text" w:locked="1"/>
-    <w:lsdException w:name="annotation text" w:locked="1"/>
-    <w:lsdException w:name="header" w:locked="1"/>
-    <w:lsdException w:name="footer" w:locked="1"/>
-    <w:lsdException w:name="index heading" w:locked="1"/>
-    <w:lsdException w:name="caption" w:uiPriority="0" w:qFormat="1"/>
-    <w:lsdException w:name="table of figures" w:locked="1"/>
-    <w:lsdException w:name="envelope address" w:locked="1"/>
-    <w:lsdException w:name="envelope return" w:locked="1"/>
-    <w:lsdException w:name="footnote reference" w:locked="1"/>
-    <w:lsdException w:name="annotation reference" w:locked="1"/>
-    <w:lsdException w:name="line number" w:locked="1"/>
-    <w:lsdException w:name="page number" w:locked="1"/>
-    <w:lsdException w:name="endnote reference" w:locked="1"/>
-    <w:lsdException w:name="endnote text" w:locked="1"/>
-    <w:lsdException w:name="table of authorities" w:locked="1"/>
-    <w:lsdException w:name="macro" w:locked="1"/>
-    <w:lsdException w:name="toa heading" w:locked="1"/>
-    <w:lsdException w:name="List" w:locked="1"/>
-    <w:lsdException w:name="List Bullet" w:locked="1"/>
-    <w:lsdException w:name="List Number" w:locked="1"/>
-    <w:lsdException w:name="List 2" w:locked="1"/>
-    <w:lsdException w:name="List 3" w:locked="1"/>
-    <w:lsdException w:name="List 4" w:locked="1"/>
-    <w:lsdException w:name="List 5" w:locked="1"/>
-    <w:lsdException w:name="List Bullet 2" w:locked="1"/>
-    <w:lsdException w:name="List Bullet 3" w:locked="1"/>
-    <w:lsdException w:name="List Bullet 4" w:locked="1"/>
-    <w:lsdException w:name="List Bullet 5" w:locked="1"/>
-    <w:lsdException w:name="List Number 2" w:locked="1"/>
-    <w:lsdException w:name="List Number 3" w:locked="1"/>
-    <w:lsdException w:name="List Number 4" w:locked="1"/>
-    <w:lsdException w:name="List Number 5" w:locked="1"/>
-    <w:lsdException w:name="Title" w:semiHidden="0" w:uiPriority="0" w:unhideWhenUsed="0" w:qFormat="1"/>
-    <w:lsdException w:name="Closing" w:locked="1"/>
-    <w:lsdException w:name="Signature" w:locked="1"/>
-    <w:lsdException w:name="Default Paragraph Font" w:semiHidden="0" w:uiPriority="0" w:unhideWhenUsed="0"/>
-    <w:lsdException w:name="Body Text" w:locked="1"/>
-    <w:lsdException w:name="Body Text Indent" w:locked="1"/>
-    <w:lsdException w:name="List Continue" w:locked="1"/>
-    <w:lsdException w:name="List Continue 2" w:locked="1"/>
-    <w:lsdException w:name="List Continue 3" w:locked="1"/>
-    <w:lsdException w:name="List Continue 4" w:locked="1"/>
-    <w:lsdException w:name="List Continue 5" w:locked="1"/>
-    <w:lsdException w:name="Message Header" w:locked="1"/>
-    <w:lsdException w:name="Subtitle" w:semiHidden="0" w:uiPriority="0" w:unhideWhenUsed="0" w:qFormat="1"/>
-    <w:lsdException w:name="Salutation" w:locked="1"/>
-    <w:lsdException w:name="Date" w:locked="1"/>
-    <w:lsdException w:name="Body Text First Indent" w:locked="1"/>
-    <w:lsdException w:name="Body Text First Indent 2" w:locked="1"/>
-    <w:lsdException w:name="Note Heading" w:locked="1"/>
-    <w:lsdException w:name="Body Text 2" w:locked="1"/>
-    <w:lsdException w:name="Body Text 3" w:locked="1"/>
-    <w:lsdException w:name="Body Text Indent 2" w:locked="1"/>
-    <w:lsdException w:name="Body Text Indent 3" w:locked="1"/>
-    <w:lsdException w:name="Block Text" w:locked="1"/>
-    <w:lsdException w:name="Hyperlink" w:locked="1"/>
-    <w:lsdException w:name="FollowedHyperlink" w:locked="1"/>
-    <w:lsdException w:name="Strong" w:semiHidden="0" w:uiPriority="0" w:unhideWhenUsed="0" w:qFormat="1"/>
-    <w:lsdException w:name="Emphasis" w:semiHidden="0" w:uiPriority="0" w:unhideWhenUsed="0" w:qFormat="1"/>
-    <w:lsdException w:name="Document Map" w:locked="1"/>
-    <w:lsdException w:name="Plain Text" w:locked="1"/>
-    <w:lsdException w:name="E-mail Signature" w:locked="1"/>
-    <w:lsdException w:name="HTML Top of Form" w:locked="1"/>
-    <w:lsdException w:name="HTML Bottom of Form" w:locked="1"/>
-    <w:lsdException w:name="Normal (Web)" w:locked="1"/>
-    <w:lsdException w:name="HTML Acronym" w:locked="1"/>
-    <w:lsdException w:name="HTML Address" w:locked="1"/>
-    <w:lsdException w:name="HTML Cite" w:locked="1"/>
-    <w:lsdException w:name="HTML Code" w:locked="1"/>
-    <w:lsdException w:name="HTML Definition" w:locked="1"/>
-    <w:lsdException w:name="HTML Keyboard" w:locked="1"/>
-    <w:lsdException w:name="HTML Preformatted" w:locked="1"/>
-    <w:lsdException w:name="HTML Sample" w:locked="1"/>
-    <w:lsdException w:name="HTML Typewriter" w:locked="1"/>
-    <w:lsdException w:name="HTML Variable" w:locked="1"/>
-    <w:lsdException w:name="Normal Table" w:locked="1"/>
-    <w:lsdException w:name="annotation subject" w:locked="1"/>
-    <w:lsdException w:name="No List" w:locked="1"/>
-    <w:lsdException w:name="Outline List 1" w:locked="1"/>
-    <w:lsdException w:name="Outline List 2" w:locked="1"/>
-    <w:lsdException w:name="Outline List 3" w:locked="1"/>
-    <w:lsdException w:name="Table Simple 1" w:locked="1"/>
-    <w:lsdException w:name="Table Simple 2" w:locked="1"/>
-    <w:lsdException w:name="Table Simple 3" w:locked="1"/>
-    <w:lsdException w:name="Table Classic 1" w:locked="1"/>
-    <w:lsdException w:name="Table Classic 2" w:locked="1"/>
-    <w:lsdException w:name="Table Classic 3" w:locked="1"/>
-    <w:lsdException w:name="Table Classic 4" w:locked="1"/>
-    <w:lsdException w:name="Table Colorful 1" w:locked="1"/>
-    <w:lsdException w:name="Table Colorful 2" w:locked="1"/>
-    <w:lsdException w:name="Table Colorful 3" w:locked="1"/>
-    <w:lsdException w:name="Table Columns 1" w:locked="1"/>
-    <w:lsdException w:name="Table Columns 2" w:locked="1"/>
-    <w:lsdException w:name="Table Columns 3" w:locked="1"/>
-    <w:lsdException w:name="Table Columns 4" w:locked="1"/>
-    <w:lsdException w:name="Table Columns 5" w:locked="1"/>
-    <w:lsdException w:name="Table Grid 1" w:locked="1"/>
-    <w:lsdException w:name="Table Grid 2" w:locked="1"/>
-    <w:lsdException w:name="Table Grid 3" w:locked="1"/>
-    <w:lsdException w:name="Table Grid 4" w:locked="1"/>
-    <w:lsdException w:name="Table Grid 5" w:locked="1"/>
-    <w:lsdException w:name="Table Grid 6" w:locked="1"/>
-    <w:lsdException w:name="Table Grid 7" w:locked="1"/>
-    <w:lsdException w:name="Table Grid 8" w:locked="1"/>
-    <w:lsdException w:name="Table List 1" w:locked="1"/>
-    <w:lsdException w:name="Table List 2" w:locked="1"/>
-    <w:lsdException w:name="Table List 3" w:locked="1"/>
-    <w:lsdException w:name="Table List 4" w:locked="1"/>
-    <w:lsdException w:name="Table List 5" w:locked="1"/>
-    <w:lsdException w:name="Table List 6" w:locked="1"/>
-    <w:lsdException w:name="Table List 7" w:locked="1"/>
-    <w:lsdException w:name="Table List 8" w:locked="1"/>
-    <w:lsdException w:name="Table 3D effects 1" w:locked="1"/>
-    <w:lsdException w:name="Table 3D effects 2" w:locked="1"/>
-    <w:lsdException w:name="Table 3D effects 3" w:locked="1"/>
-    <w:lsdException w:name="Table Contemporary" w:locked="1"/>
-    <w:lsdException w:name="Table Elegant" w:locked="1"/>
-    <w:lsdException w:name="Table Professional" w:locked="1"/>
-    <w:lsdException w:name="Table Subtle 1" w:locked="1"/>
-    <w:lsdException w:name="Table Subtle 2" w:locked="1"/>
-    <w:lsdException w:name="Table Web 1" w:locked="1"/>
-    <w:lsdException w:name="Table Web 2" w:locked="1"/>
-    <w:lsdException w:name="Table Web 3" w:locked="1"/>
-    <w:lsdException w:name="Balloon Text" w:locked="1"/>
-    <w:lsdException w:name="Table Grid" w:semiHidden="0" w:uiPriority="0" w:unhideWhenUsed="0"/>
-    <w:lsdException w:name="Table Theme" w:locked="1"/>
-    <w:lsdException w:name="Placeholder Text" w:unhideWhenUsed="0"/>
-    <w:lsdException w:name="No Spacing" w:semiHidden="0" w:uiPriority="1" w:unhideWhenUsed="0" w:qFormat="1"/>
-    <w:lsdException w:name="Light Shading" w:semiHidden="0" w:uiPriority="60" w:unhideWhenUsed="0"/>
-    <w:lsdException w:name="Light List" w:semiHidden="0" w:uiPriority="61" w:unhideWhenUsed="0"/>
-    <w:lsdException w:name="Light Grid" w:semiHidden="0" w:uiPriority="62" w:unhideWhenUsed="0"/>
-    <w:lsdException w:name="Medium Shading 1" w:semiHidden="0" w:uiPriority="63" w:unhideWhenUsed="0"/>
-    <w:lsdException w:name="Medium Shading 2" w:semiHidden="0" w:uiPriority="64" w:unhideWhenUsed="0"/>
-    <w:lsdException w:name="Medium List 1" w:semiHidden="0" w:uiPriority="65" w:unhideWhenUsed="0"/>
-    <w:lsdException w:name="Medium List 2" w:semiHidden="0" w:uiPriority="66" w:unhideWhenUsed="0"/>
-    <w:lsdException w:name="Medium Grid 1" w:semiHidden="0" w:uiPriority="67" w:unhideWhenUsed="0"/>
-    <w:lsdException w:name="Medium Grid 2" w:semiHidden="0" w:uiPriority="68" w:unhideWhenUsed="0"/>
-    <w:lsdException w:name="Medium Grid 3" w:semiHidden="0" w:uiPriority="69" w:unhideWhenUsed="0"/>
-    <w:lsdException w:name="Dark List" w:semiHidden="0" w:uiPriority="70" w:unhideWhenUsed="0"/>
-    <w:lsdException w:name="Colorful Shading" w:semiHidden="0" w:uiPriority="71" w:unhideWhenUsed="0"/>
-    <w:lsdException w:name="Colorful List" w:semiHidden="0" w:uiPriority="72" w:unhideWhenUsed="0"/>
-    <w:lsdException w:name="Colorful Grid" w:semiHidden="0" w:uiPriority="73" w:unhideWhenUsed="0"/>
-    <w:lsdException w:name="Light Shading Accent 1" w:semiHidden="0" w:uiPriority="60" w:unhideWhenUsed="0"/>
-    <w:lsdException w:name="Light List Accent 1" w:semiHidden="0" w:uiPriority="61" w:unhideWhenUsed="0"/>
-    <w:lsdException w:name="Light Grid Accent 1" w:semiHidden="0" w:uiPriority="62" w:unhideWhenUsed="0"/>
-    <w:lsdException w:name="Medium Shading 1 Accent 1" w:semiHidden="0" w:uiPriority="63" w:unhideWhenUsed="0"/>
-    <w:lsdException w:name="Medium Shading 2 Accent 1" w:semiHidden="0" w:uiPriority="64" w:unhideWhenUsed="0"/>
-    <w:lsdException w:name="Medium List 1 Accent 1" w:semiHidden="0" w:uiPriority="65" w:unhideWhenUsed="0"/>
-    <w:lsdException w:name="Revision" w:unhideWhenUsed="0"/>
-    <w:lsdException w:name="List Paragraph" w:semiHidden="0" w:uiPriority="34" w:unhideWhenUsed="0" w:qFormat="1"/>
-    <w:lsdException w:name="Quote" w:semiHidden="0" w:uiPriority="29" w:unhideWhenUsed="0" w:qFormat="1"/>
-    <w:lsdException w:name="Intense Quote" w:semiHidden="0" w:uiPriority="30" w:unhideWhenUsed="0" w:qFormat="1"/>
-    <w:lsdException w:name="Medium List 2 Accent 1" w:semiHidden="0" w:uiPriority="66" w:unhideWhenUsed="0"/>
-    <w:lsdException w:name="Medium Grid 1 Accent 1" w:semiHidden="0" w:uiPriority="67" w:unhideWhenUsed="0"/>
-    <w:lsdException w:name="Medium Grid 2 Accent 1" w:semiHidden="0" w:uiPriority="68" w:unhideWhenUsed="0"/>
-    <w:lsdException w:name="Medium Grid 3 Accent 1" w:semiHidden="0" w:uiPriority="69" w:unhideWhenUsed="0"/>
-    <w:lsdException w:name="Dark List Accent 1" w:semiHidden="0" w:uiPriority="70" w:unhideWhenUsed="0"/>
-    <w:lsdException w:name="Colorful Shading Accent 1" w:semiHidden="0" w:uiPriority="71" w:unhideWhenUsed="0"/>
-    <w:lsdException w:name="Colorful List Accent 1" w:semiHidden="0" w:uiPriority="72" w:unhideWhenUsed="0"/>
-    <w:lsdException w:name="Colorful Grid Accent 1" w:semiHidden="0" w:uiPriority="73" w:unhideWhenUsed="0"/>
-    <w:lsdException w:name="Light Shading Accent 2" w:semiHidden="0" w:uiPriority="60" w:unhideWhenUsed="0"/>
-    <w:lsdException w:name="Light List Accent 2" w:semiHidden="0" w:uiPriority="61" w:unhideWhenUsed="0"/>
-    <w:lsdException w:name="Light Grid Accent 2" w:semiHidden="0" w:uiPriority="62" w:unhideWhenUsed="0"/>
-    <w:lsdException w:name="Medium Shading 1 Accent 2" w:semiHidden="0" w:uiPriority="63" w:unhideWhenUsed="0"/>
-    <w:lsdException w:name="Medium Shading 2 Accent 2" w:semiHidden="0" w:uiPriority="64" w:unhideWhenUsed="0"/>
-    <w:lsdException w:name="Medium List 1 Accent 2" w:semiHidden="0" w:uiPriority="65" w:unhideWhenUsed="0"/>
-    <w:lsdException w:name="Medium List 2 Accent 2" w:semiHidden="0" w:uiPriority="66" w:unhideWhenUsed="0"/>
-    <w:lsdException w:name="Medium Grid 1 Accent 2" w:semiHidden="0" w:uiPriority="67" w:unhideWhenUsed="0"/>
-    <w:lsdException w:name="Medium Grid 2 Accent 2" w:semiHidden="0" w:uiPriority="68" w:unhideWhenUsed="0"/>
-    <w:lsdException w:name="Medium Grid 3 Accent 2" w:semiHidden="0" w:uiPriority="69" w:unhideWhenUsed="0"/>
-    <w:lsdException w:name="Dark List Accent 2" w:semiHidden="0" w:uiPriority="70" w:unhideWhenUsed="0"/>
-    <w:lsdException w:name="Colorful Shading Accent 2" w:semiHidden="0" w:uiPriority="71" w:unhideWhenUsed="0"/>
-    <w:lsdException w:name="Colorful List Accent 2" w:semiHidden="0" w:uiPriority="72" w:unhideWhenUsed="0"/>
-    <w:lsdException w:name="Colorful Grid Accent 2" w:semiHidden="0" w:uiPriority="73" w:unhideWhenUsed="0"/>
-    <w:lsdException w:name="Light Shading Accent 3" w:semiHidden="0" w:uiPriority="60" w:unhideWhenUsed="0"/>
-    <w:lsdException w:name="Light List Accent 3" w:semiHidden="0" w:uiPriority="61" w:unhideWhenUsed="0"/>
-    <w:lsdException w:name="Light Grid Accent 3" w:semiHidden="0" w:uiPriority="62" w:unhideWhenUsed="0"/>
-    <w:lsdException w:name="Medium Shading 1 Accent 3" w:semiHidden="0" w:uiPriority="63" w:unhideWhenUsed="0"/>
-    <w:lsdException w:name="Medium Shading 2 Accent 3" w:semiHidden="0" w:uiPriority="64" w:unhideWhenUsed="0"/>
-    <w:lsdException w:name="Medium List 1 Accent 3" w:semiHidden="0" w:uiPriority="65" w:unhideWhenUsed="0"/>
-    <w:lsdException w:name="Medium List 2 Accent 3" w:semiHidden="0" w:uiPriority="66" w:unhideWhenUsed="0"/>
-    <w:lsdException w:name="Medium Grid 1 Accent 3" w:semiHidden="0" w:uiPriority="67" w:unhideWhenUsed="0"/>
-    <w:lsdException w:name="Medium Grid 2 Accent 3" w:semiHidden="0" w:uiPriority="68" w:unhideWhenUsed="0"/>
-    <w:lsdException w:name="Medium Grid 3 Accent 3" w:semiHidden="0" w:uiPriority="69" w:unhideWhenUsed="0"/>
-    <w:lsdException w:name="Dark List Accent 3" w:semiHidden="0" w:uiPriority="70" w:unhideWhenUsed="0"/>
-    <w:lsdException w:name="Colorful Shading Accent 3" w:semiHidden="0" w:uiPriority="71" w:unhideWhenUsed="0"/>
-    <w:lsdException w:name="Colorful List Accent 3" w:semiHidden="0" w:uiPriority="72" w:unhideWhenUsed="0"/>
-    <w:lsdException w:name="Colorful Grid Accent 3" w:semiHidden="0" w:uiPriority="73" w:unhideWhenUsed="0"/>
-    <w:lsdException w:name="Light Shading Accent 4" w:semiHidden="0" w:uiPriority="60" w:unhideWhenUsed="0"/>
-    <w:lsdException w:name="Light List Accent 4" w:semiHidden="0" w:uiPriority="61" w:unhideWhenUsed="0"/>
-    <w:lsdException w:name="Light Grid Accent 4" w:semiHidden="0" w:uiPriority="62" w:unhideWhenUsed="0"/>
-    <w:lsdException w:name="Medium Shading 1 Accent 4" w:semiHidden="0" w:uiPriority="63" w:unhideWhenUsed="0"/>
-    <w:lsdException w:name="Medium Shading 2 Accent 4" w:semiHidden="0" w:uiPriority="64" w:unhideWhenUsed="0"/>
-    <w:lsdException w:name="Medium List 1 Accent 4" w:semiHidden="0" w:uiPriority="65" w:unhideWhenUsed="0"/>
-    <w:lsdException w:name="Medium List 2 Accent 4" w:semiHidden="0" w:uiPriority="66" w:unhideWhenUsed="0"/>
-    <w:lsdException w:name="Medium Grid 1 Accent 4" w:semiHidden="0" w:uiPriority="67" w:unhideWhenUsed="0"/>
-    <w:lsdException w:name="Medium Grid 2 Accent 4" w:semiHidden="0" w:uiPriority="68" w:unhideWhenUsed="0"/>
-    <w:lsdException w:name="Medium Grid 3 Accent 4" w:semiHidden="0" w:uiPriority="69" w:unhideWhenUsed="0"/>
-    <w:lsdException w:name="Dark List Accent 4" w:semiHidden="0" w:uiPriority="70" w:unhideWhenUsed="0"/>
-    <w:lsdException w:name="Colorful Shading Accent 4" w:semiHidden="0" w:uiPriority="71" w:unhideWhenUsed="0"/>
-    <w:lsdException w:name="Colorful List Accent 4" w:semiHidden="0" w:uiPriority="72" w:unhideWhenUsed="0"/>
-    <w:lsdException w:name="Colorful Grid Accent 4" w:semiHidden="0" w:uiPriority="73" w:unhideWhenUsed="0"/>
-    <w:lsdException w:name="Light Shading Accent 5" w:semiHidden="0" w:uiPriority="60" w:unhideWhenUsed="0"/>
-    <w:lsdException w:name="Light List Accent 5" w:semiHidden="0" w:uiPriority="61" w:unhideWhenUsed="0"/>
-    <w:lsdException w:name="Light Grid Accent 5" w:semiHidden="0" w:uiPriority="62" w:unhideWhenUsed="0"/>
-    <w:lsdException w:name="Medium Shading 1 Accent 5" w:semiHidden="0" w:uiPriority="63" w:unhideWhenUsed="0"/>
-    <w:lsdException w:name="Medium Shading 2 Accent 5" w:semiHidden="0" w:uiPriority="64" w:unhideWhenUsed="0"/>
-    <w:lsdException w:name="Medium List 1 Accent 5" w:semiHidden="0" w:uiPriority="65" w:unhideWhenUsed="0"/>
-    <w:lsdException w:name="Medium List 2 Accent 5" w:semiHidden="0" w:uiPriority="66" w:unhideWhenUsed="0"/>
-    <w:lsdException w:name="Medium Grid 1 Accent 5" w:semiHidden="0" w:uiPriority="67" w:unhideWhenUsed="0"/>
-    <w:lsdException w:name="Medium Grid 2 Accent 5" w:semiHidden="0" w:uiPriority="68" w:unhideWhenUsed="0"/>
-    <w:lsdException w:name="Medium Grid 3 Accent 5" w:semiHidden="0" w:uiPriority="69" w:unhideWhenUsed="0"/>
-    <w:lsdException w:name="Dark List Accent 5" w:semiHidden="0" w:uiPriority="70" w:unhideWhenUsed="0"/>
-    <w:lsdException w:name="Colorful Shading Accent 5" w:semiHidden="0" w:uiPriority="71" w:unhideWhenUsed="0"/>
-    <w:lsdException w:name="Colorful List Accent 5" w:semiHidden="0" w:uiPriority="72" w:unhideWhenUsed="0"/>
-    <w:lsdException w:name="Colorful Grid Accent 5" w:semiHidden="0" w:uiPriority="73" w:unhideWhenUsed="0"/>
-    <w:lsdException w:name="Light Shading Accent 6" w:semiHidden="0" w:uiPriority="60" w:unhideWhenUsed="0"/>
-    <w:lsdException w:name="Light List Accent 6" w:semiHidden="0" w:uiPriority="61" w:unhideWhenUsed="0"/>
-    <w:lsdException w:name="Light Grid Accent 6" w:semiHidden="0" w:uiPriority="62" w:unhideWhenUsed="0"/>
-    <w:lsdException w:name="Medium Shading 1 Accent 6" w:semiHidden="0" w:uiPriority="63" w:unhideWhenUsed="0"/>
-    <w:lsdException w:name="Medium Shading 2 Accent 6" w:semiHidden="0" w:uiPriority="64" w:unhideWhenUsed="0"/>
-    <w:lsdException w:name="Medium List 1 Accent 6" w:semiHidden="0" w:uiPriority="65" w:unhideWhenUsed="0"/>
-    <w:lsdException w:name="Medium List 2 Accent 6" w:semiHidden="0" w:uiPriority="66" w:unhideWhenUsed="0"/>
-    <w:lsdException w:name="Medium Grid 1 Accent 6" w:semiHidden="0" w:uiPriority="67" w:unhideWhenUsed="0"/>
-    <w:lsdException w:name="Medium Grid 2 Accent 6" w:semiHidden="0" w:uiPriority="68" w:unhideWhenUsed="0"/>
-    <w:lsdException w:name="Medium Grid 3 Accent 6" w:semiHidden="0" w:uiPriority="69" w:unhideWhenUsed="0"/>
-    <w:lsdException w:name="Dark List Accent 6" w:semiHidden="0" w:uiPriority="70" w:unhideWhenUsed="0"/>
-    <w:lsdException w:name="Colorful Shading Accent 6" w:semiHidden="0" w:uiPriority="71" w:unhideWhenUsed="0"/>
-    <w:lsdException w:name="Colorful List Accent 6" w:semiHidden="0" w:uiPriority="72" w:unhideWhenUsed="0"/>
-    <w:lsdException w:name="Colorful Grid Accent 6" w:semiHidden="0" w:uiPriority="73" w:unhideWhenUsed="0"/>
-    <w:lsdException w:name="Subtle Emphasis" w:semiHidden="0" w:uiPriority="19" w:unhideWhenUsed="0" w:qFormat="1"/>
-    <w:lsdException w:name="Intense Emphasis" w:semiHidden="0" w:uiPriority="21" w:unhideWhenUsed="0" w:qFormat="1"/>
-    <w:lsdException w:name="Subtle Reference" w:semiHidden="0" w:uiPriority="31" w:unhideWhenUsed="0" w:qFormat="1"/>
-    <w:lsdException w:name="Intense Reference" w:semiHidden="0" w:uiPriority="32" w:unhideWhenUsed="0" w:qFormat="1"/>
-    <w:lsdException w:name="Book Title" w:semiHidden="0" w:uiPriority="33" w:unhideWhenUsed="0" w:qFormat="1"/>
-    <w:lsdException w:name="Bibliography" w:uiPriority="37"/>
-    <w:lsdException w:name="TOC Heading" w:semiHidden="0" w:uiPriority="39" w:unhideWhenUsed="0" w:qFormat="1"/>
+    <w:lsdException w:name="heading 1" w:semiHidden="0" w:uiPriority="9" w:unhideWhenUsed="0" w:qFormat="1"/>
+    <w:lsdException w:name="heading 2" w:semiHidden="0" w:uiPriority="9" w:unhideWhenUsed="0" w:qFormat="1"/>
+    <w:lsdException w:name="heading 3" w:semiHidden="0" w:uiPriority="9" w:unhideWhenUsed="0" w:qFormat="1"/>
+    <w:lsdException w:name="heading 4" w:semiHidden="0" w:uiPriority="9" w:unhideWhenUsed="0" w:qFormat="1"/>
+    <w:lsdException w:name="heading 5" w:semiHidden="0" w:uiPriority="9" w:unhideWhenUsed="0" w:qFormat="1"/>
+    <w:lsdException w:name="heading 6" w:semiHidden="0" w:uiPriority="9" w:unhideWhenUsed="0" w:qFormat="1"/>
+    <w:lsdException w:name="heading 7" w:semiHidden="0" w:uiPriority="9" w:unhideWhenUsed="0" w:qFormat="1"/>
+    <w:lsdException w:name="heading 8" w:uiPriority="9" w:qFormat="1"/>
+    <w:lsdException w:name="heading 9" w:uiPriority="9" w:qFormat="1"/>
+    <w:lsdException w:name="toc 1" w:uiPriority="39"/>
+    <w:lsdException w:name="toc 2" w:uiPriority="39"/>
+    <w:lsdException w:name="toc 3" w:uiPriority="39"/>
+    <w:lsdException w:name="toc 4" w:uiPriority="39"/>
+    <w:lsdException w:name="toc 5" w:uiPriority="39"/>
+    <w:lsdException w:name="toc 6" w:uiPriority="39"/>
+    <w:lsdException w:name="toc 7" w:uiPriority="39"/>
+    <w:lsdException w:name="toc 8" w:uiPriority="39"/>
+    <w:lsdException w:name="toc 9" w:uiPriority="39"/>
+    <w:lsdException w:name="caption" w:uiPriority="35" w:qFormat="1"/>
+    <w:lsdException w:name="Title" w:semiHidden="0" w:uiPriority="10" w:unhideWhenUsed="0" w:qFormat="1"/>
+    <w:lsdException w:name="Default Paragraph Font" w:uiPriority="1"/>
+    <w:lsdException w:name="Subtitle" w:semiHidden="0" w:uiPriority="11" w:unhideWhenUsed="0" w:qFormat="1"/>
+    <w:lsdException w:name="Strong" w:semiHidden="0" w:uiPriority="22" w:unhideWhenUsed="0" w:qFormat="1"/>
+    <w:lsdException w:name="Emphasis" w:semiHidden="0" w:uiPriority="20" w:unhideWhenUsed="0" w:qFormat="1"/>
+    <w:lsdException w:name="Table Grid" w:semiHidden="0" w:uiPriority="59" w:unhideWhenUsed="0"/>
+    <w:lsdException w:name="Placeholder Text" w:locked="0" w:unhideWhenUsed="0"/>
+    <w:lsdException w:name="No Spacing" w:locked="0" w:semiHidden="0" w:uiPriority="1" w:unhideWhenUsed="0" w:qFormat="1"/>
+    <w:lsdException w:name="Light Shading" w:locked="0" w:semiHidden="0" w:uiPriority="60" w:unhideWhenUsed="0"/>
+    <w:lsdException w:name="Light List" w:locked="0" w:semiHidden="0" w:uiPriority="61" w:unhideWhenUsed="0"/>
+    <w:lsdException w:name="Light Grid" w:locked="0" w:semiHidden="0" w:uiPriority="62" w:unhideWhenUsed="0"/>
+    <w:lsdException w:name="Medium Shading 1" w:locked="0" w:semiHidden="0" w:uiPriority="63" w:unhideWhenUsed="0"/>
+    <w:lsdException w:name="Medium Shading 2" w:locked="0" w:semiHidden="0" w:uiPriority="64" w:unhideWhenUsed="0"/>
+    <w:lsdException w:name="Medium List 1" w:locked="0" w:semiHidden="0" w:uiPriority="65" w:unhideWhenUsed="0"/>
+    <w:lsdException w:name="Medium List 2" w:locked="0" w:semiHidden="0" w:uiPriority="66" w:unhideWhenUsed="0"/>
+    <w:lsdException w:name="Medium Grid 1" w:locked="0" w:semiHidden="0" w:uiPriority="67" w:unhideWhenUsed="0"/>
+    <w:lsdException w:name="Medium Grid 2" w:locked="0" w:semiHidden="0" w:uiPriority="68" w:unhideWhenUsed="0"/>
+    <w:lsdException w:name="Medium Grid 3" w:locked="0" w:semiHidden="0" w:uiPriority="69" w:unhideWhenUsed="0"/>
+    <w:lsdException w:name="Dark List" w:locked="0" w:semiHidden="0" w:uiPriority="70" w:unhideWhenUsed="0"/>
+    <w:lsdException w:name="Colorful Shading" w:locked="0" w:semiHidden="0" w:uiPriority="71" w:unhideWhenUsed="0"/>
+    <w:lsdException w:name="Colorful List" w:locked="0" w:semiHidden="0" w:uiPriority="72" w:unhideWhenUsed="0"/>
+    <w:lsdException w:name="Colorful Grid" w:locked="0" w:semiHidden="0" w:uiPriority="73" w:unhideWhenUsed="0"/>
+    <w:lsdException w:name="Light Shading Accent 1" w:locked="0" w:semiHidden="0" w:uiPriority="60" w:unhideWhenUsed="0"/>
+    <w:lsdException w:name="Light List Accent 1" w:locked="0" w:semiHidden="0" w:uiPriority="61" w:unhideWhenUsed="0"/>
+    <w:lsdException w:name="Light Grid Accent 1" w:locked="0" w:semiHidden="0" w:uiPriority="62" w:unhideWhenUsed="0"/>
+    <w:lsdException w:name="Medium Shading 1 Accent 1" w:locked="0" w:semiHidden="0" w:uiPriority="63" w:unhideWhenUsed="0"/>
+    <w:lsdException w:name="Medium Shading 2 Accent 1" w:locked="0" w:semiHidden="0" w:uiPriority="64" w:unhideWhenUsed="0"/>
+    <w:lsdException w:name="Medium List 1 Accent 1" w:locked="0" w:semiHidden="0" w:uiPriority="65" w:unhideWhenUsed="0"/>
+    <w:lsdException w:name="Revision" w:locked="0" w:unhideWhenUsed="0"/>
+    <w:lsdException w:name="List Paragraph" w:locked="0" w:semiHidden="0" w:uiPriority="34" w:unhideWhenUsed="0" w:qFormat="1"/>
+    <w:lsdException w:name="Quote" w:locked="0" w:semiHidden="0" w:uiPriority="29" w:unhideWhenUsed="0" w:qFormat="1"/>
+    <w:lsdException w:name="Intense Quote" w:locked="0" w:semiHidden="0" w:uiPriority="30" w:unhideWhenUsed="0" w:qFormat="1"/>
+    <w:lsdException w:name="Medium List 2 Accent 1" w:locked="0" w:semiHidden="0" w:uiPriority="66" w:unhideWhenUsed="0"/>
+    <w:lsdException w:name="Medium Grid 1 Accent 1" w:locked="0" w:semiHidden="0" w:uiPriority="67" w:unhideWhenUsed="0"/>
+    <w:lsdException w:name="Medium Grid 2 Accent 1" w:locked="0" w:semiHidden="0" w:uiPriority="68" w:unhideWhenUsed="0"/>
+    <w:lsdException w:name="Medium Grid 3 Accent 1" w:locked="0" w:semiHidden="0" w:uiPriority="69" w:unhideWhenUsed="0"/>
+    <w:lsdException w:name="Dark List Accent 1" w:locked="0" w:semiHidden="0" w:uiPriority="70" w:unhideWhenUsed="0"/>
+    <w:lsdException w:name="Colorful Shading Accent 1" w:locked="0" w:semiHidden="0" w:uiPriority="71" w:unhideWhenUsed="0"/>
+    <w:lsdException w:name="Colorful List Accent 1" w:locked="0" w:semiHidden="0" w:uiPriority="72" w:unhideWhenUsed="0"/>
+    <w:lsdException w:name="Colorful Grid Accent 1" w:locked="0" w:semiHidden="0" w:uiPriority="73" w:unhideWhenUsed="0"/>
+    <w:lsdException w:name="Light Shading Accent 2" w:locked="0" w:semiHidden="0" w:uiPriority="60" w:unhideWhenUsed="0"/>
+    <w:lsdException w:name="Light List Accent 2" w:locked="0" w:semiHidden="0" w:uiPriority="61" w:unhideWhenUsed="0"/>
+    <w:lsdException w:name="Light Grid Accent 2" w:locked="0" w:semiHidden="0" w:uiPriority="62" w:unhideWhenUsed="0"/>
+    <w:lsdException w:name="Medium Shading 1 Accent 2" w:locked="0" w:semiHidden="0" w:uiPriority="63" w:unhideWhenUsed="0"/>
+    <w:lsdException w:name="Medium Shading 2 Accent 2" w:locked="0" w:semiHidden="0" w:uiPriority="64" w:unhideWhenUsed="0"/>
+    <w:lsdException w:name="Medium List 1 Accent 2" w:locked="0" w:semiHidden="0" w:uiPriority="65" w:unhideWhenUsed="0"/>
+    <w:lsdException w:name="Medium List 2 Accent 2" w:locked="0" w:semiHidden="0" w:uiPriority="66" w:unhideWhenUsed="0"/>
+    <w:lsdException w:name="Medium Grid 1 Accent 2" w:locked="0" w:semiHidden="0" w:uiPriority="67" w:unhideWhenUsed="0"/>
+    <w:lsdException w:name="Medium Grid 2 Accent 2" w:locked="0" w:semiHidden="0" w:uiPriority="68" w:unhideWhenUsed="0"/>
+    <w:lsdException w:name="Medium Grid 3 Accent 2" w:locked="0" w:semiHidden="0" w:uiPriority="69" w:unhideWhenUsed="0"/>
+    <w:lsdException w:name="Dark List Accent 2" w:locked="0" w:semiHidden="0" w:uiPriority="70" w:unhideWhenUsed="0"/>
+    <w:lsdException w:name="Colorful Shading Accent 2" w:locked="0" w:semiHidden="0" w:uiPriority="71" w:unhideWhenUsed="0"/>
+    <w:lsdException w:name="Colorful List Accent 2" w:locked="0" w:semiHidden="0" w:uiPriority="72" w:unhideWhenUsed="0"/>
+    <w:lsdException w:name="Colorful Grid Accent 2" w:locked="0" w:semiHidden="0" w:uiPriority="73" w:unhideWhenUsed="0"/>
+    <w:lsdException w:name="Light Shading Accent 3" w:locked="0" w:semiHidden="0" w:uiPriority="60" w:unhideWhenUsed="0"/>
+    <w:lsdException w:name="Light List Accent 3" w:locked="0" w:semiHidden="0" w:uiPriority="61" w:unhideWhenUsed="0"/>
+    <w:lsdException w:name="Light Grid Accent 3" w:locked="0" w:semiHidden="0" w:uiPriority="62" w:unhideWhenUsed="0"/>
+    <w:lsdException w:name="Medium Shading 1 Accent 3" w:locked="0" w:semiHidden="0" w:uiPriority="63" w:unhideWhenUsed="0"/>
+    <w:lsdException w:name="Medium Shading 2 Accent 3" w:locked="0" w:semiHidden="0" w:uiPriority="64" w:unhideWhenUsed="0"/>
+    <w:lsdException w:name="Medium List 1 Accent 3" w:locked="0" w:semiHidden="0" w:uiPriority="65" w:unhideWhenUsed="0"/>
+    <w:lsdException w:name="Medium List 2 Accent 3" w:locked="0" w:semiHidden="0" w:uiPriority="66" w:unhideWhenUsed="0"/>
+    <w:lsdException w:name="Medium Grid 1 Accent 3" w:locked="0" w:semiHidden="0" w:uiPriority="67" w:unhideWhenUsed="0"/>
+    <w:lsdException w:name="Medium Grid 2 Accent 3" w:locked="0" w:semiHidden="0" w:uiPriority="68" w:unhideWhenUsed="0"/>
+    <w:lsdException w:name="Medium Grid 3 Accent 3" w:locked="0" w:semiHidden="0" w:uiPriority="69" w:unhideWhenUsed="0"/>
+    <w:lsdException w:name="Dark List Accent 3" w:locked="0" w:semiHidden="0" w:uiPriority="70" w:unhideWhenUsed="0"/>
+    <w:lsdException w:name="Colorful Shading Accent 3" w:locked="0" w:semiHidden="0" w:uiPriority="71" w:unhideWhenUsed="0"/>
+    <w:lsdException w:name="Colorful List Accent 3" w:locked="0" w:semiHidden="0" w:uiPriority="72" w:unhideWhenUsed="0"/>
+    <w:lsdException w:name="Colorful Grid Accent 3" w:locked="0" w:semiHidden="0" w:uiPriority="73" w:unhideWhenUsed="0"/>
+    <w:lsdException w:name="Light Shading Accent 4" w:locked="0" w:semiHidden="0" w:uiPriority="60" w:unhideWhenUsed="0"/>
+    <w:lsdException w:name="Light List Accent 4" w:locked="0" w:semiHidden="0" w:uiPriority="61" w:unhideWhenUsed="0"/>
+    <w:lsdException w:name="Light Grid Accent 4" w:locked="0" w:semiHidden="0" w:uiPriority="62" w:unhideWhenUsed="0"/>
+    <w:lsdException w:name="Medium Shading 1 Accent 4" w:locked="0" w:semiHidden="0" w:uiPriority="63" w:unhideWhenUsed="0"/>
+    <w:lsdException w:name="Medium Shading 2 Accent 4" w:locked="0" w:semiHidden="0" w:uiPriority="64" w:unhideWhenUsed="0"/>
+    <w:lsdException w:name="Medium List 1 Accent 4" w:locked="0" w:semiHidden="0" w:uiPriority="65" w:unhideWhenUsed="0"/>
+    <w:lsdException w:name="Medium List 2 Accent 4" w:locked="0" w:semiHidden="0" w:uiPriority="66" w:unhideWhenUsed="0"/>
+    <w:lsdException w:name="Medium Grid 1 Accent 4" w:locked="0" w:semiHidden="0" w:uiPriority="67" w:unhideWhenUsed="0"/>
+    <w:lsdException w:name="Medium Grid 2 Accent 4" w:locked="0" w:semiHidden="0" w:uiPriority="68" w:unhideWhenUsed="0"/>
+    <w:lsdException w:name="Medium Grid 3 Accent 4" w:locked="0" w:semiHidden="0" w:uiPriority="69" w:unhideWhenUsed="0"/>
+    <w:lsdException w:name="Dark List Accent 4" w:locked="0" w:semiHidden="0" w:uiPriority="70" w:unhideWhenUsed="0"/>
+    <w:lsdException w:name="Colorful Shading Accent 4" w:locked="0" w:semiHidden="0" w:uiPriority="71" w:unhideWhenUsed="0"/>
+    <w:lsdException w:name="Colorful List Accent 4" w:locked="0" w:semiHidden="0" w:uiPriority="72" w:unhideWhenUsed="0"/>
+    <w:lsdException w:name="Colorful Grid Accent 4" w:locked="0" w:semiHidden="0" w:uiPriority="73" w:unhideWhenUsed="0"/>
+    <w:lsdException w:name="Light Shading Accent 5" w:locked="0" w:semiHidden="0" w:uiPriority="60" w:unhideWhenUsed="0"/>
+    <w:lsdException w:name="Light List Accent 5" w:locked="0" w:semiHidden="0" w:uiPriority="61" w:unhideWhenUsed="0"/>
+    <w:lsdException w:name="Light Grid Accent 5" w:locked="0" w:semiHidden="0" w:uiPriority="62" w:unhideWhenUsed="0"/>
+    <w:lsdException w:name="Medium Shading 1 Accent 5" w:locked="0" w:semiHidden="0" w:uiPriority="63" w:unhideWhenUsed="0"/>
+    <w:lsdException w:name="Medium Shading 2 Accent 5" w:locked="0" w:semiHidden="0" w:uiPriority="64" w:unhideWhenUsed="0"/>
+    <w:lsdException w:name="Medium List 1 Accent 5" w:locked="0" w:semiHidden="0" w:uiPriority="65" w:unhideWhenUsed="0"/>
+    <w:lsdException w:name="Medium List 2 Accent 5" w:locked="0" w:semiHidden="0" w:uiPriority="66" w:unhideWhenUsed="0"/>
+    <w:lsdException w:name="Medium Grid 1 Accent 5" w:locked="0" w:semiHidden="0" w:uiPriority="67" w:unhideWhenUsed="0"/>
+    <w:lsdException w:name="Medium Grid 2 Accent 5" w:locked="0" w:semiHidden="0" w:uiPriority="68" w:unhideWhenUsed="0"/>
+    <w:lsdException w:name="Medium Grid 3 Accent 5" w:locked="0" w:semiHidden="0" w:uiPriority="69" w:unhideWhenUsed="0"/>
+    <w:lsdException w:name="Dark List Accent 5" w:locked="0" w:semiHidden="0" w:uiPriority="70" w:unhideWhenUsed="0"/>
+    <w:lsdException w:name="Colorful Shading Accent 5" w:locked="0" w:semiHidden="0" w:uiPriority="71" w:unhideWhenUsed="0"/>
+    <w:lsdException w:name="Colorful List Accent 5" w:locked="0" w:semiHidden="0" w:uiPriority="72" w:unhideWhenUsed="0"/>
+    <w:lsdException w:name="Colorful Grid Accent 5" w:locked="0" w:semiHidden="0" w:uiPriority="73" w:unhideWhenUsed="0"/>
+    <w:lsdException w:name="Light Shading Accent 6" w:locked="0" w:semiHidden="0" w:uiPriority="60" w:unhideWhenUsed="0"/>
+    <w:lsdException w:name="Light List Accent 6" w:locked="0" w:semiHidden="0" w:uiPriority="61" w:unhideWhenUsed="0"/>
+    <w:lsdException w:name="Light Grid Accent 6" w:locked="0" w:semiHidden="0" w:uiPriority="62" w:unhideWhenUsed="0"/>
+    <w:lsdException w:name="Medium Shading 1 Accent 6" w:locked="0" w:semiHidden="0" w:uiPriority="63" w:unhideWhenUsed="0"/>
+    <w:lsdException w:name="Medium Shading 2 Accent 6" w:locked="0" w:semiHidden="0" w:uiPriority="64" w:unhideWhenUsed="0"/>
+    <w:lsdException w:name="Medium List 1 Accent 6" w:locked="0" w:semiHidden="0" w:uiPriority="65" w:unhideWhenUsed="0"/>
+    <w:lsdException w:name="Medium List 2 Accent 6" w:locked="0" w:semiHidden="0" w:uiPriority="66" w:unhideWhenUsed="0"/>
+    <w:lsdException w:name="Medium Grid 1 Accent 6" w:locked="0" w:semiHidden="0" w:uiPriority="67" w:unhideWhenUsed="0"/>
+    <w:lsdException w:name="Medium Grid 2 Accent 6" w:locked="0" w:semiHidden="0" w:uiPriority="68" w:unhideWhenUsed="0"/>
+    <w:lsdException w:name="Medium Grid 3 Accent 6" w:locked="0" w:semiHidden="0" w:uiPriority="69" w:unhideWhenUsed="0"/>
+    <w:lsdException w:name="Dark List Accent 6" w:locked="0" w:semiHidden="0" w:uiPriority="70" w:unhideWhenUsed="0"/>
+    <w:lsdException w:name="Colorful Shading Accent 6" w:locked="0" w:semiHidden="0" w:uiPriority="71" w:unhideWhenUsed="0"/>
+    <w:lsdException w:name="Colorful List Accent 6" w:locked="0" w:semiHidden="0" w:uiPriority="72" w:unhideWhenUsed="0"/>
+    <w:lsdException w:name="Colorful Grid Accent 6" w:locked="0" w:semiHidden="0" w:uiPriority="73" w:unhideWhenUsed="0"/>
+    <w:lsdException w:name="Subtle Emphasis" w:locked="0" w:semiHidden="0" w:uiPriority="19" w:unhideWhenUsed="0" w:qFormat="1"/>
+    <w:lsdException w:name="Intense Emphasis" w:locked="0" w:semiHidden="0" w:uiPriority="21" w:unhideWhenUsed="0" w:qFormat="1"/>
+    <w:lsdException w:name="Subtle Reference" w:locked="0" w:semiHidden="0" w:uiPriority="31" w:unhideWhenUsed="0" w:qFormat="1"/>
+    <w:lsdException w:name="Intense Reference" w:locked="0" w:semiHidden="0" w:uiPriority="32" w:unhideWhenUsed="0" w:qFormat="1"/>
+    <w:lsdException w:name="Book Title" w:locked="0" w:semiHidden="0" w:uiPriority="33" w:unhideWhenUsed="0" w:qFormat="1"/>
+    <w:lsdException w:name="Bibliography" w:locked="0" w:uiPriority="37"/>
+    <w:lsdException w:name="TOC Heading" w:locked="0" w:semiHidden="0" w:uiPriority="39" w:unhideWhenUsed="0" w:qFormat="1"/>
   </w:latentStyles>
   <w:style w:type="paragraph" w:default="1" w:styleId="Normal">
     <w:name w:val="Normal"/>
